--- a/Document/2XB3_SRS_L01_GR01_V2.docx
+++ b/Document/2XB3_SRS_L01_GR01_V2.docx
@@ -1652,10 +1652,7 @@
       <w:bookmarkEnd w:id="0"/>
       <w:r>
         <w:lastRenderedPageBreak/>
-        <w:t xml:space="preserve">1 </w:t>
-      </w:r>
-      <w:r>
-        <w:t>Introduction</w:t>
+        <w:t>1 Introduction</w:t>
       </w:r>
     </w:p>
     <w:p>
@@ -1666,28 +1663,22 @@
       <w:bookmarkStart w:id="1" w:name="_heading=h.33qh1n23vary" w:colFirst="0" w:colLast="0"/>
       <w:bookmarkEnd w:id="1"/>
       <w:r>
-        <w:t xml:space="preserve">1.1 </w:t>
-      </w:r>
-      <w:r>
-        <w:t>Purpose</w:t>
-      </w:r>
-    </w:p>
-    <w:p>
-      <w:pPr>
-        <w:pBdr>
-          <w:top w:val="nil"/>
-          <w:left w:val="nil"/>
-          <w:bottom w:val="nil"/>
-          <w:right w:val="nil"/>
-          <w:between w:val="nil"/>
-        </w:pBdr>
-        <w:spacing w:after="0"/>
-      </w:pPr>
-      <w:r>
-        <w:t>The purpose of this document is to present a detailed description of the mobile application Earthquake risk assessment. It will explain the purpose and features of the application and what the application will do. This document is intended for the develope</w:t>
-      </w:r>
-      <w:r>
-        <w:t>rs, testers, project leader and users of the application.</w:t>
+        <w:t>1.1 Purpose</w:t>
+      </w:r>
+    </w:p>
+    <w:p>
+      <w:pPr>
+        <w:pBdr>
+          <w:top w:val="nil"/>
+          <w:left w:val="nil"/>
+          <w:bottom w:val="nil"/>
+          <w:right w:val="nil"/>
+          <w:between w:val="nil"/>
+        </w:pBdr>
+        <w:spacing w:after="0"/>
+      </w:pPr>
+      <w:r>
+        <w:t>The purpose of this document is to present a detailed description of the mobile application Earthquake risk assessment. It will explain the purpose and features of the application and what the application will do. This document is intended for the developers, testers, project leader and users of the application.</w:t>
       </w:r>
     </w:p>
     <w:p>
@@ -1719,19 +1710,7 @@
       </w:r>
       <w:proofErr w:type="gramEnd"/>
       <w:r>
-        <w:t xml:space="preserve"> enter a location and our app will not only list past earthquake information but also give a r</w:t>
-      </w:r>
-      <w:r>
-        <w:t>isk assessment based on earthquake frequency, magnitude and population density. Individuals can search for historical occurrences of earthquakes near a specific location and consider the risk of the place they are settled in. Insurance companies can use th</w:t>
-      </w:r>
-      <w:r>
-        <w:t>e earthquake history as reference data and take the risk as a factor when they are making earthquake related insurance plans for houses, vehicles and people to ensure that they are making profit. Since individuals and insurance companies are sharing the sa</w:t>
-      </w:r>
-      <w:r>
-        <w:t>me datasets, individuals can check our app to make sure that prices are reasonable when they are buying insurance, which raises their confidence towards the company. In the meanwhile, the company’s reputation and credibility are largely improved among cust</w:t>
-      </w:r>
-      <w:r>
-        <w:t>omers. Our app is devoted to achieving a win-win situation between insurance companies and individuals.</w:t>
+        <w:t xml:space="preserve"> enter a location and our app will not only list past earthquake information but also give a risk assessment based on earthquake frequency, magnitude and population density. Individuals can search for historical occurrences of earthquakes near a specific location and consider the risk of the place they are settled in. Insurance companies can use the earthquake history as reference data and take the risk as a factor when they are making earthquake related insurance plans for houses, vehicles and people to ensure that they are making profit. Since individuals and insurance companies are sharing the same datasets, individuals can check our app to make sure that prices are reasonable when they are buying insurance, which raises their confidence towards the company. In the meanwhile, the company’s reputation and credibility are largely improved among customers. Our app is devoted to achieving a win-win situation between insurance companies and individuals.</w:t>
       </w:r>
     </w:p>
     <w:p>
@@ -1760,10 +1739,7 @@
       <w:bookmarkStart w:id="4" w:name="_heading=h.d5svwxfn3u2d" w:colFirst="0" w:colLast="0"/>
       <w:bookmarkEnd w:id="4"/>
       <w:r>
-        <w:t xml:space="preserve">1.4 </w:t>
-      </w:r>
-      <w:r>
-        <w:t>References</w:t>
+        <w:t>1.4 References</w:t>
       </w:r>
     </w:p>
     <w:p>
@@ -1845,26 +1821,45 @@
     </w:p>
     <w:p>
       <w:pPr>
-        <w:pStyle w:val="NormalWeb"/>
-        <w:spacing w:before="0" w:beforeAutospacing="0" w:after="0" w:afterAutospacing="0"/>
-      </w:pPr>
-      <w:r>
-        <w:rPr>
+        <w:pBdr>
+          <w:top w:val="nil"/>
+          <w:left w:val="nil"/>
+          <w:bottom w:val="nil"/>
+          <w:right w:val="nil"/>
+          <w:between w:val="nil"/>
+        </w:pBdr>
+        <w:rPr>
+          <w:rFonts w:eastAsia="Calibri"/>
           <w:color w:val="000000"/>
         </w:rPr>
+      </w:pPr>
+      <w:r>
+        <w:rPr>
+          <w:rFonts w:eastAsia="Calibri"/>
+          <w:color w:val="000000"/>
+        </w:rPr>
         <w:t>Earthquakes in Canada</w:t>
       </w:r>
     </w:p>
     <w:p>
       <w:pPr>
-        <w:pStyle w:val="NormalWeb"/>
-        <w:spacing w:before="0" w:beforeAutospacing="0" w:after="0" w:afterAutospacing="0"/>
+        <w:pBdr>
+          <w:top w:val="nil"/>
+          <w:left w:val="nil"/>
+          <w:bottom w:val="nil"/>
+          <w:right w:val="nil"/>
+          <w:between w:val="nil"/>
+        </w:pBdr>
+        <w:rPr>
+          <w:color w:val="1155CC"/>
+          <w:u w:val="single"/>
+        </w:rPr>
       </w:pPr>
       <w:hyperlink r:id="rId9" w:history="1">
         <w:r>
           <w:rPr>
-            <w:rStyle w:val="Hyperlink"/>
             <w:color w:val="1155CC"/>
+            <w:u w:val="single"/>
           </w:rPr>
           <w:t>https://open.canada.ca/data/en/dataset/4cedd37e-0023-41fe-8eff-bea45385e469</w:t>
         </w:r>
@@ -1872,32 +1867,45 @@
     </w:p>
     <w:p>
       <w:pPr>
-        <w:pStyle w:val="NormalWeb"/>
-        <w:spacing w:before="0" w:beforeAutospacing="0" w:after="0" w:afterAutospacing="0"/>
-      </w:pPr>
-      <w:r>
-        <w:rPr>
+        <w:pBdr>
+          <w:top w:val="nil"/>
+          <w:left w:val="nil"/>
+          <w:bottom w:val="nil"/>
+          <w:right w:val="nil"/>
+          <w:between w:val="nil"/>
+        </w:pBdr>
+        <w:rPr>
+          <w:rFonts w:eastAsia="Calibri"/>
           <w:color w:val="000000"/>
         </w:rPr>
-        <w:t>P</w:t>
-      </w:r>
-      <w:r>
-        <w:rPr>
+      </w:pPr>
+      <w:r>
+        <w:rPr>
+          <w:rFonts w:eastAsia="Calibri"/>
           <w:color w:val="000000"/>
         </w:rPr>
-        <w:t>opulation and dwelling counts, plus data for subdivisions (municipalities)</w:t>
-      </w:r>
-    </w:p>
-    <w:p>
-      <w:pPr>
-        <w:pStyle w:val="NormalWeb"/>
-        <w:spacing w:before="0" w:beforeAutospacing="0" w:after="0" w:afterAutospacing="0"/>
+        <w:t>Population and dwelling counts, plus data for subdivisions (municipalities)</w:t>
+      </w:r>
+    </w:p>
+    <w:p>
+      <w:pPr>
+        <w:pBdr>
+          <w:top w:val="nil"/>
+          <w:left w:val="nil"/>
+          <w:bottom w:val="nil"/>
+          <w:right w:val="nil"/>
+          <w:between w:val="nil"/>
+        </w:pBdr>
+        <w:rPr>
+          <w:color w:val="1155CC"/>
+          <w:u w:val="single"/>
+        </w:rPr>
       </w:pPr>
       <w:hyperlink r:id="rId10" w:history="1">
         <w:r>
           <w:rPr>
-            <w:rStyle w:val="Hyperlink"/>
             <w:color w:val="1155CC"/>
+            <w:u w:val="single"/>
           </w:rPr>
           <w:t>https://open.canada.ca/data/en/dataset/402495f0-6415-4fd8-bcfc-25a304e6fc8b</w:t>
         </w:r>
@@ -1905,56 +1913,64 @@
     </w:p>
     <w:p>
       <w:pPr>
-        <w:pStyle w:val="NormalWeb"/>
-        <w:spacing w:before="0" w:beforeAutospacing="0" w:after="0" w:afterAutospacing="0"/>
-        <w:rPr>
+        <w:pBdr>
+          <w:top w:val="nil"/>
+          <w:left w:val="nil"/>
+          <w:bottom w:val="nil"/>
+          <w:right w:val="nil"/>
+          <w:between w:val="nil"/>
+        </w:pBdr>
+        <w:rPr>
+          <w:rFonts w:eastAsia="Calibri"/>
           <w:color w:val="000000"/>
         </w:rPr>
       </w:pPr>
       <w:r>
         <w:rPr>
+          <w:rFonts w:eastAsia="Calibri"/>
           <w:color w:val="000000"/>
         </w:rPr>
-        <w:t>List of Cities in Canada</w:t>
-      </w:r>
-    </w:p>
-    <w:p>
-      <w:pPr>
-        <w:pStyle w:val="NormalWeb"/>
-        <w:spacing w:before="0" w:beforeAutospacing="0" w:after="0" w:afterAutospacing="0"/>
-        <w:rPr>
+        <w:t xml:space="preserve">List of Cities </w:t>
+      </w:r>
+      <w:r>
+        <w:rPr>
+          <w:rFonts w:eastAsia="Calibri"/>
           <w:color w:val="000000"/>
+        </w:rPr>
+        <w:t xml:space="preserve">with coordinates </w:t>
+      </w:r>
+      <w:r>
+        <w:rPr>
+          <w:rFonts w:eastAsia="Calibri"/>
+          <w:color w:val="000000"/>
+        </w:rPr>
+        <w:t>in Canada</w:t>
+      </w:r>
+    </w:p>
+    <w:p>
+      <w:pPr>
+        <w:pBdr>
+          <w:top w:val="nil"/>
+          <w:left w:val="nil"/>
+          <w:bottom w:val="nil"/>
+          <w:right w:val="nil"/>
+          <w:between w:val="nil"/>
+        </w:pBdr>
+        <w:rPr>
+          <w:color w:val="1155CC"/>
+          <w:u w:val="single"/>
         </w:rPr>
       </w:pPr>
       <w:hyperlink r:id="rId11" w:history="1">
         <w:r>
           <w:rPr>
-            <w:rStyle w:val="Hyperlink"/>
+            <w:color w:val="1155CC"/>
+            <w:u w:val="single"/>
           </w:rPr>
           <w:t>https://www.latlong.net/category/cities-40-15-4.html#</w:t>
         </w:r>
       </w:hyperlink>
     </w:p>
-    <w:p>
-      <w:pPr>
-        <w:pStyle w:val="NormalWeb"/>
-        <w:spacing w:before="0" w:beforeAutospacing="0" w:after="0" w:afterAutospacing="0"/>
-      </w:pPr>
-    </w:p>
-    <w:p>
-      <w:pPr>
-        <w:pBdr>
-          <w:top w:val="nil"/>
-          <w:left w:val="nil"/>
-          <w:bottom w:val="nil"/>
-          <w:right w:val="nil"/>
-          <w:between w:val="nil"/>
-        </w:pBdr>
-        <w:rPr>
-          <w:lang w:val="en-CA"/>
-        </w:rPr>
-      </w:pPr>
-    </w:p>
     <w:p/>
     <w:p>
       <w:pPr>
@@ -1965,10 +1981,7 @@
       <w:bookmarkEnd w:id="5"/>
       <w:r>
         <w:lastRenderedPageBreak/>
-        <w:t xml:space="preserve">2 </w:t>
-      </w:r>
-      <w:r>
-        <w:t>Overall description</w:t>
+        <w:t>2 Overall description</w:t>
       </w:r>
     </w:p>
     <w:p>
@@ -1979,39 +1992,22 @@
       <w:bookmarkStart w:id="6" w:name="_heading=h.btrxz796xoj0" w:colFirst="0" w:colLast="0"/>
       <w:bookmarkEnd w:id="6"/>
       <w:r>
-        <w:t xml:space="preserve">2.1 </w:t>
-      </w:r>
-      <w:r>
-        <w:t>Product perspective</w:t>
-      </w:r>
-    </w:p>
-    <w:p>
-      <w:pPr>
-        <w:pBdr>
-          <w:top w:val="nil"/>
-          <w:left w:val="nil"/>
-          <w:bottom w:val="nil"/>
-          <w:right w:val="nil"/>
-          <w:between w:val="nil"/>
-        </w:pBdr>
-        <w:spacing w:after="0"/>
-      </w:pPr>
-      <w:r>
-        <w:t>ERA is de</w:t>
-      </w:r>
-      <w:r>
-        <w:t>veloped for people who care about the potential earthquake risks in their target areas. They can search the historical earthquake information for a specific location and get the relative earthquake risk for the location. The app is developed to run on andr</w:t>
-      </w:r>
-      <w:r>
-        <w:t xml:space="preserve">oid phones. We will have a </w:t>
-      </w:r>
-      <w:proofErr w:type="gramStart"/>
-      <w:r>
-        <w:t>module  to</w:t>
-      </w:r>
-      <w:proofErr w:type="gramEnd"/>
-      <w:r>
-        <w:t xml:space="preserve"> inject advertisements  for insurance companies to provide users with multiple earthquake insurance plans.  </w:t>
+        <w:t>2.1 Product perspective</w:t>
+      </w:r>
+    </w:p>
+    <w:p>
+      <w:pPr>
+        <w:pBdr>
+          <w:top w:val="nil"/>
+          <w:left w:val="nil"/>
+          <w:bottom w:val="nil"/>
+          <w:right w:val="nil"/>
+          <w:between w:val="nil"/>
+        </w:pBdr>
+        <w:spacing w:after="0"/>
+      </w:pPr>
+      <w:r>
+        <w:t xml:space="preserve">ERA is developed for people who care about the potential earthquake risks in their target areas. They can search the historical earthquake information for a specific location and get the relative earthquake risk for the location. The app is developed to run on android phones. We will have a module to inject advertisements for insurance companies to provide users with multiple earthquake insurance plans.  </w:t>
       </w:r>
     </w:p>
     <w:p>
@@ -2140,10 +2136,7 @@
         <w:spacing w:after="0"/>
       </w:pPr>
       <w:r>
-        <w:t xml:space="preserve">Location: </w:t>
-      </w:r>
-      <w:r>
-        <w:t>choose a location in the map</w:t>
+        <w:t>Location: choose a location in the map</w:t>
       </w:r>
     </w:p>
     <w:p>
@@ -2157,6 +2150,8 @@
       <w:r>
         <w:t>Display:  display the earthquake frequency, magnitude and population density for the given location</w:t>
       </w:r>
+      <w:bookmarkStart w:id="8" w:name="_GoBack"/>
+      <w:bookmarkEnd w:id="8"/>
     </w:p>
     <w:p>
       <w:pPr>
@@ -2186,7 +2181,13 @@
         <w:t>a</w:t>
       </w:r>
       <w:r>
-        <w:t>nd recommend a nearest city with a lower risk rating in the range of 200 kilometers</w:t>
+        <w:t xml:space="preserve">nd recommend a nearest city with a lower risk rating in the range of </w:t>
+      </w:r>
+      <w:r>
+        <w:t>1</w:t>
+      </w:r>
+      <w:r>
+        <w:t>00 kilometers</w:t>
       </w:r>
     </w:p>
     <w:p>
@@ -2194,16 +2195,10 @@
         <w:pStyle w:val="Heading2"/>
         <w:spacing w:after="0"/>
       </w:pPr>
-      <w:bookmarkStart w:id="8" w:name="_heading=h.2c8r6k79x1fo" w:colFirst="0" w:colLast="0"/>
-      <w:bookmarkEnd w:id="8"/>
-      <w:r>
-        <w:t xml:space="preserve">2.3 </w:t>
-      </w:r>
-      <w:r>
-        <w:t xml:space="preserve">User </w:t>
-      </w:r>
-      <w:r>
-        <w:t>characteristics</w:t>
+      <w:bookmarkStart w:id="9" w:name="_heading=h.2c8r6k79x1fo" w:colFirst="0" w:colLast="0"/>
+      <w:bookmarkEnd w:id="9"/>
+      <w:r>
+        <w:t>2.3 User characteristics</w:t>
       </w:r>
     </w:p>
     <w:p>
@@ -2241,10 +2236,7 @@
         <w:spacing w:after="0"/>
       </w:pPr>
       <w:r>
-        <w:t>Individuals:  Such as homeowners, who want to use ERA to assess the earthquake risk in their community and decide if it is worth buying earthquake</w:t>
-      </w:r>
-      <w:r>
-        <w:t xml:space="preserve"> insurance which is not covered by homeowners’ insurance. </w:t>
+        <w:t xml:space="preserve">Individuals:  Such as homeowners, who want to use ERA to assess the earthquake risk in their community and decide if it is worth buying earthquake insurance which is not covered by homeowners’ insurance. </w:t>
       </w:r>
     </w:p>
     <w:p>
@@ -2252,33 +2244,41 @@
         <w:pStyle w:val="Heading2"/>
         <w:spacing w:after="0"/>
       </w:pPr>
-      <w:bookmarkStart w:id="9" w:name="_heading=h.ci8ubu4kda5y" w:colFirst="0" w:colLast="0"/>
-      <w:bookmarkEnd w:id="9"/>
-      <w:r>
-        <w:t xml:space="preserve">2.4 </w:t>
-      </w:r>
-      <w:r>
-        <w:t>Constraints</w:t>
-      </w:r>
-    </w:p>
-    <w:p>
-      <w:r>
-        <w:t>Software</w:t>
-      </w:r>
-      <w:r>
-        <w:t xml:space="preserve"> constraints:</w:t>
-      </w:r>
-      <w:bookmarkStart w:id="10" w:name="_GoBack"/>
+      <w:bookmarkStart w:id="10" w:name="_heading=h.ci8ubu4kda5y" w:colFirst="0" w:colLast="0"/>
       <w:bookmarkEnd w:id="10"/>
-    </w:p>
-    <w:p>
-      <w:r>
-        <w:t>ERA is developed in Java, and it uses a modular design where every feature is wrapped into a separate module and the modules depend on each other through APIs.</w:t>
-      </w:r>
-      <w:r>
-        <w:t xml:space="preserve"> The app will run under Android.</w:t>
-      </w:r>
-    </w:p>
+      <w:r>
+        <w:t>2.4 Constraints</w:t>
+      </w:r>
+    </w:p>
+    <w:p>
+      <w:r>
+        <w:t>Software constraints:</w:t>
+      </w:r>
+    </w:p>
+    <w:p>
+      <w:r>
+        <w:t>ERA is developed in Java, and it uses a modular design where every feature is wrapped into a separate module and the modules depend on each other through APIs. The app will run under Android.</w:t>
+      </w:r>
+    </w:p>
+    <w:p>
+      <w:r>
+        <w:t xml:space="preserve">The app </w:t>
+      </w:r>
+      <w:r>
+        <w:t>only</w:t>
+      </w:r>
+      <w:r>
+        <w:t xml:space="preserve"> shows the real correct result when the users enter a location within Canada based on the datasets </w:t>
+      </w:r>
+      <w:r>
+        <w:t>constraints</w:t>
+      </w:r>
+      <w:r>
+        <w:t>.</w:t>
+      </w:r>
+    </w:p>
+    <w:p/>
+    <w:p/>
     <w:p>
       <w:pPr>
         <w:pStyle w:val="Heading2"/>
@@ -2287,6 +2287,7 @@
       <w:bookmarkStart w:id="11" w:name="_heading=h.rhlv6ecz34ch" w:colFirst="0" w:colLast="0"/>
       <w:bookmarkEnd w:id="11"/>
       <w:r>
+        <w:lastRenderedPageBreak/>
         <w:t>2.5 Assumptions and dependencies</w:t>
       </w:r>
     </w:p>
@@ -2299,10 +2300,7 @@
         <w:spacing w:after="0"/>
       </w:pPr>
       <w:r>
-        <w:t xml:space="preserve">The future earthquake risk is related to the past earthquake frequency and magnitude as well as the current city population density. We calculate the relative risk rating based on the three </w:t>
-      </w:r>
-      <w:r>
-        <w:t xml:space="preserve">parameters. </w:t>
+        <w:t xml:space="preserve">The future earthquake risk is related to the past earthquake frequency and magnitude as well as the current city population density. We calculate the relative risk rating based on the three parameters. </w:t>
       </w:r>
     </w:p>
     <w:p>
@@ -2313,7 +2311,6 @@
         </w:numPr>
       </w:pPr>
       <w:r>
-        <w:lastRenderedPageBreak/>
         <w:t xml:space="preserve">Software is dependent on access to the internet. We will use the Google </w:t>
       </w:r>
       <w:proofErr w:type="spellStart"/>
@@ -2345,10 +2342,7 @@
       <w:bookmarkStart w:id="12" w:name="_heading=h.yqk8s1xgwrmf" w:colFirst="0" w:colLast="0"/>
       <w:bookmarkEnd w:id="12"/>
       <w:r>
-        <w:t xml:space="preserve">3 </w:t>
-      </w:r>
-      <w:r>
-        <w:t>Specific requirements</w:t>
+        <w:t>3 Specific requirements</w:t>
       </w:r>
     </w:p>
     <w:p>
@@ -2359,10 +2353,7 @@
       <w:bookmarkStart w:id="13" w:name="_heading=h.7uhdtcjl3dvd" w:colFirst="0" w:colLast="0"/>
       <w:bookmarkEnd w:id="13"/>
       <w:r>
-        <w:t xml:space="preserve">3.1 </w:t>
-      </w:r>
-      <w:r>
-        <w:t>External interface requirements</w:t>
+        <w:t>3.1 External interface requirements</w:t>
       </w:r>
     </w:p>
     <w:p>
@@ -2553,10 +2544,7 @@
         <w:spacing w:after="0"/>
       </w:pPr>
       <w:r>
-        <w:t>Location:  choose a location on the map and convert the locatio</w:t>
-      </w:r>
-      <w:r>
-        <w:t>n to global position coordinates</w:t>
+        <w:t>Location:  choose a location on the map and convert the location to global position coordinates</w:t>
       </w:r>
     </w:p>
     <w:p>
@@ -2601,10 +2589,7 @@
       <w:bookmarkStart w:id="14" w:name="_heading=h.l1ibml5weiqt" w:colFirst="0" w:colLast="0"/>
       <w:bookmarkEnd w:id="14"/>
       <w:r>
-        <w:t xml:space="preserve">3.2 </w:t>
-      </w:r>
-      <w:r>
-        <w:t>Functional requirements</w:t>
+        <w:t>3.2 Functional requirements</w:t>
       </w:r>
     </w:p>
     <w:p>
@@ -2716,13 +2701,7 @@
               <w:rPr>
                 <w:b/>
               </w:rPr>
-              <w:t>I</w:t>
-            </w:r>
-            <w:r>
-              <w:rPr>
-                <w:b/>
-              </w:rPr>
-              <w:t>D</w:t>
+              <w:t>ID</w:t>
             </w:r>
           </w:p>
         </w:tc>
@@ -2930,6 +2909,7 @@
               <w:spacing w:after="0" w:line="240" w:lineRule="auto"/>
             </w:pPr>
             <w:r>
+              <w:lastRenderedPageBreak/>
               <w:t>3</w:t>
             </w:r>
           </w:p>
@@ -3111,7 +3091,6 @@
               <w:spacing w:after="0" w:line="240" w:lineRule="auto"/>
             </w:pPr>
             <w:r>
-              <w:lastRenderedPageBreak/>
               <w:t>Sprint 1</w:t>
             </w:r>
           </w:p>
@@ -3567,10 +3546,7 @@
               <w:spacing w:after="0" w:line="240" w:lineRule="auto"/>
             </w:pPr>
             <w:r>
-              <w:t>Completion of Internal Workings o</w:t>
-            </w:r>
-            <w:r>
-              <w:t>f the application</w:t>
+              <w:t>Completion of Internal Workings of the application</w:t>
             </w:r>
           </w:p>
         </w:tc>
@@ -4199,10 +4175,7 @@
       <w:bookmarkStart w:id="15" w:name="_heading=h.etwd1dbd067b" w:colFirst="0" w:colLast="0"/>
       <w:bookmarkEnd w:id="15"/>
       <w:r>
-        <w:t xml:space="preserve">3.3 </w:t>
-      </w:r>
-      <w:r>
-        <w:t>Nonfunctional requirements</w:t>
+        <w:t>3.3 Nonfunctional requirements</w:t>
       </w:r>
     </w:p>
     <w:p>
@@ -4285,6 +4258,7 @@
         <w:spacing w:after="0"/>
       </w:pPr>
       <w:r>
+        <w:lastRenderedPageBreak/>
         <w:t xml:space="preserve">We expect the Graphical User Interface to be separate from our application interface logic, in order to make GUI easier to update, </w:t>
       </w:r>
       <w:proofErr w:type="gramStart"/>
@@ -4293,10 +4267,7 @@
       </w:r>
       <w:proofErr w:type="gramEnd"/>
       <w:r>
-        <w:t xml:space="preserve"> to maintain reliability</w:t>
-      </w:r>
-      <w:r>
-        <w:t xml:space="preserve"> across future updates to the GUI.</w:t>
+        <w:t xml:space="preserve"> to maintain reliability across future updates to the GUI.</w:t>
       </w:r>
     </w:p>
     <w:p>
@@ -4368,11 +4339,7 @@
         <w:spacing w:after="0"/>
       </w:pPr>
       <w:r>
-        <w:lastRenderedPageBreak/>
-        <w:t>We exp</w:t>
-      </w:r>
-      <w:r>
-        <w:t>ect the generated list of earthquakes for a specific location to be 100% accurate.</w:t>
+        <w:t>We expect the generated list of earthquakes for a specific location to be 100% accurate.</w:t>
       </w:r>
     </w:p>
     <w:p>
@@ -4425,10 +4392,7 @@
         <w:spacing w:after="0"/>
       </w:pPr>
       <w:r>
-        <w:t>We expect to display a list of earthquakes for a specific location with 2 seconds o</w:t>
-      </w:r>
-      <w:r>
-        <w:t>f user submission of an input location.</w:t>
+        <w:t>We expect to display a list of earthquakes for a specific location with 2 seconds of user submission of an input location.</w:t>
       </w:r>
     </w:p>
     <w:p>
@@ -4566,10 +4530,7 @@
       </w:r>
       <w:proofErr w:type="gramEnd"/>
       <w:r>
-        <w:t xml:space="preserve"> doing integration tes</w:t>
-      </w:r>
-      <w:r>
-        <w:t>ts. Finally, do system tests by:</w:t>
+        <w:t xml:space="preserve"> doing integration tests. Finally, do system tests by:</w:t>
       </w:r>
     </w:p>
     <w:p>
@@ -4720,10 +4681,7 @@
       </w:r>
       <w:proofErr w:type="gramStart"/>
       <w:r>
-        <w:t>f</w:t>
-      </w:r>
-      <w:r>
-        <w:t>unction .</w:t>
+        <w:t>function .</w:t>
       </w:r>
       <w:proofErr w:type="spellStart"/>
       <w:r>
@@ -4753,10 +4711,7 @@
       <w:bookmarkStart w:id="26" w:name="_heading=h.gsd9fz4s1qsh" w:colFirst="0" w:colLast="0"/>
       <w:bookmarkEnd w:id="26"/>
       <w:r>
-        <w:t>Likely changes to the system maintenance procedure: We might add a phase to provide new features of our program, and a phase to locate p</w:t>
-      </w:r>
-      <w:r>
-        <w:t>otential bugs.</w:t>
+        <w:t>Likely changes to the system maintenance procedure: We might add a phase to provide new features of our program, and a phase to locate potential bugs.</w:t>
       </w:r>
     </w:p>
     <w:p>

--- a/Document/2XB3_SRS_L01_GR01_V2.docx
+++ b/Document/2XB3_SRS_L01_GR01_V2.docx
@@ -2032,86 +2032,71 @@
         </w:pBdr>
         <w:spacing w:after="0"/>
         <w:rPr>
+          <w:bCs/>
+        </w:rPr>
+      </w:pPr>
+      <w:r>
+        <w:rPr>
           <w:b/>
         </w:rPr>
-      </w:pPr>
+        <w:t xml:space="preserve">Search: </w:t>
+      </w:r>
       <w:r>
         <w:rPr>
           <w:b/>
         </w:rPr>
-        <w:t xml:space="preserve">Search and Display: </w:t>
-      </w:r>
-    </w:p>
-    <w:p>
-      <w:pPr>
-        <w:numPr>
-          <w:ilvl w:val="0"/>
-          <w:numId w:val="3"/>
-        </w:numPr>
-        <w:pBdr>
-          <w:top w:val="nil"/>
-          <w:left w:val="nil"/>
-          <w:bottom w:val="nil"/>
-          <w:right w:val="nil"/>
-          <w:between w:val="nil"/>
-        </w:pBdr>
-        <w:spacing w:after="0"/>
-      </w:pPr>
-      <w:r>
-        <w:t>Location: choose a location in the map (the software will convert the geographic location to be a point of longitude and latitude)</w:t>
-      </w:r>
-    </w:p>
-    <w:p>
-      <w:pPr>
-        <w:numPr>
-          <w:ilvl w:val="0"/>
-          <w:numId w:val="3"/>
-        </w:numPr>
-        <w:pBdr>
-          <w:top w:val="nil"/>
-          <w:left w:val="nil"/>
-          <w:bottom w:val="nil"/>
-          <w:right w:val="nil"/>
-          <w:between w:val="nil"/>
-        </w:pBdr>
-        <w:spacing w:after="0"/>
-      </w:pPr>
-      <w:r>
-        <w:t>Radius: enter a distance with the unit of km</w:t>
-      </w:r>
-    </w:p>
-    <w:p>
-      <w:pPr>
-        <w:numPr>
-          <w:ilvl w:val="0"/>
-          <w:numId w:val="3"/>
-        </w:numPr>
-        <w:pBdr>
-          <w:top w:val="nil"/>
-          <w:left w:val="nil"/>
-          <w:bottom w:val="nil"/>
-          <w:right w:val="nil"/>
-          <w:between w:val="nil"/>
-        </w:pBdr>
-        <w:spacing w:after="0"/>
-      </w:pPr>
-      <w:r>
-        <w:t>Display: displays the list of earthquake information</w:t>
-      </w:r>
-    </w:p>
-    <w:p>
-      <w:pPr>
-        <w:pBdr>
-          <w:top w:val="nil"/>
-          <w:left w:val="nil"/>
-          <w:bottom w:val="nil"/>
-          <w:right w:val="nil"/>
-          <w:between w:val="nil"/>
-        </w:pBdr>
-        <w:spacing w:after="0"/>
+        <w:t xml:space="preserve"> </w:t>
+      </w:r>
+      <w:r>
+        <w:rPr>
+          <w:bCs/>
+        </w:rPr>
+        <w:t>search the earthquakes for a given location and radius in the dataset</w:t>
+      </w:r>
+    </w:p>
+    <w:p>
+      <w:pPr>
+        <w:pBdr>
+          <w:top w:val="nil"/>
+          <w:left w:val="nil"/>
+          <w:bottom w:val="nil"/>
+          <w:right w:val="nil"/>
+          <w:between w:val="nil"/>
+        </w:pBdr>
+        <w:spacing w:after="0"/>
+        <w:rPr>
+          <w:bCs/>
+        </w:rPr>
+      </w:pPr>
+      <w:r>
         <w:rPr>
           <w:b/>
         </w:rPr>
+        <w:t xml:space="preserve">Sort: </w:t>
+      </w:r>
+      <w:r>
+        <w:rPr>
+          <w:bCs/>
+        </w:rPr>
+        <w:t>sort a list</w:t>
+      </w:r>
+      <w:r>
+        <w:rPr>
+          <w:bCs/>
+        </w:rPr>
+        <w:t xml:space="preserve"> of earthquakes based on magnitude or their distance to the given location</w:t>
+      </w:r>
+    </w:p>
+    <w:p>
+      <w:pPr>
+        <w:pBdr>
+          <w:top w:val="nil"/>
+          <w:left w:val="nil"/>
+          <w:bottom w:val="nil"/>
+          <w:right w:val="nil"/>
+          <w:between w:val="nil"/>
+        </w:pBdr>
+        <w:spacing w:after="0"/>
       </w:pPr>
       <w:r>
         <w:rPr>
@@ -2119,84 +2104,161 @@
         </w:rPr>
         <w:t>Risk Assessment:</w:t>
       </w:r>
-    </w:p>
-    <w:p>
-      <w:pPr>
-        <w:numPr>
-          <w:ilvl w:val="0"/>
-          <w:numId w:val="8"/>
-        </w:numPr>
-        <w:pBdr>
-          <w:top w:val="nil"/>
-          <w:left w:val="nil"/>
-          <w:bottom w:val="nil"/>
-          <w:right w:val="nil"/>
-          <w:between w:val="nil"/>
-        </w:pBdr>
-        <w:spacing w:after="0"/>
-      </w:pPr>
-      <w:r>
-        <w:t>Location: choose a location in the map</w:t>
-      </w:r>
-    </w:p>
-    <w:p>
-      <w:pPr>
-        <w:numPr>
-          <w:ilvl w:val="0"/>
-          <w:numId w:val="8"/>
-        </w:numPr>
-        <w:spacing w:after="0"/>
-      </w:pPr>
-      <w:r>
-        <w:t>Display:  display the earthquake frequency, magnitude and population density for the given location</w:t>
-      </w:r>
-      <w:bookmarkStart w:id="8" w:name="_GoBack"/>
+      <w:r>
+        <w:rPr>
+          <w:b/>
+        </w:rPr>
+        <w:t xml:space="preserve"> </w:t>
+      </w:r>
+      <w:r>
+        <w:rPr>
+          <w:bCs/>
+        </w:rPr>
+        <w:t>cal</w:t>
+      </w:r>
+      <w:r>
+        <w:rPr>
+          <w:bCs/>
+        </w:rPr>
+        <w:t xml:space="preserve">culate the relative </w:t>
+      </w:r>
+      <w:r>
+        <w:t xml:space="preserve">risk rating base on </w:t>
+      </w:r>
+      <w:r>
+        <w:t xml:space="preserve">the historical earthquake frequency, average magnitude, population density in the cities within 100km from the given location </w:t>
+      </w:r>
+    </w:p>
+    <w:p>
+      <w:pPr>
+        <w:pBdr>
+          <w:top w:val="nil"/>
+          <w:left w:val="nil"/>
+          <w:bottom w:val="nil"/>
+          <w:right w:val="nil"/>
+          <w:between w:val="nil"/>
+        </w:pBdr>
+        <w:spacing w:after="0"/>
+      </w:pPr>
+      <w:r>
+        <w:rPr>
+          <w:b/>
+        </w:rPr>
+        <w:t>Displa</w:t>
+      </w:r>
+      <w:r>
+        <w:rPr>
+          <w:b/>
+        </w:rPr>
+        <w:t xml:space="preserve">y the </w:t>
+      </w:r>
+      <w:r>
+        <w:rPr>
+          <w:b/>
+        </w:rPr>
+        <w:t xml:space="preserve">search </w:t>
+      </w:r>
+      <w:r>
+        <w:rPr>
+          <w:b/>
+        </w:rPr>
+        <w:t>result</w:t>
+      </w:r>
+      <w:r>
+        <w:rPr>
+          <w:b/>
+        </w:rPr>
+        <w:t>s</w:t>
+      </w:r>
+      <w:r>
+        <w:rPr>
+          <w:b/>
+        </w:rPr>
+        <w:t>:</w:t>
+      </w:r>
+      <w:r>
+        <w:t xml:space="preserve"> </w:t>
+      </w:r>
+      <w:r>
+        <w:t xml:space="preserve"> </w:t>
+      </w:r>
+      <w:r>
+        <w:t>display the list of earthquake information</w:t>
+      </w:r>
+      <w:r>
+        <w:t xml:space="preserve"> </w:t>
+      </w:r>
+      <w:r>
+        <w:t>in different order</w:t>
+      </w:r>
+    </w:p>
+    <w:p>
+      <w:pPr>
+        <w:pBdr>
+          <w:top w:val="nil"/>
+          <w:left w:val="nil"/>
+          <w:bottom w:val="nil"/>
+          <w:right w:val="nil"/>
+          <w:between w:val="nil"/>
+        </w:pBdr>
+        <w:spacing w:after="0"/>
+      </w:pPr>
+      <w:r>
+        <w:rPr>
+          <w:b/>
+        </w:rPr>
+        <w:t xml:space="preserve">Display the </w:t>
+      </w:r>
+      <w:r>
+        <w:rPr>
+          <w:b/>
+        </w:rPr>
+        <w:t>assessment</w:t>
+      </w:r>
+      <w:r>
+        <w:rPr>
+          <w:b/>
+        </w:rPr>
+        <w:t xml:space="preserve"> </w:t>
+      </w:r>
+      <w:r>
+        <w:rPr>
+          <w:b/>
+        </w:rPr>
+        <w:t>result</w:t>
+      </w:r>
+      <w:r>
+        <w:rPr>
+          <w:b/>
+        </w:rPr>
+        <w:t>s</w:t>
+      </w:r>
+      <w:r>
+        <w:rPr>
+          <w:b/>
+        </w:rPr>
+        <w:t>:</w:t>
+      </w:r>
+      <w:r>
+        <w:t xml:space="preserve"> </w:t>
+      </w:r>
+      <w:r>
+        <w:t xml:space="preserve">show the relative risk rating base on the risk assessment formula; display the historical earthquake frequency, average magnitude and population density </w:t>
+      </w:r>
+      <w:r>
+        <w:t>in the assessing area</w:t>
+      </w:r>
+      <w:r>
+        <w:t>; recommend a nearest city with a lower risk rating</w:t>
+      </w:r>
+    </w:p>
+    <w:p>
+      <w:pPr>
+        <w:pStyle w:val="Heading2"/>
+        <w:spacing w:after="0"/>
+      </w:pPr>
+      <w:bookmarkStart w:id="8" w:name="_heading=h.2c8r6k79x1fo" w:colFirst="0" w:colLast="0"/>
       <w:bookmarkEnd w:id="8"/>
-    </w:p>
-    <w:p>
-      <w:pPr>
-        <w:numPr>
-          <w:ilvl w:val="0"/>
-          <w:numId w:val="8"/>
-        </w:numPr>
-        <w:pBdr>
-          <w:top w:val="nil"/>
-          <w:left w:val="nil"/>
-          <w:bottom w:val="nil"/>
-          <w:right w:val="nil"/>
-          <w:between w:val="nil"/>
-        </w:pBdr>
-        <w:spacing w:after="0"/>
-      </w:pPr>
-      <w:r>
-        <w:t>Risk Rating: show the relative risk rating base on the risk assessment formula</w:t>
-      </w:r>
-      <w:r>
-        <w:t xml:space="preserve"> </w:t>
-      </w:r>
-      <w:r>
-        <w:rPr>
-          <w:rFonts w:hint="eastAsia"/>
-        </w:rPr>
-        <w:t>a</w:t>
-      </w:r>
-      <w:r>
-        <w:t xml:space="preserve">nd recommend a nearest city with a lower risk rating in the range of </w:t>
-      </w:r>
-      <w:r>
-        <w:t>1</w:t>
-      </w:r>
-      <w:r>
-        <w:t>00 kilometers</w:t>
-      </w:r>
-    </w:p>
-    <w:p>
-      <w:pPr>
-        <w:pStyle w:val="Heading2"/>
-        <w:spacing w:after="0"/>
-      </w:pPr>
-      <w:bookmarkStart w:id="9" w:name="_heading=h.2c8r6k79x1fo" w:colFirst="0" w:colLast="0"/>
-      <w:bookmarkEnd w:id="9"/>
       <w:r>
         <w:t>2.3 User characteristics</w:t>
       </w:r>
@@ -2244,50 +2306,33 @@
         <w:pStyle w:val="Heading2"/>
         <w:spacing w:after="0"/>
       </w:pPr>
-      <w:bookmarkStart w:id="10" w:name="_heading=h.ci8ubu4kda5y" w:colFirst="0" w:colLast="0"/>
+      <w:bookmarkStart w:id="9" w:name="_heading=h.ci8ubu4kda5y" w:colFirst="0" w:colLast="0"/>
+      <w:bookmarkEnd w:id="9"/>
+      <w:r>
+        <w:t>2.4 Constraints</w:t>
+      </w:r>
+    </w:p>
+    <w:p>
+      <w:r>
+        <w:t>Data</w:t>
+      </w:r>
+      <w:r>
+        <w:t xml:space="preserve"> constraints:</w:t>
+      </w:r>
+    </w:p>
+    <w:p>
+      <w:r>
+        <w:t>The app only shows the correct result when the users enter a location within Canada based on the datasets constraints.</w:t>
+      </w:r>
+    </w:p>
+    <w:p>
+      <w:pPr>
+        <w:pStyle w:val="Heading2"/>
+        <w:spacing w:after="0"/>
+      </w:pPr>
+      <w:bookmarkStart w:id="10" w:name="_heading=h.rhlv6ecz34ch" w:colFirst="0" w:colLast="0"/>
       <w:bookmarkEnd w:id="10"/>
       <w:r>
-        <w:t>2.4 Constraints</w:t>
-      </w:r>
-    </w:p>
-    <w:p>
-      <w:r>
-        <w:t>Software constraints:</w:t>
-      </w:r>
-    </w:p>
-    <w:p>
-      <w:r>
-        <w:t>ERA is developed in Java, and it uses a modular design where every feature is wrapped into a separate module and the modules depend on each other through APIs. The app will run under Android.</w:t>
-      </w:r>
-    </w:p>
-    <w:p>
-      <w:r>
-        <w:t xml:space="preserve">The app </w:t>
-      </w:r>
-      <w:r>
-        <w:t>only</w:t>
-      </w:r>
-      <w:r>
-        <w:t xml:space="preserve"> shows the real correct result when the users enter a location within Canada based on the datasets </w:t>
-      </w:r>
-      <w:r>
-        <w:t>constraints</w:t>
-      </w:r>
-      <w:r>
-        <w:t>.</w:t>
-      </w:r>
-    </w:p>
-    <w:p/>
-    <w:p/>
-    <w:p>
-      <w:pPr>
-        <w:pStyle w:val="Heading2"/>
-        <w:spacing w:after="0"/>
-      </w:pPr>
-      <w:bookmarkStart w:id="11" w:name="_heading=h.rhlv6ecz34ch" w:colFirst="0" w:colLast="0"/>
-      <w:bookmarkEnd w:id="11"/>
-      <w:r>
-        <w:lastRenderedPageBreak/>
         <w:t>2.5 Assumptions and dependencies</w:t>
       </w:r>
     </w:p>
@@ -2300,7 +2345,37 @@
         <w:spacing w:after="0"/>
       </w:pPr>
       <w:r>
-        <w:t xml:space="preserve">The future earthquake risk is related to the past earthquake frequency and magnitude as well as the current city population density. We calculate the relative risk rating based on the three parameters. </w:t>
+        <w:t xml:space="preserve">The future earthquake risk </w:t>
+      </w:r>
+      <w:r>
+        <w:t xml:space="preserve">in a specific location </w:t>
+      </w:r>
+      <w:r>
+        <w:t xml:space="preserve">is related to the </w:t>
+      </w:r>
+      <w:r>
+        <w:t xml:space="preserve">historical </w:t>
+      </w:r>
+      <w:r>
+        <w:t>earthquake frequency</w:t>
+      </w:r>
+      <w:r>
+        <w:t xml:space="preserve">, average </w:t>
+      </w:r>
+      <w:r>
+        <w:t>magnitude as well as the current city population density</w:t>
+      </w:r>
+      <w:r>
+        <w:t xml:space="preserve"> within 100 km from the location</w:t>
+      </w:r>
+      <w:r>
+        <w:t xml:space="preserve">. We calculate the relative risk rating based on the three parameters. </w:t>
+      </w:r>
+      <w:r>
+        <w:t xml:space="preserve">The assuming risk rating for the three factors are shown in the following table. The overall risk rating is the sum of the risk rating </w:t>
+      </w:r>
+      <w:r>
+        <w:t>of the three factors.</w:t>
       </w:r>
     </w:p>
     <w:p>
@@ -2324,6 +2399,1721 @@
     </w:p>
     <w:p>
       <w:pPr>
+        <w:ind w:left="720"/>
+      </w:pPr>
+      <w:r>
+        <w:lastRenderedPageBreak/>
+        <w:t xml:space="preserve">Table1. the assuming risk rating of frequency, average magnitude and population density </w:t>
+      </w:r>
+    </w:p>
+    <w:tbl>
+      <w:tblPr>
+        <w:tblW w:w="7640" w:type="dxa"/>
+        <w:jc w:val="center"/>
+        <w:tblLook w:val="04A0" w:firstRow="1" w:lastRow="0" w:firstColumn="1" w:lastColumn="0" w:noHBand="0" w:noVBand="1"/>
+      </w:tblPr>
+      <w:tblGrid>
+        <w:gridCol w:w="1119"/>
+        <w:gridCol w:w="960"/>
+        <w:gridCol w:w="266"/>
+        <w:gridCol w:w="1720"/>
+        <w:gridCol w:w="960"/>
+        <w:gridCol w:w="266"/>
+        <w:gridCol w:w="1740"/>
+        <w:gridCol w:w="960"/>
+      </w:tblGrid>
+      <w:tr>
+        <w:trPr>
+          <w:trHeight w:val="288"/>
+          <w:jc w:val="center"/>
+        </w:trPr>
+        <w:tc>
+          <w:tcPr>
+            <w:tcW w:w="960" w:type="dxa"/>
+            <w:tcBorders>
+              <w:top w:val="single" w:sz="4" w:space="0" w:color="auto"/>
+              <w:left w:val="single" w:sz="4" w:space="0" w:color="auto"/>
+              <w:bottom w:val="single" w:sz="4" w:space="0" w:color="auto"/>
+              <w:right w:val="single" w:sz="4" w:space="0" w:color="auto"/>
+            </w:tcBorders>
+            <w:shd w:val="clear" w:color="auto" w:fill="auto"/>
+            <w:noWrap/>
+            <w:vAlign w:val="bottom"/>
+            <w:hideMark/>
+          </w:tcPr>
+          <w:p>
+            <w:pPr>
+              <w:spacing w:after="0" w:line="240" w:lineRule="auto"/>
+              <w:jc w:val="center"/>
+              <w:rPr>
+                <w:rFonts w:eastAsia="Times New Roman"/>
+                <w:color w:val="000000"/>
+                <w:lang w:val="en-CA"/>
+              </w:rPr>
+            </w:pPr>
+            <w:r>
+              <w:rPr>
+                <w:rFonts w:eastAsia="Times New Roman"/>
+                <w:color w:val="000000"/>
+                <w:lang w:val="en-CA"/>
+              </w:rPr>
+              <w:t>frequency</w:t>
+            </w:r>
+          </w:p>
+        </w:tc>
+        <w:tc>
+          <w:tcPr>
+            <w:tcW w:w="960" w:type="dxa"/>
+            <w:tcBorders>
+              <w:top w:val="single" w:sz="4" w:space="0" w:color="auto"/>
+              <w:left w:val="nil"/>
+              <w:bottom w:val="single" w:sz="4" w:space="0" w:color="auto"/>
+              <w:right w:val="nil"/>
+            </w:tcBorders>
+            <w:shd w:val="clear" w:color="auto" w:fill="auto"/>
+            <w:noWrap/>
+            <w:vAlign w:val="bottom"/>
+            <w:hideMark/>
+          </w:tcPr>
+          <w:p>
+            <w:pPr>
+              <w:spacing w:after="0" w:line="240" w:lineRule="auto"/>
+              <w:jc w:val="center"/>
+              <w:rPr>
+                <w:rFonts w:eastAsia="Times New Roman"/>
+                <w:color w:val="000000"/>
+                <w:lang w:val="en-CA"/>
+              </w:rPr>
+            </w:pPr>
+            <w:r>
+              <w:rPr>
+                <w:rFonts w:eastAsia="Times New Roman"/>
+                <w:color w:val="000000"/>
+                <w:lang w:val="en-CA"/>
+              </w:rPr>
+              <w:t>risk rating</w:t>
+            </w:r>
+          </w:p>
+        </w:tc>
+        <w:tc>
+          <w:tcPr>
+            <w:tcW w:w="180" w:type="dxa"/>
+            <w:tcBorders>
+              <w:top w:val="single" w:sz="4" w:space="0" w:color="auto"/>
+              <w:left w:val="single" w:sz="4" w:space="0" w:color="auto"/>
+              <w:bottom w:val="nil"/>
+              <w:right w:val="single" w:sz="4" w:space="0" w:color="auto"/>
+            </w:tcBorders>
+            <w:shd w:val="clear" w:color="auto" w:fill="auto"/>
+            <w:noWrap/>
+            <w:vAlign w:val="bottom"/>
+            <w:hideMark/>
+          </w:tcPr>
+          <w:p>
+            <w:pPr>
+              <w:spacing w:after="0" w:line="240" w:lineRule="auto"/>
+              <w:jc w:val="center"/>
+              <w:rPr>
+                <w:rFonts w:eastAsia="Times New Roman"/>
+                <w:color w:val="000000"/>
+                <w:lang w:val="en-CA"/>
+              </w:rPr>
+            </w:pPr>
+            <w:r>
+              <w:rPr>
+                <w:rFonts w:eastAsia="Times New Roman"/>
+                <w:color w:val="000000"/>
+                <w:lang w:val="en-CA"/>
+              </w:rPr>
+              <w:t> </w:t>
+            </w:r>
+          </w:p>
+        </w:tc>
+        <w:tc>
+          <w:tcPr>
+            <w:tcW w:w="1720" w:type="dxa"/>
+            <w:tcBorders>
+              <w:top w:val="single" w:sz="4" w:space="0" w:color="auto"/>
+              <w:left w:val="nil"/>
+              <w:bottom w:val="single" w:sz="4" w:space="0" w:color="auto"/>
+              <w:right w:val="single" w:sz="4" w:space="0" w:color="auto"/>
+            </w:tcBorders>
+            <w:shd w:val="clear" w:color="auto" w:fill="auto"/>
+            <w:noWrap/>
+            <w:vAlign w:val="bottom"/>
+            <w:hideMark/>
+          </w:tcPr>
+          <w:p>
+            <w:pPr>
+              <w:spacing w:after="0" w:line="240" w:lineRule="auto"/>
+              <w:jc w:val="center"/>
+              <w:rPr>
+                <w:rFonts w:eastAsia="Times New Roman"/>
+                <w:color w:val="000000"/>
+                <w:lang w:val="en-CA"/>
+              </w:rPr>
+            </w:pPr>
+            <w:r>
+              <w:rPr>
+                <w:rFonts w:eastAsia="Times New Roman"/>
+                <w:color w:val="000000"/>
+                <w:lang w:val="en-CA"/>
+              </w:rPr>
+              <w:t>ave</w:t>
+            </w:r>
+            <w:r>
+              <w:rPr>
+                <w:rFonts w:eastAsia="Times New Roman"/>
+                <w:color w:val="000000"/>
+                <w:lang w:val="en-CA"/>
+              </w:rPr>
+              <w:t>r</w:t>
+            </w:r>
+            <w:r>
+              <w:rPr>
+                <w:rFonts w:eastAsia="Times New Roman"/>
+                <w:color w:val="000000"/>
+                <w:lang w:val="en-CA"/>
+              </w:rPr>
+              <w:t>age magnitude</w:t>
+            </w:r>
+          </w:p>
+        </w:tc>
+        <w:tc>
+          <w:tcPr>
+            <w:tcW w:w="960" w:type="dxa"/>
+            <w:tcBorders>
+              <w:top w:val="single" w:sz="4" w:space="0" w:color="auto"/>
+              <w:left w:val="nil"/>
+              <w:bottom w:val="single" w:sz="4" w:space="0" w:color="auto"/>
+              <w:right w:val="nil"/>
+            </w:tcBorders>
+            <w:shd w:val="clear" w:color="auto" w:fill="auto"/>
+            <w:noWrap/>
+            <w:vAlign w:val="bottom"/>
+            <w:hideMark/>
+          </w:tcPr>
+          <w:p>
+            <w:pPr>
+              <w:spacing w:after="0" w:line="240" w:lineRule="auto"/>
+              <w:jc w:val="center"/>
+              <w:rPr>
+                <w:rFonts w:eastAsia="Times New Roman"/>
+                <w:color w:val="000000"/>
+                <w:lang w:val="en-CA"/>
+              </w:rPr>
+            </w:pPr>
+            <w:r>
+              <w:rPr>
+                <w:rFonts w:eastAsia="Times New Roman"/>
+                <w:color w:val="000000"/>
+                <w:lang w:val="en-CA"/>
+              </w:rPr>
+              <w:t>risk rating</w:t>
+            </w:r>
+          </w:p>
+        </w:tc>
+        <w:tc>
+          <w:tcPr>
+            <w:tcW w:w="160" w:type="dxa"/>
+            <w:tcBorders>
+              <w:top w:val="single" w:sz="4" w:space="0" w:color="auto"/>
+              <w:left w:val="single" w:sz="4" w:space="0" w:color="auto"/>
+              <w:bottom w:val="nil"/>
+              <w:right w:val="single" w:sz="4" w:space="0" w:color="auto"/>
+            </w:tcBorders>
+            <w:shd w:val="clear" w:color="auto" w:fill="auto"/>
+            <w:noWrap/>
+            <w:vAlign w:val="bottom"/>
+            <w:hideMark/>
+          </w:tcPr>
+          <w:p>
+            <w:pPr>
+              <w:spacing w:after="0" w:line="240" w:lineRule="auto"/>
+              <w:jc w:val="center"/>
+              <w:rPr>
+                <w:rFonts w:eastAsia="Times New Roman"/>
+                <w:color w:val="000000"/>
+                <w:lang w:val="en-CA"/>
+              </w:rPr>
+            </w:pPr>
+            <w:r>
+              <w:rPr>
+                <w:rFonts w:eastAsia="Times New Roman"/>
+                <w:color w:val="000000"/>
+                <w:lang w:val="en-CA"/>
+              </w:rPr>
+              <w:t> </w:t>
+            </w:r>
+          </w:p>
+        </w:tc>
+        <w:tc>
+          <w:tcPr>
+            <w:tcW w:w="1740" w:type="dxa"/>
+            <w:tcBorders>
+              <w:top w:val="single" w:sz="4" w:space="0" w:color="auto"/>
+              <w:left w:val="nil"/>
+              <w:bottom w:val="single" w:sz="4" w:space="0" w:color="auto"/>
+              <w:right w:val="single" w:sz="4" w:space="0" w:color="auto"/>
+            </w:tcBorders>
+            <w:shd w:val="clear" w:color="auto" w:fill="auto"/>
+            <w:noWrap/>
+            <w:vAlign w:val="bottom"/>
+            <w:hideMark/>
+          </w:tcPr>
+          <w:p>
+            <w:pPr>
+              <w:spacing w:after="0" w:line="240" w:lineRule="auto"/>
+              <w:jc w:val="center"/>
+              <w:rPr>
+                <w:rFonts w:eastAsia="Times New Roman"/>
+                <w:color w:val="000000"/>
+                <w:lang w:val="en-CA"/>
+              </w:rPr>
+            </w:pPr>
+            <w:r>
+              <w:rPr>
+                <w:rFonts w:eastAsia="Times New Roman"/>
+                <w:color w:val="000000"/>
+                <w:lang w:val="en-CA"/>
+              </w:rPr>
+              <w:t>population density</w:t>
+            </w:r>
+          </w:p>
+        </w:tc>
+        <w:tc>
+          <w:tcPr>
+            <w:tcW w:w="960" w:type="dxa"/>
+            <w:tcBorders>
+              <w:top w:val="single" w:sz="4" w:space="0" w:color="auto"/>
+              <w:left w:val="nil"/>
+              <w:bottom w:val="single" w:sz="4" w:space="0" w:color="auto"/>
+              <w:right w:val="single" w:sz="4" w:space="0" w:color="auto"/>
+            </w:tcBorders>
+            <w:shd w:val="clear" w:color="auto" w:fill="auto"/>
+            <w:noWrap/>
+            <w:vAlign w:val="bottom"/>
+            <w:hideMark/>
+          </w:tcPr>
+          <w:p>
+            <w:pPr>
+              <w:spacing w:after="0" w:line="240" w:lineRule="auto"/>
+              <w:jc w:val="center"/>
+              <w:rPr>
+                <w:rFonts w:eastAsia="Times New Roman"/>
+                <w:color w:val="000000"/>
+                <w:lang w:val="en-CA"/>
+              </w:rPr>
+            </w:pPr>
+            <w:r>
+              <w:rPr>
+                <w:rFonts w:eastAsia="Times New Roman"/>
+                <w:color w:val="000000"/>
+                <w:lang w:val="en-CA"/>
+              </w:rPr>
+              <w:t>risk rating</w:t>
+            </w:r>
+          </w:p>
+        </w:tc>
+      </w:tr>
+      <w:tr>
+        <w:trPr>
+          <w:trHeight w:val="288"/>
+          <w:jc w:val="center"/>
+        </w:trPr>
+        <w:tc>
+          <w:tcPr>
+            <w:tcW w:w="960" w:type="dxa"/>
+            <w:tcBorders>
+              <w:top w:val="nil"/>
+              <w:left w:val="single" w:sz="4" w:space="0" w:color="auto"/>
+              <w:bottom w:val="single" w:sz="4" w:space="0" w:color="auto"/>
+              <w:right w:val="single" w:sz="4" w:space="0" w:color="auto"/>
+            </w:tcBorders>
+            <w:shd w:val="clear" w:color="auto" w:fill="auto"/>
+            <w:noWrap/>
+            <w:vAlign w:val="bottom"/>
+            <w:hideMark/>
+          </w:tcPr>
+          <w:p>
+            <w:pPr>
+              <w:spacing w:after="0" w:line="240" w:lineRule="auto"/>
+              <w:jc w:val="center"/>
+              <w:rPr>
+                <w:rFonts w:eastAsia="Times New Roman"/>
+                <w:color w:val="000000"/>
+                <w:lang w:val="en-CA"/>
+              </w:rPr>
+            </w:pPr>
+            <w:r>
+              <w:rPr>
+                <w:rFonts w:eastAsia="Times New Roman"/>
+                <w:color w:val="000000"/>
+                <w:lang w:val="en-CA"/>
+              </w:rPr>
+              <w:t>&lt; 1</w:t>
+            </w:r>
+          </w:p>
+        </w:tc>
+        <w:tc>
+          <w:tcPr>
+            <w:tcW w:w="960" w:type="dxa"/>
+            <w:tcBorders>
+              <w:top w:val="nil"/>
+              <w:left w:val="nil"/>
+              <w:bottom w:val="single" w:sz="4" w:space="0" w:color="auto"/>
+              <w:right w:val="nil"/>
+            </w:tcBorders>
+            <w:shd w:val="clear" w:color="auto" w:fill="auto"/>
+            <w:noWrap/>
+            <w:vAlign w:val="bottom"/>
+            <w:hideMark/>
+          </w:tcPr>
+          <w:p>
+            <w:pPr>
+              <w:spacing w:after="0" w:line="240" w:lineRule="auto"/>
+              <w:jc w:val="center"/>
+              <w:rPr>
+                <w:rFonts w:eastAsia="Times New Roman"/>
+                <w:color w:val="000000"/>
+                <w:lang w:val="en-CA"/>
+              </w:rPr>
+            </w:pPr>
+            <w:r>
+              <w:rPr>
+                <w:rFonts w:eastAsia="Times New Roman"/>
+                <w:color w:val="000000"/>
+                <w:lang w:val="en-CA"/>
+              </w:rPr>
+              <w:t>0</w:t>
+            </w:r>
+          </w:p>
+        </w:tc>
+        <w:tc>
+          <w:tcPr>
+            <w:tcW w:w="180" w:type="dxa"/>
+            <w:tcBorders>
+              <w:top w:val="nil"/>
+              <w:left w:val="single" w:sz="4" w:space="0" w:color="auto"/>
+              <w:bottom w:val="nil"/>
+              <w:right w:val="single" w:sz="4" w:space="0" w:color="auto"/>
+            </w:tcBorders>
+            <w:shd w:val="clear" w:color="auto" w:fill="auto"/>
+            <w:noWrap/>
+            <w:vAlign w:val="bottom"/>
+            <w:hideMark/>
+          </w:tcPr>
+          <w:p>
+            <w:pPr>
+              <w:spacing w:after="0" w:line="240" w:lineRule="auto"/>
+              <w:jc w:val="center"/>
+              <w:rPr>
+                <w:rFonts w:eastAsia="Times New Roman"/>
+                <w:color w:val="000000"/>
+                <w:lang w:val="en-CA"/>
+              </w:rPr>
+            </w:pPr>
+            <w:r>
+              <w:rPr>
+                <w:rFonts w:eastAsia="Times New Roman"/>
+                <w:color w:val="000000"/>
+                <w:lang w:val="en-CA"/>
+              </w:rPr>
+              <w:t> </w:t>
+            </w:r>
+          </w:p>
+        </w:tc>
+        <w:tc>
+          <w:tcPr>
+            <w:tcW w:w="1720" w:type="dxa"/>
+            <w:tcBorders>
+              <w:top w:val="nil"/>
+              <w:left w:val="nil"/>
+              <w:bottom w:val="single" w:sz="4" w:space="0" w:color="auto"/>
+              <w:right w:val="single" w:sz="4" w:space="0" w:color="auto"/>
+            </w:tcBorders>
+            <w:shd w:val="clear" w:color="auto" w:fill="auto"/>
+            <w:noWrap/>
+            <w:vAlign w:val="bottom"/>
+            <w:hideMark/>
+          </w:tcPr>
+          <w:p>
+            <w:pPr>
+              <w:spacing w:after="0" w:line="240" w:lineRule="auto"/>
+              <w:jc w:val="center"/>
+              <w:rPr>
+                <w:rFonts w:eastAsia="Times New Roman"/>
+                <w:color w:val="000000"/>
+                <w:lang w:val="en-CA"/>
+              </w:rPr>
+            </w:pPr>
+            <w:r>
+              <w:rPr>
+                <w:rFonts w:eastAsia="Times New Roman"/>
+                <w:color w:val="000000"/>
+                <w:lang w:val="en-CA"/>
+              </w:rPr>
+              <w:t>&lt; 1</w:t>
+            </w:r>
+          </w:p>
+        </w:tc>
+        <w:tc>
+          <w:tcPr>
+            <w:tcW w:w="960" w:type="dxa"/>
+            <w:tcBorders>
+              <w:top w:val="nil"/>
+              <w:left w:val="nil"/>
+              <w:bottom w:val="single" w:sz="4" w:space="0" w:color="auto"/>
+              <w:right w:val="nil"/>
+            </w:tcBorders>
+            <w:shd w:val="clear" w:color="auto" w:fill="auto"/>
+            <w:noWrap/>
+            <w:vAlign w:val="bottom"/>
+            <w:hideMark/>
+          </w:tcPr>
+          <w:p>
+            <w:pPr>
+              <w:spacing w:after="0" w:line="240" w:lineRule="auto"/>
+              <w:jc w:val="center"/>
+              <w:rPr>
+                <w:rFonts w:eastAsia="Times New Roman"/>
+                <w:color w:val="000000"/>
+                <w:lang w:val="en-CA"/>
+              </w:rPr>
+            </w:pPr>
+            <w:r>
+              <w:rPr>
+                <w:rFonts w:eastAsia="Times New Roman"/>
+                <w:color w:val="000000"/>
+                <w:lang w:val="en-CA"/>
+              </w:rPr>
+              <w:t>0</w:t>
+            </w:r>
+          </w:p>
+        </w:tc>
+        <w:tc>
+          <w:tcPr>
+            <w:tcW w:w="160" w:type="dxa"/>
+            <w:tcBorders>
+              <w:top w:val="nil"/>
+              <w:left w:val="single" w:sz="4" w:space="0" w:color="auto"/>
+              <w:bottom w:val="nil"/>
+              <w:right w:val="single" w:sz="4" w:space="0" w:color="auto"/>
+            </w:tcBorders>
+            <w:shd w:val="clear" w:color="auto" w:fill="auto"/>
+            <w:noWrap/>
+            <w:vAlign w:val="bottom"/>
+            <w:hideMark/>
+          </w:tcPr>
+          <w:p>
+            <w:pPr>
+              <w:spacing w:after="0" w:line="240" w:lineRule="auto"/>
+              <w:jc w:val="center"/>
+              <w:rPr>
+                <w:rFonts w:eastAsia="Times New Roman"/>
+                <w:color w:val="000000"/>
+                <w:lang w:val="en-CA"/>
+              </w:rPr>
+            </w:pPr>
+            <w:r>
+              <w:rPr>
+                <w:rFonts w:eastAsia="Times New Roman"/>
+                <w:color w:val="000000"/>
+                <w:lang w:val="en-CA"/>
+              </w:rPr>
+              <w:t> </w:t>
+            </w:r>
+          </w:p>
+        </w:tc>
+        <w:tc>
+          <w:tcPr>
+            <w:tcW w:w="1740" w:type="dxa"/>
+            <w:tcBorders>
+              <w:top w:val="nil"/>
+              <w:left w:val="nil"/>
+              <w:bottom w:val="single" w:sz="4" w:space="0" w:color="auto"/>
+              <w:right w:val="single" w:sz="4" w:space="0" w:color="auto"/>
+            </w:tcBorders>
+            <w:shd w:val="clear" w:color="auto" w:fill="auto"/>
+            <w:noWrap/>
+            <w:vAlign w:val="bottom"/>
+            <w:hideMark/>
+          </w:tcPr>
+          <w:p>
+            <w:pPr>
+              <w:spacing w:after="0" w:line="240" w:lineRule="auto"/>
+              <w:jc w:val="center"/>
+              <w:rPr>
+                <w:rFonts w:eastAsia="Times New Roman"/>
+                <w:color w:val="000000"/>
+                <w:lang w:val="en-CA"/>
+              </w:rPr>
+            </w:pPr>
+            <w:r>
+              <w:rPr>
+                <w:rFonts w:eastAsia="Times New Roman"/>
+                <w:color w:val="000000"/>
+                <w:lang w:val="en-CA"/>
+              </w:rPr>
+              <w:t>&lt; 1000</w:t>
+            </w:r>
+          </w:p>
+        </w:tc>
+        <w:tc>
+          <w:tcPr>
+            <w:tcW w:w="960" w:type="dxa"/>
+            <w:tcBorders>
+              <w:top w:val="nil"/>
+              <w:left w:val="nil"/>
+              <w:bottom w:val="single" w:sz="4" w:space="0" w:color="auto"/>
+              <w:right w:val="single" w:sz="4" w:space="0" w:color="auto"/>
+            </w:tcBorders>
+            <w:shd w:val="clear" w:color="auto" w:fill="auto"/>
+            <w:noWrap/>
+            <w:vAlign w:val="bottom"/>
+            <w:hideMark/>
+          </w:tcPr>
+          <w:p>
+            <w:pPr>
+              <w:spacing w:after="0" w:line="240" w:lineRule="auto"/>
+              <w:jc w:val="center"/>
+              <w:rPr>
+                <w:rFonts w:eastAsia="Times New Roman"/>
+                <w:color w:val="000000"/>
+                <w:lang w:val="en-CA"/>
+              </w:rPr>
+            </w:pPr>
+            <w:r>
+              <w:rPr>
+                <w:rFonts w:eastAsia="Times New Roman"/>
+                <w:color w:val="000000"/>
+                <w:lang w:val="en-CA"/>
+              </w:rPr>
+              <w:t>0</w:t>
+            </w:r>
+          </w:p>
+        </w:tc>
+      </w:tr>
+      <w:tr>
+        <w:trPr>
+          <w:trHeight w:val="288"/>
+          <w:jc w:val="center"/>
+        </w:trPr>
+        <w:tc>
+          <w:tcPr>
+            <w:tcW w:w="960" w:type="dxa"/>
+            <w:tcBorders>
+              <w:top w:val="nil"/>
+              <w:left w:val="single" w:sz="4" w:space="0" w:color="auto"/>
+              <w:bottom w:val="single" w:sz="4" w:space="0" w:color="auto"/>
+              <w:right w:val="single" w:sz="4" w:space="0" w:color="auto"/>
+            </w:tcBorders>
+            <w:shd w:val="clear" w:color="auto" w:fill="auto"/>
+            <w:noWrap/>
+            <w:vAlign w:val="bottom"/>
+            <w:hideMark/>
+          </w:tcPr>
+          <w:p>
+            <w:pPr>
+              <w:spacing w:after="0" w:line="240" w:lineRule="auto"/>
+              <w:jc w:val="center"/>
+              <w:rPr>
+                <w:rFonts w:eastAsia="Times New Roman"/>
+                <w:color w:val="000000"/>
+                <w:lang w:val="en-CA"/>
+              </w:rPr>
+            </w:pPr>
+            <w:r>
+              <w:rPr>
+                <w:rFonts w:eastAsia="Times New Roman"/>
+                <w:color w:val="000000"/>
+                <w:lang w:val="en-CA"/>
+              </w:rPr>
+              <w:t>1 - 10</w:t>
+            </w:r>
+          </w:p>
+        </w:tc>
+        <w:tc>
+          <w:tcPr>
+            <w:tcW w:w="960" w:type="dxa"/>
+            <w:tcBorders>
+              <w:top w:val="nil"/>
+              <w:left w:val="nil"/>
+              <w:bottom w:val="single" w:sz="4" w:space="0" w:color="auto"/>
+              <w:right w:val="nil"/>
+            </w:tcBorders>
+            <w:shd w:val="clear" w:color="auto" w:fill="auto"/>
+            <w:noWrap/>
+            <w:vAlign w:val="bottom"/>
+            <w:hideMark/>
+          </w:tcPr>
+          <w:p>
+            <w:pPr>
+              <w:spacing w:after="0" w:line="240" w:lineRule="auto"/>
+              <w:jc w:val="center"/>
+              <w:rPr>
+                <w:rFonts w:eastAsia="Times New Roman"/>
+                <w:color w:val="000000"/>
+                <w:lang w:val="en-CA"/>
+              </w:rPr>
+            </w:pPr>
+            <w:r>
+              <w:rPr>
+                <w:rFonts w:eastAsia="Times New Roman"/>
+                <w:color w:val="000000"/>
+                <w:lang w:val="en-CA"/>
+              </w:rPr>
+              <w:t>1</w:t>
+            </w:r>
+          </w:p>
+        </w:tc>
+        <w:tc>
+          <w:tcPr>
+            <w:tcW w:w="180" w:type="dxa"/>
+            <w:tcBorders>
+              <w:top w:val="nil"/>
+              <w:left w:val="single" w:sz="4" w:space="0" w:color="auto"/>
+              <w:bottom w:val="nil"/>
+              <w:right w:val="single" w:sz="4" w:space="0" w:color="auto"/>
+            </w:tcBorders>
+            <w:shd w:val="clear" w:color="auto" w:fill="auto"/>
+            <w:noWrap/>
+            <w:vAlign w:val="bottom"/>
+            <w:hideMark/>
+          </w:tcPr>
+          <w:p>
+            <w:pPr>
+              <w:spacing w:after="0" w:line="240" w:lineRule="auto"/>
+              <w:jc w:val="center"/>
+              <w:rPr>
+                <w:rFonts w:eastAsia="Times New Roman"/>
+                <w:color w:val="000000"/>
+                <w:lang w:val="en-CA"/>
+              </w:rPr>
+            </w:pPr>
+            <w:r>
+              <w:rPr>
+                <w:rFonts w:eastAsia="Times New Roman"/>
+                <w:color w:val="000000"/>
+                <w:lang w:val="en-CA"/>
+              </w:rPr>
+              <w:t> </w:t>
+            </w:r>
+          </w:p>
+        </w:tc>
+        <w:tc>
+          <w:tcPr>
+            <w:tcW w:w="1720" w:type="dxa"/>
+            <w:tcBorders>
+              <w:top w:val="nil"/>
+              <w:left w:val="nil"/>
+              <w:bottom w:val="single" w:sz="4" w:space="0" w:color="auto"/>
+              <w:right w:val="single" w:sz="4" w:space="0" w:color="auto"/>
+            </w:tcBorders>
+            <w:shd w:val="clear" w:color="auto" w:fill="auto"/>
+            <w:noWrap/>
+            <w:vAlign w:val="bottom"/>
+            <w:hideMark/>
+          </w:tcPr>
+          <w:p>
+            <w:pPr>
+              <w:spacing w:after="0" w:line="240" w:lineRule="auto"/>
+              <w:jc w:val="center"/>
+              <w:rPr>
+                <w:rFonts w:eastAsia="Times New Roman"/>
+                <w:color w:val="000000"/>
+                <w:lang w:val="en-CA"/>
+              </w:rPr>
+            </w:pPr>
+            <w:r>
+              <w:rPr>
+                <w:rFonts w:eastAsia="Times New Roman"/>
+                <w:color w:val="000000"/>
+                <w:lang w:val="en-CA"/>
+              </w:rPr>
+              <w:t>1 - 4</w:t>
+            </w:r>
+          </w:p>
+        </w:tc>
+        <w:tc>
+          <w:tcPr>
+            <w:tcW w:w="960" w:type="dxa"/>
+            <w:tcBorders>
+              <w:top w:val="nil"/>
+              <w:left w:val="nil"/>
+              <w:bottom w:val="single" w:sz="4" w:space="0" w:color="auto"/>
+              <w:right w:val="nil"/>
+            </w:tcBorders>
+            <w:shd w:val="clear" w:color="auto" w:fill="auto"/>
+            <w:noWrap/>
+            <w:vAlign w:val="bottom"/>
+            <w:hideMark/>
+          </w:tcPr>
+          <w:p>
+            <w:pPr>
+              <w:spacing w:after="0" w:line="240" w:lineRule="auto"/>
+              <w:jc w:val="center"/>
+              <w:rPr>
+                <w:rFonts w:eastAsia="Times New Roman"/>
+                <w:color w:val="000000"/>
+                <w:lang w:val="en-CA"/>
+              </w:rPr>
+            </w:pPr>
+            <w:r>
+              <w:rPr>
+                <w:rFonts w:eastAsia="Times New Roman"/>
+                <w:color w:val="000000"/>
+                <w:lang w:val="en-CA"/>
+              </w:rPr>
+              <w:t>1</w:t>
+            </w:r>
+          </w:p>
+        </w:tc>
+        <w:tc>
+          <w:tcPr>
+            <w:tcW w:w="160" w:type="dxa"/>
+            <w:tcBorders>
+              <w:top w:val="nil"/>
+              <w:left w:val="single" w:sz="4" w:space="0" w:color="auto"/>
+              <w:bottom w:val="nil"/>
+              <w:right w:val="single" w:sz="4" w:space="0" w:color="auto"/>
+            </w:tcBorders>
+            <w:shd w:val="clear" w:color="auto" w:fill="auto"/>
+            <w:noWrap/>
+            <w:vAlign w:val="bottom"/>
+            <w:hideMark/>
+          </w:tcPr>
+          <w:p>
+            <w:pPr>
+              <w:spacing w:after="0" w:line="240" w:lineRule="auto"/>
+              <w:jc w:val="center"/>
+              <w:rPr>
+                <w:rFonts w:eastAsia="Times New Roman"/>
+                <w:color w:val="000000"/>
+                <w:lang w:val="en-CA"/>
+              </w:rPr>
+            </w:pPr>
+            <w:r>
+              <w:rPr>
+                <w:rFonts w:eastAsia="Times New Roman"/>
+                <w:color w:val="000000"/>
+                <w:lang w:val="en-CA"/>
+              </w:rPr>
+              <w:t> </w:t>
+            </w:r>
+          </w:p>
+        </w:tc>
+        <w:tc>
+          <w:tcPr>
+            <w:tcW w:w="1740" w:type="dxa"/>
+            <w:tcBorders>
+              <w:top w:val="nil"/>
+              <w:left w:val="nil"/>
+              <w:bottom w:val="single" w:sz="4" w:space="0" w:color="auto"/>
+              <w:right w:val="single" w:sz="4" w:space="0" w:color="auto"/>
+            </w:tcBorders>
+            <w:shd w:val="clear" w:color="auto" w:fill="auto"/>
+            <w:noWrap/>
+            <w:vAlign w:val="bottom"/>
+            <w:hideMark/>
+          </w:tcPr>
+          <w:p>
+            <w:pPr>
+              <w:spacing w:after="0" w:line="240" w:lineRule="auto"/>
+              <w:jc w:val="center"/>
+              <w:rPr>
+                <w:rFonts w:eastAsia="Times New Roman"/>
+                <w:color w:val="000000"/>
+                <w:lang w:val="en-CA"/>
+              </w:rPr>
+            </w:pPr>
+            <w:r>
+              <w:rPr>
+                <w:rFonts w:eastAsia="Times New Roman"/>
+                <w:color w:val="000000"/>
+                <w:lang w:val="en-CA"/>
+              </w:rPr>
+              <w:t>1000 - 5000</w:t>
+            </w:r>
+          </w:p>
+        </w:tc>
+        <w:tc>
+          <w:tcPr>
+            <w:tcW w:w="960" w:type="dxa"/>
+            <w:tcBorders>
+              <w:top w:val="nil"/>
+              <w:left w:val="nil"/>
+              <w:bottom w:val="single" w:sz="4" w:space="0" w:color="auto"/>
+              <w:right w:val="single" w:sz="4" w:space="0" w:color="auto"/>
+            </w:tcBorders>
+            <w:shd w:val="clear" w:color="auto" w:fill="auto"/>
+            <w:noWrap/>
+            <w:vAlign w:val="bottom"/>
+            <w:hideMark/>
+          </w:tcPr>
+          <w:p>
+            <w:pPr>
+              <w:spacing w:after="0" w:line="240" w:lineRule="auto"/>
+              <w:jc w:val="center"/>
+              <w:rPr>
+                <w:rFonts w:eastAsia="Times New Roman"/>
+                <w:color w:val="000000"/>
+                <w:lang w:val="en-CA"/>
+              </w:rPr>
+            </w:pPr>
+            <w:r>
+              <w:rPr>
+                <w:rFonts w:eastAsia="Times New Roman"/>
+                <w:color w:val="000000"/>
+                <w:lang w:val="en-CA"/>
+              </w:rPr>
+              <w:t>1</w:t>
+            </w:r>
+          </w:p>
+        </w:tc>
+      </w:tr>
+      <w:tr>
+        <w:trPr>
+          <w:trHeight w:val="288"/>
+          <w:jc w:val="center"/>
+        </w:trPr>
+        <w:tc>
+          <w:tcPr>
+            <w:tcW w:w="960" w:type="dxa"/>
+            <w:tcBorders>
+              <w:top w:val="nil"/>
+              <w:left w:val="single" w:sz="4" w:space="0" w:color="auto"/>
+              <w:bottom w:val="single" w:sz="4" w:space="0" w:color="auto"/>
+              <w:right w:val="single" w:sz="4" w:space="0" w:color="auto"/>
+            </w:tcBorders>
+            <w:shd w:val="clear" w:color="auto" w:fill="auto"/>
+            <w:noWrap/>
+            <w:vAlign w:val="bottom"/>
+            <w:hideMark/>
+          </w:tcPr>
+          <w:p>
+            <w:pPr>
+              <w:spacing w:after="0" w:line="240" w:lineRule="auto"/>
+              <w:jc w:val="center"/>
+              <w:rPr>
+                <w:rFonts w:eastAsia="Times New Roman"/>
+                <w:color w:val="000000"/>
+                <w:lang w:val="en-CA"/>
+              </w:rPr>
+            </w:pPr>
+            <w:r>
+              <w:rPr>
+                <w:rFonts w:eastAsia="Times New Roman"/>
+                <w:color w:val="000000"/>
+                <w:lang w:val="en-CA"/>
+              </w:rPr>
+              <w:t>10 -100</w:t>
+            </w:r>
+          </w:p>
+        </w:tc>
+        <w:tc>
+          <w:tcPr>
+            <w:tcW w:w="960" w:type="dxa"/>
+            <w:tcBorders>
+              <w:top w:val="nil"/>
+              <w:left w:val="nil"/>
+              <w:bottom w:val="single" w:sz="4" w:space="0" w:color="auto"/>
+              <w:right w:val="nil"/>
+            </w:tcBorders>
+            <w:shd w:val="clear" w:color="auto" w:fill="auto"/>
+            <w:noWrap/>
+            <w:vAlign w:val="bottom"/>
+            <w:hideMark/>
+          </w:tcPr>
+          <w:p>
+            <w:pPr>
+              <w:spacing w:after="0" w:line="240" w:lineRule="auto"/>
+              <w:jc w:val="center"/>
+              <w:rPr>
+                <w:rFonts w:eastAsia="Times New Roman"/>
+                <w:color w:val="000000"/>
+                <w:lang w:val="en-CA"/>
+              </w:rPr>
+            </w:pPr>
+            <w:r>
+              <w:rPr>
+                <w:rFonts w:eastAsia="Times New Roman"/>
+                <w:color w:val="000000"/>
+                <w:lang w:val="en-CA"/>
+              </w:rPr>
+              <w:t>2</w:t>
+            </w:r>
+          </w:p>
+        </w:tc>
+        <w:tc>
+          <w:tcPr>
+            <w:tcW w:w="180" w:type="dxa"/>
+            <w:tcBorders>
+              <w:top w:val="nil"/>
+              <w:left w:val="single" w:sz="4" w:space="0" w:color="auto"/>
+              <w:bottom w:val="nil"/>
+              <w:right w:val="single" w:sz="4" w:space="0" w:color="auto"/>
+            </w:tcBorders>
+            <w:shd w:val="clear" w:color="auto" w:fill="auto"/>
+            <w:noWrap/>
+            <w:vAlign w:val="bottom"/>
+            <w:hideMark/>
+          </w:tcPr>
+          <w:p>
+            <w:pPr>
+              <w:spacing w:after="0" w:line="240" w:lineRule="auto"/>
+              <w:jc w:val="center"/>
+              <w:rPr>
+                <w:rFonts w:eastAsia="Times New Roman"/>
+                <w:color w:val="000000"/>
+                <w:lang w:val="en-CA"/>
+              </w:rPr>
+            </w:pPr>
+            <w:r>
+              <w:rPr>
+                <w:rFonts w:eastAsia="Times New Roman"/>
+                <w:color w:val="000000"/>
+                <w:lang w:val="en-CA"/>
+              </w:rPr>
+              <w:t> </w:t>
+            </w:r>
+          </w:p>
+        </w:tc>
+        <w:tc>
+          <w:tcPr>
+            <w:tcW w:w="1720" w:type="dxa"/>
+            <w:tcBorders>
+              <w:top w:val="nil"/>
+              <w:left w:val="nil"/>
+              <w:bottom w:val="single" w:sz="4" w:space="0" w:color="auto"/>
+              <w:right w:val="single" w:sz="4" w:space="0" w:color="auto"/>
+            </w:tcBorders>
+            <w:shd w:val="clear" w:color="auto" w:fill="auto"/>
+            <w:noWrap/>
+            <w:vAlign w:val="bottom"/>
+            <w:hideMark/>
+          </w:tcPr>
+          <w:p>
+            <w:pPr>
+              <w:spacing w:after="0" w:line="240" w:lineRule="auto"/>
+              <w:jc w:val="center"/>
+              <w:rPr>
+                <w:rFonts w:eastAsia="Times New Roman"/>
+                <w:color w:val="000000"/>
+                <w:lang w:val="en-CA"/>
+              </w:rPr>
+            </w:pPr>
+            <w:r>
+              <w:rPr>
+                <w:rFonts w:eastAsia="Times New Roman"/>
+                <w:color w:val="000000"/>
+                <w:lang w:val="en-CA"/>
+              </w:rPr>
+              <w:t>4 - 6</w:t>
+            </w:r>
+          </w:p>
+        </w:tc>
+        <w:tc>
+          <w:tcPr>
+            <w:tcW w:w="960" w:type="dxa"/>
+            <w:tcBorders>
+              <w:top w:val="nil"/>
+              <w:left w:val="nil"/>
+              <w:bottom w:val="single" w:sz="4" w:space="0" w:color="auto"/>
+              <w:right w:val="nil"/>
+            </w:tcBorders>
+            <w:shd w:val="clear" w:color="auto" w:fill="auto"/>
+            <w:noWrap/>
+            <w:vAlign w:val="bottom"/>
+            <w:hideMark/>
+          </w:tcPr>
+          <w:p>
+            <w:pPr>
+              <w:spacing w:after="0" w:line="240" w:lineRule="auto"/>
+              <w:jc w:val="center"/>
+              <w:rPr>
+                <w:rFonts w:eastAsia="Times New Roman"/>
+                <w:color w:val="000000"/>
+                <w:lang w:val="en-CA"/>
+              </w:rPr>
+            </w:pPr>
+            <w:r>
+              <w:rPr>
+                <w:rFonts w:eastAsia="Times New Roman"/>
+                <w:color w:val="000000"/>
+                <w:lang w:val="en-CA"/>
+              </w:rPr>
+              <w:t>2</w:t>
+            </w:r>
+          </w:p>
+        </w:tc>
+        <w:tc>
+          <w:tcPr>
+            <w:tcW w:w="160" w:type="dxa"/>
+            <w:tcBorders>
+              <w:top w:val="nil"/>
+              <w:left w:val="single" w:sz="4" w:space="0" w:color="auto"/>
+              <w:bottom w:val="nil"/>
+              <w:right w:val="single" w:sz="4" w:space="0" w:color="auto"/>
+            </w:tcBorders>
+            <w:shd w:val="clear" w:color="auto" w:fill="auto"/>
+            <w:noWrap/>
+            <w:vAlign w:val="bottom"/>
+            <w:hideMark/>
+          </w:tcPr>
+          <w:p>
+            <w:pPr>
+              <w:spacing w:after="0" w:line="240" w:lineRule="auto"/>
+              <w:jc w:val="center"/>
+              <w:rPr>
+                <w:rFonts w:eastAsia="Times New Roman"/>
+                <w:color w:val="000000"/>
+                <w:lang w:val="en-CA"/>
+              </w:rPr>
+            </w:pPr>
+            <w:r>
+              <w:rPr>
+                <w:rFonts w:eastAsia="Times New Roman"/>
+                <w:color w:val="000000"/>
+                <w:lang w:val="en-CA"/>
+              </w:rPr>
+              <w:t> </w:t>
+            </w:r>
+          </w:p>
+        </w:tc>
+        <w:tc>
+          <w:tcPr>
+            <w:tcW w:w="1740" w:type="dxa"/>
+            <w:tcBorders>
+              <w:top w:val="nil"/>
+              <w:left w:val="nil"/>
+              <w:bottom w:val="single" w:sz="4" w:space="0" w:color="auto"/>
+              <w:right w:val="single" w:sz="4" w:space="0" w:color="auto"/>
+            </w:tcBorders>
+            <w:shd w:val="clear" w:color="auto" w:fill="auto"/>
+            <w:noWrap/>
+            <w:vAlign w:val="bottom"/>
+            <w:hideMark/>
+          </w:tcPr>
+          <w:p>
+            <w:pPr>
+              <w:spacing w:after="0" w:line="240" w:lineRule="auto"/>
+              <w:jc w:val="center"/>
+              <w:rPr>
+                <w:rFonts w:eastAsia="Times New Roman"/>
+                <w:color w:val="000000"/>
+                <w:lang w:val="en-CA"/>
+              </w:rPr>
+            </w:pPr>
+            <w:r>
+              <w:rPr>
+                <w:rFonts w:eastAsia="Times New Roman"/>
+                <w:color w:val="000000"/>
+                <w:lang w:val="en-CA"/>
+              </w:rPr>
+              <w:t>&gt; 5000</w:t>
+            </w:r>
+          </w:p>
+        </w:tc>
+        <w:tc>
+          <w:tcPr>
+            <w:tcW w:w="960" w:type="dxa"/>
+            <w:tcBorders>
+              <w:top w:val="nil"/>
+              <w:left w:val="nil"/>
+              <w:bottom w:val="single" w:sz="4" w:space="0" w:color="auto"/>
+              <w:right w:val="single" w:sz="4" w:space="0" w:color="auto"/>
+            </w:tcBorders>
+            <w:shd w:val="clear" w:color="auto" w:fill="auto"/>
+            <w:noWrap/>
+            <w:vAlign w:val="bottom"/>
+            <w:hideMark/>
+          </w:tcPr>
+          <w:p>
+            <w:pPr>
+              <w:spacing w:after="0" w:line="240" w:lineRule="auto"/>
+              <w:jc w:val="center"/>
+              <w:rPr>
+                <w:rFonts w:eastAsia="Times New Roman"/>
+                <w:color w:val="000000"/>
+                <w:lang w:val="en-CA"/>
+              </w:rPr>
+            </w:pPr>
+            <w:r>
+              <w:rPr>
+                <w:rFonts w:eastAsia="Times New Roman"/>
+                <w:color w:val="000000"/>
+                <w:lang w:val="en-CA"/>
+              </w:rPr>
+              <w:t>2</w:t>
+            </w:r>
+          </w:p>
+        </w:tc>
+      </w:tr>
+      <w:tr>
+        <w:trPr>
+          <w:trHeight w:val="288"/>
+          <w:jc w:val="center"/>
+        </w:trPr>
+        <w:tc>
+          <w:tcPr>
+            <w:tcW w:w="960" w:type="dxa"/>
+            <w:tcBorders>
+              <w:top w:val="nil"/>
+              <w:left w:val="single" w:sz="4" w:space="0" w:color="auto"/>
+              <w:bottom w:val="single" w:sz="4" w:space="0" w:color="auto"/>
+              <w:right w:val="single" w:sz="4" w:space="0" w:color="auto"/>
+            </w:tcBorders>
+            <w:shd w:val="clear" w:color="auto" w:fill="auto"/>
+            <w:noWrap/>
+            <w:vAlign w:val="bottom"/>
+            <w:hideMark/>
+          </w:tcPr>
+          <w:p>
+            <w:pPr>
+              <w:spacing w:after="0" w:line="240" w:lineRule="auto"/>
+              <w:jc w:val="center"/>
+              <w:rPr>
+                <w:rFonts w:eastAsia="Times New Roman"/>
+                <w:color w:val="000000"/>
+                <w:lang w:val="en-CA"/>
+              </w:rPr>
+            </w:pPr>
+            <w:r>
+              <w:rPr>
+                <w:rFonts w:eastAsia="Times New Roman"/>
+                <w:color w:val="000000"/>
+                <w:lang w:val="en-CA"/>
+              </w:rPr>
+              <w:t>100 -1000</w:t>
+            </w:r>
+          </w:p>
+        </w:tc>
+        <w:tc>
+          <w:tcPr>
+            <w:tcW w:w="960" w:type="dxa"/>
+            <w:tcBorders>
+              <w:top w:val="nil"/>
+              <w:left w:val="nil"/>
+              <w:bottom w:val="single" w:sz="4" w:space="0" w:color="auto"/>
+              <w:right w:val="nil"/>
+            </w:tcBorders>
+            <w:shd w:val="clear" w:color="auto" w:fill="auto"/>
+            <w:noWrap/>
+            <w:vAlign w:val="bottom"/>
+            <w:hideMark/>
+          </w:tcPr>
+          <w:p>
+            <w:pPr>
+              <w:spacing w:after="0" w:line="240" w:lineRule="auto"/>
+              <w:jc w:val="center"/>
+              <w:rPr>
+                <w:rFonts w:eastAsia="Times New Roman"/>
+                <w:color w:val="000000"/>
+                <w:lang w:val="en-CA"/>
+              </w:rPr>
+            </w:pPr>
+            <w:r>
+              <w:rPr>
+                <w:rFonts w:eastAsia="Times New Roman"/>
+                <w:color w:val="000000"/>
+                <w:lang w:val="en-CA"/>
+              </w:rPr>
+              <w:t>3</w:t>
+            </w:r>
+          </w:p>
+        </w:tc>
+        <w:tc>
+          <w:tcPr>
+            <w:tcW w:w="180" w:type="dxa"/>
+            <w:tcBorders>
+              <w:top w:val="nil"/>
+              <w:left w:val="single" w:sz="4" w:space="0" w:color="auto"/>
+              <w:bottom w:val="nil"/>
+              <w:right w:val="single" w:sz="4" w:space="0" w:color="auto"/>
+            </w:tcBorders>
+            <w:shd w:val="clear" w:color="auto" w:fill="auto"/>
+            <w:noWrap/>
+            <w:vAlign w:val="bottom"/>
+            <w:hideMark/>
+          </w:tcPr>
+          <w:p>
+            <w:pPr>
+              <w:spacing w:after="0" w:line="240" w:lineRule="auto"/>
+              <w:jc w:val="center"/>
+              <w:rPr>
+                <w:rFonts w:eastAsia="Times New Roman"/>
+                <w:color w:val="000000"/>
+                <w:lang w:val="en-CA"/>
+              </w:rPr>
+            </w:pPr>
+            <w:r>
+              <w:rPr>
+                <w:rFonts w:eastAsia="Times New Roman"/>
+                <w:color w:val="000000"/>
+                <w:lang w:val="en-CA"/>
+              </w:rPr>
+              <w:t> </w:t>
+            </w:r>
+          </w:p>
+        </w:tc>
+        <w:tc>
+          <w:tcPr>
+            <w:tcW w:w="1720" w:type="dxa"/>
+            <w:tcBorders>
+              <w:top w:val="nil"/>
+              <w:left w:val="nil"/>
+              <w:bottom w:val="single" w:sz="4" w:space="0" w:color="auto"/>
+              <w:right w:val="single" w:sz="4" w:space="0" w:color="auto"/>
+            </w:tcBorders>
+            <w:shd w:val="clear" w:color="auto" w:fill="auto"/>
+            <w:noWrap/>
+            <w:vAlign w:val="bottom"/>
+            <w:hideMark/>
+          </w:tcPr>
+          <w:p>
+            <w:pPr>
+              <w:spacing w:after="0" w:line="240" w:lineRule="auto"/>
+              <w:jc w:val="center"/>
+              <w:rPr>
+                <w:rFonts w:eastAsia="Times New Roman"/>
+                <w:color w:val="000000"/>
+                <w:lang w:val="en-CA"/>
+              </w:rPr>
+            </w:pPr>
+            <w:r>
+              <w:rPr>
+                <w:rFonts w:eastAsia="Times New Roman"/>
+                <w:color w:val="000000"/>
+                <w:lang w:val="en-CA"/>
+              </w:rPr>
+              <w:t>6 - 7</w:t>
+            </w:r>
+          </w:p>
+        </w:tc>
+        <w:tc>
+          <w:tcPr>
+            <w:tcW w:w="960" w:type="dxa"/>
+            <w:tcBorders>
+              <w:top w:val="nil"/>
+              <w:left w:val="nil"/>
+              <w:bottom w:val="single" w:sz="4" w:space="0" w:color="auto"/>
+              <w:right w:val="nil"/>
+            </w:tcBorders>
+            <w:shd w:val="clear" w:color="auto" w:fill="auto"/>
+            <w:noWrap/>
+            <w:vAlign w:val="bottom"/>
+            <w:hideMark/>
+          </w:tcPr>
+          <w:p>
+            <w:pPr>
+              <w:spacing w:after="0" w:line="240" w:lineRule="auto"/>
+              <w:jc w:val="center"/>
+              <w:rPr>
+                <w:rFonts w:eastAsia="Times New Roman"/>
+                <w:color w:val="000000"/>
+                <w:lang w:val="en-CA"/>
+              </w:rPr>
+            </w:pPr>
+            <w:r>
+              <w:rPr>
+                <w:rFonts w:eastAsia="Times New Roman"/>
+                <w:color w:val="000000"/>
+                <w:lang w:val="en-CA"/>
+              </w:rPr>
+              <w:t>3</w:t>
+            </w:r>
+          </w:p>
+        </w:tc>
+        <w:tc>
+          <w:tcPr>
+            <w:tcW w:w="160" w:type="dxa"/>
+            <w:tcBorders>
+              <w:top w:val="nil"/>
+              <w:left w:val="single" w:sz="4" w:space="0" w:color="auto"/>
+              <w:bottom w:val="nil"/>
+              <w:right w:val="single" w:sz="4" w:space="0" w:color="auto"/>
+            </w:tcBorders>
+            <w:shd w:val="clear" w:color="auto" w:fill="auto"/>
+            <w:noWrap/>
+            <w:vAlign w:val="bottom"/>
+            <w:hideMark/>
+          </w:tcPr>
+          <w:p>
+            <w:pPr>
+              <w:spacing w:after="0" w:line="240" w:lineRule="auto"/>
+              <w:jc w:val="center"/>
+              <w:rPr>
+                <w:rFonts w:eastAsia="Times New Roman"/>
+                <w:color w:val="000000"/>
+                <w:lang w:val="en-CA"/>
+              </w:rPr>
+            </w:pPr>
+            <w:r>
+              <w:rPr>
+                <w:rFonts w:eastAsia="Times New Roman"/>
+                <w:color w:val="000000"/>
+                <w:lang w:val="en-CA"/>
+              </w:rPr>
+              <w:t> </w:t>
+            </w:r>
+          </w:p>
+        </w:tc>
+        <w:tc>
+          <w:tcPr>
+            <w:tcW w:w="1740" w:type="dxa"/>
+            <w:tcBorders>
+              <w:top w:val="nil"/>
+              <w:left w:val="nil"/>
+              <w:bottom w:val="single" w:sz="4" w:space="0" w:color="auto"/>
+              <w:right w:val="single" w:sz="4" w:space="0" w:color="auto"/>
+            </w:tcBorders>
+            <w:shd w:val="clear" w:color="auto" w:fill="auto"/>
+            <w:noWrap/>
+            <w:vAlign w:val="bottom"/>
+            <w:hideMark/>
+          </w:tcPr>
+          <w:p>
+            <w:pPr>
+              <w:spacing w:after="0" w:line="240" w:lineRule="auto"/>
+              <w:jc w:val="center"/>
+              <w:rPr>
+                <w:rFonts w:eastAsia="Times New Roman"/>
+                <w:color w:val="000000"/>
+                <w:lang w:val="en-CA"/>
+              </w:rPr>
+            </w:pPr>
+            <w:r>
+              <w:rPr>
+                <w:rFonts w:eastAsia="Times New Roman"/>
+                <w:color w:val="000000"/>
+                <w:lang w:val="en-CA"/>
+              </w:rPr>
+              <w:t> </w:t>
+            </w:r>
+          </w:p>
+        </w:tc>
+        <w:tc>
+          <w:tcPr>
+            <w:tcW w:w="960" w:type="dxa"/>
+            <w:tcBorders>
+              <w:top w:val="nil"/>
+              <w:left w:val="nil"/>
+              <w:bottom w:val="single" w:sz="4" w:space="0" w:color="auto"/>
+              <w:right w:val="single" w:sz="4" w:space="0" w:color="auto"/>
+            </w:tcBorders>
+            <w:shd w:val="clear" w:color="auto" w:fill="auto"/>
+            <w:noWrap/>
+            <w:vAlign w:val="bottom"/>
+            <w:hideMark/>
+          </w:tcPr>
+          <w:p>
+            <w:pPr>
+              <w:spacing w:after="0" w:line="240" w:lineRule="auto"/>
+              <w:jc w:val="center"/>
+              <w:rPr>
+                <w:rFonts w:eastAsia="Times New Roman"/>
+                <w:color w:val="000000"/>
+                <w:lang w:val="en-CA"/>
+              </w:rPr>
+            </w:pPr>
+            <w:r>
+              <w:rPr>
+                <w:rFonts w:eastAsia="Times New Roman"/>
+                <w:color w:val="000000"/>
+                <w:lang w:val="en-CA"/>
+              </w:rPr>
+              <w:t> </w:t>
+            </w:r>
+          </w:p>
+        </w:tc>
+      </w:tr>
+      <w:tr>
+        <w:trPr>
+          <w:trHeight w:val="288"/>
+          <w:jc w:val="center"/>
+        </w:trPr>
+        <w:tc>
+          <w:tcPr>
+            <w:tcW w:w="960" w:type="dxa"/>
+            <w:tcBorders>
+              <w:top w:val="nil"/>
+              <w:left w:val="single" w:sz="4" w:space="0" w:color="auto"/>
+              <w:bottom w:val="single" w:sz="4" w:space="0" w:color="auto"/>
+              <w:right w:val="single" w:sz="4" w:space="0" w:color="auto"/>
+            </w:tcBorders>
+            <w:shd w:val="clear" w:color="auto" w:fill="auto"/>
+            <w:noWrap/>
+            <w:vAlign w:val="bottom"/>
+            <w:hideMark/>
+          </w:tcPr>
+          <w:p>
+            <w:pPr>
+              <w:spacing w:after="0" w:line="240" w:lineRule="auto"/>
+              <w:jc w:val="center"/>
+              <w:rPr>
+                <w:rFonts w:eastAsia="Times New Roman"/>
+                <w:color w:val="000000"/>
+                <w:lang w:val="en-CA"/>
+              </w:rPr>
+            </w:pPr>
+            <w:r>
+              <w:rPr>
+                <w:rFonts w:eastAsia="Times New Roman"/>
+                <w:color w:val="000000"/>
+                <w:lang w:val="en-CA"/>
+              </w:rPr>
+              <w:t>&gt; 1000</w:t>
+            </w:r>
+          </w:p>
+        </w:tc>
+        <w:tc>
+          <w:tcPr>
+            <w:tcW w:w="960" w:type="dxa"/>
+            <w:tcBorders>
+              <w:top w:val="nil"/>
+              <w:left w:val="nil"/>
+              <w:bottom w:val="single" w:sz="4" w:space="0" w:color="auto"/>
+              <w:right w:val="nil"/>
+            </w:tcBorders>
+            <w:shd w:val="clear" w:color="auto" w:fill="auto"/>
+            <w:noWrap/>
+            <w:vAlign w:val="bottom"/>
+            <w:hideMark/>
+          </w:tcPr>
+          <w:p>
+            <w:pPr>
+              <w:spacing w:after="0" w:line="240" w:lineRule="auto"/>
+              <w:jc w:val="center"/>
+              <w:rPr>
+                <w:rFonts w:eastAsia="Times New Roman"/>
+                <w:color w:val="000000"/>
+                <w:lang w:val="en-CA"/>
+              </w:rPr>
+            </w:pPr>
+            <w:r>
+              <w:rPr>
+                <w:rFonts w:eastAsia="Times New Roman"/>
+                <w:color w:val="000000"/>
+                <w:lang w:val="en-CA"/>
+              </w:rPr>
+              <w:t>4</w:t>
+            </w:r>
+          </w:p>
+        </w:tc>
+        <w:tc>
+          <w:tcPr>
+            <w:tcW w:w="180" w:type="dxa"/>
+            <w:tcBorders>
+              <w:top w:val="nil"/>
+              <w:left w:val="single" w:sz="4" w:space="0" w:color="auto"/>
+              <w:bottom w:val="single" w:sz="4" w:space="0" w:color="auto"/>
+              <w:right w:val="single" w:sz="4" w:space="0" w:color="auto"/>
+            </w:tcBorders>
+            <w:shd w:val="clear" w:color="auto" w:fill="auto"/>
+            <w:noWrap/>
+            <w:vAlign w:val="bottom"/>
+            <w:hideMark/>
+          </w:tcPr>
+          <w:p>
+            <w:pPr>
+              <w:spacing w:after="0" w:line="240" w:lineRule="auto"/>
+              <w:jc w:val="center"/>
+              <w:rPr>
+                <w:rFonts w:eastAsia="Times New Roman"/>
+                <w:color w:val="000000"/>
+                <w:lang w:val="en-CA"/>
+              </w:rPr>
+            </w:pPr>
+            <w:r>
+              <w:rPr>
+                <w:rFonts w:eastAsia="Times New Roman"/>
+                <w:color w:val="000000"/>
+                <w:lang w:val="en-CA"/>
+              </w:rPr>
+              <w:t> </w:t>
+            </w:r>
+          </w:p>
+        </w:tc>
+        <w:tc>
+          <w:tcPr>
+            <w:tcW w:w="1720" w:type="dxa"/>
+            <w:tcBorders>
+              <w:top w:val="nil"/>
+              <w:left w:val="nil"/>
+              <w:bottom w:val="single" w:sz="4" w:space="0" w:color="auto"/>
+              <w:right w:val="single" w:sz="4" w:space="0" w:color="auto"/>
+            </w:tcBorders>
+            <w:shd w:val="clear" w:color="auto" w:fill="auto"/>
+            <w:noWrap/>
+            <w:vAlign w:val="bottom"/>
+            <w:hideMark/>
+          </w:tcPr>
+          <w:p>
+            <w:pPr>
+              <w:spacing w:after="0" w:line="240" w:lineRule="auto"/>
+              <w:jc w:val="center"/>
+              <w:rPr>
+                <w:rFonts w:eastAsia="Times New Roman"/>
+                <w:color w:val="000000"/>
+                <w:lang w:val="en-CA"/>
+              </w:rPr>
+            </w:pPr>
+            <w:r>
+              <w:rPr>
+                <w:rFonts w:eastAsia="Times New Roman"/>
+                <w:color w:val="000000"/>
+                <w:lang w:val="en-CA"/>
+              </w:rPr>
+              <w:t>&gt; 7</w:t>
+            </w:r>
+          </w:p>
+        </w:tc>
+        <w:tc>
+          <w:tcPr>
+            <w:tcW w:w="960" w:type="dxa"/>
+            <w:tcBorders>
+              <w:top w:val="nil"/>
+              <w:left w:val="nil"/>
+              <w:bottom w:val="single" w:sz="4" w:space="0" w:color="auto"/>
+              <w:right w:val="nil"/>
+            </w:tcBorders>
+            <w:shd w:val="clear" w:color="auto" w:fill="auto"/>
+            <w:noWrap/>
+            <w:vAlign w:val="bottom"/>
+            <w:hideMark/>
+          </w:tcPr>
+          <w:p>
+            <w:pPr>
+              <w:spacing w:after="0" w:line="240" w:lineRule="auto"/>
+              <w:jc w:val="center"/>
+              <w:rPr>
+                <w:rFonts w:eastAsia="Times New Roman"/>
+                <w:color w:val="000000"/>
+                <w:lang w:val="en-CA"/>
+              </w:rPr>
+            </w:pPr>
+            <w:r>
+              <w:rPr>
+                <w:rFonts w:eastAsia="Times New Roman"/>
+                <w:color w:val="000000"/>
+                <w:lang w:val="en-CA"/>
+              </w:rPr>
+              <w:t>4</w:t>
+            </w:r>
+          </w:p>
+        </w:tc>
+        <w:tc>
+          <w:tcPr>
+            <w:tcW w:w="160" w:type="dxa"/>
+            <w:tcBorders>
+              <w:top w:val="nil"/>
+              <w:left w:val="single" w:sz="4" w:space="0" w:color="auto"/>
+              <w:bottom w:val="single" w:sz="4" w:space="0" w:color="auto"/>
+              <w:right w:val="single" w:sz="4" w:space="0" w:color="auto"/>
+            </w:tcBorders>
+            <w:shd w:val="clear" w:color="auto" w:fill="auto"/>
+            <w:noWrap/>
+            <w:vAlign w:val="bottom"/>
+            <w:hideMark/>
+          </w:tcPr>
+          <w:p>
+            <w:pPr>
+              <w:spacing w:after="0" w:line="240" w:lineRule="auto"/>
+              <w:jc w:val="center"/>
+              <w:rPr>
+                <w:rFonts w:eastAsia="Times New Roman"/>
+                <w:color w:val="000000"/>
+                <w:lang w:val="en-CA"/>
+              </w:rPr>
+            </w:pPr>
+            <w:r>
+              <w:rPr>
+                <w:rFonts w:eastAsia="Times New Roman"/>
+                <w:color w:val="000000"/>
+                <w:lang w:val="en-CA"/>
+              </w:rPr>
+              <w:t> </w:t>
+            </w:r>
+          </w:p>
+        </w:tc>
+        <w:tc>
+          <w:tcPr>
+            <w:tcW w:w="1740" w:type="dxa"/>
+            <w:tcBorders>
+              <w:top w:val="nil"/>
+              <w:left w:val="nil"/>
+              <w:bottom w:val="single" w:sz="4" w:space="0" w:color="auto"/>
+              <w:right w:val="single" w:sz="4" w:space="0" w:color="auto"/>
+            </w:tcBorders>
+            <w:shd w:val="clear" w:color="auto" w:fill="auto"/>
+            <w:noWrap/>
+            <w:vAlign w:val="bottom"/>
+            <w:hideMark/>
+          </w:tcPr>
+          <w:p>
+            <w:pPr>
+              <w:spacing w:after="0" w:line="240" w:lineRule="auto"/>
+              <w:jc w:val="center"/>
+              <w:rPr>
+                <w:rFonts w:eastAsia="Times New Roman"/>
+                <w:color w:val="000000"/>
+                <w:lang w:val="en-CA"/>
+              </w:rPr>
+            </w:pPr>
+            <w:r>
+              <w:rPr>
+                <w:rFonts w:eastAsia="Times New Roman"/>
+                <w:color w:val="000000"/>
+                <w:lang w:val="en-CA"/>
+              </w:rPr>
+              <w:t> </w:t>
+            </w:r>
+          </w:p>
+        </w:tc>
+        <w:tc>
+          <w:tcPr>
+            <w:tcW w:w="960" w:type="dxa"/>
+            <w:tcBorders>
+              <w:top w:val="nil"/>
+              <w:left w:val="nil"/>
+              <w:bottom w:val="single" w:sz="4" w:space="0" w:color="auto"/>
+              <w:right w:val="single" w:sz="4" w:space="0" w:color="auto"/>
+            </w:tcBorders>
+            <w:shd w:val="clear" w:color="auto" w:fill="auto"/>
+            <w:noWrap/>
+            <w:vAlign w:val="bottom"/>
+            <w:hideMark/>
+          </w:tcPr>
+          <w:p>
+            <w:pPr>
+              <w:spacing w:after="0" w:line="240" w:lineRule="auto"/>
+              <w:jc w:val="center"/>
+              <w:rPr>
+                <w:rFonts w:eastAsia="Times New Roman"/>
+                <w:color w:val="000000"/>
+                <w:lang w:val="en-CA"/>
+              </w:rPr>
+            </w:pPr>
+            <w:r>
+              <w:rPr>
+                <w:rFonts w:eastAsia="Times New Roman"/>
+                <w:color w:val="000000"/>
+                <w:lang w:val="en-CA"/>
+              </w:rPr>
+              <w:t> </w:t>
+            </w:r>
+          </w:p>
+        </w:tc>
+      </w:tr>
+    </w:tbl>
+    <w:p>
+      <w:pPr>
+        <w:jc w:val="center"/>
+      </w:pPr>
+    </w:p>
+    <w:p>
+      <w:pPr>
         <w:pBdr>
           <w:top w:val="nil"/>
           <w:left w:val="nil"/>
@@ -2339,19 +4129,19 @@
         <w:pStyle w:val="Heading1"/>
         <w:spacing w:after="0"/>
       </w:pPr>
-      <w:bookmarkStart w:id="12" w:name="_heading=h.yqk8s1xgwrmf" w:colFirst="0" w:colLast="0"/>
+      <w:bookmarkStart w:id="11" w:name="_heading=h.yqk8s1xgwrmf" w:colFirst="0" w:colLast="0"/>
+      <w:bookmarkEnd w:id="11"/>
+      <w:r>
+        <w:t>3 Specific requirements</w:t>
+      </w:r>
+    </w:p>
+    <w:p>
+      <w:pPr>
+        <w:pStyle w:val="Heading2"/>
+        <w:spacing w:after="0"/>
+      </w:pPr>
+      <w:bookmarkStart w:id="12" w:name="_heading=h.7uhdtcjl3dvd" w:colFirst="0" w:colLast="0"/>
       <w:bookmarkEnd w:id="12"/>
-      <w:r>
-        <w:t>3 Specific requirements</w:t>
-      </w:r>
-    </w:p>
-    <w:p>
-      <w:pPr>
-        <w:pStyle w:val="Heading2"/>
-        <w:spacing w:after="0"/>
-      </w:pPr>
-      <w:bookmarkStart w:id="13" w:name="_heading=h.7uhdtcjl3dvd" w:colFirst="0" w:colLast="0"/>
-      <w:bookmarkEnd w:id="13"/>
       <w:r>
         <w:t>3.1 External interface requirements</w:t>
       </w:r>
@@ -2396,10 +4186,150 @@
         <w:rPr>
           <w:b/>
         </w:rPr>
-        <w:t>Login:</w:t>
-      </w:r>
-      <w:r>
-        <w:t xml:space="preserve"> Username and password</w:t>
+        <w:t>Search:</w:t>
+      </w:r>
+      <w:r>
+        <w:t xml:space="preserve"> </w:t>
+      </w:r>
+    </w:p>
+    <w:p>
+      <w:pPr>
+        <w:numPr>
+          <w:ilvl w:val="1"/>
+          <w:numId w:val="5"/>
+        </w:numPr>
+        <w:pBdr>
+          <w:top w:val="nil"/>
+          <w:left w:val="nil"/>
+          <w:bottom w:val="nil"/>
+          <w:right w:val="nil"/>
+          <w:between w:val="nil"/>
+        </w:pBdr>
+        <w:spacing w:after="0"/>
+      </w:pPr>
+      <w:r>
+        <w:t>Location: choose</w:t>
+      </w:r>
+      <w:r>
+        <w:t>s</w:t>
+      </w:r>
+      <w:r>
+        <w:t xml:space="preserve"> a location on the map and convert the location to global position coordinates  </w:t>
+      </w:r>
+    </w:p>
+    <w:p>
+      <w:pPr>
+        <w:numPr>
+          <w:ilvl w:val="1"/>
+          <w:numId w:val="5"/>
+        </w:numPr>
+        <w:pBdr>
+          <w:top w:val="nil"/>
+          <w:left w:val="nil"/>
+          <w:bottom w:val="nil"/>
+          <w:right w:val="nil"/>
+          <w:between w:val="nil"/>
+        </w:pBdr>
+        <w:spacing w:after="0"/>
+      </w:pPr>
+      <w:r>
+        <w:t>Radius: enter</w:t>
+      </w:r>
+      <w:r>
+        <w:t>s</w:t>
+      </w:r>
+      <w:r>
+        <w:t xml:space="preserve"> a number with a unit of km</w:t>
+      </w:r>
+    </w:p>
+    <w:p>
+      <w:pPr>
+        <w:numPr>
+          <w:ilvl w:val="1"/>
+          <w:numId w:val="5"/>
+        </w:numPr>
+        <w:pBdr>
+          <w:top w:val="nil"/>
+          <w:left w:val="nil"/>
+          <w:bottom w:val="nil"/>
+          <w:right w:val="nil"/>
+          <w:between w:val="nil"/>
+        </w:pBdr>
+        <w:spacing w:after="0"/>
+      </w:pPr>
+      <w:proofErr w:type="spellStart"/>
+      <w:r>
+        <w:t>Display</w:t>
+      </w:r>
+      <w:r>
+        <w:t>ByMagnitude</w:t>
+      </w:r>
+      <w:proofErr w:type="spellEnd"/>
+      <w:r>
+        <w:t>:</w:t>
+      </w:r>
+      <w:r>
+        <w:t xml:space="preserve"> </w:t>
+      </w:r>
+      <w:r>
+        <w:t>display</w:t>
+      </w:r>
+      <w:r>
+        <w:t>s</w:t>
+      </w:r>
+      <w:r>
+        <w:t xml:space="preserve"> the list of earthquakes</w:t>
+      </w:r>
+      <w:r>
+        <w:t xml:space="preserve"> in descending order based on </w:t>
+      </w:r>
+      <w:r>
+        <w:t>their</w:t>
+      </w:r>
+      <w:r>
+        <w:t xml:space="preserve"> magnitude</w:t>
+      </w:r>
+    </w:p>
+    <w:p>
+      <w:pPr>
+        <w:numPr>
+          <w:ilvl w:val="1"/>
+          <w:numId w:val="5"/>
+        </w:numPr>
+        <w:pBdr>
+          <w:top w:val="nil"/>
+          <w:left w:val="nil"/>
+          <w:bottom w:val="nil"/>
+          <w:right w:val="nil"/>
+          <w:between w:val="nil"/>
+        </w:pBdr>
+        <w:spacing w:after="0"/>
+      </w:pPr>
+      <w:proofErr w:type="spellStart"/>
+      <w:r>
+        <w:t>DisplayByDistance</w:t>
+      </w:r>
+      <w:proofErr w:type="spellEnd"/>
+      <w:r>
+        <w:t xml:space="preserve">: </w:t>
+      </w:r>
+      <w:r>
+        <w:t>display</w:t>
+      </w:r>
+      <w:r>
+        <w:t>s</w:t>
+      </w:r>
+      <w:r>
+        <w:t xml:space="preserve"> the list of earthquakes in </w:t>
+      </w:r>
+      <w:r>
+        <w:t>ascending</w:t>
+      </w:r>
+      <w:r>
+        <w:t xml:space="preserve"> order based on </w:t>
+      </w:r>
+      <w:r>
+        <w:t>their distance from the query location</w:t>
       </w:r>
     </w:p>
     <w:p>
@@ -2416,29 +4346,16 @@
           <w:between w:val="nil"/>
         </w:pBdr>
         <w:spacing w:after="0"/>
-      </w:pPr>
-      <w:r>
         <w:rPr>
           <w:b/>
         </w:rPr>
-        <w:t>Search:</w:t>
-      </w:r>
-      <w:r>
-        <w:t xml:space="preserve"> </w:t>
-      </w:r>
-    </w:p>
-    <w:p>
-      <w:pPr>
-        <w:pBdr>
-          <w:top w:val="nil"/>
-          <w:left w:val="nil"/>
-          <w:bottom w:val="nil"/>
-          <w:right w:val="nil"/>
-          <w:between w:val="nil"/>
-        </w:pBdr>
-        <w:spacing w:after="0"/>
-        <w:ind w:left="720"/>
-      </w:pPr>
+      </w:pPr>
+      <w:r>
+        <w:rPr>
+          <w:b/>
+        </w:rPr>
+        <w:t xml:space="preserve">Risk Assessment: </w:t>
+      </w:r>
     </w:p>
     <w:p>
       <w:pPr>
@@ -2455,130 +4372,43 @@
         </w:pBdr>
         <w:spacing w:after="0"/>
       </w:pPr>
-      <w:r>
-        <w:t xml:space="preserve">Location: choose a location on the map and convert the location to global position coordinates  </w:t>
-      </w:r>
-    </w:p>
-    <w:p>
-      <w:pPr>
-        <w:numPr>
-          <w:ilvl w:val="1"/>
-          <w:numId w:val="5"/>
-        </w:numPr>
-        <w:pBdr>
-          <w:top w:val="nil"/>
-          <w:left w:val="nil"/>
-          <w:bottom w:val="nil"/>
-          <w:right w:val="nil"/>
-          <w:between w:val="nil"/>
-        </w:pBdr>
-        <w:spacing w:after="0"/>
-      </w:pPr>
-      <w:r>
-        <w:t>Radius: enter a number with a unit of km</w:t>
-      </w:r>
-    </w:p>
-    <w:p>
-      <w:pPr>
-        <w:numPr>
-          <w:ilvl w:val="1"/>
-          <w:numId w:val="5"/>
-        </w:numPr>
-        <w:pBdr>
-          <w:top w:val="nil"/>
-          <w:left w:val="nil"/>
-          <w:bottom w:val="nil"/>
-          <w:right w:val="nil"/>
-          <w:between w:val="nil"/>
-        </w:pBdr>
-        <w:spacing w:after="0"/>
-      </w:pPr>
-      <w:r>
-        <w:t>Display:</w:t>
+      <w:proofErr w:type="spellStart"/>
+      <w:r>
+        <w:t>ShowRisk</w:t>
+      </w:r>
+      <w:proofErr w:type="spellEnd"/>
+      <w:r>
+        <w:t xml:space="preserve">: </w:t>
+      </w:r>
+      <w:r>
+        <w:t>displays</w:t>
+      </w:r>
+      <w:r>
+        <w:t xml:space="preserve"> the relative risk assessment result</w:t>
+      </w:r>
+      <w:r>
+        <w:t xml:space="preserve">; </w:t>
+      </w:r>
+      <w:r>
+        <w:t>display</w:t>
+      </w:r>
+      <w:r>
+        <w:t>s</w:t>
+      </w:r>
+      <w:r>
+        <w:t xml:space="preserve"> the earthquake frequency, magnitude and population density for the given location;</w:t>
       </w:r>
       <w:r>
         <w:t xml:space="preserve"> </w:t>
       </w:r>
       <w:r>
-        <w:t>show the list of earthquakes</w:t>
-      </w:r>
-    </w:p>
-    <w:p>
-      <w:pPr>
-        <w:numPr>
-          <w:ilvl w:val="0"/>
-          <w:numId w:val="5"/>
-        </w:numPr>
-        <w:pBdr>
-          <w:top w:val="nil"/>
-          <w:left w:val="nil"/>
-          <w:bottom w:val="nil"/>
-          <w:right w:val="nil"/>
-          <w:between w:val="nil"/>
-        </w:pBdr>
-        <w:spacing w:after="0"/>
-        <w:rPr>
-          <w:b/>
-        </w:rPr>
-      </w:pPr>
-      <w:r>
-        <w:rPr>
-          <w:b/>
-        </w:rPr>
-        <w:t xml:space="preserve">Risk Assessment: </w:t>
-      </w:r>
-    </w:p>
-    <w:p>
-      <w:pPr>
-        <w:numPr>
-          <w:ilvl w:val="1"/>
-          <w:numId w:val="5"/>
-        </w:numPr>
-        <w:pBdr>
-          <w:top w:val="nil"/>
-          <w:left w:val="nil"/>
-          <w:bottom w:val="nil"/>
-          <w:right w:val="nil"/>
-          <w:between w:val="nil"/>
-        </w:pBdr>
-        <w:spacing w:after="0"/>
-      </w:pPr>
-      <w:r>
-        <w:t>Location:  choose a location on the map and convert the location to global position coordinates</w:t>
-      </w:r>
-    </w:p>
-    <w:p>
-      <w:pPr>
-        <w:numPr>
-          <w:ilvl w:val="1"/>
-          <w:numId w:val="5"/>
-        </w:numPr>
-        <w:spacing w:after="0"/>
-      </w:pPr>
-      <w:r>
-        <w:t>Display: display the earthquake frequency, magnitude and population density for the given location</w:t>
-      </w:r>
-    </w:p>
-    <w:p>
-      <w:pPr>
-        <w:numPr>
-          <w:ilvl w:val="1"/>
-          <w:numId w:val="5"/>
-        </w:numPr>
-        <w:pBdr>
-          <w:top w:val="nil"/>
-          <w:left w:val="nil"/>
-          <w:bottom w:val="nil"/>
-          <w:right w:val="nil"/>
-          <w:between w:val="nil"/>
-        </w:pBdr>
-        <w:spacing w:after="0"/>
-      </w:pPr>
-      <w:r>
-        <w:t>Risk Rating: show the relative risk assessment result</w:t>
-      </w:r>
-      <w:r>
-        <w:t xml:space="preserve"> and a nearest city with lower earthquake risk rating in the range of 200 kilometers</w:t>
+        <w:t>displays</w:t>
+      </w:r>
+      <w:r>
+        <w:t xml:space="preserve"> the</w:t>
+      </w:r>
+      <w:r>
+        <w:t xml:space="preserve"> nearest city with lower earthquake risk rating</w:t>
       </w:r>
     </w:p>
     <w:p>
@@ -2586,8 +4416,8 @@
         <w:pStyle w:val="Heading2"/>
         <w:spacing w:after="200"/>
       </w:pPr>
-      <w:bookmarkStart w:id="14" w:name="_heading=h.l1ibml5weiqt" w:colFirst="0" w:colLast="0"/>
-      <w:bookmarkEnd w:id="14"/>
+      <w:bookmarkStart w:id="13" w:name="_heading=h.l1ibml5weiqt" w:colFirst="0" w:colLast="0"/>
+      <w:bookmarkEnd w:id="13"/>
       <w:r>
         <w:t>3.2 Functional requirements</w:t>
       </w:r>
@@ -3059,7 +4889,32 @@
             </w:r>
             <w:proofErr w:type="spellStart"/>
             <w:r>
-              <w:t>GeoLoc</w:t>
+              <w:t>PointT</w:t>
+            </w:r>
+            <w:proofErr w:type="spellEnd"/>
+            <w:r>
+              <w:t xml:space="preserve">, </w:t>
+            </w:r>
+            <w:proofErr w:type="spellStart"/>
+            <w:r>
+              <w:rPr>
+                <w:color w:val="FF0000"/>
+              </w:rPr>
+              <w:t>CityT</w:t>
+            </w:r>
+            <w:proofErr w:type="spellEnd"/>
+            <w:r>
+              <w:rPr>
+                <w:color w:val="FF0000"/>
+              </w:rPr>
+              <w:t xml:space="preserve">, </w:t>
+            </w:r>
+            <w:proofErr w:type="spellStart"/>
+            <w:r>
+              <w:rPr>
+                <w:color w:val="FF0000"/>
+              </w:rPr>
+              <w:t>CityPostT</w:t>
             </w:r>
             <w:proofErr w:type="spellEnd"/>
             <w:r>
@@ -3249,26 +5104,54 @@
               <w:spacing w:after="0" w:line="240" w:lineRule="auto"/>
             </w:pPr>
             <w:r>
+              <w:rPr>
+                <w:color w:val="FF0000"/>
+              </w:rPr>
               <w:t xml:space="preserve">Sort </w:t>
             </w:r>
             <w:proofErr w:type="spellStart"/>
             <w:r>
+              <w:rPr>
+                <w:color w:val="FF0000"/>
+              </w:rPr>
               <w:t>EarthquakeT</w:t>
             </w:r>
             <w:proofErr w:type="spellEnd"/>
             <w:r>
-              <w:t xml:space="preserve"> objects based on magnitude using </w:t>
+              <w:rPr>
+                <w:color w:val="FF0000"/>
+              </w:rPr>
+              <w:t xml:space="preserve"> objects based on magnitude </w:t>
+            </w:r>
+            <w:r>
+              <w:rPr>
+                <w:color w:val="FF0000"/>
+              </w:rPr>
+              <w:t xml:space="preserve">and distance </w:t>
+            </w:r>
+            <w:r>
+              <w:rPr>
+                <w:color w:val="FF0000"/>
+              </w:rPr>
+              <w:t xml:space="preserve">using </w:t>
+            </w:r>
+            <w:r>
+              <w:rPr>
+                <w:color w:val="FF0000"/>
+              </w:rPr>
+              <w:t xml:space="preserve">Insertion </w:t>
+            </w:r>
+            <w:r>
+              <w:rPr>
+                <w:color w:val="FF0000"/>
+              </w:rPr>
+              <w:t xml:space="preserve">Sort &amp; </w:t>
             </w:r>
             <w:proofErr w:type="spellStart"/>
             <w:r>
-              <w:t>MergeSort</w:t>
-            </w:r>
-            <w:proofErr w:type="spellEnd"/>
-            <w:r>
-              <w:t xml:space="preserve"> &amp; </w:t>
-            </w:r>
-            <w:proofErr w:type="spellStart"/>
-            <w:r>
+              <w:rPr>
+                <w:color w:val="FF0000"/>
+              </w:rPr>
               <w:t>QuickSort</w:t>
             </w:r>
             <w:proofErr w:type="spellEnd"/>
@@ -3325,15 +5208,30 @@
               <w:spacing w:after="0" w:line="240" w:lineRule="auto"/>
             </w:pPr>
             <w:r>
+              <w:rPr>
+                <w:color w:val="FF0000"/>
+              </w:rPr>
               <w:t xml:space="preserve">Represent </w:t>
             </w:r>
             <w:proofErr w:type="spellStart"/>
             <w:r>
-              <w:t>GeoLoc</w:t>
+              <w:rPr>
+                <w:color w:val="FF0000"/>
+              </w:rPr>
+              <w:t>CityT</w:t>
             </w:r>
             <w:proofErr w:type="spellEnd"/>
             <w:r>
-              <w:t xml:space="preserve"> objects using an undirected graph</w:t>
+              <w:rPr>
+                <w:color w:val="FF0000"/>
+              </w:rPr>
+              <w:t xml:space="preserve"> objects using a </w:t>
+            </w:r>
+            <w:r>
+              <w:rPr>
+                <w:color w:val="FF0000"/>
+              </w:rPr>
+              <w:t>Symbol Table</w:t>
             </w:r>
           </w:p>
         </w:tc>
@@ -3388,7 +5286,54 @@
               <w:spacing w:after="0" w:line="240" w:lineRule="auto"/>
             </w:pPr>
             <w:r>
-              <w:t>Fetch data for a customizable location from the geographical API</w:t>
+              <w:rPr>
+                <w:color w:val="FF0000"/>
+              </w:rPr>
+              <w:t xml:space="preserve">Represent </w:t>
+            </w:r>
+            <w:proofErr w:type="spellStart"/>
+            <w:r>
+              <w:rPr>
+                <w:color w:val="FF0000"/>
+              </w:rPr>
+              <w:t>City</w:t>
+            </w:r>
+            <w:r>
+              <w:rPr>
+                <w:color w:val="FF0000"/>
+              </w:rPr>
+              <w:t>Post</w:t>
+            </w:r>
+            <w:r>
+              <w:rPr>
+                <w:color w:val="FF0000"/>
+              </w:rPr>
+              <w:t>T</w:t>
+            </w:r>
+            <w:proofErr w:type="spellEnd"/>
+            <w:r>
+              <w:rPr>
+                <w:color w:val="FF0000"/>
+              </w:rPr>
+              <w:t xml:space="preserve"> objects using a </w:t>
+            </w:r>
+            <w:r>
+              <w:rPr>
+                <w:color w:val="FF0000"/>
+              </w:rPr>
+              <w:t xml:space="preserve">directed </w:t>
+            </w:r>
+            <w:r>
+              <w:rPr>
+                <w:color w:val="FF0000"/>
+              </w:rPr>
+              <w:t xml:space="preserve">weighted </w:t>
+            </w:r>
+            <w:r>
+              <w:rPr>
+                <w:color w:val="FF0000"/>
+              </w:rPr>
+              <w:t>graph</w:t>
             </w:r>
           </w:p>
         </w:tc>
@@ -3443,7 +5388,7 @@
               <w:spacing w:after="0" w:line="240" w:lineRule="auto"/>
             </w:pPr>
             <w:r>
-              <w:t>Display the average population within a radius of a customizable location</w:t>
+              <w:t>Calculate a risk rating using both earthquake and population data</w:t>
             </w:r>
           </w:p>
         </w:tc>
@@ -3498,7 +5443,10 @@
               <w:spacing w:after="0" w:line="240" w:lineRule="auto"/>
             </w:pPr>
             <w:r>
-              <w:t>Calculate a risk rating using both earthquake and population data</w:t>
+              <w:rPr>
+                <w:color w:val="FF0000"/>
+              </w:rPr>
+              <w:t>Calculate and find another city from the connected graph which has lower risk rating than a specific city</w:t>
             </w:r>
           </w:p>
         </w:tc>
@@ -3731,7 +5679,36 @@
               <w:spacing w:after="0" w:line="240" w:lineRule="auto"/>
             </w:pPr>
             <w:r>
-              <w:t>Add options to filter the displayed list of earthquakes</w:t>
+              <w:t>Add o</w:t>
+            </w:r>
+            <w:bookmarkStart w:id="14" w:name="_GoBack"/>
+            <w:bookmarkEnd w:id="14"/>
+            <w:r>
+              <w:t xml:space="preserve">ptions to </w:t>
+            </w:r>
+            <w:r>
+              <w:rPr>
+                <w:color w:val="FF0000"/>
+              </w:rPr>
+              <w:t>display</w:t>
+            </w:r>
+            <w:r>
+              <w:rPr>
+                <w:color w:val="FF0000"/>
+              </w:rPr>
+              <w:t xml:space="preserve"> a</w:t>
+            </w:r>
+            <w:r>
+              <w:rPr>
+                <w:color w:val="FF0000"/>
+              </w:rPr>
+              <w:t xml:space="preserve"> list of earthquakes</w:t>
+            </w:r>
+            <w:r>
+              <w:rPr>
+                <w:color w:val="FF0000"/>
+              </w:rPr>
+              <w:t xml:space="preserve"> in different order</w:t>
             </w:r>
           </w:p>
         </w:tc>
@@ -4239,6 +6216,7 @@
         <w:spacing w:after="0"/>
       </w:pPr>
       <w:r>
+        <w:lastRenderedPageBreak/>
         <w:t>Reliability:</w:t>
       </w:r>
     </w:p>
@@ -4258,7 +6236,6 @@
         <w:spacing w:after="0"/>
       </w:pPr>
       <w:r>
-        <w:lastRenderedPageBreak/>
         <w:t xml:space="preserve">We expect the Graphical User Interface to be separate from our application interface logic, in order to make GUI easier to update, </w:t>
       </w:r>
       <w:proofErr w:type="gramStart"/>
@@ -4851,7 +6828,6 @@
     </w:p>
     <w:sectPr>
       <w:footerReference w:type="default" r:id="rId12"/>
-      <w:footerReference w:type="first" r:id="rId13"/>
       <w:pgSz w:w="12240" w:h="15840"/>
       <w:pgMar w:top="1440" w:right="1440" w:bottom="1440" w:left="1440" w:header="708" w:footer="708" w:gutter="0"/>
       <w:pgNumType w:start="1"/>
@@ -4912,12 +6888,6 @@
       <w:fldChar w:fldCharType="end"/>
     </w:r>
   </w:p>
-</w:ftr>
-</file>
-
-<file path=word/footer2.xml><?xml version="1.0" encoding="utf-8"?>
-<w:ftr xmlns:wpc="http://schemas.microsoft.com/office/word/2010/wordprocessingCanvas" xmlns:cx="http://schemas.microsoft.com/office/drawing/2014/chartex" xmlns:cx1="http://schemas.microsoft.com/office/drawing/2015/9/8/chartex" xmlns:cx2="http://schemas.microsoft.com/office/drawing/2015/10/21/chartex" xmlns:cx3="http://schemas.microsoft.com/office/drawing/2016/5/9/chartex" xmlns:cx4="http://schemas.microsoft.com/office/drawing/2016/5/10/chartex" xmlns:cx5="http://schemas.microsoft.com/office/drawing/2016/5/11/chartex" xmlns:cx6="http://schemas.microsoft.com/office/drawing/2016/5/12/chartex" xmlns:cx7="http://schemas.microsoft.com/office/drawing/2016/5/13/chartex" xmlns:cx8="http://schemas.microsoft.com/office/drawing/2016/5/14/chartex" xmlns:mc="http://schemas.openxmlformats.org/markup-compatibility/2006" xmlns:aink="http://schemas.microsoft.com/office/drawing/2016/ink" xmlns:am3d="http://schemas.microsoft.com/office/drawing/2017/model3d" xmlns:o="urn:schemas-microsoft-com:office:office" xmlns:r="http://schemas.openxmlformats.org/officeDocument/2006/relationships" xmlns:m="http://schemas.openxmlformats.org/officeDocument/2006/math" xmlns:v="urn:schemas-microsoft-com:vml" xmlns:wp14="http://schemas.microsoft.com/office/word/2010/wordprocessingDrawing" xmlns:wp="http://schemas.openxmlformats.org/drawingml/2006/wordprocessingDrawing" xmlns:w10="urn:schemas-microsoft-com:office:word" xmlns:w="http://schemas.openxmlformats.org/wordprocessingml/2006/main" xmlns:w14="http://schemas.microsoft.com/office/word/2010/wordml" xmlns:w15="http://schemas.microsoft.com/office/word/2012/wordml" xmlns:w16cid="http://schemas.microsoft.com/office/word/2016/wordml/cid" xmlns:w16se="http://schemas.microsoft.com/office/word/2015/wordml/symex" xmlns:wpg="http://schemas.microsoft.com/office/word/2010/wordprocessingGroup" xmlns:wpi="http://schemas.microsoft.com/office/word/2010/wordprocessingInk" xmlns:wne="http://schemas.microsoft.com/office/word/2006/wordml" xmlns:wps="http://schemas.microsoft.com/office/word/2010/wordprocessingShape" mc:Ignorable="w14 w15 w16se w16cid wp14">
-  <w:p/>
 </w:ftr>
 </file>
 
@@ -6644,6 +8614,50 @@
       <w:lang w:val="en-CA"/>
     </w:rPr>
   </w:style>
+  <w:style w:type="paragraph" w:styleId="Header">
+    <w:name w:val="header"/>
+    <w:basedOn w:val="Normal"/>
+    <w:link w:val="HeaderChar"/>
+    <w:uiPriority w:val="99"/>
+    <w:unhideWhenUsed/>
+    <w:rsid w:val="00583FEC"/>
+    <w:pPr>
+      <w:tabs>
+        <w:tab w:val="center" w:pos="4680"/>
+        <w:tab w:val="right" w:pos="9360"/>
+      </w:tabs>
+      <w:spacing w:after="0" w:line="240" w:lineRule="auto"/>
+    </w:pPr>
+  </w:style>
+  <w:style w:type="character" w:customStyle="1" w:styleId="HeaderChar">
+    <w:name w:val="Header Char"/>
+    <w:basedOn w:val="DefaultParagraphFont"/>
+    <w:link w:val="Header"/>
+    <w:uiPriority w:val="99"/>
+    <w:rsid w:val="00583FEC"/>
+  </w:style>
+  <w:style w:type="paragraph" w:styleId="Footer">
+    <w:name w:val="footer"/>
+    <w:basedOn w:val="Normal"/>
+    <w:link w:val="FooterChar"/>
+    <w:uiPriority w:val="99"/>
+    <w:unhideWhenUsed/>
+    <w:rsid w:val="00583FEC"/>
+    <w:pPr>
+      <w:tabs>
+        <w:tab w:val="center" w:pos="4680"/>
+        <w:tab w:val="right" w:pos="9360"/>
+      </w:tabs>
+      <w:spacing w:after="0" w:line="240" w:lineRule="auto"/>
+    </w:pPr>
+  </w:style>
+  <w:style w:type="character" w:customStyle="1" w:styleId="FooterChar">
+    <w:name w:val="Footer Char"/>
+    <w:basedOn w:val="DefaultParagraphFont"/>
+    <w:link w:val="Footer"/>
+    <w:uiPriority w:val="99"/>
+    <w:rsid w:val="00583FEC"/>
+  </w:style>
 </w:styles>
 </file>
 

--- a/Document/2XB3_SRS_L01_GR01_V2.docx
+++ b/Document/2XB3_SRS_L01_GR01_V2.docx
@@ -1,6 +1,6 @@
 
 <file path=word/document.xml><?xml version="1.0" encoding="utf-8"?>
-<w:document xmlns:wpc="http://schemas.microsoft.com/office/word/2010/wordprocessingCanvas" xmlns:cx="http://schemas.microsoft.com/office/drawing/2014/chartex" xmlns:cx1="http://schemas.microsoft.com/office/drawing/2015/9/8/chartex" xmlns:cx2="http://schemas.microsoft.com/office/drawing/2015/10/21/chartex" xmlns:cx3="http://schemas.microsoft.com/office/drawing/2016/5/9/chartex" xmlns:cx4="http://schemas.microsoft.com/office/drawing/2016/5/10/chartex" xmlns:cx5="http://schemas.microsoft.com/office/drawing/2016/5/11/chartex" xmlns:cx6="http://schemas.microsoft.com/office/drawing/2016/5/12/chartex" xmlns:cx7="http://schemas.microsoft.com/office/drawing/2016/5/13/chartex" xmlns:cx8="http://schemas.microsoft.com/office/drawing/2016/5/14/chartex" xmlns:mc="http://schemas.openxmlformats.org/markup-compatibility/2006" xmlns:aink="http://schemas.microsoft.com/office/drawing/2016/ink" xmlns:am3d="http://schemas.microsoft.com/office/drawing/2017/model3d" xmlns:o="urn:schemas-microsoft-com:office:office" xmlns:r="http://schemas.openxmlformats.org/officeDocument/2006/relationships" xmlns:m="http://schemas.openxmlformats.org/officeDocument/2006/math" xmlns:v="urn:schemas-microsoft-com:vml" xmlns:wp14="http://schemas.microsoft.com/office/word/2010/wordprocessingDrawing" xmlns:wp="http://schemas.openxmlformats.org/drawingml/2006/wordprocessingDrawing" xmlns:w10="urn:schemas-microsoft-com:office:word" xmlns:w="http://schemas.openxmlformats.org/wordprocessingml/2006/main" xmlns:w14="http://schemas.microsoft.com/office/word/2010/wordml" xmlns:w15="http://schemas.microsoft.com/office/word/2012/wordml" xmlns:w16cid="http://schemas.microsoft.com/office/word/2016/wordml/cid" xmlns:w16se="http://schemas.microsoft.com/office/word/2015/wordml/symex" xmlns:wpg="http://schemas.microsoft.com/office/word/2010/wordprocessingGroup" xmlns:wpi="http://schemas.microsoft.com/office/word/2010/wordprocessingInk" xmlns:wne="http://schemas.microsoft.com/office/word/2006/wordml" xmlns:wps="http://schemas.microsoft.com/office/word/2010/wordprocessingShape" mc:Ignorable="w14 w15 w16se w16cid wp14">
+<w:document xmlns:wpc="http://schemas.microsoft.com/office/word/2010/wordprocessingCanvas" xmlns:mc="http://schemas.openxmlformats.org/markup-compatibility/2006" xmlns:o="urn:schemas-microsoft-com:office:office" xmlns:r="http://schemas.openxmlformats.org/officeDocument/2006/relationships" xmlns:m="http://schemas.openxmlformats.org/officeDocument/2006/math" xmlns:v="urn:schemas-microsoft-com:vml" xmlns:wp14="http://schemas.microsoft.com/office/word/2010/wordprocessingDrawing" xmlns:wp="http://schemas.openxmlformats.org/drawingml/2006/wordprocessingDrawing" xmlns:w10="urn:schemas-microsoft-com:office:word" xmlns:w="http://schemas.openxmlformats.org/wordprocessingml/2006/main" xmlns:w14="http://schemas.microsoft.com/office/word/2010/wordml" xmlns:wpg="http://schemas.microsoft.com/office/word/2010/wordprocessingGroup" xmlns:wpi="http://schemas.microsoft.com/office/word/2010/wordprocessingInk" xmlns:wne="http://schemas.microsoft.com/office/word/2006/wordml" xmlns:wps="http://schemas.microsoft.com/office/word/2010/wordprocessingShape" mc:Ignorable="w14 wp14">
   <w:body>
     <w:p>
       <w:pPr>
@@ -432,119 +432,127 @@
           <w:szCs w:val="24"/>
         </w:rPr>
       </w:pPr>
+      <w:proofErr w:type="spellStart"/>
       <w:r>
         <w:rPr>
           <w:sz w:val="24"/>
           <w:szCs w:val="24"/>
         </w:rPr>
-        <w:t xml:space="preserve">Kan </w:t>
-      </w:r>
-      <w:proofErr w:type="spellStart"/>
-      <w:proofErr w:type="gramStart"/>
+        <w:t>Kan</w:t>
+      </w:r>
+      <w:proofErr w:type="spellEnd"/>
       <w:r>
         <w:rPr>
           <w:sz w:val="24"/>
           <w:szCs w:val="24"/>
         </w:rPr>
-        <w:t>Hailan</w:t>
-      </w:r>
-      <w:proofErr w:type="spellEnd"/>
+        <w:t xml:space="preserve"> </w:t>
+      </w:r>
+      <w:proofErr w:type="spellStart"/>
       <w:r>
         <w:rPr>
           <w:sz w:val="24"/>
           <w:szCs w:val="24"/>
         </w:rPr>
-        <w:t>,  400207974</w:t>
-      </w:r>
-      <w:proofErr w:type="gramEnd"/>
-    </w:p>
-    <w:p>
-      <w:pPr>
-        <w:pBdr>
-          <w:top w:val="nil"/>
-          <w:left w:val="nil"/>
-          <w:bottom w:val="nil"/>
-          <w:right w:val="nil"/>
-          <w:between w:val="nil"/>
-        </w:pBdr>
-        <w:spacing w:after="0"/>
-        <w:ind w:left="720"/>
+        <w:t>Hailan</w:t>
+      </w:r>
+      <w:proofErr w:type="spellEnd"/>
+      <w:proofErr w:type="gramStart"/>
+      <w:r>
         <w:rPr>
           <w:sz w:val="24"/>
           <w:szCs w:val="24"/>
         </w:rPr>
-      </w:pPr>
-      <w:proofErr w:type="spellStart"/>
-      <w:r>
+        <w:t>,  400207974</w:t>
+      </w:r>
+      <w:proofErr w:type="gramEnd"/>
+    </w:p>
+    <w:p>
+      <w:pPr>
+        <w:pBdr>
+          <w:top w:val="nil"/>
+          <w:left w:val="nil"/>
+          <w:bottom w:val="nil"/>
+          <w:right w:val="nil"/>
+          <w:between w:val="nil"/>
+        </w:pBdr>
+        <w:spacing w:after="0"/>
+        <w:ind w:left="720"/>
         <w:rPr>
           <w:sz w:val="24"/>
           <w:szCs w:val="24"/>
         </w:rPr>
-        <w:t>Sembakutti</w:t>
-      </w:r>
-      <w:proofErr w:type="spellEnd"/>
+      </w:pPr>
       <w:r>
         <w:rPr>
           <w:sz w:val="24"/>
           <w:szCs w:val="24"/>
         </w:rPr>
-        <w:t xml:space="preserve"> </w:t>
-      </w:r>
-      <w:proofErr w:type="spellStart"/>
-      <w:r>
+        <w:t>Sembakutti Kalindu, 1046206</w:t>
+      </w:r>
+    </w:p>
+    <w:p>
+      <w:pPr>
+        <w:pBdr>
+          <w:top w:val="nil"/>
+          <w:left w:val="nil"/>
+          <w:bottom w:val="nil"/>
+          <w:right w:val="nil"/>
+          <w:between w:val="nil"/>
+        </w:pBdr>
+        <w:spacing w:after="0"/>
+        <w:ind w:left="720"/>
         <w:rPr>
           <w:sz w:val="24"/>
           <w:szCs w:val="24"/>
         </w:rPr>
-        <w:t>Kalindu</w:t>
-      </w:r>
-      <w:proofErr w:type="spellEnd"/>
+      </w:pPr>
       <w:r>
         <w:rPr>
           <w:sz w:val="24"/>
           <w:szCs w:val="24"/>
         </w:rPr>
-        <w:t>, 1046206</w:t>
-      </w:r>
-    </w:p>
-    <w:p>
-      <w:pPr>
-        <w:pBdr>
-          <w:top w:val="nil"/>
-          <w:left w:val="nil"/>
-          <w:bottom w:val="nil"/>
-          <w:right w:val="nil"/>
-          <w:between w:val="nil"/>
-        </w:pBdr>
-        <w:spacing w:after="0"/>
-        <w:ind w:left="720"/>
+        <w:t xml:space="preserve">Tao </w:t>
+      </w:r>
+      <w:proofErr w:type="spellStart"/>
+      <w:r>
         <w:rPr>
           <w:sz w:val="24"/>
           <w:szCs w:val="24"/>
         </w:rPr>
-      </w:pPr>
+        <w:t>Haoyang</w:t>
+      </w:r>
+      <w:proofErr w:type="spellEnd"/>
       <w:r>
         <w:rPr>
           <w:sz w:val="24"/>
           <w:szCs w:val="24"/>
         </w:rPr>
-        <w:t xml:space="preserve">Tao </w:t>
-      </w:r>
-      <w:proofErr w:type="spellStart"/>
-      <w:r>
+        <w:t>, 400171589</w:t>
+      </w:r>
+    </w:p>
+    <w:p>
+      <w:pPr>
+        <w:pBdr>
+          <w:top w:val="nil"/>
+          <w:left w:val="nil"/>
+          <w:bottom w:val="nil"/>
+          <w:right w:val="nil"/>
+          <w:between w:val="nil"/>
+        </w:pBdr>
+        <w:spacing w:after="0"/>
+        <w:ind w:left="720"/>
         <w:rPr>
           <w:sz w:val="24"/>
           <w:szCs w:val="24"/>
         </w:rPr>
-        <w:t>Haoyang</w:t>
-      </w:r>
-      <w:proofErr w:type="spellEnd"/>
+      </w:pPr>
       <w:r>
         <w:rPr>
           <w:sz w:val="24"/>
           <w:szCs w:val="24"/>
         </w:rPr>
-        <w:t>, 400171589</w:t>
+        <w:t>Ye Fang, 400273067</w:t>
       </w:r>
     </w:p>
     <w:p>
@@ -563,13 +571,23 @@
           <w:szCs w:val="24"/>
         </w:rPr>
       </w:pPr>
-      <w:r>
+    </w:p>
+    <w:p>
+      <w:pPr>
+        <w:pBdr>
+          <w:top w:val="nil"/>
+          <w:left w:val="nil"/>
+          <w:bottom w:val="nil"/>
+          <w:right w:val="nil"/>
+          <w:between w:val="nil"/>
+        </w:pBdr>
+        <w:spacing w:after="0"/>
+        <w:ind w:left="720"/>
         <w:rPr>
           <w:sz w:val="24"/>
           <w:szCs w:val="24"/>
         </w:rPr>
-        <w:t>Ye Fang, 400273067</w:t>
-      </w:r>
+      </w:pPr>
     </w:p>
     <w:p>
       <w:pPr>
@@ -633,51 +651,18 @@
         </w:pBdr>
         <w:spacing w:after="0"/>
         <w:ind w:left="720"/>
+        <w:jc w:val="center"/>
         <w:rPr>
           <w:sz w:val="24"/>
           <w:szCs w:val="24"/>
         </w:rPr>
       </w:pPr>
-    </w:p>
-    <w:p>
-      <w:pPr>
-        <w:pBdr>
-          <w:top w:val="nil"/>
-          <w:left w:val="nil"/>
-          <w:bottom w:val="nil"/>
-          <w:right w:val="nil"/>
-          <w:between w:val="nil"/>
-        </w:pBdr>
-        <w:spacing w:after="0"/>
-        <w:ind w:left="720"/>
+      <w:r>
         <w:rPr>
           <w:sz w:val="24"/>
           <w:szCs w:val="24"/>
         </w:rPr>
-      </w:pPr>
-    </w:p>
-    <w:p>
-      <w:pPr>
-        <w:pBdr>
-          <w:top w:val="nil"/>
-          <w:left w:val="nil"/>
-          <w:bottom w:val="nil"/>
-          <w:right w:val="nil"/>
-          <w:between w:val="nil"/>
-        </w:pBdr>
-        <w:spacing w:after="0"/>
-        <w:ind w:left="720"/>
-        <w:jc w:val="center"/>
-        <w:rPr>
-          <w:sz w:val="24"/>
-          <w:szCs w:val="24"/>
-        </w:rPr>
-      </w:pPr>
-      <w:r>
-        <w:rPr>
-          <w:sz w:val="24"/>
-          <w:szCs w:val="24"/>
-        </w:rPr>
+        <w:lastRenderedPageBreak/>
         <w:t xml:space="preserve">March </w:t>
       </w:r>
       <w:r>
@@ -719,7 +704,6 @@
           <w:sz w:val="28"/>
           <w:szCs w:val="28"/>
         </w:rPr>
-        <w:lastRenderedPageBreak/>
         <w:t>Revision History</w:t>
       </w:r>
     </w:p>
@@ -1651,7 +1635,6 @@
       <w:bookmarkStart w:id="0" w:name="_heading=h.ezeiw7uxga7r" w:colFirst="0" w:colLast="0"/>
       <w:bookmarkEnd w:id="0"/>
       <w:r>
-        <w:lastRenderedPageBreak/>
         <w:t>1 Introduction</w:t>
       </w:r>
     </w:p>
@@ -1678,7 +1661,34 @@
         <w:spacing w:after="0"/>
       </w:pPr>
       <w:r>
-        <w:t>The purpose of this document is to present a detailed description of the mobile application Earthquake risk assessment. It will explain the purpose and features of the application and what the application will do. This document is intended for the developers, testers, project leader and users of the application.</w:t>
+        <w:t xml:space="preserve">The purpose of this document is to present a detailed </w:t>
+      </w:r>
+      <w:r>
+        <w:t>description of the java</w:t>
+      </w:r>
+      <w:r>
+        <w:t xml:space="preserve"> application</w:t>
+      </w:r>
+      <w:r>
+        <w:t xml:space="preserve"> for</w:t>
+      </w:r>
+      <w:r>
+        <w:t xml:space="preserve"> e</w:t>
+      </w:r>
+      <w:r>
+        <w:t xml:space="preserve">arthquake </w:t>
+      </w:r>
+      <w:r>
+        <w:t>r</w:t>
+      </w:r>
+      <w:r>
+        <w:t xml:space="preserve">isk </w:t>
+      </w:r>
+      <w:r>
+        <w:t>a</w:t>
+      </w:r>
+      <w:r>
+        <w:t>ssessment. It will explain the purpose and features of the application and what the application will do. This document is intended for the developers, testers, project leader and users of the application.</w:t>
       </w:r>
     </w:p>
     <w:p>
@@ -1694,23 +1704,7 @@
     </w:p>
     <w:p>
       <w:r>
-        <w:t xml:space="preserve">Our application is developed for individuals and insurance companies. </w:t>
-      </w:r>
-      <w:proofErr w:type="gramStart"/>
-      <w:r>
-        <w:t>Both of them</w:t>
-      </w:r>
-      <w:proofErr w:type="gramEnd"/>
-      <w:r>
-        <w:t xml:space="preserve"> have access to search and risk assessment functionalities. Users </w:t>
-      </w:r>
-      <w:proofErr w:type="gramStart"/>
-      <w:r>
-        <w:t>are allowed to</w:t>
-      </w:r>
-      <w:proofErr w:type="gramEnd"/>
-      <w:r>
-        <w:t xml:space="preserve"> enter a location and our app will not only list past earthquake information but also give a risk assessment based on earthquake frequency, magnitude and population density. Individuals can search for historical occurrences of earthquakes near a specific location and consider the risk of the place they are settled in. Insurance companies can use the earthquake history as reference data and take the risk as a factor when they are making earthquake related insurance plans for houses, vehicles and people to ensure that they are making profit. Since individuals and insurance companies are sharing the same datasets, individuals can check our app to make sure that prices are reasonable when they are buying insurance, which raises their confidence towards the company. In the meanwhile, the company’s reputation and credibility are largely improved among customers. Our app is devoted to achieving a win-win situation between insurance companies and individuals.</w:t>
+        <w:t>Our application is developed for individuals and insurance companies. Both of them have access to search and risk assessment functionalities. Users are allowed to enter a location and our app will not only list past earthquake information but also give a risk assessment based on earthquake frequency, magnitude and population density. Individuals can search for historical occurrences of earthquakes near a specific location and consider the risk of the place they are settled in. Insurance companies can use the earthquake history as reference data and take the risk as a factor when they are making earthquake related insurance plans for houses, vehicles and people to ensure that they are making profit. Since individuals and insurance companies are sharing the same datasets, individuals can check our app to make sure that prices are reasonable when they are buying insurance, which raises their confidence towards the company. In the meanwhile, the company’s reputation and credibility are largely improved among customers. Our app is devoted to achieving a win-win situation between insurance companies and individuals.</w:t>
       </w:r>
     </w:p>
     <w:p>
@@ -1809,7 +1803,7 @@
           <w:u w:val="single"/>
         </w:rPr>
       </w:pPr>
-      <w:hyperlink r:id="rId8">
+      <w:hyperlink r:id="rId9">
         <w:r>
           <w:rPr>
             <w:color w:val="1155CC"/>
@@ -1855,7 +1849,7 @@
           <w:u w:val="single"/>
         </w:rPr>
       </w:pPr>
-      <w:hyperlink r:id="rId9" w:history="1">
+      <w:hyperlink r:id="rId10" w:history="1">
         <w:r>
           <w:rPr>
             <w:color w:val="1155CC"/>
@@ -1901,7 +1895,7 @@
           <w:u w:val="single"/>
         </w:rPr>
       </w:pPr>
-      <w:hyperlink r:id="rId10" w:history="1">
+      <w:hyperlink r:id="rId11" w:history="1">
         <w:r>
           <w:rPr>
             <w:color w:val="1155CC"/>
@@ -1961,7 +1955,7 @@
           <w:u w:val="single"/>
         </w:rPr>
       </w:pPr>
-      <w:hyperlink r:id="rId11" w:history="1">
+      <w:hyperlink r:id="rId12" w:history="1">
         <w:r>
           <w:rPr>
             <w:color w:val="1155CC"/>
@@ -1980,7 +1974,6 @@
       <w:bookmarkStart w:id="5" w:name="_heading=h.qjye1nvg1z6s" w:colFirst="0" w:colLast="0"/>
       <w:bookmarkEnd w:id="5"/>
       <w:r>
-        <w:lastRenderedPageBreak/>
         <w:t>2 Overall description</w:t>
       </w:r>
     </w:p>
@@ -2007,7 +2000,13 @@
         <w:spacing w:after="0"/>
       </w:pPr>
       <w:r>
-        <w:t xml:space="preserve">ERA is developed for people who care about the potential earthquake risks in their target areas. They can search the historical earthquake information for a specific location and get the relative earthquake risk for the location. The app is developed to run on android phones. We will have a module to inject advertisements for insurance companies to provide users with multiple earthquake insurance plans.  </w:t>
+        <w:t>ERA is developed for people who care about the potential earthquake risks in their target areas. They can search the historical earthquake information for a specific location and get the relative earthquake risk for the location. The app is developed to ru</w:t>
+      </w:r>
+      <w:r>
+        <w:t>n in a java environment</w:t>
+      </w:r>
+      <w:r>
+        <w:t xml:space="preserve">. We will have a module to inject advertisements for insurance companies to provide users with multiple earthquake insurance plans.  </w:t>
       </w:r>
     </w:p>
     <w:p>
@@ -2102,31 +2101,64 @@
         <w:rPr>
           <w:b/>
         </w:rPr>
-        <w:t>Risk Assessment:</w:t>
-      </w:r>
+        <w:t xml:space="preserve">Risk Assessment: </w:t>
+      </w:r>
+      <w:r>
+        <w:rPr>
+          <w:bCs/>
+        </w:rPr>
+        <w:t>cal</w:t>
+      </w:r>
+      <w:r>
+        <w:rPr>
+          <w:bCs/>
+        </w:rPr>
+        <w:t xml:space="preserve">culate the relative </w:t>
+      </w:r>
+      <w:r>
+        <w:t xml:space="preserve">risk rating base on the historical earthquake frequency, average magnitude, population density in the cities within 100km from the given location </w:t>
+      </w:r>
+    </w:p>
+    <w:p>
+      <w:pPr>
+        <w:pBdr>
+          <w:top w:val="nil"/>
+          <w:left w:val="nil"/>
+          <w:bottom w:val="nil"/>
+          <w:right w:val="nil"/>
+          <w:between w:val="nil"/>
+        </w:pBdr>
+        <w:spacing w:after="0"/>
+      </w:pPr>
       <w:r>
         <w:rPr>
           <w:b/>
         </w:rPr>
+        <w:t>Displa</w:t>
+      </w:r>
+      <w:r>
+        <w:rPr>
+          <w:b/>
+        </w:rPr>
+        <w:t xml:space="preserve">y the </w:t>
+      </w:r>
+      <w:r>
+        <w:rPr>
+          <w:b/>
+        </w:rPr>
+        <w:t>search results:</w:t>
+      </w:r>
+      <w:r>
         <w:t xml:space="preserve"> </w:t>
       </w:r>
       <w:r>
-        <w:rPr>
-          <w:bCs/>
-        </w:rPr>
-        <w:t>cal</w:t>
-      </w:r>
-      <w:r>
-        <w:rPr>
-          <w:bCs/>
-        </w:rPr>
-        <w:t xml:space="preserve">culate the relative </w:t>
-      </w:r>
-      <w:r>
-        <w:t xml:space="preserve">risk rating base on </w:t>
-      </w:r>
-      <w:r>
-        <w:t xml:space="preserve">the historical earthquake frequency, average magnitude, population density in the cities within 100km from the given location </w:t>
+        <w:t xml:space="preserve"> </w:t>
+      </w:r>
+      <w:r>
+        <w:t xml:space="preserve">display the list of earthquake information </w:t>
+      </w:r>
+      <w:r>
+        <w:t>in different order</w:t>
       </w:r>
     </w:p>
     <w:p>
@@ -2144,88 +2176,13 @@
         <w:rPr>
           <w:b/>
         </w:rPr>
-        <w:t>Displa</w:t>
+        <w:t>Display the assessment</w:t>
       </w:r>
       <w:r>
         <w:rPr>
           <w:b/>
         </w:rPr>
-        <w:t xml:space="preserve">y the </w:t>
-      </w:r>
-      <w:r>
-        <w:rPr>
-          <w:b/>
-        </w:rPr>
-        <w:t xml:space="preserve">search </w:t>
-      </w:r>
-      <w:r>
-        <w:rPr>
-          <w:b/>
-        </w:rPr>
-        <w:t>result</w:t>
-      </w:r>
-      <w:r>
-        <w:rPr>
-          <w:b/>
-        </w:rPr>
-        <w:t>s</w:t>
-      </w:r>
-      <w:r>
-        <w:rPr>
-          <w:b/>
-        </w:rPr>
-        <w:t>:</w:t>
-      </w:r>
-      <w:r>
-        <w:t xml:space="preserve"> </w:t>
-      </w:r>
-      <w:r>
-        <w:t xml:space="preserve"> </w:t>
-      </w:r>
-      <w:r>
-        <w:t>display the list of earthquake information</w:t>
-      </w:r>
-      <w:r>
-        <w:t xml:space="preserve"> </w:t>
-      </w:r>
-      <w:r>
-        <w:t>in different order</w:t>
-      </w:r>
-    </w:p>
-    <w:p>
-      <w:pPr>
-        <w:pBdr>
-          <w:top w:val="nil"/>
-          <w:left w:val="nil"/>
-          <w:bottom w:val="nil"/>
-          <w:right w:val="nil"/>
-          <w:between w:val="nil"/>
-        </w:pBdr>
-        <w:spacing w:after="0"/>
-      </w:pPr>
-      <w:r>
-        <w:rPr>
-          <w:b/>
-        </w:rPr>
-        <w:t xml:space="preserve">Display the </w:t>
-      </w:r>
-      <w:r>
-        <w:rPr>
-          <w:b/>
-        </w:rPr>
-        <w:t>assessment</w:t>
-      </w:r>
-      <w:r>
-        <w:rPr>
-          <w:b/>
-        </w:rPr>
-        <w:t xml:space="preserve"> </w:t>
-      </w:r>
-      <w:r>
-        <w:rPr>
-          <w:b/>
-        </w:rPr>
-        <w:t>result</w:t>
+        <w:t xml:space="preserve"> result</w:t>
       </w:r>
       <w:r>
         <w:rPr>
@@ -2386,6 +2343,7 @@
         </w:numPr>
       </w:pPr>
       <w:r>
+        <w:lastRenderedPageBreak/>
         <w:t xml:space="preserve">Software is dependent on access to the internet. We will use the Google </w:t>
       </w:r>
       <w:proofErr w:type="spellStart"/>
@@ -2402,7 +2360,6 @@
         <w:ind w:left="720"/>
       </w:pPr>
       <w:r>
-        <w:lastRenderedPageBreak/>
         <w:t xml:space="preserve">Table1. the assuming risk rating of frequency, average magnitude and population density </w:t>
       </w:r>
     </w:p>
@@ -4311,22 +4268,13 @@
       </w:r>
       <w:proofErr w:type="spellEnd"/>
       <w:r>
-        <w:t xml:space="preserve">: </w:t>
-      </w:r>
-      <w:r>
-        <w:t>display</w:t>
+        <w:t>: display</w:t>
       </w:r>
       <w:r>
         <w:t>s</w:t>
       </w:r>
       <w:r>
-        <w:t xml:space="preserve"> the list of earthquakes in </w:t>
-      </w:r>
-      <w:r>
-        <w:t>ascending</w:t>
-      </w:r>
-      <w:r>
-        <w:t xml:space="preserve"> order based on </w:t>
+        <w:t xml:space="preserve"> the list of earthquakes in ascending order based on </w:t>
       </w:r>
       <w:r>
         <w:t>their distance from the query location</w:t>
@@ -4387,25 +4335,10 @@
         <w:t xml:space="preserve"> the relative risk assessment result</w:t>
       </w:r>
       <w:r>
-        <w:t xml:space="preserve">; </w:t>
-      </w:r>
-      <w:r>
-        <w:t>display</w:t>
-      </w:r>
-      <w:r>
-        <w:t>s</w:t>
-      </w:r>
-      <w:r>
-        <w:t xml:space="preserve"> the earthquake frequency, magnitude and population density for the given location;</w:t>
-      </w:r>
-      <w:r>
-        <w:t xml:space="preserve"> </w:t>
-      </w:r>
-      <w:r>
-        <w:t>displays</w:t>
-      </w:r>
-      <w:r>
-        <w:t xml:space="preserve"> the</w:t>
+        <w:t xml:space="preserve">; displays the earthquake frequency, magnitude and population density for the given location; </w:t>
+      </w:r>
+      <w:r>
+        <w:t>displays the</w:t>
       </w:r>
       <w:r>
         <w:t xml:space="preserve"> nearest city with lower earthquake risk rating</w:t>
@@ -4428,46 +4361,40 @@
           <w:b/>
         </w:rPr>
       </w:pPr>
-      <w:proofErr w:type="spellStart"/>
       <w:r>
         <w:rPr>
           <w:b/>
         </w:rPr>
-        <w:t>ProductBacklog</w:t>
-      </w:r>
-      <w:proofErr w:type="spellEnd"/>
+        <w:t>Product</w:t>
+      </w:r>
       <w:r>
         <w:rPr>
           <w:b/>
         </w:rPr>
-        <w:t>:</w:t>
-      </w:r>
-    </w:p>
-    <w:p>
-      <w:pPr>
-        <w:spacing w:after="0"/>
+        <w:t xml:space="preserve"> </w:t>
+      </w:r>
+      <w:r>
         <w:rPr>
           <w:b/>
         </w:rPr>
-      </w:pPr>
-      <w:r>
-        <w:t xml:space="preserve">Our application produces a list of earthquakes that had happened within </w:t>
-      </w:r>
-      <w:proofErr w:type="gramStart"/>
-      <w:r>
-        <w:t>close proximity</w:t>
-      </w:r>
-      <w:proofErr w:type="gramEnd"/>
-      <w:r>
-        <w:t xml:space="preserve"> for a specific location. The application also generates an earthquake risk </w:t>
-      </w:r>
-      <w:proofErr w:type="gramStart"/>
-      <w:r>
-        <w:t>rating  for</w:t>
-      </w:r>
-      <w:proofErr w:type="gramEnd"/>
-      <w:r>
-        <w:t xml:space="preserve"> a specific location, based on the frequency, magnitude and population density.</w:t>
+        <w:t>Backlog:</w:t>
+      </w:r>
+    </w:p>
+    <w:p>
+      <w:pPr>
+        <w:spacing w:after="0"/>
+        <w:rPr>
+          <w:b/>
+        </w:rPr>
+      </w:pPr>
+      <w:r>
+        <w:t>Our application produces a list of earthquakes that had happened within close proximity for a specific location. The application also gener</w:t>
+      </w:r>
+      <w:r>
+        <w:t xml:space="preserve">ates an earthquake risk rating </w:t>
+      </w:r>
+      <w:r>
+        <w:t>for a specific location, based on the frequency, magnitude and population density.</w:t>
       </w:r>
     </w:p>
     <w:p>
@@ -4622,6 +4549,7 @@
               <w:spacing w:after="0" w:line="240" w:lineRule="auto"/>
             </w:pPr>
             <w:r>
+              <w:lastRenderedPageBreak/>
               <w:t>1</w:t>
             </w:r>
           </w:p>
@@ -4648,7 +4576,10 @@
               <w:spacing w:after="0" w:line="240" w:lineRule="auto"/>
             </w:pPr>
             <w:r>
-              <w:t xml:space="preserve">Create a </w:t>
+              <w:t>Create a</w:t>
+            </w:r>
+            <w:r>
+              <w:t xml:space="preserve"> </w:t>
             </w:r>
             <w:proofErr w:type="spellStart"/>
             <w:r>
@@ -4656,7 +4587,13 @@
             </w:r>
             <w:proofErr w:type="spellEnd"/>
             <w:r>
-              <w:t xml:space="preserve"> to read earthquakes &amp; populations</w:t>
+              <w:t xml:space="preserve"> to read earthquakes,</w:t>
+            </w:r>
+            <w:r>
+              <w:t xml:space="preserve"> populations</w:t>
+            </w:r>
+            <w:r>
+              <w:t>, and city coordinates</w:t>
             </w:r>
           </w:p>
         </w:tc>
@@ -4739,7 +4676,6 @@
               <w:spacing w:after="0" w:line="240" w:lineRule="auto"/>
             </w:pPr>
             <w:r>
-              <w:lastRenderedPageBreak/>
               <w:t>3</w:t>
             </w:r>
           </w:p>
@@ -4767,7 +4703,19 @@
               <w:spacing w:after="0" w:line="240" w:lineRule="auto"/>
             </w:pPr>
             <w:r>
-              <w:t>Display earthquakes with a given radius of input location</w:t>
+              <w:t>Display earthquakes with</w:t>
+            </w:r>
+            <w:r>
+              <w:t>in</w:t>
+            </w:r>
+            <w:r>
+              <w:t xml:space="preserve"> a given radius of </w:t>
+            </w:r>
+            <w:r>
+              <w:t xml:space="preserve">an </w:t>
+            </w:r>
+            <w:r>
+              <w:t>input location</w:t>
             </w:r>
           </w:p>
         </w:tc>
@@ -5296,19 +5244,7 @@
               <w:rPr>
                 <w:color w:val="FF0000"/>
               </w:rPr>
-              <w:t>City</w:t>
-            </w:r>
-            <w:r>
-              <w:rPr>
-                <w:color w:val="FF0000"/>
-              </w:rPr>
-              <w:t>Post</w:t>
-            </w:r>
-            <w:r>
-              <w:rPr>
-                <w:color w:val="FF0000"/>
-              </w:rPr>
-              <w:t>T</w:t>
+              <w:t>CityPostT</w:t>
             </w:r>
             <w:proofErr w:type="spellEnd"/>
             <w:r>
@@ -5514,7 +5450,13 @@
               <w:spacing w:after="0" w:line="240" w:lineRule="auto"/>
             </w:pPr>
             <w:r>
-              <w:t xml:space="preserve"> 0%</w:t>
+              <w:t xml:space="preserve"> </w:t>
+            </w:r>
+            <w:r>
+              <w:t>10</w:t>
+            </w:r>
+            <w:r>
+              <w:t>0%</w:t>
             </w:r>
           </w:p>
         </w:tc>
@@ -5624,7 +5566,10 @@
               <w:spacing w:after="0" w:line="240" w:lineRule="auto"/>
             </w:pPr>
             <w:r>
-              <w:t>Configure scrollable lists to display earthquakes for an input location</w:t>
+              <w:t>Make a scrollable list</w:t>
+            </w:r>
+            <w:r>
+              <w:t xml:space="preserve"> to display earthquakes for an input location</w:t>
             </w:r>
           </w:p>
         </w:tc>
@@ -5679,12 +5624,13 @@
               <w:spacing w:after="0" w:line="240" w:lineRule="auto"/>
             </w:pPr>
             <w:r>
-              <w:t>Add o</w:t>
-            </w:r>
-            <w:bookmarkStart w:id="14" w:name="_GoBack"/>
-            <w:bookmarkEnd w:id="14"/>
-            <w:r>
-              <w:t xml:space="preserve">ptions to </w:t>
+              <w:t>Give c</w:t>
+            </w:r>
+            <w:r>
+              <w:t>hoice</w:t>
+            </w:r>
+            <w:r>
+              <w:t xml:space="preserve"> to </w:t>
             </w:r>
             <w:r>
               <w:rPr>
@@ -5708,7 +5654,19 @@
               <w:rPr>
                 <w:color w:val="FF0000"/>
               </w:rPr>
+              <w:t xml:space="preserve"> sorted</w:t>
+            </w:r>
+            <w:r>
+              <w:rPr>
+                <w:color w:val="FF0000"/>
+              </w:rPr>
               <w:t xml:space="preserve"> in different order</w:t>
+            </w:r>
+            <w:r>
+              <w:rPr>
+                <w:color w:val="FF0000"/>
+              </w:rPr>
+              <w:t>s</w:t>
             </w:r>
           </w:p>
         </w:tc>
@@ -5756,7 +5714,10 @@
               <w:spacing w:after="0" w:line="240" w:lineRule="auto"/>
             </w:pPr>
             <w:r>
-              <w:t>Application with Android graphical user interface</w:t>
+              <w:t>Application with an interactive</w:t>
+            </w:r>
+            <w:r>
+              <w:t xml:space="preserve"> user interface</w:t>
             </w:r>
           </w:p>
         </w:tc>
@@ -5776,7 +5737,16 @@
               <w:spacing w:after="0" w:line="240" w:lineRule="auto"/>
             </w:pPr>
             <w:r>
-              <w:t xml:space="preserve"> 0%</w:t>
+              <w:t xml:space="preserve"> </w:t>
+            </w:r>
+            <w:r>
+              <w:t>8</w:t>
+            </w:r>
+            <w:r>
+              <w:t>0</w:t>
+            </w:r>
+            <w:r>
+              <w:t>%</w:t>
             </w:r>
           </w:p>
         </w:tc>
@@ -5830,7 +5800,13 @@
               <w:spacing w:after="0" w:line="240" w:lineRule="auto"/>
             </w:pPr>
             <w:r>
-              <w:t>Public version without Advertisements</w:t>
+              <w:t>Publi</w:t>
+            </w:r>
+            <w:r>
+              <w:t>c version without a</w:t>
+            </w:r>
+            <w:r>
+              <w:t>dvertisements</w:t>
             </w:r>
           </w:p>
         </w:tc>
@@ -5884,7 +5860,7 @@
               <w:spacing w:after="0" w:line="240" w:lineRule="auto"/>
             </w:pPr>
             <w:r>
-              <w:t>17</w:t>
+              <w:t>15</w:t>
             </w:r>
           </w:p>
         </w:tc>
@@ -5911,7 +5887,16 @@
               <w:spacing w:after="0" w:line="240" w:lineRule="auto"/>
             </w:pPr>
             <w:r>
-              <w:t>Inject advertisements using Google AdSense</w:t>
+              <w:t>Inject</w:t>
+            </w:r>
+            <w:r>
+              <w:t xml:space="preserve"> google</w:t>
+            </w:r>
+            <w:r>
+              <w:t xml:space="preserve"> adv</w:t>
+            </w:r>
+            <w:r>
+              <w:t>ertisements using a module</w:t>
             </w:r>
           </w:p>
         </w:tc>
@@ -5939,7 +5924,7 @@
               <w:spacing w:after="0" w:line="240" w:lineRule="auto"/>
             </w:pPr>
             <w:r>
-              <w:t>18</w:t>
+              <w:t>16</w:t>
             </w:r>
           </w:p>
         </w:tc>
@@ -6034,7 +6019,7 @@
               <w:spacing w:after="0" w:line="240" w:lineRule="auto"/>
             </w:pPr>
             <w:r>
-              <w:t xml:space="preserve"> 0%</w:t>
+              <w:t xml:space="preserve"> </w:t>
             </w:r>
           </w:p>
         </w:tc>
@@ -6149,9 +6134,10 @@
         <w:pStyle w:val="Heading2"/>
         <w:spacing w:after="0"/>
       </w:pPr>
-      <w:bookmarkStart w:id="15" w:name="_heading=h.etwd1dbd067b" w:colFirst="0" w:colLast="0"/>
-      <w:bookmarkEnd w:id="15"/>
-      <w:r>
+      <w:bookmarkStart w:id="14" w:name="_heading=h.etwd1dbd067b" w:colFirst="0" w:colLast="0"/>
+      <w:bookmarkEnd w:id="14"/>
+      <w:r>
+        <w:lastRenderedPageBreak/>
         <w:t>3.3 Nonfunctional requirements</w:t>
       </w:r>
     </w:p>
@@ -6182,7 +6168,10 @@
         <w:spacing w:after="0"/>
       </w:pPr>
       <w:r>
-        <w:t>Our application displays a searchable list of earthquakes on an android phone</w:t>
+        <w:t>Our application displays a searchable list of</w:t>
+      </w:r>
+      <w:r>
+        <w:t xml:space="preserve"> earthquakes in a java environment</w:t>
       </w:r>
     </w:p>
     <w:p>
@@ -6216,7 +6205,6 @@
         <w:spacing w:after="0"/>
       </w:pPr>
       <w:r>
-        <w:lastRenderedPageBreak/>
         <w:t>Reliability:</w:t>
       </w:r>
     </w:p>
@@ -6236,15 +6224,15 @@
         <w:spacing w:after="0"/>
       </w:pPr>
       <w:r>
-        <w:t xml:space="preserve">We expect the Graphical User Interface to be separate from our application interface logic, in order to make GUI easier to update, </w:t>
-      </w:r>
-      <w:proofErr w:type="gramStart"/>
-      <w:r>
-        <w:t>and also</w:t>
-      </w:r>
-      <w:proofErr w:type="gramEnd"/>
-      <w:r>
-        <w:t xml:space="preserve"> to maintain reliability across future updates to the GUI.</w:t>
+        <w:t>We expect the Graphical User Interface to be separat</w:t>
+      </w:r>
+      <w:r>
+        <w:t>e from our application</w:t>
+      </w:r>
+      <w:bookmarkStart w:id="15" w:name="_GoBack"/>
+      <w:bookmarkEnd w:id="15"/>
+      <w:r>
+        <w:t xml:space="preserve"> logic, in order to make GUI easier to update, and also to maintain reliability across future updates to the GUI.</w:t>
       </w:r>
     </w:p>
     <w:p>
@@ -6369,7 +6357,13 @@
         <w:spacing w:after="0"/>
       </w:pPr>
       <w:r>
-        <w:t>We expect to display a list of earthquakes for a specific location with 2 seconds of user submission of an input location.</w:t>
+        <w:t>We expect to display a list of earthquake</w:t>
+      </w:r>
+      <w:r>
+        <w:t>s for a specific location within 30 milliseconds</w:t>
+      </w:r>
+      <w:r>
+        <w:t xml:space="preserve"> of user submission of an input location.</w:t>
       </w:r>
     </w:p>
     <w:p>
@@ -6388,7 +6382,19 @@
         <w:spacing w:after="0"/>
       </w:pPr>
       <w:r>
-        <w:t>We expect to generate a risk rating for a specific location within 4 seconds.</w:t>
+        <w:t xml:space="preserve">We expect to generate a risk rating </w:t>
+      </w:r>
+      <w:r>
+        <w:t>for a specific location within 1</w:t>
+      </w:r>
+      <w:r>
+        <w:t xml:space="preserve"> </w:t>
+      </w:r>
+      <w:r>
+        <w:t>second</w:t>
+      </w:r>
+      <w:r>
+        <w:t>.</w:t>
       </w:r>
     </w:p>
     <w:p>
@@ -6499,15 +6505,7 @@
       <w:bookmarkStart w:id="18" w:name="_heading=h.4h02n7n3u7u2" w:colFirst="0" w:colLast="0"/>
       <w:bookmarkEnd w:id="18"/>
       <w:r>
-        <w:t xml:space="preserve">Quality Control: After implementing a function, the individual will have to make sure his or her implementation works by doing a simple unit test. And when all the pieces are put together, some of the team members will </w:t>
-      </w:r>
-      <w:proofErr w:type="gramStart"/>
-      <w:r>
-        <w:t>be in charge of</w:t>
-      </w:r>
-      <w:proofErr w:type="gramEnd"/>
-      <w:r>
-        <w:t xml:space="preserve"> doing integration tests. Finally, do system tests by:</w:t>
+        <w:t>Quality Control: After implementing a function, the individual will have to make sure his or her implementation works by doing a simple unit test. And when all the pieces are put together, some of the team members will be in charge of doing integration tests. Finally, do system tests by:</w:t>
       </w:r>
     </w:p>
     <w:p>
@@ -6654,18 +6652,13 @@
       <w:bookmarkStart w:id="25" w:name="_heading=h.ns0k3w9301q" w:colFirst="0" w:colLast="0"/>
       <w:bookmarkEnd w:id="25"/>
       <w:r>
-        <w:t xml:space="preserve">Priorities of the required functions: The Earthquake ADT and City ADT and related functions (set function, get </w:t>
-      </w:r>
-      <w:proofErr w:type="gramStart"/>
-      <w:r>
-        <w:t>function .</w:t>
+        <w:t>Priorities of the required functions: The Earthquake ADT and City ADT and related functions (set function, get function .</w:t>
       </w:r>
       <w:proofErr w:type="spellStart"/>
       <w:r>
         <w:t>etc</w:t>
       </w:r>
       <w:proofErr w:type="spellEnd"/>
-      <w:proofErr w:type="gramEnd"/>
       <w:r>
         <w:t>) have the highest priority to implement. And then, algorithms related functions. Finally, other functions.</w:t>
       </w:r>
@@ -6751,6 +6744,7 @@
       <w:bookmarkStart w:id="29" w:name="_heading=h.owc6sb8olmus" w:colFirst="0" w:colLast="0"/>
       <w:bookmarkEnd w:id="29"/>
       <w:r>
+        <w:lastRenderedPageBreak/>
         <w:t>Our program needs to be reliable which means it does what is intended to do.</w:t>
       </w:r>
     </w:p>
@@ -6827,7 +6821,7 @@
       </w:pPr>
     </w:p>
     <w:sectPr>
-      <w:footerReference w:type="default" r:id="rId12"/>
+      <w:footerReference w:type="default" r:id="rId13"/>
       <w:pgSz w:w="12240" w:h="15840"/>
       <w:pgMar w:top="1440" w:right="1440" w:bottom="1440" w:left="1440" w:header="708" w:footer="708" w:gutter="0"/>
       <w:pgNumType w:start="1"/>
@@ -6839,7 +6833,7 @@
 </file>
 
 <file path=word/endnotes.xml><?xml version="1.0" encoding="utf-8"?>
-<w:endnotes xmlns:wpc="http://schemas.microsoft.com/office/word/2010/wordprocessingCanvas" xmlns:cx="http://schemas.microsoft.com/office/drawing/2014/chartex" xmlns:cx1="http://schemas.microsoft.com/office/drawing/2015/9/8/chartex" xmlns:cx2="http://schemas.microsoft.com/office/drawing/2015/10/21/chartex" xmlns:cx3="http://schemas.microsoft.com/office/drawing/2016/5/9/chartex" xmlns:cx4="http://schemas.microsoft.com/office/drawing/2016/5/10/chartex" xmlns:cx5="http://schemas.microsoft.com/office/drawing/2016/5/11/chartex" xmlns:cx6="http://schemas.microsoft.com/office/drawing/2016/5/12/chartex" xmlns:cx7="http://schemas.microsoft.com/office/drawing/2016/5/13/chartex" xmlns:cx8="http://schemas.microsoft.com/office/drawing/2016/5/14/chartex" xmlns:mc="http://schemas.openxmlformats.org/markup-compatibility/2006" xmlns:aink="http://schemas.microsoft.com/office/drawing/2016/ink" xmlns:am3d="http://schemas.microsoft.com/office/drawing/2017/model3d" xmlns:o="urn:schemas-microsoft-com:office:office" xmlns:r="http://schemas.openxmlformats.org/officeDocument/2006/relationships" xmlns:m="http://schemas.openxmlformats.org/officeDocument/2006/math" xmlns:v="urn:schemas-microsoft-com:vml" xmlns:wp14="http://schemas.microsoft.com/office/word/2010/wordprocessingDrawing" xmlns:wp="http://schemas.openxmlformats.org/drawingml/2006/wordprocessingDrawing" xmlns:w10="urn:schemas-microsoft-com:office:word" xmlns:w="http://schemas.openxmlformats.org/wordprocessingml/2006/main" xmlns:w14="http://schemas.microsoft.com/office/word/2010/wordml" xmlns:w15="http://schemas.microsoft.com/office/word/2012/wordml" xmlns:w16cid="http://schemas.microsoft.com/office/word/2016/wordml/cid" xmlns:w16se="http://schemas.microsoft.com/office/word/2015/wordml/symex" xmlns:wpg="http://schemas.microsoft.com/office/word/2010/wordprocessingGroup" xmlns:wpi="http://schemas.microsoft.com/office/word/2010/wordprocessingInk" xmlns:wne="http://schemas.microsoft.com/office/word/2006/wordml" xmlns:wps="http://schemas.microsoft.com/office/word/2010/wordprocessingShape" mc:Ignorable="w14 w15 w16se w16cid wp14">
+<w:endnotes xmlns:wpc="http://schemas.microsoft.com/office/word/2010/wordprocessingCanvas" xmlns:mc="http://schemas.openxmlformats.org/markup-compatibility/2006" xmlns:o="urn:schemas-microsoft-com:office:office" xmlns:r="http://schemas.openxmlformats.org/officeDocument/2006/relationships" xmlns:m="http://schemas.openxmlformats.org/officeDocument/2006/math" xmlns:v="urn:schemas-microsoft-com:vml" xmlns:wp14="http://schemas.microsoft.com/office/word/2010/wordprocessingDrawing" xmlns:wp="http://schemas.openxmlformats.org/drawingml/2006/wordprocessingDrawing" xmlns:w10="urn:schemas-microsoft-com:office:word" xmlns:w="http://schemas.openxmlformats.org/wordprocessingml/2006/main" xmlns:w14="http://schemas.microsoft.com/office/word/2010/wordml" xmlns:wpg="http://schemas.microsoft.com/office/word/2010/wordprocessingGroup" xmlns:wpi="http://schemas.microsoft.com/office/word/2010/wordprocessingInk" xmlns:wne="http://schemas.microsoft.com/office/word/2006/wordml" xmlns:wps="http://schemas.microsoft.com/office/word/2010/wordprocessingShape" mc:Ignorable="w14 wp14">
   <w:endnote w:type="separator" w:id="-1">
     <w:p>
       <w:pPr>
@@ -6864,7 +6858,7 @@
 </file>
 
 <file path=word/footer1.xml><?xml version="1.0" encoding="utf-8"?>
-<w:ftr xmlns:wpc="http://schemas.microsoft.com/office/word/2010/wordprocessingCanvas" xmlns:cx="http://schemas.microsoft.com/office/drawing/2014/chartex" xmlns:cx1="http://schemas.microsoft.com/office/drawing/2015/9/8/chartex" xmlns:cx2="http://schemas.microsoft.com/office/drawing/2015/10/21/chartex" xmlns:cx3="http://schemas.microsoft.com/office/drawing/2016/5/9/chartex" xmlns:cx4="http://schemas.microsoft.com/office/drawing/2016/5/10/chartex" xmlns:cx5="http://schemas.microsoft.com/office/drawing/2016/5/11/chartex" xmlns:cx6="http://schemas.microsoft.com/office/drawing/2016/5/12/chartex" xmlns:cx7="http://schemas.microsoft.com/office/drawing/2016/5/13/chartex" xmlns:cx8="http://schemas.microsoft.com/office/drawing/2016/5/14/chartex" xmlns:mc="http://schemas.openxmlformats.org/markup-compatibility/2006" xmlns:aink="http://schemas.microsoft.com/office/drawing/2016/ink" xmlns:am3d="http://schemas.microsoft.com/office/drawing/2017/model3d" xmlns:o="urn:schemas-microsoft-com:office:office" xmlns:r="http://schemas.openxmlformats.org/officeDocument/2006/relationships" xmlns:m="http://schemas.openxmlformats.org/officeDocument/2006/math" xmlns:v="urn:schemas-microsoft-com:vml" xmlns:wp14="http://schemas.microsoft.com/office/word/2010/wordprocessingDrawing" xmlns:wp="http://schemas.openxmlformats.org/drawingml/2006/wordprocessingDrawing" xmlns:w10="urn:schemas-microsoft-com:office:word" xmlns:w="http://schemas.openxmlformats.org/wordprocessingml/2006/main" xmlns:w14="http://schemas.microsoft.com/office/word/2010/wordml" xmlns:w15="http://schemas.microsoft.com/office/word/2012/wordml" xmlns:w16cid="http://schemas.microsoft.com/office/word/2016/wordml/cid" xmlns:w16se="http://schemas.microsoft.com/office/word/2015/wordml/symex" xmlns:wpg="http://schemas.microsoft.com/office/word/2010/wordprocessingGroup" xmlns:wpi="http://schemas.microsoft.com/office/word/2010/wordprocessingInk" xmlns:wne="http://schemas.microsoft.com/office/word/2006/wordml" xmlns:wps="http://schemas.microsoft.com/office/word/2010/wordprocessingShape" mc:Ignorable="w14 w15 w16se w16cid wp14">
+<w:ftr xmlns:wpc="http://schemas.microsoft.com/office/word/2010/wordprocessingCanvas" xmlns:mc="http://schemas.openxmlformats.org/markup-compatibility/2006" xmlns:o="urn:schemas-microsoft-com:office:office" xmlns:r="http://schemas.openxmlformats.org/officeDocument/2006/relationships" xmlns:m="http://schemas.openxmlformats.org/officeDocument/2006/math" xmlns:v="urn:schemas-microsoft-com:vml" xmlns:wp14="http://schemas.microsoft.com/office/word/2010/wordprocessingDrawing" xmlns:wp="http://schemas.openxmlformats.org/drawingml/2006/wordprocessingDrawing" xmlns:w10="urn:schemas-microsoft-com:office:word" xmlns:w="http://schemas.openxmlformats.org/wordprocessingml/2006/main" xmlns:w14="http://schemas.microsoft.com/office/word/2010/wordml" xmlns:wpg="http://schemas.microsoft.com/office/word/2010/wordprocessingGroup" xmlns:wpi="http://schemas.microsoft.com/office/word/2010/wordprocessingInk" xmlns:wne="http://schemas.microsoft.com/office/word/2006/wordml" xmlns:wps="http://schemas.microsoft.com/office/word/2010/wordprocessingShape" mc:Ignorable="w14 wp14">
   <w:p>
     <w:pPr>
       <w:jc w:val="right"/>
@@ -6882,7 +6876,7 @@
       <w:rPr>
         <w:noProof/>
       </w:rPr>
-      <w:t>2</w:t>
+      <w:t>7</w:t>
     </w:r>
     <w:r>
       <w:fldChar w:fldCharType="end"/>
@@ -6892,7 +6886,7 @@
 </file>
 
 <file path=word/footnotes.xml><?xml version="1.0" encoding="utf-8"?>
-<w:footnotes xmlns:wpc="http://schemas.microsoft.com/office/word/2010/wordprocessingCanvas" xmlns:cx="http://schemas.microsoft.com/office/drawing/2014/chartex" xmlns:cx1="http://schemas.microsoft.com/office/drawing/2015/9/8/chartex" xmlns:cx2="http://schemas.microsoft.com/office/drawing/2015/10/21/chartex" xmlns:cx3="http://schemas.microsoft.com/office/drawing/2016/5/9/chartex" xmlns:cx4="http://schemas.microsoft.com/office/drawing/2016/5/10/chartex" xmlns:cx5="http://schemas.microsoft.com/office/drawing/2016/5/11/chartex" xmlns:cx6="http://schemas.microsoft.com/office/drawing/2016/5/12/chartex" xmlns:cx7="http://schemas.microsoft.com/office/drawing/2016/5/13/chartex" xmlns:cx8="http://schemas.microsoft.com/office/drawing/2016/5/14/chartex" xmlns:mc="http://schemas.openxmlformats.org/markup-compatibility/2006" xmlns:aink="http://schemas.microsoft.com/office/drawing/2016/ink" xmlns:am3d="http://schemas.microsoft.com/office/drawing/2017/model3d" xmlns:o="urn:schemas-microsoft-com:office:office" xmlns:r="http://schemas.openxmlformats.org/officeDocument/2006/relationships" xmlns:m="http://schemas.openxmlformats.org/officeDocument/2006/math" xmlns:v="urn:schemas-microsoft-com:vml" xmlns:wp14="http://schemas.microsoft.com/office/word/2010/wordprocessingDrawing" xmlns:wp="http://schemas.openxmlformats.org/drawingml/2006/wordprocessingDrawing" xmlns:w10="urn:schemas-microsoft-com:office:word" xmlns:w="http://schemas.openxmlformats.org/wordprocessingml/2006/main" xmlns:w14="http://schemas.microsoft.com/office/word/2010/wordml" xmlns:w15="http://schemas.microsoft.com/office/word/2012/wordml" xmlns:w16cid="http://schemas.microsoft.com/office/word/2016/wordml/cid" xmlns:w16se="http://schemas.microsoft.com/office/word/2015/wordml/symex" xmlns:wpg="http://schemas.microsoft.com/office/word/2010/wordprocessingGroup" xmlns:wpi="http://schemas.microsoft.com/office/word/2010/wordprocessingInk" xmlns:wne="http://schemas.microsoft.com/office/word/2006/wordml" xmlns:wps="http://schemas.microsoft.com/office/word/2010/wordprocessingShape" mc:Ignorable="w14 w15 w16se w16cid wp14">
+<w:footnotes xmlns:wpc="http://schemas.microsoft.com/office/word/2010/wordprocessingCanvas" xmlns:mc="http://schemas.openxmlformats.org/markup-compatibility/2006" xmlns:o="urn:schemas-microsoft-com:office:office" xmlns:r="http://schemas.openxmlformats.org/officeDocument/2006/relationships" xmlns:m="http://schemas.openxmlformats.org/officeDocument/2006/math" xmlns:v="urn:schemas-microsoft-com:vml" xmlns:wp14="http://schemas.microsoft.com/office/word/2010/wordprocessingDrawing" xmlns:wp="http://schemas.openxmlformats.org/drawingml/2006/wordprocessingDrawing" xmlns:w10="urn:schemas-microsoft-com:office:word" xmlns:w="http://schemas.openxmlformats.org/wordprocessingml/2006/main" xmlns:w14="http://schemas.microsoft.com/office/word/2010/wordml" xmlns:wpg="http://schemas.microsoft.com/office/word/2010/wordprocessingGroup" xmlns:wpi="http://schemas.microsoft.com/office/word/2010/wordprocessingInk" xmlns:wne="http://schemas.microsoft.com/office/word/2006/wordml" xmlns:wps="http://schemas.microsoft.com/office/word/2010/wordprocessingShape" mc:Ignorable="w14 wp14">
   <w:footnote w:type="separator" w:id="-1">
     <w:p>
       <w:pPr>
@@ -6917,8 +6911,8 @@
 </file>
 
 <file path=word/numbering.xml><?xml version="1.0" encoding="utf-8"?>
-<w:numbering xmlns:wpc="http://schemas.microsoft.com/office/word/2010/wordprocessingCanvas" xmlns:cx="http://schemas.microsoft.com/office/drawing/2014/chartex" xmlns:cx1="http://schemas.microsoft.com/office/drawing/2015/9/8/chartex" xmlns:cx2="http://schemas.microsoft.com/office/drawing/2015/10/21/chartex" xmlns:cx3="http://schemas.microsoft.com/office/drawing/2016/5/9/chartex" xmlns:cx4="http://schemas.microsoft.com/office/drawing/2016/5/10/chartex" xmlns:cx5="http://schemas.microsoft.com/office/drawing/2016/5/11/chartex" xmlns:cx6="http://schemas.microsoft.com/office/drawing/2016/5/12/chartex" xmlns:cx7="http://schemas.microsoft.com/office/drawing/2016/5/13/chartex" xmlns:cx8="http://schemas.microsoft.com/office/drawing/2016/5/14/chartex" xmlns:mc="http://schemas.openxmlformats.org/markup-compatibility/2006" xmlns:aink="http://schemas.microsoft.com/office/drawing/2016/ink" xmlns:am3d="http://schemas.microsoft.com/office/drawing/2017/model3d" xmlns:o="urn:schemas-microsoft-com:office:office" xmlns:r="http://schemas.openxmlformats.org/officeDocument/2006/relationships" xmlns:m="http://schemas.openxmlformats.org/officeDocument/2006/math" xmlns:v="urn:schemas-microsoft-com:vml" xmlns:wp14="http://schemas.microsoft.com/office/word/2010/wordprocessingDrawing" xmlns:wp="http://schemas.openxmlformats.org/drawingml/2006/wordprocessingDrawing" xmlns:w10="urn:schemas-microsoft-com:office:word" xmlns:w="http://schemas.openxmlformats.org/wordprocessingml/2006/main" xmlns:w14="http://schemas.microsoft.com/office/word/2010/wordml" xmlns:w15="http://schemas.microsoft.com/office/word/2012/wordml" xmlns:w16cid="http://schemas.microsoft.com/office/word/2016/wordml/cid" xmlns:w16se="http://schemas.microsoft.com/office/word/2015/wordml/symex" xmlns:wpg="http://schemas.microsoft.com/office/word/2010/wordprocessingGroup" xmlns:wpi="http://schemas.microsoft.com/office/word/2010/wordprocessingInk" xmlns:wne="http://schemas.microsoft.com/office/word/2006/wordml" xmlns:wps="http://schemas.microsoft.com/office/word/2010/wordprocessingShape" mc:Ignorable="w14 w15 w16se w16cid wp14">
-  <w:abstractNum w:abstractNumId="0" w15:restartNumberingAfterBreak="0">
+<w:numbering xmlns:wpc="http://schemas.microsoft.com/office/word/2010/wordprocessingCanvas" xmlns:mc="http://schemas.openxmlformats.org/markup-compatibility/2006" xmlns:o="urn:schemas-microsoft-com:office:office" xmlns:r="http://schemas.openxmlformats.org/officeDocument/2006/relationships" xmlns:m="http://schemas.openxmlformats.org/officeDocument/2006/math" xmlns:v="urn:schemas-microsoft-com:vml" xmlns:wp14="http://schemas.microsoft.com/office/word/2010/wordprocessingDrawing" xmlns:wp="http://schemas.openxmlformats.org/drawingml/2006/wordprocessingDrawing" xmlns:w10="urn:schemas-microsoft-com:office:word" xmlns:w="http://schemas.openxmlformats.org/wordprocessingml/2006/main" xmlns:w14="http://schemas.microsoft.com/office/word/2010/wordml" xmlns:wpg="http://schemas.microsoft.com/office/word/2010/wordprocessingGroup" xmlns:wpi="http://schemas.microsoft.com/office/word/2010/wordprocessingInk" xmlns:wne="http://schemas.microsoft.com/office/word/2006/wordml" xmlns:wps="http://schemas.microsoft.com/office/word/2010/wordprocessingShape" mc:Ignorable="w14 wp14">
+  <w:abstractNum w:abstractNumId="0">
     <w:nsid w:val="0F5B5303"/>
     <w:multiLevelType w:val="multilevel"/>
     <w:tmpl w:val="BF246AC4"/>
@@ -7031,7 +7025,7 @@
       </w:rPr>
     </w:lvl>
   </w:abstractNum>
-  <w:abstractNum w:abstractNumId="1" w15:restartNumberingAfterBreak="0">
+  <w:abstractNum w:abstractNumId="1">
     <w:nsid w:val="2A646E92"/>
     <w:multiLevelType w:val="multilevel"/>
     <w:tmpl w:val="2C14557C"/>
@@ -7144,7 +7138,7 @@
       </w:rPr>
     </w:lvl>
   </w:abstractNum>
-  <w:abstractNum w:abstractNumId="2" w15:restartNumberingAfterBreak="0">
+  <w:abstractNum w:abstractNumId="2">
     <w:nsid w:val="2A9F4277"/>
     <w:multiLevelType w:val="multilevel"/>
     <w:tmpl w:val="290E72A8"/>
@@ -7230,7 +7224,7 @@
       </w:pPr>
     </w:lvl>
   </w:abstractNum>
-  <w:abstractNum w:abstractNumId="3" w15:restartNumberingAfterBreak="0">
+  <w:abstractNum w:abstractNumId="3">
     <w:nsid w:val="381B33C0"/>
     <w:multiLevelType w:val="multilevel"/>
     <w:tmpl w:val="15269800"/>
@@ -7343,7 +7337,7 @@
       </w:rPr>
     </w:lvl>
   </w:abstractNum>
-  <w:abstractNum w:abstractNumId="4" w15:restartNumberingAfterBreak="0">
+  <w:abstractNum w:abstractNumId="4">
     <w:nsid w:val="435C532A"/>
     <w:multiLevelType w:val="multilevel"/>
     <w:tmpl w:val="69FC6E7E"/>
@@ -7456,7 +7450,7 @@
       </w:rPr>
     </w:lvl>
   </w:abstractNum>
-  <w:abstractNum w:abstractNumId="5" w15:restartNumberingAfterBreak="0">
+  <w:abstractNum w:abstractNumId="5">
     <w:nsid w:val="52654671"/>
     <w:multiLevelType w:val="multilevel"/>
     <w:tmpl w:val="2F7886F6"/>
@@ -7569,7 +7563,7 @@
       </w:rPr>
     </w:lvl>
   </w:abstractNum>
-  <w:abstractNum w:abstractNumId="6" w15:restartNumberingAfterBreak="0">
+  <w:abstractNum w:abstractNumId="6">
     <w:nsid w:val="5FF468B8"/>
     <w:multiLevelType w:val="multilevel"/>
     <w:tmpl w:val="6F022C2C"/>
@@ -7682,7 +7676,7 @@
       </w:rPr>
     </w:lvl>
   </w:abstractNum>
-  <w:abstractNum w:abstractNumId="7" w15:restartNumberingAfterBreak="0">
+  <w:abstractNum w:abstractNumId="7">
     <w:nsid w:val="7DF625B7"/>
     <w:multiLevelType w:val="multilevel"/>
     <w:tmpl w:val="48C29422"/>
@@ -7795,7 +7789,7 @@
       </w:rPr>
     </w:lvl>
   </w:abstractNum>
-  <w:abstractNum w:abstractNumId="8" w15:restartNumberingAfterBreak="0">
+  <w:abstractNum w:abstractNumId="8">
     <w:nsid w:val="7FEB405E"/>
     <w:multiLevelType w:val="multilevel"/>
     <w:tmpl w:val="09147DF6"/>
@@ -7939,7 +7933,7 @@
 </file>
 
 <file path=word/styles.xml><?xml version="1.0" encoding="utf-8"?>
-<w:styles xmlns:mc="http://schemas.openxmlformats.org/markup-compatibility/2006" xmlns:r="http://schemas.openxmlformats.org/officeDocument/2006/relationships" xmlns:w="http://schemas.openxmlformats.org/wordprocessingml/2006/main" xmlns:w14="http://schemas.microsoft.com/office/word/2010/wordml" xmlns:w15="http://schemas.microsoft.com/office/word/2012/wordml" xmlns:w16cid="http://schemas.microsoft.com/office/word/2016/wordml/cid" xmlns:w16se="http://schemas.microsoft.com/office/word/2015/wordml/symex" mc:Ignorable="w14 w15 w16se w16cid">
+<w:styles xmlns:mc="http://schemas.openxmlformats.org/markup-compatibility/2006" xmlns:r="http://schemas.openxmlformats.org/officeDocument/2006/relationships" xmlns:w="http://schemas.openxmlformats.org/wordprocessingml/2006/main" xmlns:w14="http://schemas.microsoft.com/office/word/2010/wordml" mc:Ignorable="w14">
   <w:docDefaults>
     <w:rPrDefault>
       <w:rPr>
@@ -7955,383 +7949,628 @@
       </w:pPr>
     </w:pPrDefault>
   </w:docDefaults>
-  <w:latentStyles w:defLockedState="0" w:defUIPriority="99" w:defSemiHidden="0" w:defUnhideWhenUsed="0" w:defQFormat="0" w:count="376">
-    <w:lsdException w:name="Normal" w:uiPriority="0" w:qFormat="1"/>
-    <w:lsdException w:name="heading 1" w:uiPriority="9" w:qFormat="1"/>
-    <w:lsdException w:name="heading 2" w:semiHidden="1" w:uiPriority="9" w:unhideWhenUsed="1" w:qFormat="1"/>
-    <w:lsdException w:name="heading 3" w:semiHidden="1" w:uiPriority="9" w:unhideWhenUsed="1" w:qFormat="1"/>
-    <w:lsdException w:name="heading 4" w:semiHidden="1" w:uiPriority="9" w:unhideWhenUsed="1" w:qFormat="1"/>
-    <w:lsdException w:name="heading 5" w:semiHidden="1" w:uiPriority="9" w:unhideWhenUsed="1" w:qFormat="1"/>
-    <w:lsdException w:name="heading 6" w:semiHidden="1" w:uiPriority="9" w:unhideWhenUsed="1" w:qFormat="1"/>
-    <w:lsdException w:name="heading 7" w:semiHidden="1" w:uiPriority="9" w:unhideWhenUsed="1" w:qFormat="1"/>
-    <w:lsdException w:name="heading 8" w:semiHidden="1" w:uiPriority="9" w:unhideWhenUsed="1" w:qFormat="1"/>
-    <w:lsdException w:name="heading 9" w:semiHidden="1" w:uiPriority="9" w:unhideWhenUsed="1" w:qFormat="1"/>
-    <w:lsdException w:name="index 1" w:semiHidden="1" w:unhideWhenUsed="1"/>
-    <w:lsdException w:name="index 2" w:semiHidden="1" w:unhideWhenUsed="1"/>
-    <w:lsdException w:name="index 3" w:semiHidden="1" w:unhideWhenUsed="1"/>
-    <w:lsdException w:name="index 4" w:semiHidden="1" w:unhideWhenUsed="1"/>
-    <w:lsdException w:name="index 5" w:semiHidden="1" w:unhideWhenUsed="1"/>
-    <w:lsdException w:name="index 6" w:semiHidden="1" w:unhideWhenUsed="1"/>
-    <w:lsdException w:name="index 7" w:semiHidden="1" w:unhideWhenUsed="1"/>
-    <w:lsdException w:name="index 8" w:semiHidden="1" w:unhideWhenUsed="1"/>
-    <w:lsdException w:name="index 9" w:semiHidden="1" w:unhideWhenUsed="1"/>
-    <w:lsdException w:name="toc 1" w:semiHidden="1" w:uiPriority="39" w:unhideWhenUsed="1"/>
-    <w:lsdException w:name="toc 2" w:semiHidden="1" w:uiPriority="39" w:unhideWhenUsed="1"/>
-    <w:lsdException w:name="toc 3" w:semiHidden="1" w:uiPriority="39" w:unhideWhenUsed="1"/>
-    <w:lsdException w:name="toc 4" w:semiHidden="1" w:uiPriority="39" w:unhideWhenUsed="1"/>
-    <w:lsdException w:name="toc 5" w:semiHidden="1" w:uiPriority="39" w:unhideWhenUsed="1"/>
-    <w:lsdException w:name="toc 6" w:semiHidden="1" w:uiPriority="39" w:unhideWhenUsed="1"/>
-    <w:lsdException w:name="toc 7" w:semiHidden="1" w:uiPriority="39" w:unhideWhenUsed="1"/>
-    <w:lsdException w:name="toc 8" w:semiHidden="1" w:uiPriority="39" w:unhideWhenUsed="1"/>
-    <w:lsdException w:name="toc 9" w:semiHidden="1" w:uiPriority="39" w:unhideWhenUsed="1"/>
-    <w:lsdException w:name="Normal Indent" w:semiHidden="1" w:unhideWhenUsed="1"/>
-    <w:lsdException w:name="footnote text" w:semiHidden="1" w:unhideWhenUsed="1"/>
-    <w:lsdException w:name="annotation text" w:semiHidden="1" w:unhideWhenUsed="1"/>
-    <w:lsdException w:name="header" w:semiHidden="1" w:unhideWhenUsed="1"/>
-    <w:lsdException w:name="footer" w:semiHidden="1" w:unhideWhenUsed="1"/>
-    <w:lsdException w:name="index heading" w:semiHidden="1" w:unhideWhenUsed="1"/>
-    <w:lsdException w:name="caption" w:semiHidden="1" w:uiPriority="35" w:unhideWhenUsed="1" w:qFormat="1"/>
-    <w:lsdException w:name="table of figures" w:semiHidden="1" w:unhideWhenUsed="1"/>
-    <w:lsdException w:name="envelope address" w:semiHidden="1" w:unhideWhenUsed="1"/>
-    <w:lsdException w:name="envelope return" w:semiHidden="1" w:unhideWhenUsed="1"/>
-    <w:lsdException w:name="footnote reference" w:semiHidden="1" w:unhideWhenUsed="1"/>
-    <w:lsdException w:name="annotation reference" w:semiHidden="1" w:unhideWhenUsed="1"/>
-    <w:lsdException w:name="line number" w:semiHidden="1" w:unhideWhenUsed="1"/>
-    <w:lsdException w:name="page number" w:semiHidden="1" w:unhideWhenUsed="1"/>
-    <w:lsdException w:name="endnote reference" w:semiHidden="1" w:unhideWhenUsed="1"/>
-    <w:lsdException w:name="endnote text" w:semiHidden="1" w:unhideWhenUsed="1"/>
-    <w:lsdException w:name="table of authorities" w:semiHidden="1" w:unhideWhenUsed="1"/>
-    <w:lsdException w:name="macro" w:semiHidden="1" w:unhideWhenUsed="1"/>
-    <w:lsdException w:name="toa heading" w:semiHidden="1" w:unhideWhenUsed="1"/>
-    <w:lsdException w:name="List" w:semiHidden="1" w:unhideWhenUsed="1"/>
-    <w:lsdException w:name="List Bullet" w:semiHidden="1" w:unhideWhenUsed="1"/>
-    <w:lsdException w:name="List Number" w:semiHidden="1" w:unhideWhenUsed="1"/>
-    <w:lsdException w:name="List 2" w:semiHidden="1" w:unhideWhenUsed="1"/>
-    <w:lsdException w:name="List 3" w:semiHidden="1" w:unhideWhenUsed="1"/>
-    <w:lsdException w:name="List 4" w:semiHidden="1" w:unhideWhenUsed="1"/>
-    <w:lsdException w:name="List 5" w:semiHidden="1" w:unhideWhenUsed="1"/>
-    <w:lsdException w:name="List Bullet 2" w:semiHidden="1" w:unhideWhenUsed="1"/>
-    <w:lsdException w:name="List Bullet 3" w:semiHidden="1" w:unhideWhenUsed="1"/>
-    <w:lsdException w:name="List Bullet 4" w:semiHidden="1" w:unhideWhenUsed="1"/>
-    <w:lsdException w:name="List Bullet 5" w:semiHidden="1" w:unhideWhenUsed="1"/>
-    <w:lsdException w:name="List Number 2" w:semiHidden="1" w:unhideWhenUsed="1"/>
-    <w:lsdException w:name="List Number 3" w:semiHidden="1" w:unhideWhenUsed="1"/>
-    <w:lsdException w:name="List Number 4" w:semiHidden="1" w:unhideWhenUsed="1"/>
-    <w:lsdException w:name="List Number 5" w:semiHidden="1" w:unhideWhenUsed="1"/>
-    <w:lsdException w:name="Title" w:uiPriority="10" w:qFormat="1"/>
-    <w:lsdException w:name="Closing" w:semiHidden="1" w:unhideWhenUsed="1"/>
-    <w:lsdException w:name="Signature" w:semiHidden="1" w:unhideWhenUsed="1"/>
-    <w:lsdException w:name="Default Paragraph Font" w:semiHidden="1" w:uiPriority="1" w:unhideWhenUsed="1"/>
-    <w:lsdException w:name="Body Text" w:semiHidden="1" w:unhideWhenUsed="1"/>
-    <w:lsdException w:name="Body Text Indent" w:semiHidden="1" w:unhideWhenUsed="1"/>
-    <w:lsdException w:name="List Continue" w:semiHidden="1" w:unhideWhenUsed="1"/>
-    <w:lsdException w:name="List Continue 2" w:semiHidden="1" w:unhideWhenUsed="1"/>
-    <w:lsdException w:name="List Continue 3" w:semiHidden="1" w:unhideWhenUsed="1"/>
-    <w:lsdException w:name="List Continue 4" w:semiHidden="1" w:unhideWhenUsed="1"/>
-    <w:lsdException w:name="List Continue 5" w:semiHidden="1" w:unhideWhenUsed="1"/>
-    <w:lsdException w:name="Message Header" w:semiHidden="1" w:unhideWhenUsed="1"/>
-    <w:lsdException w:name="Subtitle" w:uiPriority="11" w:qFormat="1"/>
-    <w:lsdException w:name="Salutation" w:semiHidden="1" w:unhideWhenUsed="1"/>
-    <w:lsdException w:name="Date" w:semiHidden="1" w:unhideWhenUsed="1"/>
-    <w:lsdException w:name="Body Text First Indent" w:semiHidden="1" w:unhideWhenUsed="1"/>
-    <w:lsdException w:name="Body Text First Indent 2" w:semiHidden="1" w:unhideWhenUsed="1"/>
-    <w:lsdException w:name="Note Heading" w:semiHidden="1" w:unhideWhenUsed="1"/>
-    <w:lsdException w:name="Body Text 2" w:semiHidden="1" w:unhideWhenUsed="1"/>
-    <w:lsdException w:name="Body Text 3" w:semiHidden="1" w:unhideWhenUsed="1"/>
-    <w:lsdException w:name="Body Text Indent 2" w:semiHidden="1" w:unhideWhenUsed="1"/>
-    <w:lsdException w:name="Body Text Indent 3" w:semiHidden="1" w:unhideWhenUsed="1"/>
-    <w:lsdException w:name="Block Text" w:semiHidden="1" w:unhideWhenUsed="1"/>
-    <w:lsdException w:name="Hyperlink" w:semiHidden="1" w:unhideWhenUsed="1"/>
-    <w:lsdException w:name="FollowedHyperlink" w:semiHidden="1" w:unhideWhenUsed="1"/>
-    <w:lsdException w:name="Strong" w:uiPriority="22" w:qFormat="1"/>
-    <w:lsdException w:name="Emphasis" w:uiPriority="20" w:qFormat="1"/>
-    <w:lsdException w:name="Document Map" w:semiHidden="1" w:unhideWhenUsed="1"/>
-    <w:lsdException w:name="Plain Text" w:semiHidden="1" w:unhideWhenUsed="1"/>
-    <w:lsdException w:name="E-mail Signature" w:semiHidden="1" w:unhideWhenUsed="1"/>
-    <w:lsdException w:name="HTML Top of Form" w:semiHidden="1" w:unhideWhenUsed="1"/>
-    <w:lsdException w:name="HTML Bottom of Form" w:semiHidden="1" w:unhideWhenUsed="1"/>
-    <w:lsdException w:name="Normal (Web)" w:semiHidden="1" w:unhideWhenUsed="1"/>
-    <w:lsdException w:name="HTML Acronym" w:semiHidden="1" w:unhideWhenUsed="1"/>
-    <w:lsdException w:name="HTML Address" w:semiHidden="1" w:unhideWhenUsed="1"/>
-    <w:lsdException w:name="HTML Cite" w:semiHidden="1" w:unhideWhenUsed="1"/>
-    <w:lsdException w:name="HTML Code" w:semiHidden="1" w:unhideWhenUsed="1"/>
-    <w:lsdException w:name="HTML Definition" w:semiHidden="1" w:unhideWhenUsed="1"/>
-    <w:lsdException w:name="HTML Keyboard" w:semiHidden="1" w:unhideWhenUsed="1"/>
-    <w:lsdException w:name="HTML Preformatted" w:semiHidden="1" w:unhideWhenUsed="1"/>
-    <w:lsdException w:name="HTML Sample" w:semiHidden="1" w:unhideWhenUsed="1"/>
-    <w:lsdException w:name="HTML Typewriter" w:semiHidden="1" w:unhideWhenUsed="1"/>
-    <w:lsdException w:name="HTML Variable" w:semiHidden="1" w:unhideWhenUsed="1"/>
-    <w:lsdException w:name="Normal Table" w:semiHidden="1" w:unhideWhenUsed="1"/>
-    <w:lsdException w:name="annotation subject" w:semiHidden="1" w:unhideWhenUsed="1"/>
-    <w:lsdException w:name="No List" w:semiHidden="1" w:unhideWhenUsed="1"/>
-    <w:lsdException w:name="Outline List 1" w:semiHidden="1" w:unhideWhenUsed="1"/>
-    <w:lsdException w:name="Outline List 2" w:semiHidden="1" w:unhideWhenUsed="1"/>
-    <w:lsdException w:name="Outline List 3" w:semiHidden="1" w:unhideWhenUsed="1"/>
-    <w:lsdException w:name="Table Simple 1" w:semiHidden="1" w:unhideWhenUsed="1"/>
-    <w:lsdException w:name="Table Simple 2" w:semiHidden="1" w:unhideWhenUsed="1"/>
-    <w:lsdException w:name="Table Simple 3" w:semiHidden="1" w:unhideWhenUsed="1"/>
-    <w:lsdException w:name="Table Classic 1" w:semiHidden="1" w:unhideWhenUsed="1"/>
-    <w:lsdException w:name="Table Classic 2" w:semiHidden="1" w:unhideWhenUsed="1"/>
-    <w:lsdException w:name="Table Classic 3" w:semiHidden="1" w:unhideWhenUsed="1"/>
-    <w:lsdException w:name="Table Classic 4" w:semiHidden="1" w:unhideWhenUsed="1"/>
-    <w:lsdException w:name="Table Colorful 1" w:semiHidden="1" w:unhideWhenUsed="1"/>
-    <w:lsdException w:name="Table Colorful 2" w:semiHidden="1" w:unhideWhenUsed="1"/>
-    <w:lsdException w:name="Table Colorful 3" w:semiHidden="1" w:unhideWhenUsed="1"/>
-    <w:lsdException w:name="Table Columns 1" w:semiHidden="1" w:unhideWhenUsed="1"/>
-    <w:lsdException w:name="Table Columns 2" w:semiHidden="1" w:unhideWhenUsed="1"/>
-    <w:lsdException w:name="Table Columns 3" w:semiHidden="1" w:unhideWhenUsed="1"/>
-    <w:lsdException w:name="Table Columns 4" w:semiHidden="1" w:unhideWhenUsed="1"/>
-    <w:lsdException w:name="Table Columns 5" w:semiHidden="1" w:unhideWhenUsed="1"/>
-    <w:lsdException w:name="Table Grid 1" w:semiHidden="1" w:unhideWhenUsed="1"/>
-    <w:lsdException w:name="Table Grid 2" w:semiHidden="1" w:unhideWhenUsed="1"/>
-    <w:lsdException w:name="Table Grid 3" w:semiHidden="1" w:unhideWhenUsed="1"/>
-    <w:lsdException w:name="Table Grid 4" w:semiHidden="1" w:unhideWhenUsed="1"/>
-    <w:lsdException w:name="Table Grid 5" w:semiHidden="1" w:unhideWhenUsed="1"/>
-    <w:lsdException w:name="Table Grid 6" w:semiHidden="1" w:unhideWhenUsed="1"/>
-    <w:lsdException w:name="Table Grid 7" w:semiHidden="1" w:unhideWhenUsed="1"/>
-    <w:lsdException w:name="Table Grid 8" w:semiHidden="1" w:unhideWhenUsed="1"/>
-    <w:lsdException w:name="Table List 1" w:semiHidden="1" w:unhideWhenUsed="1"/>
-    <w:lsdException w:name="Table List 2" w:semiHidden="1" w:unhideWhenUsed="1"/>
-    <w:lsdException w:name="Table List 3" w:semiHidden="1" w:unhideWhenUsed="1"/>
-    <w:lsdException w:name="Table List 4" w:semiHidden="1" w:unhideWhenUsed="1"/>
-    <w:lsdException w:name="Table List 5" w:semiHidden="1" w:unhideWhenUsed="1"/>
-    <w:lsdException w:name="Table List 6" w:semiHidden="1" w:unhideWhenUsed="1"/>
-    <w:lsdException w:name="Table List 7" w:semiHidden="1" w:unhideWhenUsed="1"/>
-    <w:lsdException w:name="Table List 8" w:semiHidden="1" w:unhideWhenUsed="1"/>
-    <w:lsdException w:name="Table 3D effects 1" w:semiHidden="1" w:unhideWhenUsed="1"/>
-    <w:lsdException w:name="Table 3D effects 2" w:semiHidden="1" w:unhideWhenUsed="1"/>
-    <w:lsdException w:name="Table 3D effects 3" w:semiHidden="1" w:unhideWhenUsed="1"/>
-    <w:lsdException w:name="Table Contemporary" w:semiHidden="1" w:unhideWhenUsed="1"/>
-    <w:lsdException w:name="Table Elegant" w:semiHidden="1" w:unhideWhenUsed="1"/>
-    <w:lsdException w:name="Table Professional" w:semiHidden="1" w:unhideWhenUsed="1"/>
-    <w:lsdException w:name="Table Subtle 1" w:semiHidden="1" w:unhideWhenUsed="1"/>
-    <w:lsdException w:name="Table Subtle 2" w:semiHidden="1" w:unhideWhenUsed="1"/>
-    <w:lsdException w:name="Table Web 1" w:semiHidden="1" w:unhideWhenUsed="1"/>
-    <w:lsdException w:name="Table Web 2" w:semiHidden="1" w:unhideWhenUsed="1"/>
-    <w:lsdException w:name="Table Web 3" w:semiHidden="1" w:unhideWhenUsed="1"/>
-    <w:lsdException w:name="Balloon Text" w:semiHidden="1" w:unhideWhenUsed="1"/>
-    <w:lsdException w:name="Table Grid" w:uiPriority="39"/>
-    <w:lsdException w:name="Table Theme" w:semiHidden="1" w:unhideWhenUsed="1"/>
-    <w:lsdException w:name="Placeholder Text" w:semiHidden="1"/>
-    <w:lsdException w:name="No Spacing" w:uiPriority="1" w:qFormat="1"/>
-    <w:lsdException w:name="Light Shading" w:uiPriority="60"/>
-    <w:lsdException w:name="Light List" w:uiPriority="61"/>
-    <w:lsdException w:name="Light Grid" w:uiPriority="62"/>
-    <w:lsdException w:name="Medium Shading 1" w:uiPriority="63"/>
-    <w:lsdException w:name="Medium Shading 2" w:uiPriority="64"/>
-    <w:lsdException w:name="Medium List 1" w:uiPriority="65"/>
-    <w:lsdException w:name="Medium List 2" w:uiPriority="66"/>
-    <w:lsdException w:name="Medium Grid 1" w:uiPriority="67"/>
-    <w:lsdException w:name="Medium Grid 2" w:uiPriority="68"/>
-    <w:lsdException w:name="Medium Grid 3" w:uiPriority="69"/>
-    <w:lsdException w:name="Dark List" w:uiPriority="70"/>
-    <w:lsdException w:name="Colorful Shading" w:uiPriority="71"/>
-    <w:lsdException w:name="Colorful List" w:uiPriority="72"/>
-    <w:lsdException w:name="Colorful Grid" w:uiPriority="73"/>
-    <w:lsdException w:name="Light Shading Accent 1" w:uiPriority="60"/>
-    <w:lsdException w:name="Light List Accent 1" w:uiPriority="61"/>
-    <w:lsdException w:name="Light Grid Accent 1" w:uiPriority="62"/>
-    <w:lsdException w:name="Medium Shading 1 Accent 1" w:uiPriority="63"/>
-    <w:lsdException w:name="Medium Shading 2 Accent 1" w:uiPriority="64"/>
-    <w:lsdException w:name="Medium List 1 Accent 1" w:uiPriority="65"/>
-    <w:lsdException w:name="Revision" w:semiHidden="1"/>
-    <w:lsdException w:name="List Paragraph" w:uiPriority="34" w:qFormat="1"/>
-    <w:lsdException w:name="Quote" w:uiPriority="29" w:qFormat="1"/>
-    <w:lsdException w:name="Intense Quote" w:uiPriority="30" w:qFormat="1"/>
-    <w:lsdException w:name="Medium List 2 Accent 1" w:uiPriority="66"/>
-    <w:lsdException w:name="Medium Grid 1 Accent 1" w:uiPriority="67"/>
-    <w:lsdException w:name="Medium Grid 2 Accent 1" w:uiPriority="68"/>
-    <w:lsdException w:name="Medium Grid 3 Accent 1" w:uiPriority="69"/>
-    <w:lsdException w:name="Dark List Accent 1" w:uiPriority="70"/>
-    <w:lsdException w:name="Colorful Shading Accent 1" w:uiPriority="71"/>
-    <w:lsdException w:name="Colorful List Accent 1" w:uiPriority="72"/>
-    <w:lsdException w:name="Colorful Grid Accent 1" w:uiPriority="73"/>
-    <w:lsdException w:name="Light Shading Accent 2" w:uiPriority="60"/>
-    <w:lsdException w:name="Light List Accent 2" w:uiPriority="61"/>
-    <w:lsdException w:name="Light Grid Accent 2" w:uiPriority="62"/>
-    <w:lsdException w:name="Medium Shading 1 Accent 2" w:uiPriority="63"/>
-    <w:lsdException w:name="Medium Shading 2 Accent 2" w:uiPriority="64"/>
-    <w:lsdException w:name="Medium List 1 Accent 2" w:uiPriority="65"/>
-    <w:lsdException w:name="Medium List 2 Accent 2" w:uiPriority="66"/>
-    <w:lsdException w:name="Medium Grid 1 Accent 2" w:uiPriority="67"/>
-    <w:lsdException w:name="Medium Grid 2 Accent 2" w:uiPriority="68"/>
-    <w:lsdException w:name="Medium Grid 3 Accent 2" w:uiPriority="69"/>
-    <w:lsdException w:name="Dark List Accent 2" w:uiPriority="70"/>
-    <w:lsdException w:name="Colorful Shading Accent 2" w:uiPriority="71"/>
-    <w:lsdException w:name="Colorful List Accent 2" w:uiPriority="72"/>
-    <w:lsdException w:name="Colorful Grid Accent 2" w:uiPriority="73"/>
-    <w:lsdException w:name="Light Shading Accent 3" w:uiPriority="60"/>
-    <w:lsdException w:name="Light List Accent 3" w:uiPriority="61"/>
-    <w:lsdException w:name="Light Grid Accent 3" w:uiPriority="62"/>
-    <w:lsdException w:name="Medium Shading 1 Accent 3" w:uiPriority="63"/>
-    <w:lsdException w:name="Medium Shading 2 Accent 3" w:uiPriority="64"/>
-    <w:lsdException w:name="Medium List 1 Accent 3" w:uiPriority="65"/>
-    <w:lsdException w:name="Medium List 2 Accent 3" w:uiPriority="66"/>
-    <w:lsdException w:name="Medium Grid 1 Accent 3" w:uiPriority="67"/>
-    <w:lsdException w:name="Medium Grid 2 Accent 3" w:uiPriority="68"/>
-    <w:lsdException w:name="Medium Grid 3 Accent 3" w:uiPriority="69"/>
-    <w:lsdException w:name="Dark List Accent 3" w:uiPriority="70"/>
-    <w:lsdException w:name="Colorful Shading Accent 3" w:uiPriority="71"/>
-    <w:lsdException w:name="Colorful List Accent 3" w:uiPriority="72"/>
-    <w:lsdException w:name="Colorful Grid Accent 3" w:uiPriority="73"/>
-    <w:lsdException w:name="Light Shading Accent 4" w:uiPriority="60"/>
-    <w:lsdException w:name="Light List Accent 4" w:uiPriority="61"/>
-    <w:lsdException w:name="Light Grid Accent 4" w:uiPriority="62"/>
-    <w:lsdException w:name="Medium Shading 1 Accent 4" w:uiPriority="63"/>
-    <w:lsdException w:name="Medium Shading 2 Accent 4" w:uiPriority="64"/>
-    <w:lsdException w:name="Medium List 1 Accent 4" w:uiPriority="65"/>
-    <w:lsdException w:name="Medium List 2 Accent 4" w:uiPriority="66"/>
-    <w:lsdException w:name="Medium Grid 1 Accent 4" w:uiPriority="67"/>
-    <w:lsdException w:name="Medium Grid 2 Accent 4" w:uiPriority="68"/>
-    <w:lsdException w:name="Medium Grid 3 Accent 4" w:uiPriority="69"/>
-    <w:lsdException w:name="Dark List Accent 4" w:uiPriority="70"/>
-    <w:lsdException w:name="Colorful Shading Accent 4" w:uiPriority="71"/>
-    <w:lsdException w:name="Colorful List Accent 4" w:uiPriority="72"/>
-    <w:lsdException w:name="Colorful Grid Accent 4" w:uiPriority="73"/>
-    <w:lsdException w:name="Light Shading Accent 5" w:uiPriority="60"/>
-    <w:lsdException w:name="Light List Accent 5" w:uiPriority="61"/>
-    <w:lsdException w:name="Light Grid Accent 5" w:uiPriority="62"/>
-    <w:lsdException w:name="Medium Shading 1 Accent 5" w:uiPriority="63"/>
-    <w:lsdException w:name="Medium Shading 2 Accent 5" w:uiPriority="64"/>
-    <w:lsdException w:name="Medium List 1 Accent 5" w:uiPriority="65"/>
-    <w:lsdException w:name="Medium List 2 Accent 5" w:uiPriority="66"/>
-    <w:lsdException w:name="Medium Grid 1 Accent 5" w:uiPriority="67"/>
-    <w:lsdException w:name="Medium Grid 2 Accent 5" w:uiPriority="68"/>
-    <w:lsdException w:name="Medium Grid 3 Accent 5" w:uiPriority="69"/>
-    <w:lsdException w:name="Dark List Accent 5" w:uiPriority="70"/>
-    <w:lsdException w:name="Colorful Shading Accent 5" w:uiPriority="71"/>
-    <w:lsdException w:name="Colorful List Accent 5" w:uiPriority="72"/>
-    <w:lsdException w:name="Colorful Grid Accent 5" w:uiPriority="73"/>
-    <w:lsdException w:name="Light Shading Accent 6" w:uiPriority="60"/>
-    <w:lsdException w:name="Light List Accent 6" w:uiPriority="61"/>
-    <w:lsdException w:name="Light Grid Accent 6" w:uiPriority="62"/>
-    <w:lsdException w:name="Medium Shading 1 Accent 6" w:uiPriority="63"/>
-    <w:lsdException w:name="Medium Shading 2 Accent 6" w:uiPriority="64"/>
-    <w:lsdException w:name="Medium List 1 Accent 6" w:uiPriority="65"/>
-    <w:lsdException w:name="Medium List 2 Accent 6" w:uiPriority="66"/>
-    <w:lsdException w:name="Medium Grid 1 Accent 6" w:uiPriority="67"/>
-    <w:lsdException w:name="Medium Grid 2 Accent 6" w:uiPriority="68"/>
-    <w:lsdException w:name="Medium Grid 3 Accent 6" w:uiPriority="69"/>
-    <w:lsdException w:name="Dark List Accent 6" w:uiPriority="70"/>
-    <w:lsdException w:name="Colorful Shading Accent 6" w:uiPriority="71"/>
-    <w:lsdException w:name="Colorful List Accent 6" w:uiPriority="72"/>
-    <w:lsdException w:name="Colorful Grid Accent 6" w:uiPriority="73"/>
-    <w:lsdException w:name="Subtle Emphasis" w:uiPriority="19" w:qFormat="1"/>
-    <w:lsdException w:name="Intense Emphasis" w:uiPriority="21" w:qFormat="1"/>
-    <w:lsdException w:name="Subtle Reference" w:uiPriority="31" w:qFormat="1"/>
-    <w:lsdException w:name="Intense Reference" w:uiPriority="32" w:qFormat="1"/>
-    <w:lsdException w:name="Book Title" w:uiPriority="33" w:qFormat="1"/>
-    <w:lsdException w:name="Bibliography" w:semiHidden="1" w:uiPriority="37" w:unhideWhenUsed="1"/>
-    <w:lsdException w:name="TOC Heading" w:semiHidden="1" w:uiPriority="39" w:unhideWhenUsed="1" w:qFormat="1"/>
-    <w:lsdException w:name="Plain Table 1" w:uiPriority="41"/>
-    <w:lsdException w:name="Plain Table 2" w:uiPriority="42"/>
-    <w:lsdException w:name="Plain Table 3" w:uiPriority="43"/>
-    <w:lsdException w:name="Plain Table 4" w:uiPriority="44"/>
-    <w:lsdException w:name="Plain Table 5" w:uiPriority="45"/>
-    <w:lsdException w:name="Grid Table Light" w:uiPriority="40"/>
-    <w:lsdException w:name="Grid Table 1 Light" w:uiPriority="46"/>
-    <w:lsdException w:name="Grid Table 2" w:uiPriority="47"/>
-    <w:lsdException w:name="Grid Table 3" w:uiPriority="48"/>
-    <w:lsdException w:name="Grid Table 4" w:uiPriority="49"/>
-    <w:lsdException w:name="Grid Table 5 Dark" w:uiPriority="50"/>
-    <w:lsdException w:name="Grid Table 6 Colorful" w:uiPriority="51"/>
-    <w:lsdException w:name="Grid Table 7 Colorful" w:uiPriority="52"/>
-    <w:lsdException w:name="Grid Table 1 Light Accent 1" w:uiPriority="46"/>
-    <w:lsdException w:name="Grid Table 2 Accent 1" w:uiPriority="47"/>
-    <w:lsdException w:name="Grid Table 3 Accent 1" w:uiPriority="48"/>
-    <w:lsdException w:name="Grid Table 4 Accent 1" w:uiPriority="49"/>
-    <w:lsdException w:name="Grid Table 5 Dark Accent 1" w:uiPriority="50"/>
-    <w:lsdException w:name="Grid Table 6 Colorful Accent 1" w:uiPriority="51"/>
-    <w:lsdException w:name="Grid Table 7 Colorful Accent 1" w:uiPriority="52"/>
-    <w:lsdException w:name="Grid Table 1 Light Accent 2" w:uiPriority="46"/>
-    <w:lsdException w:name="Grid Table 2 Accent 2" w:uiPriority="47"/>
-    <w:lsdException w:name="Grid Table 3 Accent 2" w:uiPriority="48"/>
-    <w:lsdException w:name="Grid Table 4 Accent 2" w:uiPriority="49"/>
-    <w:lsdException w:name="Grid Table 5 Dark Accent 2" w:uiPriority="50"/>
-    <w:lsdException w:name="Grid Table 6 Colorful Accent 2" w:uiPriority="51"/>
-    <w:lsdException w:name="Grid Table 7 Colorful Accent 2" w:uiPriority="52"/>
-    <w:lsdException w:name="Grid Table 1 Light Accent 3" w:uiPriority="46"/>
-    <w:lsdException w:name="Grid Table 2 Accent 3" w:uiPriority="47"/>
-    <w:lsdException w:name="Grid Table 3 Accent 3" w:uiPriority="48"/>
-    <w:lsdException w:name="Grid Table 4 Accent 3" w:uiPriority="49"/>
-    <w:lsdException w:name="Grid Table 5 Dark Accent 3" w:uiPriority="50"/>
-    <w:lsdException w:name="Grid Table 6 Colorful Accent 3" w:uiPriority="51"/>
-    <w:lsdException w:name="Grid Table 7 Colorful Accent 3" w:uiPriority="52"/>
-    <w:lsdException w:name="Grid Table 1 Light Accent 4" w:uiPriority="46"/>
-    <w:lsdException w:name="Grid Table 2 Accent 4" w:uiPriority="47"/>
-    <w:lsdException w:name="Grid Table 3 Accent 4" w:uiPriority="48"/>
-    <w:lsdException w:name="Grid Table 4 Accent 4" w:uiPriority="49"/>
-    <w:lsdException w:name="Grid Table 5 Dark Accent 4" w:uiPriority="50"/>
-    <w:lsdException w:name="Grid Table 6 Colorful Accent 4" w:uiPriority="51"/>
-    <w:lsdException w:name="Grid Table 7 Colorful Accent 4" w:uiPriority="52"/>
-    <w:lsdException w:name="Grid Table 1 Light Accent 5" w:uiPriority="46"/>
-    <w:lsdException w:name="Grid Table 2 Accent 5" w:uiPriority="47"/>
-    <w:lsdException w:name="Grid Table 3 Accent 5" w:uiPriority="48"/>
-    <w:lsdException w:name="Grid Table 4 Accent 5" w:uiPriority="49"/>
-    <w:lsdException w:name="Grid Table 5 Dark Accent 5" w:uiPriority="50"/>
-    <w:lsdException w:name="Grid Table 6 Colorful Accent 5" w:uiPriority="51"/>
-    <w:lsdException w:name="Grid Table 7 Colorful Accent 5" w:uiPriority="52"/>
-    <w:lsdException w:name="Grid Table 1 Light Accent 6" w:uiPriority="46"/>
-    <w:lsdException w:name="Grid Table 2 Accent 6" w:uiPriority="47"/>
-    <w:lsdException w:name="Grid Table 3 Accent 6" w:uiPriority="48"/>
-    <w:lsdException w:name="Grid Table 4 Accent 6" w:uiPriority="49"/>
-    <w:lsdException w:name="Grid Table 5 Dark Accent 6" w:uiPriority="50"/>
-    <w:lsdException w:name="Grid Table 6 Colorful Accent 6" w:uiPriority="51"/>
-    <w:lsdException w:name="Grid Table 7 Colorful Accent 6" w:uiPriority="52"/>
-    <w:lsdException w:name="List Table 1 Light" w:uiPriority="46"/>
-    <w:lsdException w:name="List Table 2" w:uiPriority="47"/>
-    <w:lsdException w:name="List Table 3" w:uiPriority="48"/>
-    <w:lsdException w:name="List Table 4" w:uiPriority="49"/>
-    <w:lsdException w:name="List Table 5 Dark" w:uiPriority="50"/>
-    <w:lsdException w:name="List Table 6 Colorful" w:uiPriority="51"/>
-    <w:lsdException w:name="List Table 7 Colorful" w:uiPriority="52"/>
-    <w:lsdException w:name="List Table 1 Light Accent 1" w:uiPriority="46"/>
-    <w:lsdException w:name="List Table 2 Accent 1" w:uiPriority="47"/>
-    <w:lsdException w:name="List Table 3 Accent 1" w:uiPriority="48"/>
-    <w:lsdException w:name="List Table 4 Accent 1" w:uiPriority="49"/>
-    <w:lsdException w:name="List Table 5 Dark Accent 1" w:uiPriority="50"/>
-    <w:lsdException w:name="List Table 6 Colorful Accent 1" w:uiPriority="51"/>
-    <w:lsdException w:name="List Table 7 Colorful Accent 1" w:uiPriority="52"/>
-    <w:lsdException w:name="List Table 1 Light Accent 2" w:uiPriority="46"/>
-    <w:lsdException w:name="List Table 2 Accent 2" w:uiPriority="47"/>
-    <w:lsdException w:name="List Table 3 Accent 2" w:uiPriority="48"/>
-    <w:lsdException w:name="List Table 4 Accent 2" w:uiPriority="49"/>
-    <w:lsdException w:name="List Table 5 Dark Accent 2" w:uiPriority="50"/>
-    <w:lsdException w:name="List Table 6 Colorful Accent 2" w:uiPriority="51"/>
-    <w:lsdException w:name="List Table 7 Colorful Accent 2" w:uiPriority="52"/>
-    <w:lsdException w:name="List Table 1 Light Accent 3" w:uiPriority="46"/>
-    <w:lsdException w:name="List Table 2 Accent 3" w:uiPriority="47"/>
-    <w:lsdException w:name="List Table 3 Accent 3" w:uiPriority="48"/>
-    <w:lsdException w:name="List Table 4 Accent 3" w:uiPriority="49"/>
-    <w:lsdException w:name="List Table 5 Dark Accent 3" w:uiPriority="50"/>
-    <w:lsdException w:name="List Table 6 Colorful Accent 3" w:uiPriority="51"/>
-    <w:lsdException w:name="List Table 7 Colorful Accent 3" w:uiPriority="52"/>
-    <w:lsdException w:name="List Table 1 Light Accent 4" w:uiPriority="46"/>
-    <w:lsdException w:name="List Table 2 Accent 4" w:uiPriority="47"/>
-    <w:lsdException w:name="List Table 3 Accent 4" w:uiPriority="48"/>
-    <w:lsdException w:name="List Table 4 Accent 4" w:uiPriority="49"/>
-    <w:lsdException w:name="List Table 5 Dark Accent 4" w:uiPriority="50"/>
-    <w:lsdException w:name="List Table 6 Colorful Accent 4" w:uiPriority="51"/>
-    <w:lsdException w:name="List Table 7 Colorful Accent 4" w:uiPriority="52"/>
-    <w:lsdException w:name="List Table 1 Light Accent 5" w:uiPriority="46"/>
-    <w:lsdException w:name="List Table 2 Accent 5" w:uiPriority="47"/>
-    <w:lsdException w:name="List Table 3 Accent 5" w:uiPriority="48"/>
-    <w:lsdException w:name="List Table 4 Accent 5" w:uiPriority="49"/>
-    <w:lsdException w:name="List Table 5 Dark Accent 5" w:uiPriority="50"/>
-    <w:lsdException w:name="List Table 6 Colorful Accent 5" w:uiPriority="51"/>
-    <w:lsdException w:name="List Table 7 Colorful Accent 5" w:uiPriority="52"/>
-    <w:lsdException w:name="List Table 1 Light Accent 6" w:uiPriority="46"/>
-    <w:lsdException w:name="List Table 2 Accent 6" w:uiPriority="47"/>
-    <w:lsdException w:name="List Table 3 Accent 6" w:uiPriority="48"/>
-    <w:lsdException w:name="List Table 4 Accent 6" w:uiPriority="49"/>
-    <w:lsdException w:name="List Table 5 Dark Accent 6" w:uiPriority="50"/>
-    <w:lsdException w:name="List Table 6 Colorful Accent 6" w:uiPriority="51"/>
-    <w:lsdException w:name="List Table 7 Colorful Accent 6" w:uiPriority="52"/>
-    <w:lsdException w:name="Mention" w:semiHidden="1" w:unhideWhenUsed="1"/>
-    <w:lsdException w:name="Smart Hyperlink" w:semiHidden="1" w:unhideWhenUsed="1"/>
-    <w:lsdException w:name="Hashtag" w:semiHidden="1" w:unhideWhenUsed="1"/>
-    <w:lsdException w:name="Unresolved Mention" w:semiHidden="1" w:unhideWhenUsed="1"/>
-    <w:lsdException w:name="Smart Link" w:semiHidden="1" w:unhideWhenUsed="1"/>
+  <w:latentStyles w:defLockedState="0" w:defUIPriority="99" w:defSemiHidden="1" w:defUnhideWhenUsed="1" w:defQFormat="0" w:count="267">
+    <w:lsdException w:name="Normal" w:semiHidden="0" w:uiPriority="0" w:unhideWhenUsed="0" w:qFormat="1"/>
+    <w:lsdException w:name="heading 1" w:semiHidden="0" w:uiPriority="9" w:unhideWhenUsed="0" w:qFormat="1"/>
+    <w:lsdException w:name="heading 2" w:uiPriority="9" w:qFormat="1"/>
+    <w:lsdException w:name="heading 3" w:uiPriority="9" w:qFormat="1"/>
+    <w:lsdException w:name="heading 4" w:uiPriority="9" w:qFormat="1"/>
+    <w:lsdException w:name="heading 5" w:uiPriority="9" w:qFormat="1"/>
+    <w:lsdException w:name="heading 6" w:uiPriority="9" w:qFormat="1"/>
+    <w:lsdException w:name="heading 7" w:uiPriority="9" w:qFormat="1"/>
+    <w:lsdException w:name="heading 8" w:uiPriority="9" w:qFormat="1"/>
+    <w:lsdException w:name="heading 9" w:uiPriority="9" w:qFormat="1"/>
+    <w:lsdException w:name="toc 1" w:uiPriority="39"/>
+    <w:lsdException w:name="toc 2" w:uiPriority="39"/>
+    <w:lsdException w:name="toc 3" w:uiPriority="39"/>
+    <w:lsdException w:name="toc 4" w:uiPriority="39"/>
+    <w:lsdException w:name="toc 5" w:uiPriority="39"/>
+    <w:lsdException w:name="toc 6" w:uiPriority="39"/>
+    <w:lsdException w:name="toc 7" w:uiPriority="39"/>
+    <w:lsdException w:name="toc 8" w:uiPriority="39"/>
+    <w:lsdException w:name="toc 9" w:uiPriority="39"/>
+    <w:lsdException w:name="caption" w:uiPriority="35" w:qFormat="1"/>
+    <w:lsdException w:name="Title" w:semiHidden="0" w:uiPriority="10" w:unhideWhenUsed="0" w:qFormat="1"/>
+    <w:lsdException w:name="Default Paragraph Font" w:uiPriority="1"/>
+    <w:lsdException w:name="Subtitle" w:semiHidden="0" w:uiPriority="11" w:unhideWhenUsed="0" w:qFormat="1"/>
+    <w:lsdException w:name="Strong" w:semiHidden="0" w:uiPriority="22" w:unhideWhenUsed="0" w:qFormat="1"/>
+    <w:lsdException w:name="Emphasis" w:semiHidden="0" w:uiPriority="20" w:unhideWhenUsed="0" w:qFormat="1"/>
+    <w:lsdException w:name="Table Grid" w:semiHidden="0" w:uiPriority="39" w:unhideWhenUsed="0"/>
+    <w:lsdException w:name="Placeholder Text" w:unhideWhenUsed="0"/>
+    <w:lsdException w:name="No Spacing" w:semiHidden="0" w:uiPriority="1" w:unhideWhenUsed="0" w:qFormat="1"/>
+    <w:lsdException w:name="Light Shading" w:semiHidden="0" w:uiPriority="60" w:unhideWhenUsed="0"/>
+    <w:lsdException w:name="Light List" w:semiHidden="0" w:uiPriority="61" w:unhideWhenUsed="0"/>
+    <w:lsdException w:name="Light Grid" w:semiHidden="0" w:uiPriority="62" w:unhideWhenUsed="0"/>
+    <w:lsdException w:name="Medium Shading 1" w:semiHidden="0" w:uiPriority="63" w:unhideWhenUsed="0"/>
+    <w:lsdException w:name="Medium Shading 2" w:semiHidden="0" w:uiPriority="64" w:unhideWhenUsed="0"/>
+    <w:lsdException w:name="Medium List 1" w:semiHidden="0" w:uiPriority="65" w:unhideWhenUsed="0"/>
+    <w:lsdException w:name="Medium List 2" w:semiHidden="0" w:uiPriority="66" w:unhideWhenUsed="0"/>
+    <w:lsdException w:name="Medium Grid 1" w:semiHidden="0" w:uiPriority="67" w:unhideWhenUsed="0"/>
+    <w:lsdException w:name="Medium Grid 2" w:semiHidden="0" w:uiPriority="68" w:unhideWhenUsed="0"/>
+    <w:lsdException w:name="Medium Grid 3" w:semiHidden="0" w:uiPriority="69" w:unhideWhenUsed="0"/>
+    <w:lsdException w:name="Dark List" w:semiHidden="0" w:uiPriority="70" w:unhideWhenUsed="0"/>
+    <w:lsdException w:name="Colorful Shading" w:semiHidden="0" w:uiPriority="71" w:unhideWhenUsed="0"/>
+    <w:lsdException w:name="Colorful List" w:semiHidden="0" w:uiPriority="72" w:unhideWhenUsed="0"/>
+    <w:lsdException w:name="Colorful Grid" w:semiHidden="0" w:uiPriority="73" w:unhideWhenUsed="0"/>
+    <w:lsdException w:name="Light Shading Accent 1" w:semiHidden="0" w:uiPriority="60" w:unhideWhenUsed="0"/>
+    <w:lsdException w:name="Light List Accent 1" w:semiHidden="0" w:uiPriority="61" w:unhideWhenUsed="0"/>
+    <w:lsdException w:name="Light Grid Accent 1" w:semiHidden="0" w:uiPriority="62" w:unhideWhenUsed="0"/>
+    <w:lsdException w:name="Medium Shading 1 Accent 1" w:semiHidden="0" w:uiPriority="63" w:unhideWhenUsed="0"/>
+    <w:lsdException w:name="Medium Shading 2 Accent 1" w:semiHidden="0" w:uiPriority="64" w:unhideWhenUsed="0"/>
+    <w:lsdException w:name="Medium List 1 Accent 1" w:semiHidden="0" w:uiPriority="65" w:unhideWhenUsed="0"/>
+    <w:lsdException w:name="Revision" w:unhideWhenUsed="0"/>
+    <w:lsdException w:name="List Paragraph" w:semiHidden="0" w:uiPriority="34" w:unhideWhenUsed="0" w:qFormat="1"/>
+    <w:lsdException w:name="Quote" w:semiHidden="0" w:uiPriority="29" w:unhideWhenUsed="0" w:qFormat="1"/>
+    <w:lsdException w:name="Intense Quote" w:semiHidden="0" w:uiPriority="30" w:unhideWhenUsed="0" w:qFormat="1"/>
+    <w:lsdException w:name="Medium List 2 Accent 1" w:semiHidden="0" w:uiPriority="66" w:unhideWhenUsed="0"/>
+    <w:lsdException w:name="Medium Grid 1 Accent 1" w:semiHidden="0" w:uiPriority="67" w:unhideWhenUsed="0"/>
+    <w:lsdException w:name="Medium Grid 2 Accent 1" w:semiHidden="0" w:uiPriority="68" w:unhideWhenUsed="0"/>
+    <w:lsdException w:name="Medium Grid 3 Accent 1" w:semiHidden="0" w:uiPriority="69" w:unhideWhenUsed="0"/>
+    <w:lsdException w:name="Dark List Accent 1" w:semiHidden="0" w:uiPriority="70" w:unhideWhenUsed="0"/>
+    <w:lsdException w:name="Colorful Shading Accent 1" w:semiHidden="0" w:uiPriority="71" w:unhideWhenUsed="0"/>
+    <w:lsdException w:name="Colorful List Accent 1" w:semiHidden="0" w:uiPriority="72" w:unhideWhenUsed="0"/>
+    <w:lsdException w:name="Colorful Grid Accent 1" w:semiHidden="0" w:uiPriority="73" w:unhideWhenUsed="0"/>
+    <w:lsdException w:name="Light Shading Accent 2" w:semiHidden="0" w:uiPriority="60" w:unhideWhenUsed="0"/>
+    <w:lsdException w:name="Light List Accent 2" w:semiHidden="0" w:uiPriority="61" w:unhideWhenUsed="0"/>
+    <w:lsdException w:name="Light Grid Accent 2" w:semiHidden="0" w:uiPriority="62" w:unhideWhenUsed="0"/>
+    <w:lsdException w:name="Medium Shading 1 Accent 2" w:semiHidden="0" w:uiPriority="63" w:unhideWhenUsed="0"/>
+    <w:lsdException w:name="Medium Shading 2 Accent 2" w:semiHidden="0" w:uiPriority="64" w:unhideWhenUsed="0"/>
+    <w:lsdException w:name="Medium List 1 Accent 2" w:semiHidden="0" w:uiPriority="65" w:unhideWhenUsed="0"/>
+    <w:lsdException w:name="Medium List 2 Accent 2" w:semiHidden="0" w:uiPriority="66" w:unhideWhenUsed="0"/>
+    <w:lsdException w:name="Medium Grid 1 Accent 2" w:semiHidden="0" w:uiPriority="67" w:unhideWhenUsed="0"/>
+    <w:lsdException w:name="Medium Grid 2 Accent 2" w:semiHidden="0" w:uiPriority="68" w:unhideWhenUsed="0"/>
+    <w:lsdException w:name="Medium Grid 3 Accent 2" w:semiHidden="0" w:uiPriority="69" w:unhideWhenUsed="0"/>
+    <w:lsdException w:name="Dark List Accent 2" w:semiHidden="0" w:uiPriority="70" w:unhideWhenUsed="0"/>
+    <w:lsdException w:name="Colorful Shading Accent 2" w:semiHidden="0" w:uiPriority="71" w:unhideWhenUsed="0"/>
+    <w:lsdException w:name="Colorful List Accent 2" w:semiHidden="0" w:uiPriority="72" w:unhideWhenUsed="0"/>
+    <w:lsdException w:name="Colorful Grid Accent 2" w:semiHidden="0" w:uiPriority="73" w:unhideWhenUsed="0"/>
+    <w:lsdException w:name="Light Shading Accent 3" w:semiHidden="0" w:uiPriority="60" w:unhideWhenUsed="0"/>
+    <w:lsdException w:name="Light List Accent 3" w:semiHidden="0" w:uiPriority="61" w:unhideWhenUsed="0"/>
+    <w:lsdException w:name="Light Grid Accent 3" w:semiHidden="0" w:uiPriority="62" w:unhideWhenUsed="0"/>
+    <w:lsdException w:name="Medium Shading 1 Accent 3" w:semiHidden="0" w:uiPriority="63" w:unhideWhenUsed="0"/>
+    <w:lsdException w:name="Medium Shading 2 Accent 3" w:semiHidden="0" w:uiPriority="64" w:unhideWhenUsed="0"/>
+    <w:lsdException w:name="Medium List 1 Accent 3" w:semiHidden="0" w:uiPriority="65" w:unhideWhenUsed="0"/>
+    <w:lsdException w:name="Medium List 2 Accent 3" w:semiHidden="0" w:uiPriority="66" w:unhideWhenUsed="0"/>
+    <w:lsdException w:name="Medium Grid 1 Accent 3" w:semiHidden="0" w:uiPriority="67" w:unhideWhenUsed="0"/>
+    <w:lsdException w:name="Medium Grid 2 Accent 3" w:semiHidden="0" w:uiPriority="68" w:unhideWhenUsed="0"/>
+    <w:lsdException w:name="Medium Grid 3 Accent 3" w:semiHidden="0" w:uiPriority="69" w:unhideWhenUsed="0"/>
+    <w:lsdException w:name="Dark List Accent 3" w:semiHidden="0" w:uiPriority="70" w:unhideWhenUsed="0"/>
+    <w:lsdException w:name="Colorful Shading Accent 3" w:semiHidden="0" w:uiPriority="71" w:unhideWhenUsed="0"/>
+    <w:lsdException w:name="Colorful List Accent 3" w:semiHidden="0" w:uiPriority="72" w:unhideWhenUsed="0"/>
+    <w:lsdException w:name="Colorful Grid Accent 3" w:semiHidden="0" w:uiPriority="73" w:unhideWhenUsed="0"/>
+    <w:lsdException w:name="Light Shading Accent 4" w:semiHidden="0" w:uiPriority="60" w:unhideWhenUsed="0"/>
+    <w:lsdException w:name="Light List Accent 4" w:semiHidden="0" w:uiPriority="61" w:unhideWhenUsed="0"/>
+    <w:lsdException w:name="Light Grid Accent 4" w:semiHidden="0" w:uiPriority="62" w:unhideWhenUsed="0"/>
+    <w:lsdException w:name="Medium Shading 1 Accent 4" w:semiHidden="0" w:uiPriority="63" w:unhideWhenUsed="0"/>
+    <w:lsdException w:name="Medium Shading 2 Accent 4" w:semiHidden="0" w:uiPriority="64" w:unhideWhenUsed="0"/>
+    <w:lsdException w:name="Medium List 1 Accent 4" w:semiHidden="0" w:uiPriority="65" w:unhideWhenUsed="0"/>
+    <w:lsdException w:name="Medium List 2 Accent 4" w:semiHidden="0" w:uiPriority="66" w:unhideWhenUsed="0"/>
+    <w:lsdException w:name="Medium Grid 1 Accent 4" w:semiHidden="0" w:uiPriority="67" w:unhideWhenUsed="0"/>
+    <w:lsdException w:name="Medium Grid 2 Accent 4" w:semiHidden="0" w:uiPriority="68" w:unhideWhenUsed="0"/>
+    <w:lsdException w:name="Medium Grid 3 Accent 4" w:semiHidden="0" w:uiPriority="69" w:unhideWhenUsed="0"/>
+    <w:lsdException w:name="Dark List Accent 4" w:semiHidden="0" w:uiPriority="70" w:unhideWhenUsed="0"/>
+    <w:lsdException w:name="Colorful Shading Accent 4" w:semiHidden="0" w:uiPriority="71" w:unhideWhenUsed="0"/>
+    <w:lsdException w:name="Colorful List Accent 4" w:semiHidden="0" w:uiPriority="72" w:unhideWhenUsed="0"/>
+    <w:lsdException w:name="Colorful Grid Accent 4" w:semiHidden="0" w:uiPriority="73" w:unhideWhenUsed="0"/>
+    <w:lsdException w:name="Light Shading Accent 5" w:semiHidden="0" w:uiPriority="60" w:unhideWhenUsed="0"/>
+    <w:lsdException w:name="Light List Accent 5" w:semiHidden="0" w:uiPriority="61" w:unhideWhenUsed="0"/>
+    <w:lsdException w:name="Light Grid Accent 5" w:semiHidden="0" w:uiPriority="62" w:unhideWhenUsed="0"/>
+    <w:lsdException w:name="Medium Shading 1 Accent 5" w:semiHidden="0" w:uiPriority="63" w:unhideWhenUsed="0"/>
+    <w:lsdException w:name="Medium Shading 2 Accent 5" w:semiHidden="0" w:uiPriority="64" w:unhideWhenUsed="0"/>
+    <w:lsdException w:name="Medium List 1 Accent 5" w:semiHidden="0" w:uiPriority="65" w:unhideWhenUsed="0"/>
+    <w:lsdException w:name="Medium List 2 Accent 5" w:semiHidden="0" w:uiPriority="66" w:unhideWhenUsed="0"/>
+    <w:lsdException w:name="Medium Grid 1 Accent 5" w:semiHidden="0" w:uiPriority="67" w:unhideWhenUsed="0"/>
+    <w:lsdException w:name="Medium Grid 2 Accent 5" w:semiHidden="0" w:uiPriority="68" w:unhideWhenUsed="0"/>
+    <w:lsdException w:name="Medium Grid 3 Accent 5" w:semiHidden="0" w:uiPriority="69" w:unhideWhenUsed="0"/>
+    <w:lsdException w:name="Dark List Accent 5" w:semiHidden="0" w:uiPriority="70" w:unhideWhenUsed="0"/>
+    <w:lsdException w:name="Colorful Shading Accent 5" w:semiHidden="0" w:uiPriority="71" w:unhideWhenUsed="0"/>
+    <w:lsdException w:name="Colorful List Accent 5" w:semiHidden="0" w:uiPriority="72" w:unhideWhenUsed="0"/>
+    <w:lsdException w:name="Colorful Grid Accent 5" w:semiHidden="0" w:uiPriority="73" w:unhideWhenUsed="0"/>
+    <w:lsdException w:name="Light Shading Accent 6" w:semiHidden="0" w:uiPriority="60" w:unhideWhenUsed="0"/>
+    <w:lsdException w:name="Light List Accent 6" w:semiHidden="0" w:uiPriority="61" w:unhideWhenUsed="0"/>
+    <w:lsdException w:name="Light Grid Accent 6" w:semiHidden="0" w:uiPriority="62" w:unhideWhenUsed="0"/>
+    <w:lsdException w:name="Medium Shading 1 Accent 6" w:semiHidden="0" w:uiPriority="63" w:unhideWhenUsed="0"/>
+    <w:lsdException w:name="Medium Shading 2 Accent 6" w:semiHidden="0" w:uiPriority="64" w:unhideWhenUsed="0"/>
+    <w:lsdException w:name="Medium List 1 Accent 6" w:semiHidden="0" w:uiPriority="65" w:unhideWhenUsed="0"/>
+    <w:lsdException w:name="Medium List 2 Accent 6" w:semiHidden="0" w:uiPriority="66" w:unhideWhenUsed="0"/>
+    <w:lsdException w:name="Medium Grid 1 Accent 6" w:semiHidden="0" w:uiPriority="67" w:unhideWhenUsed="0"/>
+    <w:lsdException w:name="Medium Grid 2 Accent 6" w:semiHidden="0" w:uiPriority="68" w:unhideWhenUsed="0"/>
+    <w:lsdException w:name="Medium Grid 3 Accent 6" w:semiHidden="0" w:uiPriority="69" w:unhideWhenUsed="0"/>
+    <w:lsdException w:name="Dark List Accent 6" w:semiHidden="0" w:uiPriority="70" w:unhideWhenUsed="0"/>
+    <w:lsdException w:name="Colorful Shading Accent 6" w:semiHidden="0" w:uiPriority="71" w:unhideWhenUsed="0"/>
+    <w:lsdException w:name="Colorful List Accent 6" w:semiHidden="0" w:uiPriority="72" w:unhideWhenUsed="0"/>
+    <w:lsdException w:name="Colorful Grid Accent 6" w:semiHidden="0" w:uiPriority="73" w:unhideWhenUsed="0"/>
+    <w:lsdException w:name="Subtle Emphasis" w:semiHidden="0" w:uiPriority="19" w:unhideWhenUsed="0" w:qFormat="1"/>
+    <w:lsdException w:name="Intense Emphasis" w:semiHidden="0" w:uiPriority="21" w:unhideWhenUsed="0" w:qFormat="1"/>
+    <w:lsdException w:name="Subtle Reference" w:semiHidden="0" w:uiPriority="31" w:unhideWhenUsed="0" w:qFormat="1"/>
+    <w:lsdException w:name="Intense Reference" w:semiHidden="0" w:uiPriority="32" w:unhideWhenUsed="0" w:qFormat="1"/>
+    <w:lsdException w:name="Book Title" w:semiHidden="0" w:uiPriority="33" w:unhideWhenUsed="0" w:qFormat="1"/>
+    <w:lsdException w:name="Bibliography" w:uiPriority="37"/>
+    <w:lsdException w:name="TOC Heading" w:uiPriority="39" w:qFormat="1"/>
+  </w:latentStyles>
+  <w:style w:type="paragraph" w:default="1" w:styleId="Normal">
+    <w:name w:val="Normal"/>
+    <w:qFormat/>
+  </w:style>
+  <w:style w:type="paragraph" w:styleId="Heading1">
+    <w:name w:val="heading 1"/>
+    <w:basedOn w:val="Normal"/>
+    <w:link w:val="Heading1Char"/>
+    <w:uiPriority w:val="9"/>
+    <w:qFormat/>
+    <w:rsid w:val="00BE1455"/>
+    <w:pPr>
+      <w:spacing w:before="100" w:beforeAutospacing="1" w:after="100" w:afterAutospacing="1" w:line="240" w:lineRule="auto"/>
+      <w:outlineLvl w:val="0"/>
+    </w:pPr>
+    <w:rPr>
+      <w:rFonts w:ascii="Times New Roman" w:eastAsia="Times New Roman" w:hAnsi="Times New Roman" w:cs="Times New Roman"/>
+      <w:b/>
+      <w:bCs/>
+      <w:kern w:val="36"/>
+      <w:sz w:val="48"/>
+      <w:szCs w:val="48"/>
+    </w:rPr>
+  </w:style>
+  <w:style w:type="paragraph" w:styleId="Heading2">
+    <w:name w:val="heading 2"/>
+    <w:basedOn w:val="Normal"/>
+    <w:next w:val="Normal"/>
+    <w:uiPriority w:val="9"/>
+    <w:unhideWhenUsed/>
+    <w:qFormat/>
+    <w:pPr>
+      <w:keepNext/>
+      <w:keepLines/>
+      <w:spacing w:before="360" w:after="80"/>
+      <w:outlineLvl w:val="1"/>
+    </w:pPr>
+    <w:rPr>
+      <w:b/>
+      <w:sz w:val="36"/>
+      <w:szCs w:val="36"/>
+    </w:rPr>
+  </w:style>
+  <w:style w:type="paragraph" w:styleId="Heading3">
+    <w:name w:val="heading 3"/>
+    <w:basedOn w:val="Normal"/>
+    <w:next w:val="Normal"/>
+    <w:uiPriority w:val="9"/>
+    <w:semiHidden/>
+    <w:unhideWhenUsed/>
+    <w:qFormat/>
+    <w:pPr>
+      <w:keepNext/>
+      <w:keepLines/>
+      <w:spacing w:before="280" w:after="80"/>
+      <w:outlineLvl w:val="2"/>
+    </w:pPr>
+    <w:rPr>
+      <w:b/>
+      <w:sz w:val="28"/>
+      <w:szCs w:val="28"/>
+    </w:rPr>
+  </w:style>
+  <w:style w:type="paragraph" w:styleId="Heading4">
+    <w:name w:val="heading 4"/>
+    <w:basedOn w:val="Normal"/>
+    <w:next w:val="Normal"/>
+    <w:uiPriority w:val="9"/>
+    <w:semiHidden/>
+    <w:unhideWhenUsed/>
+    <w:qFormat/>
+    <w:pPr>
+      <w:keepNext/>
+      <w:keepLines/>
+      <w:spacing w:before="240" w:after="40"/>
+      <w:outlineLvl w:val="3"/>
+    </w:pPr>
+    <w:rPr>
+      <w:b/>
+      <w:sz w:val="24"/>
+      <w:szCs w:val="24"/>
+    </w:rPr>
+  </w:style>
+  <w:style w:type="paragraph" w:styleId="Heading5">
+    <w:name w:val="heading 5"/>
+    <w:basedOn w:val="Normal"/>
+    <w:next w:val="Normal"/>
+    <w:uiPriority w:val="9"/>
+    <w:semiHidden/>
+    <w:unhideWhenUsed/>
+    <w:qFormat/>
+    <w:pPr>
+      <w:keepNext/>
+      <w:keepLines/>
+      <w:spacing w:before="220" w:after="40"/>
+      <w:outlineLvl w:val="4"/>
+    </w:pPr>
+    <w:rPr>
+      <w:b/>
+    </w:rPr>
+  </w:style>
+  <w:style w:type="paragraph" w:styleId="Heading6">
+    <w:name w:val="heading 6"/>
+    <w:basedOn w:val="Normal"/>
+    <w:next w:val="Normal"/>
+    <w:uiPriority w:val="9"/>
+    <w:semiHidden/>
+    <w:unhideWhenUsed/>
+    <w:qFormat/>
+    <w:pPr>
+      <w:keepNext/>
+      <w:keepLines/>
+      <w:spacing w:before="200" w:after="40"/>
+      <w:outlineLvl w:val="5"/>
+    </w:pPr>
+    <w:rPr>
+      <w:b/>
+      <w:sz w:val="20"/>
+      <w:szCs w:val="20"/>
+    </w:rPr>
+  </w:style>
+  <w:style w:type="character" w:default="1" w:styleId="DefaultParagraphFont">
+    <w:name w:val="Default Paragraph Font"/>
+    <w:uiPriority w:val="1"/>
+    <w:semiHidden/>
+    <w:unhideWhenUsed/>
+  </w:style>
+  <w:style w:type="table" w:default="1" w:styleId="TableNormal">
+    <w:name w:val="Normal Table"/>
+    <w:uiPriority w:val="99"/>
+    <w:semiHidden/>
+    <w:unhideWhenUsed/>
+    <w:tblPr>
+      <w:tblInd w:w="0" w:type="dxa"/>
+      <w:tblCellMar>
+        <w:top w:w="0" w:type="dxa"/>
+        <w:left w:w="108" w:type="dxa"/>
+        <w:bottom w:w="0" w:type="dxa"/>
+        <w:right w:w="108" w:type="dxa"/>
+      </w:tblCellMar>
+    </w:tblPr>
+  </w:style>
+  <w:style w:type="numbering" w:default="1" w:styleId="NoList">
+    <w:name w:val="No List"/>
+    <w:uiPriority w:val="99"/>
+    <w:semiHidden/>
+    <w:unhideWhenUsed/>
+  </w:style>
+  <w:style w:type="paragraph" w:styleId="Title">
+    <w:name w:val="Title"/>
+    <w:basedOn w:val="Normal"/>
+    <w:next w:val="Normal"/>
+    <w:uiPriority w:val="10"/>
+    <w:qFormat/>
+    <w:pPr>
+      <w:keepNext/>
+      <w:keepLines/>
+      <w:spacing w:before="480" w:after="120"/>
+    </w:pPr>
+    <w:rPr>
+      <w:b/>
+      <w:sz w:val="72"/>
+      <w:szCs w:val="72"/>
+    </w:rPr>
+  </w:style>
+  <w:style w:type="paragraph" w:styleId="ListParagraph">
+    <w:name w:val="List Paragraph"/>
+    <w:basedOn w:val="Normal"/>
+    <w:uiPriority w:val="34"/>
+    <w:qFormat/>
+    <w:rsid w:val="00CF4D4C"/>
+    <w:pPr>
+      <w:ind w:left="720"/>
+      <w:contextualSpacing/>
+    </w:pPr>
+  </w:style>
+  <w:style w:type="character" w:styleId="Emphasis">
+    <w:name w:val="Emphasis"/>
+    <w:basedOn w:val="DefaultParagraphFont"/>
+    <w:uiPriority w:val="20"/>
+    <w:qFormat/>
+    <w:rsid w:val="000F2E42"/>
+    <w:rPr>
+      <w:i/>
+      <w:iCs/>
+    </w:rPr>
+  </w:style>
+  <w:style w:type="character" w:styleId="Hyperlink">
+    <w:name w:val="Hyperlink"/>
+    <w:basedOn w:val="DefaultParagraphFont"/>
+    <w:uiPriority w:val="99"/>
+    <w:semiHidden/>
+    <w:unhideWhenUsed/>
+    <w:rsid w:val="00BE1455"/>
+    <w:rPr>
+      <w:color w:val="0000FF"/>
+      <w:u w:val="single"/>
+    </w:rPr>
+  </w:style>
+  <w:style w:type="character" w:customStyle="1" w:styleId="Heading1Char">
+    <w:name w:val="Heading 1 Char"/>
+    <w:basedOn w:val="DefaultParagraphFont"/>
+    <w:link w:val="Heading1"/>
+    <w:uiPriority w:val="9"/>
+    <w:rsid w:val="00BE1455"/>
+    <w:rPr>
+      <w:rFonts w:ascii="Times New Roman" w:eastAsia="Times New Roman" w:hAnsi="Times New Roman" w:cs="Times New Roman"/>
+      <w:b/>
+      <w:bCs/>
+      <w:kern w:val="36"/>
+      <w:sz w:val="48"/>
+      <w:szCs w:val="48"/>
+    </w:rPr>
+  </w:style>
+  <w:style w:type="character" w:customStyle="1" w:styleId="field">
+    <w:name w:val="field"/>
+    <w:basedOn w:val="DefaultParagraphFont"/>
+    <w:rsid w:val="00D056B0"/>
+  </w:style>
+  <w:style w:type="paragraph" w:styleId="Subtitle">
+    <w:name w:val="Subtitle"/>
+    <w:basedOn w:val="Normal"/>
+    <w:next w:val="Normal"/>
+    <w:uiPriority w:val="11"/>
+    <w:qFormat/>
+    <w:pPr>
+      <w:keepNext/>
+      <w:keepLines/>
+      <w:spacing w:before="360" w:after="80"/>
+    </w:pPr>
+    <w:rPr>
+      <w:rFonts w:ascii="Georgia" w:eastAsia="Georgia" w:hAnsi="Georgia" w:cs="Georgia"/>
+      <w:i/>
+      <w:color w:val="666666"/>
+      <w:sz w:val="48"/>
+      <w:szCs w:val="48"/>
+    </w:rPr>
+  </w:style>
+  <w:style w:type="table" w:customStyle="1" w:styleId="a">
+    <w:basedOn w:val="TableNormal"/>
+    <w:tblPr>
+      <w:tblStyleRowBandSize w:val="1"/>
+      <w:tblStyleColBandSize w:val="1"/>
+      <w:tblCellMar>
+        <w:top w:w="100" w:type="dxa"/>
+        <w:left w:w="100" w:type="dxa"/>
+        <w:bottom w:w="100" w:type="dxa"/>
+        <w:right w:w="100" w:type="dxa"/>
+      </w:tblCellMar>
+    </w:tblPr>
+  </w:style>
+  <w:style w:type="table" w:customStyle="1" w:styleId="a0">
+    <w:basedOn w:val="TableNormal"/>
+    <w:tblPr>
+      <w:tblStyleRowBandSize w:val="1"/>
+      <w:tblStyleColBandSize w:val="1"/>
+      <w:tblCellMar>
+        <w:top w:w="100" w:type="dxa"/>
+        <w:left w:w="100" w:type="dxa"/>
+        <w:bottom w:w="100" w:type="dxa"/>
+        <w:right w:w="100" w:type="dxa"/>
+      </w:tblCellMar>
+    </w:tblPr>
+  </w:style>
+  <w:style w:type="paragraph" w:styleId="NormalWeb">
+    <w:name w:val="Normal (Web)"/>
+    <w:basedOn w:val="Normal"/>
+    <w:uiPriority w:val="99"/>
+    <w:semiHidden/>
+    <w:unhideWhenUsed/>
+    <w:rsid w:val="00830454"/>
+    <w:pPr>
+      <w:spacing w:before="100" w:beforeAutospacing="1" w:after="100" w:afterAutospacing="1" w:line="240" w:lineRule="auto"/>
+    </w:pPr>
+    <w:rPr>
+      <w:rFonts w:ascii="Times New Roman" w:eastAsia="Times New Roman" w:hAnsi="Times New Roman" w:cs="Times New Roman"/>
+      <w:sz w:val="24"/>
+      <w:szCs w:val="24"/>
+      <w:lang w:val="en-CA"/>
+    </w:rPr>
+  </w:style>
+  <w:style w:type="paragraph" w:styleId="Header">
+    <w:name w:val="header"/>
+    <w:basedOn w:val="Normal"/>
+    <w:link w:val="HeaderChar"/>
+    <w:uiPriority w:val="99"/>
+    <w:unhideWhenUsed/>
+    <w:rsid w:val="00583FEC"/>
+    <w:pPr>
+      <w:tabs>
+        <w:tab w:val="center" w:pos="4680"/>
+        <w:tab w:val="right" w:pos="9360"/>
+      </w:tabs>
+      <w:spacing w:after="0" w:line="240" w:lineRule="auto"/>
+    </w:pPr>
+  </w:style>
+  <w:style w:type="character" w:customStyle="1" w:styleId="HeaderChar">
+    <w:name w:val="Header Char"/>
+    <w:basedOn w:val="DefaultParagraphFont"/>
+    <w:link w:val="Header"/>
+    <w:uiPriority w:val="99"/>
+    <w:rsid w:val="00583FEC"/>
+  </w:style>
+  <w:style w:type="paragraph" w:styleId="Footer">
+    <w:name w:val="footer"/>
+    <w:basedOn w:val="Normal"/>
+    <w:link w:val="FooterChar"/>
+    <w:uiPriority w:val="99"/>
+    <w:unhideWhenUsed/>
+    <w:rsid w:val="00583FEC"/>
+    <w:pPr>
+      <w:tabs>
+        <w:tab w:val="center" w:pos="4680"/>
+        <w:tab w:val="right" w:pos="9360"/>
+      </w:tabs>
+      <w:spacing w:after="0" w:line="240" w:lineRule="auto"/>
+    </w:pPr>
+  </w:style>
+  <w:style w:type="character" w:customStyle="1" w:styleId="FooterChar">
+    <w:name w:val="Footer Char"/>
+    <w:basedOn w:val="DefaultParagraphFont"/>
+    <w:link w:val="Footer"/>
+    <w:uiPriority w:val="99"/>
+    <w:rsid w:val="00583FEC"/>
+  </w:style>
+</w:styles>
+</file>
+
+<file path=word/stylesWithEffects.xml><?xml version="1.0" encoding="utf-8"?>
+<w:styles xmlns:wpc="http://schemas.microsoft.com/office/word/2010/wordprocessingCanvas" xmlns:mc="http://schemas.openxmlformats.org/markup-compatibility/2006" xmlns:o="urn:schemas-microsoft-com:office:office" xmlns:r="http://schemas.openxmlformats.org/officeDocument/2006/relationships" xmlns:m="http://schemas.openxmlformats.org/officeDocument/2006/math" xmlns:v="urn:schemas-microsoft-com:vml" xmlns:wp14="http://schemas.microsoft.com/office/word/2010/wordprocessingDrawing" xmlns:wp="http://schemas.openxmlformats.org/drawingml/2006/wordprocessingDrawing" xmlns:w10="urn:schemas-microsoft-com:office:word" xmlns:w="http://schemas.openxmlformats.org/wordprocessingml/2006/main" xmlns:w14="http://schemas.microsoft.com/office/word/2010/wordml" xmlns:wpg="http://schemas.microsoft.com/office/word/2010/wordprocessingGroup" xmlns:wpi="http://schemas.microsoft.com/office/word/2010/wordprocessingInk" xmlns:wne="http://schemas.microsoft.com/office/word/2006/wordml" xmlns:wps="http://schemas.microsoft.com/office/word/2010/wordprocessingShape" mc:Ignorable="w14 wp14">
+  <w:docDefaults>
+    <w:rPrDefault>
+      <w:rPr>
+        <w:rFonts w:ascii="Calibri" w:eastAsia="SimSun" w:hAnsi="Calibri" w:cs="Calibri"/>
+        <w:sz w:val="22"/>
+        <w:szCs w:val="22"/>
+        <w:lang w:val="en-US" w:eastAsia="zh-CN" w:bidi="ar-SA"/>
+      </w:rPr>
+    </w:rPrDefault>
+    <w:pPrDefault>
+      <w:pPr>
+        <w:spacing w:after="160" w:line="259" w:lineRule="auto"/>
+      </w:pPr>
+    </w:pPrDefault>
+  </w:docDefaults>
+  <w:latentStyles w:defLockedState="0" w:defUIPriority="99" w:defSemiHidden="1" w:defUnhideWhenUsed="1" w:defQFormat="0" w:count="267">
+    <w:lsdException w:name="Normal" w:semiHidden="0" w:uiPriority="0" w:unhideWhenUsed="0" w:qFormat="1"/>
+    <w:lsdException w:name="heading 1" w:semiHidden="0" w:uiPriority="9" w:unhideWhenUsed="0" w:qFormat="1"/>
+    <w:lsdException w:name="heading 2" w:uiPriority="9" w:qFormat="1"/>
+    <w:lsdException w:name="heading 3" w:uiPriority="9" w:qFormat="1"/>
+    <w:lsdException w:name="heading 4" w:uiPriority="9" w:qFormat="1"/>
+    <w:lsdException w:name="heading 5" w:uiPriority="9" w:qFormat="1"/>
+    <w:lsdException w:name="heading 6" w:uiPriority="9" w:qFormat="1"/>
+    <w:lsdException w:name="heading 7" w:uiPriority="9" w:qFormat="1"/>
+    <w:lsdException w:name="heading 8" w:uiPriority="9" w:qFormat="1"/>
+    <w:lsdException w:name="heading 9" w:uiPriority="9" w:qFormat="1"/>
+    <w:lsdException w:name="toc 1" w:uiPriority="39"/>
+    <w:lsdException w:name="toc 2" w:uiPriority="39"/>
+    <w:lsdException w:name="toc 3" w:uiPriority="39"/>
+    <w:lsdException w:name="toc 4" w:uiPriority="39"/>
+    <w:lsdException w:name="toc 5" w:uiPriority="39"/>
+    <w:lsdException w:name="toc 6" w:uiPriority="39"/>
+    <w:lsdException w:name="toc 7" w:uiPriority="39"/>
+    <w:lsdException w:name="toc 8" w:uiPriority="39"/>
+    <w:lsdException w:name="toc 9" w:uiPriority="39"/>
+    <w:lsdException w:name="caption" w:uiPriority="35" w:qFormat="1"/>
+    <w:lsdException w:name="Title" w:semiHidden="0" w:uiPriority="10" w:unhideWhenUsed="0" w:qFormat="1"/>
+    <w:lsdException w:name="Default Paragraph Font" w:uiPriority="1"/>
+    <w:lsdException w:name="Subtitle" w:semiHidden="0" w:uiPriority="11" w:unhideWhenUsed="0" w:qFormat="1"/>
+    <w:lsdException w:name="Strong" w:semiHidden="0" w:uiPriority="22" w:unhideWhenUsed="0" w:qFormat="1"/>
+    <w:lsdException w:name="Emphasis" w:semiHidden="0" w:uiPriority="20" w:unhideWhenUsed="0" w:qFormat="1"/>
+    <w:lsdException w:name="Table Grid" w:semiHidden="0" w:uiPriority="39" w:unhideWhenUsed="0"/>
+    <w:lsdException w:name="Placeholder Text" w:unhideWhenUsed="0"/>
+    <w:lsdException w:name="No Spacing" w:semiHidden="0" w:uiPriority="1" w:unhideWhenUsed="0" w:qFormat="1"/>
+    <w:lsdException w:name="Light Shading" w:semiHidden="0" w:uiPriority="60" w:unhideWhenUsed="0"/>
+    <w:lsdException w:name="Light List" w:semiHidden="0" w:uiPriority="61" w:unhideWhenUsed="0"/>
+    <w:lsdException w:name="Light Grid" w:semiHidden="0" w:uiPriority="62" w:unhideWhenUsed="0"/>
+    <w:lsdException w:name="Medium Shading 1" w:semiHidden="0" w:uiPriority="63" w:unhideWhenUsed="0"/>
+    <w:lsdException w:name="Medium Shading 2" w:semiHidden="0" w:uiPriority="64" w:unhideWhenUsed="0"/>
+    <w:lsdException w:name="Medium List 1" w:semiHidden="0" w:uiPriority="65" w:unhideWhenUsed="0"/>
+    <w:lsdException w:name="Medium List 2" w:semiHidden="0" w:uiPriority="66" w:unhideWhenUsed="0"/>
+    <w:lsdException w:name="Medium Grid 1" w:semiHidden="0" w:uiPriority="67" w:unhideWhenUsed="0"/>
+    <w:lsdException w:name="Medium Grid 2" w:semiHidden="0" w:uiPriority="68" w:unhideWhenUsed="0"/>
+    <w:lsdException w:name="Medium Grid 3" w:semiHidden="0" w:uiPriority="69" w:unhideWhenUsed="0"/>
+    <w:lsdException w:name="Dark List" w:semiHidden="0" w:uiPriority="70" w:unhideWhenUsed="0"/>
+    <w:lsdException w:name="Colorful Shading" w:semiHidden="0" w:uiPriority="71" w:unhideWhenUsed="0"/>
+    <w:lsdException w:name="Colorful List" w:semiHidden="0" w:uiPriority="72" w:unhideWhenUsed="0"/>
+    <w:lsdException w:name="Colorful Grid" w:semiHidden="0" w:uiPriority="73" w:unhideWhenUsed="0"/>
+    <w:lsdException w:name="Light Shading Accent 1" w:semiHidden="0" w:uiPriority="60" w:unhideWhenUsed="0"/>
+    <w:lsdException w:name="Light List Accent 1" w:semiHidden="0" w:uiPriority="61" w:unhideWhenUsed="0"/>
+    <w:lsdException w:name="Light Grid Accent 1" w:semiHidden="0" w:uiPriority="62" w:unhideWhenUsed="0"/>
+    <w:lsdException w:name="Medium Shading 1 Accent 1" w:semiHidden="0" w:uiPriority="63" w:unhideWhenUsed="0"/>
+    <w:lsdException w:name="Medium Shading 2 Accent 1" w:semiHidden="0" w:uiPriority="64" w:unhideWhenUsed="0"/>
+    <w:lsdException w:name="Medium List 1 Accent 1" w:semiHidden="0" w:uiPriority="65" w:unhideWhenUsed="0"/>
+    <w:lsdException w:name="Revision" w:unhideWhenUsed="0"/>
+    <w:lsdException w:name="List Paragraph" w:semiHidden="0" w:uiPriority="34" w:unhideWhenUsed="0" w:qFormat="1"/>
+    <w:lsdException w:name="Quote" w:semiHidden="0" w:uiPriority="29" w:unhideWhenUsed="0" w:qFormat="1"/>
+    <w:lsdException w:name="Intense Quote" w:semiHidden="0" w:uiPriority="30" w:unhideWhenUsed="0" w:qFormat="1"/>
+    <w:lsdException w:name="Medium List 2 Accent 1" w:semiHidden="0" w:uiPriority="66" w:unhideWhenUsed="0"/>
+    <w:lsdException w:name="Medium Grid 1 Accent 1" w:semiHidden="0" w:uiPriority="67" w:unhideWhenUsed="0"/>
+    <w:lsdException w:name="Medium Grid 2 Accent 1" w:semiHidden="0" w:uiPriority="68" w:unhideWhenUsed="0"/>
+    <w:lsdException w:name="Medium Grid 3 Accent 1" w:semiHidden="0" w:uiPriority="69" w:unhideWhenUsed="0"/>
+    <w:lsdException w:name="Dark List Accent 1" w:semiHidden="0" w:uiPriority="70" w:unhideWhenUsed="0"/>
+    <w:lsdException w:name="Colorful Shading Accent 1" w:semiHidden="0" w:uiPriority="71" w:unhideWhenUsed="0"/>
+    <w:lsdException w:name="Colorful List Accent 1" w:semiHidden="0" w:uiPriority="72" w:unhideWhenUsed="0"/>
+    <w:lsdException w:name="Colorful Grid Accent 1" w:semiHidden="0" w:uiPriority="73" w:unhideWhenUsed="0"/>
+    <w:lsdException w:name="Light Shading Accent 2" w:semiHidden="0" w:uiPriority="60" w:unhideWhenUsed="0"/>
+    <w:lsdException w:name="Light List Accent 2" w:semiHidden="0" w:uiPriority="61" w:unhideWhenUsed="0"/>
+    <w:lsdException w:name="Light Grid Accent 2" w:semiHidden="0" w:uiPriority="62" w:unhideWhenUsed="0"/>
+    <w:lsdException w:name="Medium Shading 1 Accent 2" w:semiHidden="0" w:uiPriority="63" w:unhideWhenUsed="0"/>
+    <w:lsdException w:name="Medium Shading 2 Accent 2" w:semiHidden="0" w:uiPriority="64" w:unhideWhenUsed="0"/>
+    <w:lsdException w:name="Medium List 1 Accent 2" w:semiHidden="0" w:uiPriority="65" w:unhideWhenUsed="0"/>
+    <w:lsdException w:name="Medium List 2 Accent 2" w:semiHidden="0" w:uiPriority="66" w:unhideWhenUsed="0"/>
+    <w:lsdException w:name="Medium Grid 1 Accent 2" w:semiHidden="0" w:uiPriority="67" w:unhideWhenUsed="0"/>
+    <w:lsdException w:name="Medium Grid 2 Accent 2" w:semiHidden="0" w:uiPriority="68" w:unhideWhenUsed="0"/>
+    <w:lsdException w:name="Medium Grid 3 Accent 2" w:semiHidden="0" w:uiPriority="69" w:unhideWhenUsed="0"/>
+    <w:lsdException w:name="Dark List Accent 2" w:semiHidden="0" w:uiPriority="70" w:unhideWhenUsed="0"/>
+    <w:lsdException w:name="Colorful Shading Accent 2" w:semiHidden="0" w:uiPriority="71" w:unhideWhenUsed="0"/>
+    <w:lsdException w:name="Colorful List Accent 2" w:semiHidden="0" w:uiPriority="72" w:unhideWhenUsed="0"/>
+    <w:lsdException w:name="Colorful Grid Accent 2" w:semiHidden="0" w:uiPriority="73" w:unhideWhenUsed="0"/>
+    <w:lsdException w:name="Light Shading Accent 3" w:semiHidden="0" w:uiPriority="60" w:unhideWhenUsed="0"/>
+    <w:lsdException w:name="Light List Accent 3" w:semiHidden="0" w:uiPriority="61" w:unhideWhenUsed="0"/>
+    <w:lsdException w:name="Light Grid Accent 3" w:semiHidden="0" w:uiPriority="62" w:unhideWhenUsed="0"/>
+    <w:lsdException w:name="Medium Shading 1 Accent 3" w:semiHidden="0" w:uiPriority="63" w:unhideWhenUsed="0"/>
+    <w:lsdException w:name="Medium Shading 2 Accent 3" w:semiHidden="0" w:uiPriority="64" w:unhideWhenUsed="0"/>
+    <w:lsdException w:name="Medium List 1 Accent 3" w:semiHidden="0" w:uiPriority="65" w:unhideWhenUsed="0"/>
+    <w:lsdException w:name="Medium List 2 Accent 3" w:semiHidden="0" w:uiPriority="66" w:unhideWhenUsed="0"/>
+    <w:lsdException w:name="Medium Grid 1 Accent 3" w:semiHidden="0" w:uiPriority="67" w:unhideWhenUsed="0"/>
+    <w:lsdException w:name="Medium Grid 2 Accent 3" w:semiHidden="0" w:uiPriority="68" w:unhideWhenUsed="0"/>
+    <w:lsdException w:name="Medium Grid 3 Accent 3" w:semiHidden="0" w:uiPriority="69" w:unhideWhenUsed="0"/>
+    <w:lsdException w:name="Dark List Accent 3" w:semiHidden="0" w:uiPriority="70" w:unhideWhenUsed="0"/>
+    <w:lsdException w:name="Colorful Shading Accent 3" w:semiHidden="0" w:uiPriority="71" w:unhideWhenUsed="0"/>
+    <w:lsdException w:name="Colorful List Accent 3" w:semiHidden="0" w:uiPriority="72" w:unhideWhenUsed="0"/>
+    <w:lsdException w:name="Colorful Grid Accent 3" w:semiHidden="0" w:uiPriority="73" w:unhideWhenUsed="0"/>
+    <w:lsdException w:name="Light Shading Accent 4" w:semiHidden="0" w:uiPriority="60" w:unhideWhenUsed="0"/>
+    <w:lsdException w:name="Light List Accent 4" w:semiHidden="0" w:uiPriority="61" w:unhideWhenUsed="0"/>
+    <w:lsdException w:name="Light Grid Accent 4" w:semiHidden="0" w:uiPriority="62" w:unhideWhenUsed="0"/>
+    <w:lsdException w:name="Medium Shading 1 Accent 4" w:semiHidden="0" w:uiPriority="63" w:unhideWhenUsed="0"/>
+    <w:lsdException w:name="Medium Shading 2 Accent 4" w:semiHidden="0" w:uiPriority="64" w:unhideWhenUsed="0"/>
+    <w:lsdException w:name="Medium List 1 Accent 4" w:semiHidden="0" w:uiPriority="65" w:unhideWhenUsed="0"/>
+    <w:lsdException w:name="Medium List 2 Accent 4" w:semiHidden="0" w:uiPriority="66" w:unhideWhenUsed="0"/>
+    <w:lsdException w:name="Medium Grid 1 Accent 4" w:semiHidden="0" w:uiPriority="67" w:unhideWhenUsed="0"/>
+    <w:lsdException w:name="Medium Grid 2 Accent 4" w:semiHidden="0" w:uiPriority="68" w:unhideWhenUsed="0"/>
+    <w:lsdException w:name="Medium Grid 3 Accent 4" w:semiHidden="0" w:uiPriority="69" w:unhideWhenUsed="0"/>
+    <w:lsdException w:name="Dark List Accent 4" w:semiHidden="0" w:uiPriority="70" w:unhideWhenUsed="0"/>
+    <w:lsdException w:name="Colorful Shading Accent 4" w:semiHidden="0" w:uiPriority="71" w:unhideWhenUsed="0"/>
+    <w:lsdException w:name="Colorful List Accent 4" w:semiHidden="0" w:uiPriority="72" w:unhideWhenUsed="0"/>
+    <w:lsdException w:name="Colorful Grid Accent 4" w:semiHidden="0" w:uiPriority="73" w:unhideWhenUsed="0"/>
+    <w:lsdException w:name="Light Shading Accent 5" w:semiHidden="0" w:uiPriority="60" w:unhideWhenUsed="0"/>
+    <w:lsdException w:name="Light List Accent 5" w:semiHidden="0" w:uiPriority="61" w:unhideWhenUsed="0"/>
+    <w:lsdException w:name="Light Grid Accent 5" w:semiHidden="0" w:uiPriority="62" w:unhideWhenUsed="0"/>
+    <w:lsdException w:name="Medium Shading 1 Accent 5" w:semiHidden="0" w:uiPriority="63" w:unhideWhenUsed="0"/>
+    <w:lsdException w:name="Medium Shading 2 Accent 5" w:semiHidden="0" w:uiPriority="64" w:unhideWhenUsed="0"/>
+    <w:lsdException w:name="Medium List 1 Accent 5" w:semiHidden="0" w:uiPriority="65" w:unhideWhenUsed="0"/>
+    <w:lsdException w:name="Medium List 2 Accent 5" w:semiHidden="0" w:uiPriority="66" w:unhideWhenUsed="0"/>
+    <w:lsdException w:name="Medium Grid 1 Accent 5" w:semiHidden="0" w:uiPriority="67" w:unhideWhenUsed="0"/>
+    <w:lsdException w:name="Medium Grid 2 Accent 5" w:semiHidden="0" w:uiPriority="68" w:unhideWhenUsed="0"/>
+    <w:lsdException w:name="Medium Grid 3 Accent 5" w:semiHidden="0" w:uiPriority="69" w:unhideWhenUsed="0"/>
+    <w:lsdException w:name="Dark List Accent 5" w:semiHidden="0" w:uiPriority="70" w:unhideWhenUsed="0"/>
+    <w:lsdException w:name="Colorful Shading Accent 5" w:semiHidden="0" w:uiPriority="71" w:unhideWhenUsed="0"/>
+    <w:lsdException w:name="Colorful List Accent 5" w:semiHidden="0" w:uiPriority="72" w:unhideWhenUsed="0"/>
+    <w:lsdException w:name="Colorful Grid Accent 5" w:semiHidden="0" w:uiPriority="73" w:unhideWhenUsed="0"/>
+    <w:lsdException w:name="Light Shading Accent 6" w:semiHidden="0" w:uiPriority="60" w:unhideWhenUsed="0"/>
+    <w:lsdException w:name="Light List Accent 6" w:semiHidden="0" w:uiPriority="61" w:unhideWhenUsed="0"/>
+    <w:lsdException w:name="Light Grid Accent 6" w:semiHidden="0" w:uiPriority="62" w:unhideWhenUsed="0"/>
+    <w:lsdException w:name="Medium Shading 1 Accent 6" w:semiHidden="0" w:uiPriority="63" w:unhideWhenUsed="0"/>
+    <w:lsdException w:name="Medium Shading 2 Accent 6" w:semiHidden="0" w:uiPriority="64" w:unhideWhenUsed="0"/>
+    <w:lsdException w:name="Medium List 1 Accent 6" w:semiHidden="0" w:uiPriority="65" w:unhideWhenUsed="0"/>
+    <w:lsdException w:name="Medium List 2 Accent 6" w:semiHidden="0" w:uiPriority="66" w:unhideWhenUsed="0"/>
+    <w:lsdException w:name="Medium Grid 1 Accent 6" w:semiHidden="0" w:uiPriority="67" w:unhideWhenUsed="0"/>
+    <w:lsdException w:name="Medium Grid 2 Accent 6" w:semiHidden="0" w:uiPriority="68" w:unhideWhenUsed="0"/>
+    <w:lsdException w:name="Medium Grid 3 Accent 6" w:semiHidden="0" w:uiPriority="69" w:unhideWhenUsed="0"/>
+    <w:lsdException w:name="Dark List Accent 6" w:semiHidden="0" w:uiPriority="70" w:unhideWhenUsed="0"/>
+    <w:lsdException w:name="Colorful Shading Accent 6" w:semiHidden="0" w:uiPriority="71" w:unhideWhenUsed="0"/>
+    <w:lsdException w:name="Colorful List Accent 6" w:semiHidden="0" w:uiPriority="72" w:unhideWhenUsed="0"/>
+    <w:lsdException w:name="Colorful Grid Accent 6" w:semiHidden="0" w:uiPriority="73" w:unhideWhenUsed="0"/>
+    <w:lsdException w:name="Subtle Emphasis" w:semiHidden="0" w:uiPriority="19" w:unhideWhenUsed="0" w:qFormat="1"/>
+    <w:lsdException w:name="Intense Emphasis" w:semiHidden="0" w:uiPriority="21" w:unhideWhenUsed="0" w:qFormat="1"/>
+    <w:lsdException w:name="Subtle Reference" w:semiHidden="0" w:uiPriority="31" w:unhideWhenUsed="0" w:qFormat="1"/>
+    <w:lsdException w:name="Intense Reference" w:semiHidden="0" w:uiPriority="32" w:unhideWhenUsed="0" w:qFormat="1"/>
+    <w:lsdException w:name="Book Title" w:semiHidden="0" w:uiPriority="33" w:unhideWhenUsed="0" w:qFormat="1"/>
+    <w:lsdException w:name="Bibliography" w:uiPriority="37"/>
+    <w:lsdException w:name="TOC Heading" w:uiPriority="39" w:qFormat="1"/>
   </w:latentStyles>
   <w:style w:type="paragraph" w:default="1" w:styleId="Normal">
     <w:name w:val="Normal"/>
@@ -8950,7 +9189,7 @@
   <a:extraClrSchemeLst/>
   <a:extLst>
     <a:ext uri="{05A4C25C-085E-4340-85A3-A5531E510DB2}">
-      <thm15:themeFamily xmlns:thm15="http://schemas.microsoft.com/office/thememl/2012/main" name="Office Theme" id="{62F939B6-93AF-4DB8-9C6B-D6C7DFDC589F}" vid="{4A3C46E8-61CC-4603-A589-7422A47A8E4A}"/>
+      <thm15:themeFamily xmlns="" xmlns:thm15="http://schemas.microsoft.com/office/thememl/2012/main" name="Office Theme" id="{62F939B6-93AF-4DB8-9C6B-D6C7DFDC589F}" vid="{4A3C46E8-61CC-4603-A589-7422A47A8E4A}"/>
     </a:ext>
   </a:extLst>
 </a:theme>

--- a/Document/2XB3_SRS_L01_GR01_V2.docx
+++ b/Document/2XB3_SRS_L01_GR01_V2.docx
@@ -1,6 +1,6 @@
 
 <file path=word/document.xml><?xml version="1.0" encoding="utf-8"?>
-<w:document xmlns:wpc="http://schemas.microsoft.com/office/word/2010/wordprocessingCanvas" xmlns:mc="http://schemas.openxmlformats.org/markup-compatibility/2006" xmlns:o="urn:schemas-microsoft-com:office:office" xmlns:r="http://schemas.openxmlformats.org/officeDocument/2006/relationships" xmlns:m="http://schemas.openxmlformats.org/officeDocument/2006/math" xmlns:v="urn:schemas-microsoft-com:vml" xmlns:wp14="http://schemas.microsoft.com/office/word/2010/wordprocessingDrawing" xmlns:wp="http://schemas.openxmlformats.org/drawingml/2006/wordprocessingDrawing" xmlns:w10="urn:schemas-microsoft-com:office:word" xmlns:w="http://schemas.openxmlformats.org/wordprocessingml/2006/main" xmlns:w14="http://schemas.microsoft.com/office/word/2010/wordml" xmlns:wpg="http://schemas.microsoft.com/office/word/2010/wordprocessingGroup" xmlns:wpi="http://schemas.microsoft.com/office/word/2010/wordprocessingInk" xmlns:wne="http://schemas.microsoft.com/office/word/2006/wordml" xmlns:wps="http://schemas.microsoft.com/office/word/2010/wordprocessingShape" mc:Ignorable="w14 wp14">
+<w:document xmlns:wpc="http://schemas.microsoft.com/office/word/2010/wordprocessingCanvas" xmlns:cx="http://schemas.microsoft.com/office/drawing/2014/chartex" xmlns:cx1="http://schemas.microsoft.com/office/drawing/2015/9/8/chartex" xmlns:cx2="http://schemas.microsoft.com/office/drawing/2015/10/21/chartex" xmlns:cx3="http://schemas.microsoft.com/office/drawing/2016/5/9/chartex" xmlns:cx4="http://schemas.microsoft.com/office/drawing/2016/5/10/chartex" xmlns:cx5="http://schemas.microsoft.com/office/drawing/2016/5/11/chartex" xmlns:cx6="http://schemas.microsoft.com/office/drawing/2016/5/12/chartex" xmlns:cx7="http://schemas.microsoft.com/office/drawing/2016/5/13/chartex" xmlns:cx8="http://schemas.microsoft.com/office/drawing/2016/5/14/chartex" xmlns:mc="http://schemas.openxmlformats.org/markup-compatibility/2006" xmlns:aink="http://schemas.microsoft.com/office/drawing/2016/ink" xmlns:am3d="http://schemas.microsoft.com/office/drawing/2017/model3d" xmlns:o="urn:schemas-microsoft-com:office:office" xmlns:r="http://schemas.openxmlformats.org/officeDocument/2006/relationships" xmlns:m="http://schemas.openxmlformats.org/officeDocument/2006/math" xmlns:v="urn:schemas-microsoft-com:vml" xmlns:wp14="http://schemas.microsoft.com/office/word/2010/wordprocessingDrawing" xmlns:wp="http://schemas.openxmlformats.org/drawingml/2006/wordprocessingDrawing" xmlns:w10="urn:schemas-microsoft-com:office:word" xmlns:w="http://schemas.openxmlformats.org/wordprocessingml/2006/main" xmlns:w14="http://schemas.microsoft.com/office/word/2010/wordml" xmlns:w15="http://schemas.microsoft.com/office/word/2012/wordml" xmlns:w16cid="http://schemas.microsoft.com/office/word/2016/wordml/cid" xmlns:w16se="http://schemas.microsoft.com/office/word/2015/wordml/symex" xmlns:wpg="http://schemas.microsoft.com/office/word/2010/wordprocessingGroup" xmlns:wpi="http://schemas.microsoft.com/office/word/2010/wordprocessingInk" xmlns:wne="http://schemas.microsoft.com/office/word/2006/wordml" xmlns:wps="http://schemas.microsoft.com/office/word/2010/wordprocessingShape" mc:Ignorable="w14 w15 w16se w16cid wp14">
   <w:body>
     <w:p>
       <w:pPr>
@@ -432,128 +432,136 @@
           <w:szCs w:val="24"/>
         </w:rPr>
       </w:pPr>
-      <w:proofErr w:type="spellStart"/>
       <w:r>
         <w:rPr>
           <w:sz w:val="24"/>
           <w:szCs w:val="24"/>
         </w:rPr>
-        <w:t>Kan</w:t>
-      </w:r>
-      <w:proofErr w:type="spellEnd"/>
+        <w:t xml:space="preserve">Kan </w:t>
+      </w:r>
+      <w:proofErr w:type="spellStart"/>
+      <w:proofErr w:type="gramStart"/>
       <w:r>
         <w:rPr>
           <w:sz w:val="24"/>
           <w:szCs w:val="24"/>
         </w:rPr>
-        <w:t xml:space="preserve"> </w:t>
-      </w:r>
-      <w:proofErr w:type="spellStart"/>
+        <w:t>Hailan</w:t>
+      </w:r>
+      <w:proofErr w:type="spellEnd"/>
       <w:r>
         <w:rPr>
           <w:sz w:val="24"/>
           <w:szCs w:val="24"/>
         </w:rPr>
-        <w:t>Hailan</w:t>
-      </w:r>
-      <w:proofErr w:type="spellEnd"/>
-      <w:proofErr w:type="gramStart"/>
-      <w:r>
+        <w:t>,  400207974</w:t>
+      </w:r>
+      <w:proofErr w:type="gramEnd"/>
+    </w:p>
+    <w:p>
+      <w:pPr>
+        <w:pBdr>
+          <w:top w:val="nil"/>
+          <w:left w:val="nil"/>
+          <w:bottom w:val="nil"/>
+          <w:right w:val="nil"/>
+          <w:between w:val="nil"/>
+        </w:pBdr>
+        <w:spacing w:after="0"/>
+        <w:ind w:left="720"/>
         <w:rPr>
           <w:sz w:val="24"/>
           <w:szCs w:val="24"/>
         </w:rPr>
-        <w:t>,  400207974</w:t>
-      </w:r>
-      <w:proofErr w:type="gramEnd"/>
-    </w:p>
-    <w:p>
-      <w:pPr>
-        <w:pBdr>
-          <w:top w:val="nil"/>
-          <w:left w:val="nil"/>
-          <w:bottom w:val="nil"/>
-          <w:right w:val="nil"/>
-          <w:between w:val="nil"/>
-        </w:pBdr>
-        <w:spacing w:after="0"/>
-        <w:ind w:left="720"/>
+      </w:pPr>
+      <w:r>
         <w:rPr>
           <w:sz w:val="24"/>
           <w:szCs w:val="24"/>
         </w:rPr>
-      </w:pPr>
-      <w:r>
+        <w:t>Sembakutti Kalindu, 1046206</w:t>
+      </w:r>
+    </w:p>
+    <w:p>
+      <w:pPr>
+        <w:pBdr>
+          <w:top w:val="nil"/>
+          <w:left w:val="nil"/>
+          <w:bottom w:val="nil"/>
+          <w:right w:val="nil"/>
+          <w:between w:val="nil"/>
+        </w:pBdr>
+        <w:spacing w:after="0"/>
+        <w:ind w:left="720"/>
         <w:rPr>
           <w:sz w:val="24"/>
           <w:szCs w:val="24"/>
         </w:rPr>
-        <w:t>Sembakutti Kalindu, 1046206</w:t>
-      </w:r>
-    </w:p>
-    <w:p>
-      <w:pPr>
-        <w:pBdr>
-          <w:top w:val="nil"/>
-          <w:left w:val="nil"/>
-          <w:bottom w:val="nil"/>
-          <w:right w:val="nil"/>
-          <w:between w:val="nil"/>
-        </w:pBdr>
-        <w:spacing w:after="0"/>
-        <w:ind w:left="720"/>
+      </w:pPr>
+      <w:r>
         <w:rPr>
           <w:sz w:val="24"/>
           <w:szCs w:val="24"/>
         </w:rPr>
-      </w:pPr>
+        <w:t xml:space="preserve">Tao </w:t>
+      </w:r>
+      <w:proofErr w:type="spellStart"/>
       <w:r>
         <w:rPr>
           <w:sz w:val="24"/>
           <w:szCs w:val="24"/>
         </w:rPr>
-        <w:t xml:space="preserve">Tao </w:t>
-      </w:r>
-      <w:proofErr w:type="spellStart"/>
+        <w:t>Haoyang</w:t>
+      </w:r>
+      <w:proofErr w:type="spellEnd"/>
       <w:r>
         <w:rPr>
           <w:sz w:val="24"/>
           <w:szCs w:val="24"/>
         </w:rPr>
-        <w:t>Haoyang</w:t>
-      </w:r>
-      <w:proofErr w:type="spellEnd"/>
-      <w:r>
+        <w:t>, 400171589</w:t>
+      </w:r>
+    </w:p>
+    <w:p>
+      <w:pPr>
+        <w:pBdr>
+          <w:top w:val="nil"/>
+          <w:left w:val="nil"/>
+          <w:bottom w:val="nil"/>
+          <w:right w:val="nil"/>
+          <w:between w:val="nil"/>
+        </w:pBdr>
+        <w:spacing w:after="0"/>
+        <w:ind w:left="720"/>
         <w:rPr>
           <w:sz w:val="24"/>
           <w:szCs w:val="24"/>
         </w:rPr>
-        <w:t>, 400171589</w:t>
-      </w:r>
-    </w:p>
-    <w:p>
-      <w:pPr>
-        <w:pBdr>
-          <w:top w:val="nil"/>
-          <w:left w:val="nil"/>
-          <w:bottom w:val="nil"/>
-          <w:right w:val="nil"/>
-          <w:between w:val="nil"/>
-        </w:pBdr>
-        <w:spacing w:after="0"/>
-        <w:ind w:left="720"/>
+      </w:pPr>
+      <w:r>
         <w:rPr>
           <w:sz w:val="24"/>
           <w:szCs w:val="24"/>
         </w:rPr>
-      </w:pPr>
-      <w:r>
+        <w:t>Ye Fang, 400273067</w:t>
+      </w:r>
+    </w:p>
+    <w:p>
+      <w:pPr>
+        <w:pBdr>
+          <w:top w:val="nil"/>
+          <w:left w:val="nil"/>
+          <w:bottom w:val="nil"/>
+          <w:right w:val="nil"/>
+          <w:between w:val="nil"/>
+        </w:pBdr>
+        <w:spacing w:after="0"/>
+        <w:ind w:left="720"/>
         <w:rPr>
           <w:sz w:val="24"/>
           <w:szCs w:val="24"/>
         </w:rPr>
-        <w:t>Ye Fang, 400273067</w:t>
-      </w:r>
+      </w:pPr>
     </w:p>
     <w:p>
       <w:pPr>
@@ -634,35 +642,17 @@
         </w:pBdr>
         <w:spacing w:after="0"/>
         <w:ind w:left="720"/>
+        <w:jc w:val="center"/>
         <w:rPr>
           <w:sz w:val="24"/>
           <w:szCs w:val="24"/>
         </w:rPr>
       </w:pPr>
-    </w:p>
-    <w:p>
-      <w:pPr>
-        <w:pBdr>
-          <w:top w:val="nil"/>
-          <w:left w:val="nil"/>
-          <w:bottom w:val="nil"/>
-          <w:right w:val="nil"/>
-          <w:between w:val="nil"/>
-        </w:pBdr>
-        <w:spacing w:after="0"/>
-        <w:ind w:left="720"/>
-        <w:jc w:val="center"/>
+      <w:r>
         <w:rPr>
           <w:sz w:val="24"/>
           <w:szCs w:val="24"/>
         </w:rPr>
-      </w:pPr>
-      <w:r>
-        <w:rPr>
-          <w:sz w:val="24"/>
-          <w:szCs w:val="24"/>
-        </w:rPr>
-        <w:lastRenderedPageBreak/>
         <w:t xml:space="preserve">March </w:t>
       </w:r>
       <w:r>
@@ -704,6 +694,7 @@
           <w:sz w:val="28"/>
           <w:szCs w:val="28"/>
         </w:rPr>
+        <w:lastRenderedPageBreak/>
         <w:t>Revision History</w:t>
       </w:r>
     </w:p>
@@ -1635,6 +1626,7 @@
       <w:bookmarkStart w:id="0" w:name="_heading=h.ezeiw7uxga7r" w:colFirst="0" w:colLast="0"/>
       <w:bookmarkEnd w:id="0"/>
       <w:r>
+        <w:lastRenderedPageBreak/>
         <w:t>1 Introduction</w:t>
       </w:r>
     </w:p>
@@ -1757,14 +1749,10 @@
           <w:right w:val="nil"/>
           <w:between w:val="nil"/>
         </w:pBdr>
-        <w:rPr>
-          <w:color w:val="000000"/>
-        </w:rPr>
       </w:pPr>
       <w:r>
         <w:rPr>
           <w:rFonts w:eastAsia="Calibri"/>
-          <w:color w:val="000000"/>
         </w:rPr>
         <w:t>830-19</w:t>
       </w:r>
@@ -1774,7 +1762,6 @@
       <w:r>
         <w:rPr>
           <w:rFonts w:eastAsia="Calibri"/>
-          <w:color w:val="000000"/>
         </w:rPr>
         <w:t xml:space="preserve"> - IEEE </w:t>
       </w:r>
@@ -1784,7 +1771,6 @@
       <w:r>
         <w:rPr>
           <w:rFonts w:eastAsia="Calibri"/>
-          <w:color w:val="000000"/>
         </w:rPr>
         <w:t>Software Requirements Specifications</w:t>
       </w:r>
@@ -1799,14 +1785,12 @@
           <w:between w:val="nil"/>
         </w:pBdr>
         <w:rPr>
-          <w:color w:val="1155CC"/>
           <w:u w:val="single"/>
         </w:rPr>
       </w:pPr>
-      <w:hyperlink r:id="rId9">
+      <w:hyperlink r:id="rId8">
         <w:r>
           <w:rPr>
-            <w:color w:val="1155CC"/>
             <w:u w:val="single"/>
           </w:rPr>
           <w:t>https://www.docsity.com/en/ieeexplore-srs-template/591509/</w:t>
@@ -1824,13 +1808,11 @@
         </w:pBdr>
         <w:rPr>
           <w:rFonts w:eastAsia="Calibri"/>
-          <w:color w:val="000000"/>
         </w:rPr>
       </w:pPr>
       <w:r>
         <w:rPr>
           <w:rFonts w:eastAsia="Calibri"/>
-          <w:color w:val="000000"/>
         </w:rPr>
         <w:t>Earthquakes in Canada</w:t>
       </w:r>
@@ -1845,14 +1827,12 @@
           <w:between w:val="nil"/>
         </w:pBdr>
         <w:rPr>
-          <w:color w:val="1155CC"/>
           <w:u w:val="single"/>
         </w:rPr>
       </w:pPr>
-      <w:hyperlink r:id="rId10" w:history="1">
+      <w:hyperlink r:id="rId9" w:history="1">
         <w:r>
           <w:rPr>
-            <w:color w:val="1155CC"/>
             <w:u w:val="single"/>
           </w:rPr>
           <w:t>https://open.canada.ca/data/en/dataset/4cedd37e-0023-41fe-8eff-bea45385e469</w:t>
@@ -1870,13 +1850,11 @@
         </w:pBdr>
         <w:rPr>
           <w:rFonts w:eastAsia="Calibri"/>
-          <w:color w:val="000000"/>
         </w:rPr>
       </w:pPr>
       <w:r>
         <w:rPr>
           <w:rFonts w:eastAsia="Calibri"/>
-          <w:color w:val="000000"/>
         </w:rPr>
         <w:t>Population and dwelling counts, plus data for subdivisions (municipalities)</w:t>
       </w:r>
@@ -1891,14 +1869,12 @@
           <w:between w:val="nil"/>
         </w:pBdr>
         <w:rPr>
-          <w:color w:val="1155CC"/>
           <w:u w:val="single"/>
         </w:rPr>
       </w:pPr>
-      <w:hyperlink r:id="rId11" w:history="1">
+      <w:hyperlink r:id="rId10" w:history="1">
         <w:r>
           <w:rPr>
-            <w:color w:val="1155CC"/>
             <w:u w:val="single"/>
           </w:rPr>
           <w:t>https://open.canada.ca/data/en/dataset/402495f0-6415-4fd8-bcfc-25a304e6fc8b</w:t>
@@ -1916,27 +1892,23 @@
         </w:pBdr>
         <w:rPr>
           <w:rFonts w:eastAsia="Calibri"/>
-          <w:color w:val="000000"/>
         </w:rPr>
       </w:pPr>
       <w:r>
         <w:rPr>
           <w:rFonts w:eastAsia="Calibri"/>
-          <w:color w:val="000000"/>
         </w:rPr>
         <w:t xml:space="preserve">List of Cities </w:t>
       </w:r>
       <w:r>
         <w:rPr>
           <w:rFonts w:eastAsia="Calibri"/>
-          <w:color w:val="000000"/>
         </w:rPr>
         <w:t xml:space="preserve">with coordinates </w:t>
       </w:r>
       <w:r>
         <w:rPr>
           <w:rFonts w:eastAsia="Calibri"/>
-          <w:color w:val="000000"/>
         </w:rPr>
         <w:t>in Canada</w:t>
       </w:r>
@@ -1951,14 +1923,12 @@
           <w:between w:val="nil"/>
         </w:pBdr>
         <w:rPr>
-          <w:color w:val="1155CC"/>
           <w:u w:val="single"/>
         </w:rPr>
       </w:pPr>
-      <w:hyperlink r:id="rId12" w:history="1">
+      <w:hyperlink r:id="rId11" w:history="1">
         <w:r>
           <w:rPr>
-            <w:color w:val="1155CC"/>
             <w:u w:val="single"/>
           </w:rPr>
           <w:t>https://www.latlong.net/category/cities-40-15-4.html#</w:t>
@@ -1974,6 +1944,7 @@
       <w:bookmarkStart w:id="5" w:name="_heading=h.qjye1nvg1z6s" w:colFirst="0" w:colLast="0"/>
       <w:bookmarkEnd w:id="5"/>
       <w:r>
+        <w:lastRenderedPageBreak/>
         <w:t>2 Overall description</w:t>
       </w:r>
     </w:p>
@@ -2077,13 +2048,34 @@
         <w:rPr>
           <w:bCs/>
         </w:rPr>
-        <w:t>sort a list</w:t>
+        <w:t>sort a list of earthquakes based on magnitude or their distance to the given location</w:t>
+      </w:r>
+    </w:p>
+    <w:p>
+      <w:pPr>
+        <w:pBdr>
+          <w:top w:val="nil"/>
+          <w:left w:val="nil"/>
+          <w:bottom w:val="nil"/>
+          <w:right w:val="nil"/>
+          <w:between w:val="nil"/>
+        </w:pBdr>
+        <w:spacing w:after="0"/>
+      </w:pPr>
+      <w:r>
+        <w:rPr>
+          <w:b/>
+        </w:rPr>
+        <w:t xml:space="preserve">Risk Assessment: </w:t>
       </w:r>
       <w:r>
         <w:rPr>
           <w:bCs/>
         </w:rPr>
-        <w:t xml:space="preserve"> of earthquakes based on magnitude or their distance to the given location</w:t>
+        <w:t xml:space="preserve">calculate the relative </w:t>
+      </w:r>
+      <w:r>
+        <w:t xml:space="preserve">risk rating base on the historical earthquake frequency, average magnitude, population density in the cities within 100km from the given location </w:t>
       </w:r>
     </w:p>
     <w:p>
@@ -2101,106 +2093,67 @@
         <w:rPr>
           <w:b/>
         </w:rPr>
-        <w:t xml:space="preserve">Risk Assessment: </w:t>
-      </w:r>
-      <w:r>
-        <w:rPr>
-          <w:bCs/>
-        </w:rPr>
-        <w:t>cal</w:t>
-      </w:r>
-      <w:r>
-        <w:rPr>
-          <w:bCs/>
-        </w:rPr>
-        <w:t xml:space="preserve">culate the relative </w:t>
-      </w:r>
-      <w:r>
-        <w:t xml:space="preserve">risk rating base on the historical earthquake frequency, average magnitude, population density in the cities within 100km from the given location </w:t>
-      </w:r>
-    </w:p>
-    <w:p>
-      <w:pPr>
-        <w:pBdr>
-          <w:top w:val="nil"/>
-          <w:left w:val="nil"/>
-          <w:bottom w:val="nil"/>
-          <w:right w:val="nil"/>
-          <w:between w:val="nil"/>
-        </w:pBdr>
-        <w:spacing w:after="0"/>
-      </w:pPr>
+        <w:t>Displa</w:t>
+      </w:r>
       <w:r>
         <w:rPr>
           <w:b/>
         </w:rPr>
-        <w:t>Displa</w:t>
+        <w:t xml:space="preserve">y the </w:t>
       </w:r>
       <w:r>
         <w:rPr>
           <w:b/>
         </w:rPr>
-        <w:t xml:space="preserve">y the </w:t>
-      </w:r>
+        <w:t>search results:</w:t>
+      </w:r>
+      <w:r>
+        <w:t xml:space="preserve">  </w:t>
+      </w:r>
+      <w:r>
+        <w:t xml:space="preserve">display the list of earthquake information </w:t>
+      </w:r>
+      <w:r>
+        <w:t>in different order</w:t>
+      </w:r>
+    </w:p>
+    <w:p>
+      <w:pPr>
+        <w:pBdr>
+          <w:top w:val="nil"/>
+          <w:left w:val="nil"/>
+          <w:bottom w:val="nil"/>
+          <w:right w:val="nil"/>
+          <w:between w:val="nil"/>
+        </w:pBdr>
+        <w:spacing w:after="0"/>
+      </w:pPr>
       <w:r>
         <w:rPr>
           <w:b/>
         </w:rPr>
-        <w:t>search results:</w:t>
-      </w:r>
-      <w:r>
-        <w:t xml:space="preserve"> </w:t>
-      </w:r>
-      <w:r>
-        <w:t xml:space="preserve"> </w:t>
-      </w:r>
-      <w:r>
-        <w:t xml:space="preserve">display the list of earthquake information </w:t>
-      </w:r>
-      <w:r>
-        <w:t>in different order</w:t>
-      </w:r>
-    </w:p>
-    <w:p>
-      <w:pPr>
-        <w:pBdr>
-          <w:top w:val="nil"/>
-          <w:left w:val="nil"/>
-          <w:bottom w:val="nil"/>
-          <w:right w:val="nil"/>
-          <w:between w:val="nil"/>
-        </w:pBdr>
-        <w:spacing w:after="0"/>
-      </w:pPr>
+        <w:t>Display the assessment</w:t>
+      </w:r>
       <w:r>
         <w:rPr>
           <w:b/>
         </w:rPr>
-        <w:t>Display the assessment</w:t>
+        <w:t xml:space="preserve"> result</w:t>
       </w:r>
       <w:r>
         <w:rPr>
           <w:b/>
         </w:rPr>
-        <w:t xml:space="preserve"> result</w:t>
+        <w:t>s</w:t>
       </w:r>
       <w:r>
         <w:rPr>
           <w:b/>
         </w:rPr>
-        <w:t>s</w:t>
-      </w:r>
-      <w:r>
-        <w:rPr>
-          <w:b/>
-        </w:rPr>
         <w:t>:</w:t>
       </w:r>
       <w:r>
-        <w:t xml:space="preserve"> </w:t>
-      </w:r>
-      <w:r>
-        <w:t xml:space="preserve">show the relative risk rating base on the risk assessment formula; display the historical earthquake frequency, average magnitude and population density </w:t>
+        <w:t xml:space="preserve"> show the relative risk rating base on the risk assessment formula; display the historical earthquake frequency, average magnitude and population density </w:t>
       </w:r>
       <w:r>
         <w:t>in the assessing area</w:t>
@@ -2343,23 +2296,23 @@
         </w:numPr>
       </w:pPr>
       <w:r>
+        <w:t xml:space="preserve">Software is dependent on access to the internet. We will use the Google </w:t>
+      </w:r>
+      <w:proofErr w:type="spellStart"/>
+      <w:r>
+        <w:t>Mapkit</w:t>
+      </w:r>
+      <w:proofErr w:type="spellEnd"/>
+      <w:r>
+        <w:t xml:space="preserve"> interface to get the user's location and convert the location to the global position coordinates.</w:t>
+      </w:r>
+    </w:p>
+    <w:p>
+      <w:pPr>
+        <w:ind w:left="720"/>
+      </w:pPr>
+      <w:r>
         <w:lastRenderedPageBreak/>
-        <w:t xml:space="preserve">Software is dependent on access to the internet. We will use the Google </w:t>
-      </w:r>
-      <w:proofErr w:type="spellStart"/>
-      <w:r>
-        <w:t>Mapkit</w:t>
-      </w:r>
-      <w:proofErr w:type="spellEnd"/>
-      <w:r>
-        <w:t xml:space="preserve"> interface to get the user's location and convert the location to the global position coordinates.</w:t>
-      </w:r>
-    </w:p>
-    <w:p>
-      <w:pPr>
-        <w:ind w:left="720"/>
-      </w:pPr>
-      <w:r>
         <w:t xml:space="preserve">Table1. the assuming risk rating of frequency, average magnitude and population density </w:t>
       </w:r>
     </w:p>
@@ -2404,14 +2357,12 @@
               <w:jc w:val="center"/>
               <w:rPr>
                 <w:rFonts w:eastAsia="Times New Roman"/>
-                <w:color w:val="000000"/>
-                <w:lang w:val="en-CA"/>
-              </w:rPr>
-            </w:pPr>
-            <w:r>
-              <w:rPr>
-                <w:rFonts w:eastAsia="Times New Roman"/>
-                <w:color w:val="000000"/>
+                <w:lang w:val="en-CA"/>
+              </w:rPr>
+            </w:pPr>
+            <w:r>
+              <w:rPr>
+                <w:rFonts w:eastAsia="Times New Roman"/>
                 <w:lang w:val="en-CA"/>
               </w:rPr>
               <w:t>frequency</w:t>
@@ -2438,14 +2389,12 @@
               <w:jc w:val="center"/>
               <w:rPr>
                 <w:rFonts w:eastAsia="Times New Roman"/>
-                <w:color w:val="000000"/>
-                <w:lang w:val="en-CA"/>
-              </w:rPr>
-            </w:pPr>
-            <w:r>
-              <w:rPr>
-                <w:rFonts w:eastAsia="Times New Roman"/>
-                <w:color w:val="000000"/>
+                <w:lang w:val="en-CA"/>
+              </w:rPr>
+            </w:pPr>
+            <w:r>
+              <w:rPr>
+                <w:rFonts w:eastAsia="Times New Roman"/>
                 <w:lang w:val="en-CA"/>
               </w:rPr>
               <w:t>risk rating</w:t>
@@ -2472,14 +2421,12 @@
               <w:jc w:val="center"/>
               <w:rPr>
                 <w:rFonts w:eastAsia="Times New Roman"/>
-                <w:color w:val="000000"/>
-                <w:lang w:val="en-CA"/>
-              </w:rPr>
-            </w:pPr>
-            <w:r>
-              <w:rPr>
-                <w:rFonts w:eastAsia="Times New Roman"/>
-                <w:color w:val="000000"/>
+                <w:lang w:val="en-CA"/>
+              </w:rPr>
+            </w:pPr>
+            <w:r>
+              <w:rPr>
+                <w:rFonts w:eastAsia="Times New Roman"/>
                 <w:lang w:val="en-CA"/>
               </w:rPr>
               <w:t> </w:t>
@@ -2506,33 +2453,15 @@
               <w:jc w:val="center"/>
               <w:rPr>
                 <w:rFonts w:eastAsia="Times New Roman"/>
-                <w:color w:val="000000"/>
-                <w:lang w:val="en-CA"/>
-              </w:rPr>
-            </w:pPr>
-            <w:r>
-              <w:rPr>
-                <w:rFonts w:eastAsia="Times New Roman"/>
-                <w:color w:val="000000"/>
-                <w:lang w:val="en-CA"/>
-              </w:rPr>
-              <w:t>ave</w:t>
-            </w:r>
-            <w:r>
-              <w:rPr>
-                <w:rFonts w:eastAsia="Times New Roman"/>
-                <w:color w:val="000000"/>
-                <w:lang w:val="en-CA"/>
-              </w:rPr>
-              <w:t>r</w:t>
-            </w:r>
-            <w:r>
-              <w:rPr>
-                <w:rFonts w:eastAsia="Times New Roman"/>
-                <w:color w:val="000000"/>
-                <w:lang w:val="en-CA"/>
-              </w:rPr>
-              <w:t>age magnitude</w:t>
+                <w:lang w:val="en-CA"/>
+              </w:rPr>
+            </w:pPr>
+            <w:r>
+              <w:rPr>
+                <w:rFonts w:eastAsia="Times New Roman"/>
+                <w:lang w:val="en-CA"/>
+              </w:rPr>
+              <w:t>average magnitude</w:t>
             </w:r>
           </w:p>
         </w:tc>
@@ -2556,14 +2485,12 @@
               <w:jc w:val="center"/>
               <w:rPr>
                 <w:rFonts w:eastAsia="Times New Roman"/>
-                <w:color w:val="000000"/>
-                <w:lang w:val="en-CA"/>
-              </w:rPr>
-            </w:pPr>
-            <w:r>
-              <w:rPr>
-                <w:rFonts w:eastAsia="Times New Roman"/>
-                <w:color w:val="000000"/>
+                <w:lang w:val="en-CA"/>
+              </w:rPr>
+            </w:pPr>
+            <w:r>
+              <w:rPr>
+                <w:rFonts w:eastAsia="Times New Roman"/>
                 <w:lang w:val="en-CA"/>
               </w:rPr>
               <w:t>risk rating</w:t>
@@ -2590,14 +2517,12 @@
               <w:jc w:val="center"/>
               <w:rPr>
                 <w:rFonts w:eastAsia="Times New Roman"/>
-                <w:color w:val="000000"/>
-                <w:lang w:val="en-CA"/>
-              </w:rPr>
-            </w:pPr>
-            <w:r>
-              <w:rPr>
-                <w:rFonts w:eastAsia="Times New Roman"/>
-                <w:color w:val="000000"/>
+                <w:lang w:val="en-CA"/>
+              </w:rPr>
+            </w:pPr>
+            <w:r>
+              <w:rPr>
+                <w:rFonts w:eastAsia="Times New Roman"/>
                 <w:lang w:val="en-CA"/>
               </w:rPr>
               <w:t> </w:t>
@@ -2624,14 +2549,12 @@
               <w:jc w:val="center"/>
               <w:rPr>
                 <w:rFonts w:eastAsia="Times New Roman"/>
-                <w:color w:val="000000"/>
-                <w:lang w:val="en-CA"/>
-              </w:rPr>
-            </w:pPr>
-            <w:r>
-              <w:rPr>
-                <w:rFonts w:eastAsia="Times New Roman"/>
-                <w:color w:val="000000"/>
+                <w:lang w:val="en-CA"/>
+              </w:rPr>
+            </w:pPr>
+            <w:r>
+              <w:rPr>
+                <w:rFonts w:eastAsia="Times New Roman"/>
                 <w:lang w:val="en-CA"/>
               </w:rPr>
               <w:t>population density</w:t>
@@ -2658,14 +2581,12 @@
               <w:jc w:val="center"/>
               <w:rPr>
                 <w:rFonts w:eastAsia="Times New Roman"/>
-                <w:color w:val="000000"/>
-                <w:lang w:val="en-CA"/>
-              </w:rPr>
-            </w:pPr>
-            <w:r>
-              <w:rPr>
-                <w:rFonts w:eastAsia="Times New Roman"/>
-                <w:color w:val="000000"/>
+                <w:lang w:val="en-CA"/>
+              </w:rPr>
+            </w:pPr>
+            <w:r>
+              <w:rPr>
+                <w:rFonts w:eastAsia="Times New Roman"/>
                 <w:lang w:val="en-CA"/>
               </w:rPr>
               <w:t>risk rating</w:t>
@@ -2698,14 +2619,12 @@
               <w:jc w:val="center"/>
               <w:rPr>
                 <w:rFonts w:eastAsia="Times New Roman"/>
-                <w:color w:val="000000"/>
-                <w:lang w:val="en-CA"/>
-              </w:rPr>
-            </w:pPr>
-            <w:r>
-              <w:rPr>
-                <w:rFonts w:eastAsia="Times New Roman"/>
-                <w:color w:val="000000"/>
+                <w:lang w:val="en-CA"/>
+              </w:rPr>
+            </w:pPr>
+            <w:r>
+              <w:rPr>
+                <w:rFonts w:eastAsia="Times New Roman"/>
                 <w:lang w:val="en-CA"/>
               </w:rPr>
               <w:t>&lt; 1</w:t>
@@ -2732,14 +2651,12 @@
               <w:jc w:val="center"/>
               <w:rPr>
                 <w:rFonts w:eastAsia="Times New Roman"/>
-                <w:color w:val="000000"/>
-                <w:lang w:val="en-CA"/>
-              </w:rPr>
-            </w:pPr>
-            <w:r>
-              <w:rPr>
-                <w:rFonts w:eastAsia="Times New Roman"/>
-                <w:color w:val="000000"/>
+                <w:lang w:val="en-CA"/>
+              </w:rPr>
+            </w:pPr>
+            <w:r>
+              <w:rPr>
+                <w:rFonts w:eastAsia="Times New Roman"/>
                 <w:lang w:val="en-CA"/>
               </w:rPr>
               <w:t>0</w:t>
@@ -2766,14 +2683,12 @@
               <w:jc w:val="center"/>
               <w:rPr>
                 <w:rFonts w:eastAsia="Times New Roman"/>
-                <w:color w:val="000000"/>
-                <w:lang w:val="en-CA"/>
-              </w:rPr>
-            </w:pPr>
-            <w:r>
-              <w:rPr>
-                <w:rFonts w:eastAsia="Times New Roman"/>
-                <w:color w:val="000000"/>
+                <w:lang w:val="en-CA"/>
+              </w:rPr>
+            </w:pPr>
+            <w:r>
+              <w:rPr>
+                <w:rFonts w:eastAsia="Times New Roman"/>
                 <w:lang w:val="en-CA"/>
               </w:rPr>
               <w:t> </w:t>
@@ -2800,14 +2715,12 @@
               <w:jc w:val="center"/>
               <w:rPr>
                 <w:rFonts w:eastAsia="Times New Roman"/>
-                <w:color w:val="000000"/>
-                <w:lang w:val="en-CA"/>
-              </w:rPr>
-            </w:pPr>
-            <w:r>
-              <w:rPr>
-                <w:rFonts w:eastAsia="Times New Roman"/>
-                <w:color w:val="000000"/>
+                <w:lang w:val="en-CA"/>
+              </w:rPr>
+            </w:pPr>
+            <w:r>
+              <w:rPr>
+                <w:rFonts w:eastAsia="Times New Roman"/>
                 <w:lang w:val="en-CA"/>
               </w:rPr>
               <w:t>&lt; 1</w:t>
@@ -2834,14 +2747,12 @@
               <w:jc w:val="center"/>
               <w:rPr>
                 <w:rFonts w:eastAsia="Times New Roman"/>
-                <w:color w:val="000000"/>
-                <w:lang w:val="en-CA"/>
-              </w:rPr>
-            </w:pPr>
-            <w:r>
-              <w:rPr>
-                <w:rFonts w:eastAsia="Times New Roman"/>
-                <w:color w:val="000000"/>
+                <w:lang w:val="en-CA"/>
+              </w:rPr>
+            </w:pPr>
+            <w:r>
+              <w:rPr>
+                <w:rFonts w:eastAsia="Times New Roman"/>
                 <w:lang w:val="en-CA"/>
               </w:rPr>
               <w:t>0</w:t>
@@ -2868,14 +2779,12 @@
               <w:jc w:val="center"/>
               <w:rPr>
                 <w:rFonts w:eastAsia="Times New Roman"/>
-                <w:color w:val="000000"/>
-                <w:lang w:val="en-CA"/>
-              </w:rPr>
-            </w:pPr>
-            <w:r>
-              <w:rPr>
-                <w:rFonts w:eastAsia="Times New Roman"/>
-                <w:color w:val="000000"/>
+                <w:lang w:val="en-CA"/>
+              </w:rPr>
+            </w:pPr>
+            <w:r>
+              <w:rPr>
+                <w:rFonts w:eastAsia="Times New Roman"/>
                 <w:lang w:val="en-CA"/>
               </w:rPr>
               <w:t> </w:t>
@@ -2902,14 +2811,12 @@
               <w:jc w:val="center"/>
               <w:rPr>
                 <w:rFonts w:eastAsia="Times New Roman"/>
-                <w:color w:val="000000"/>
-                <w:lang w:val="en-CA"/>
-              </w:rPr>
-            </w:pPr>
-            <w:r>
-              <w:rPr>
-                <w:rFonts w:eastAsia="Times New Roman"/>
-                <w:color w:val="000000"/>
+                <w:lang w:val="en-CA"/>
+              </w:rPr>
+            </w:pPr>
+            <w:r>
+              <w:rPr>
+                <w:rFonts w:eastAsia="Times New Roman"/>
                 <w:lang w:val="en-CA"/>
               </w:rPr>
               <w:t>&lt; 1000</w:t>
@@ -2936,14 +2843,12 @@
               <w:jc w:val="center"/>
               <w:rPr>
                 <w:rFonts w:eastAsia="Times New Roman"/>
-                <w:color w:val="000000"/>
-                <w:lang w:val="en-CA"/>
-              </w:rPr>
-            </w:pPr>
-            <w:r>
-              <w:rPr>
-                <w:rFonts w:eastAsia="Times New Roman"/>
-                <w:color w:val="000000"/>
+                <w:lang w:val="en-CA"/>
+              </w:rPr>
+            </w:pPr>
+            <w:r>
+              <w:rPr>
+                <w:rFonts w:eastAsia="Times New Roman"/>
                 <w:lang w:val="en-CA"/>
               </w:rPr>
               <w:t>0</w:t>
@@ -2976,14 +2881,12 @@
               <w:jc w:val="center"/>
               <w:rPr>
                 <w:rFonts w:eastAsia="Times New Roman"/>
-                <w:color w:val="000000"/>
-                <w:lang w:val="en-CA"/>
-              </w:rPr>
-            </w:pPr>
-            <w:r>
-              <w:rPr>
-                <w:rFonts w:eastAsia="Times New Roman"/>
-                <w:color w:val="000000"/>
+                <w:lang w:val="en-CA"/>
+              </w:rPr>
+            </w:pPr>
+            <w:r>
+              <w:rPr>
+                <w:rFonts w:eastAsia="Times New Roman"/>
                 <w:lang w:val="en-CA"/>
               </w:rPr>
               <w:t>1 - 10</w:t>
@@ -3010,14 +2913,12 @@
               <w:jc w:val="center"/>
               <w:rPr>
                 <w:rFonts w:eastAsia="Times New Roman"/>
-                <w:color w:val="000000"/>
-                <w:lang w:val="en-CA"/>
-              </w:rPr>
-            </w:pPr>
-            <w:r>
-              <w:rPr>
-                <w:rFonts w:eastAsia="Times New Roman"/>
-                <w:color w:val="000000"/>
+                <w:lang w:val="en-CA"/>
+              </w:rPr>
+            </w:pPr>
+            <w:r>
+              <w:rPr>
+                <w:rFonts w:eastAsia="Times New Roman"/>
                 <w:lang w:val="en-CA"/>
               </w:rPr>
               <w:t>1</w:t>
@@ -3044,14 +2945,12 @@
               <w:jc w:val="center"/>
               <w:rPr>
                 <w:rFonts w:eastAsia="Times New Roman"/>
-                <w:color w:val="000000"/>
-                <w:lang w:val="en-CA"/>
-              </w:rPr>
-            </w:pPr>
-            <w:r>
-              <w:rPr>
-                <w:rFonts w:eastAsia="Times New Roman"/>
-                <w:color w:val="000000"/>
+                <w:lang w:val="en-CA"/>
+              </w:rPr>
+            </w:pPr>
+            <w:r>
+              <w:rPr>
+                <w:rFonts w:eastAsia="Times New Roman"/>
                 <w:lang w:val="en-CA"/>
               </w:rPr>
               <w:t> </w:t>
@@ -3078,14 +2977,12 @@
               <w:jc w:val="center"/>
               <w:rPr>
                 <w:rFonts w:eastAsia="Times New Roman"/>
-                <w:color w:val="000000"/>
-                <w:lang w:val="en-CA"/>
-              </w:rPr>
-            </w:pPr>
-            <w:r>
-              <w:rPr>
-                <w:rFonts w:eastAsia="Times New Roman"/>
-                <w:color w:val="000000"/>
+                <w:lang w:val="en-CA"/>
+              </w:rPr>
+            </w:pPr>
+            <w:r>
+              <w:rPr>
+                <w:rFonts w:eastAsia="Times New Roman"/>
                 <w:lang w:val="en-CA"/>
               </w:rPr>
               <w:t>1 - 4</w:t>
@@ -3112,14 +3009,12 @@
               <w:jc w:val="center"/>
               <w:rPr>
                 <w:rFonts w:eastAsia="Times New Roman"/>
-                <w:color w:val="000000"/>
-                <w:lang w:val="en-CA"/>
-              </w:rPr>
-            </w:pPr>
-            <w:r>
-              <w:rPr>
-                <w:rFonts w:eastAsia="Times New Roman"/>
-                <w:color w:val="000000"/>
+                <w:lang w:val="en-CA"/>
+              </w:rPr>
+            </w:pPr>
+            <w:r>
+              <w:rPr>
+                <w:rFonts w:eastAsia="Times New Roman"/>
                 <w:lang w:val="en-CA"/>
               </w:rPr>
               <w:t>1</w:t>
@@ -3146,14 +3041,12 @@
               <w:jc w:val="center"/>
               <w:rPr>
                 <w:rFonts w:eastAsia="Times New Roman"/>
-                <w:color w:val="000000"/>
-                <w:lang w:val="en-CA"/>
-              </w:rPr>
-            </w:pPr>
-            <w:r>
-              <w:rPr>
-                <w:rFonts w:eastAsia="Times New Roman"/>
-                <w:color w:val="000000"/>
+                <w:lang w:val="en-CA"/>
+              </w:rPr>
+            </w:pPr>
+            <w:r>
+              <w:rPr>
+                <w:rFonts w:eastAsia="Times New Roman"/>
                 <w:lang w:val="en-CA"/>
               </w:rPr>
               <w:t> </w:t>
@@ -3180,14 +3073,12 @@
               <w:jc w:val="center"/>
               <w:rPr>
                 <w:rFonts w:eastAsia="Times New Roman"/>
-                <w:color w:val="000000"/>
-                <w:lang w:val="en-CA"/>
-              </w:rPr>
-            </w:pPr>
-            <w:r>
-              <w:rPr>
-                <w:rFonts w:eastAsia="Times New Roman"/>
-                <w:color w:val="000000"/>
+                <w:lang w:val="en-CA"/>
+              </w:rPr>
+            </w:pPr>
+            <w:r>
+              <w:rPr>
+                <w:rFonts w:eastAsia="Times New Roman"/>
                 <w:lang w:val="en-CA"/>
               </w:rPr>
               <w:t>1000 - 5000</w:t>
@@ -3214,14 +3105,12 @@
               <w:jc w:val="center"/>
               <w:rPr>
                 <w:rFonts w:eastAsia="Times New Roman"/>
-                <w:color w:val="000000"/>
-                <w:lang w:val="en-CA"/>
-              </w:rPr>
-            </w:pPr>
-            <w:r>
-              <w:rPr>
-                <w:rFonts w:eastAsia="Times New Roman"/>
-                <w:color w:val="000000"/>
+                <w:lang w:val="en-CA"/>
+              </w:rPr>
+            </w:pPr>
+            <w:r>
+              <w:rPr>
+                <w:rFonts w:eastAsia="Times New Roman"/>
                 <w:lang w:val="en-CA"/>
               </w:rPr>
               <w:t>1</w:t>
@@ -3254,14 +3143,12 @@
               <w:jc w:val="center"/>
               <w:rPr>
                 <w:rFonts w:eastAsia="Times New Roman"/>
-                <w:color w:val="000000"/>
-                <w:lang w:val="en-CA"/>
-              </w:rPr>
-            </w:pPr>
-            <w:r>
-              <w:rPr>
-                <w:rFonts w:eastAsia="Times New Roman"/>
-                <w:color w:val="000000"/>
+                <w:lang w:val="en-CA"/>
+              </w:rPr>
+            </w:pPr>
+            <w:r>
+              <w:rPr>
+                <w:rFonts w:eastAsia="Times New Roman"/>
                 <w:lang w:val="en-CA"/>
               </w:rPr>
               <w:t>10 -100</w:t>
@@ -3288,14 +3175,12 @@
               <w:jc w:val="center"/>
               <w:rPr>
                 <w:rFonts w:eastAsia="Times New Roman"/>
-                <w:color w:val="000000"/>
-                <w:lang w:val="en-CA"/>
-              </w:rPr>
-            </w:pPr>
-            <w:r>
-              <w:rPr>
-                <w:rFonts w:eastAsia="Times New Roman"/>
-                <w:color w:val="000000"/>
+                <w:lang w:val="en-CA"/>
+              </w:rPr>
+            </w:pPr>
+            <w:r>
+              <w:rPr>
+                <w:rFonts w:eastAsia="Times New Roman"/>
                 <w:lang w:val="en-CA"/>
               </w:rPr>
               <w:t>2</w:t>
@@ -3322,14 +3207,12 @@
               <w:jc w:val="center"/>
               <w:rPr>
                 <w:rFonts w:eastAsia="Times New Roman"/>
-                <w:color w:val="000000"/>
-                <w:lang w:val="en-CA"/>
-              </w:rPr>
-            </w:pPr>
-            <w:r>
-              <w:rPr>
-                <w:rFonts w:eastAsia="Times New Roman"/>
-                <w:color w:val="000000"/>
+                <w:lang w:val="en-CA"/>
+              </w:rPr>
+            </w:pPr>
+            <w:r>
+              <w:rPr>
+                <w:rFonts w:eastAsia="Times New Roman"/>
                 <w:lang w:val="en-CA"/>
               </w:rPr>
               <w:t> </w:t>
@@ -3356,14 +3239,12 @@
               <w:jc w:val="center"/>
               <w:rPr>
                 <w:rFonts w:eastAsia="Times New Roman"/>
-                <w:color w:val="000000"/>
-                <w:lang w:val="en-CA"/>
-              </w:rPr>
-            </w:pPr>
-            <w:r>
-              <w:rPr>
-                <w:rFonts w:eastAsia="Times New Roman"/>
-                <w:color w:val="000000"/>
+                <w:lang w:val="en-CA"/>
+              </w:rPr>
+            </w:pPr>
+            <w:r>
+              <w:rPr>
+                <w:rFonts w:eastAsia="Times New Roman"/>
                 <w:lang w:val="en-CA"/>
               </w:rPr>
               <w:t>4 - 6</w:t>
@@ -3390,14 +3271,12 @@
               <w:jc w:val="center"/>
               <w:rPr>
                 <w:rFonts w:eastAsia="Times New Roman"/>
-                <w:color w:val="000000"/>
-                <w:lang w:val="en-CA"/>
-              </w:rPr>
-            </w:pPr>
-            <w:r>
-              <w:rPr>
-                <w:rFonts w:eastAsia="Times New Roman"/>
-                <w:color w:val="000000"/>
+                <w:lang w:val="en-CA"/>
+              </w:rPr>
+            </w:pPr>
+            <w:r>
+              <w:rPr>
+                <w:rFonts w:eastAsia="Times New Roman"/>
                 <w:lang w:val="en-CA"/>
               </w:rPr>
               <w:t>2</w:t>
@@ -3424,14 +3303,12 @@
               <w:jc w:val="center"/>
               <w:rPr>
                 <w:rFonts w:eastAsia="Times New Roman"/>
-                <w:color w:val="000000"/>
-                <w:lang w:val="en-CA"/>
-              </w:rPr>
-            </w:pPr>
-            <w:r>
-              <w:rPr>
-                <w:rFonts w:eastAsia="Times New Roman"/>
-                <w:color w:val="000000"/>
+                <w:lang w:val="en-CA"/>
+              </w:rPr>
+            </w:pPr>
+            <w:r>
+              <w:rPr>
+                <w:rFonts w:eastAsia="Times New Roman"/>
                 <w:lang w:val="en-CA"/>
               </w:rPr>
               <w:t> </w:t>
@@ -3458,14 +3335,12 @@
               <w:jc w:val="center"/>
               <w:rPr>
                 <w:rFonts w:eastAsia="Times New Roman"/>
-                <w:color w:val="000000"/>
-                <w:lang w:val="en-CA"/>
-              </w:rPr>
-            </w:pPr>
-            <w:r>
-              <w:rPr>
-                <w:rFonts w:eastAsia="Times New Roman"/>
-                <w:color w:val="000000"/>
+                <w:lang w:val="en-CA"/>
+              </w:rPr>
+            </w:pPr>
+            <w:r>
+              <w:rPr>
+                <w:rFonts w:eastAsia="Times New Roman"/>
                 <w:lang w:val="en-CA"/>
               </w:rPr>
               <w:t>&gt; 5000</w:t>
@@ -3492,14 +3367,12 @@
               <w:jc w:val="center"/>
               <w:rPr>
                 <w:rFonts w:eastAsia="Times New Roman"/>
-                <w:color w:val="000000"/>
-                <w:lang w:val="en-CA"/>
-              </w:rPr>
-            </w:pPr>
-            <w:r>
-              <w:rPr>
-                <w:rFonts w:eastAsia="Times New Roman"/>
-                <w:color w:val="000000"/>
+                <w:lang w:val="en-CA"/>
+              </w:rPr>
+            </w:pPr>
+            <w:r>
+              <w:rPr>
+                <w:rFonts w:eastAsia="Times New Roman"/>
                 <w:lang w:val="en-CA"/>
               </w:rPr>
               <w:t>2</w:t>
@@ -3532,14 +3405,12 @@
               <w:jc w:val="center"/>
               <w:rPr>
                 <w:rFonts w:eastAsia="Times New Roman"/>
-                <w:color w:val="000000"/>
-                <w:lang w:val="en-CA"/>
-              </w:rPr>
-            </w:pPr>
-            <w:r>
-              <w:rPr>
-                <w:rFonts w:eastAsia="Times New Roman"/>
-                <w:color w:val="000000"/>
+                <w:lang w:val="en-CA"/>
+              </w:rPr>
+            </w:pPr>
+            <w:r>
+              <w:rPr>
+                <w:rFonts w:eastAsia="Times New Roman"/>
                 <w:lang w:val="en-CA"/>
               </w:rPr>
               <w:t>100 -1000</w:t>
@@ -3566,14 +3437,12 @@
               <w:jc w:val="center"/>
               <w:rPr>
                 <w:rFonts w:eastAsia="Times New Roman"/>
-                <w:color w:val="000000"/>
-                <w:lang w:val="en-CA"/>
-              </w:rPr>
-            </w:pPr>
-            <w:r>
-              <w:rPr>
-                <w:rFonts w:eastAsia="Times New Roman"/>
-                <w:color w:val="000000"/>
+                <w:lang w:val="en-CA"/>
+              </w:rPr>
+            </w:pPr>
+            <w:r>
+              <w:rPr>
+                <w:rFonts w:eastAsia="Times New Roman"/>
                 <w:lang w:val="en-CA"/>
               </w:rPr>
               <w:t>3</w:t>
@@ -3600,14 +3469,12 @@
               <w:jc w:val="center"/>
               <w:rPr>
                 <w:rFonts w:eastAsia="Times New Roman"/>
-                <w:color w:val="000000"/>
-                <w:lang w:val="en-CA"/>
-              </w:rPr>
-            </w:pPr>
-            <w:r>
-              <w:rPr>
-                <w:rFonts w:eastAsia="Times New Roman"/>
-                <w:color w:val="000000"/>
+                <w:lang w:val="en-CA"/>
+              </w:rPr>
+            </w:pPr>
+            <w:r>
+              <w:rPr>
+                <w:rFonts w:eastAsia="Times New Roman"/>
                 <w:lang w:val="en-CA"/>
               </w:rPr>
               <w:t> </w:t>
@@ -3634,14 +3501,12 @@
               <w:jc w:val="center"/>
               <w:rPr>
                 <w:rFonts w:eastAsia="Times New Roman"/>
-                <w:color w:val="000000"/>
-                <w:lang w:val="en-CA"/>
-              </w:rPr>
-            </w:pPr>
-            <w:r>
-              <w:rPr>
-                <w:rFonts w:eastAsia="Times New Roman"/>
-                <w:color w:val="000000"/>
+                <w:lang w:val="en-CA"/>
+              </w:rPr>
+            </w:pPr>
+            <w:r>
+              <w:rPr>
+                <w:rFonts w:eastAsia="Times New Roman"/>
                 <w:lang w:val="en-CA"/>
               </w:rPr>
               <w:t>6 - 7</w:t>
@@ -3668,14 +3533,12 @@
               <w:jc w:val="center"/>
               <w:rPr>
                 <w:rFonts w:eastAsia="Times New Roman"/>
-                <w:color w:val="000000"/>
-                <w:lang w:val="en-CA"/>
-              </w:rPr>
-            </w:pPr>
-            <w:r>
-              <w:rPr>
-                <w:rFonts w:eastAsia="Times New Roman"/>
-                <w:color w:val="000000"/>
+                <w:lang w:val="en-CA"/>
+              </w:rPr>
+            </w:pPr>
+            <w:r>
+              <w:rPr>
+                <w:rFonts w:eastAsia="Times New Roman"/>
                 <w:lang w:val="en-CA"/>
               </w:rPr>
               <w:t>3</w:t>
@@ -3702,14 +3565,12 @@
               <w:jc w:val="center"/>
               <w:rPr>
                 <w:rFonts w:eastAsia="Times New Roman"/>
-                <w:color w:val="000000"/>
-                <w:lang w:val="en-CA"/>
-              </w:rPr>
-            </w:pPr>
-            <w:r>
-              <w:rPr>
-                <w:rFonts w:eastAsia="Times New Roman"/>
-                <w:color w:val="000000"/>
+                <w:lang w:val="en-CA"/>
+              </w:rPr>
+            </w:pPr>
+            <w:r>
+              <w:rPr>
+                <w:rFonts w:eastAsia="Times New Roman"/>
                 <w:lang w:val="en-CA"/>
               </w:rPr>
               <w:t> </w:t>
@@ -3736,14 +3597,12 @@
               <w:jc w:val="center"/>
               <w:rPr>
                 <w:rFonts w:eastAsia="Times New Roman"/>
-                <w:color w:val="000000"/>
-                <w:lang w:val="en-CA"/>
-              </w:rPr>
-            </w:pPr>
-            <w:r>
-              <w:rPr>
-                <w:rFonts w:eastAsia="Times New Roman"/>
-                <w:color w:val="000000"/>
+                <w:lang w:val="en-CA"/>
+              </w:rPr>
+            </w:pPr>
+            <w:r>
+              <w:rPr>
+                <w:rFonts w:eastAsia="Times New Roman"/>
                 <w:lang w:val="en-CA"/>
               </w:rPr>
               <w:t> </w:t>
@@ -3770,14 +3629,12 @@
               <w:jc w:val="center"/>
               <w:rPr>
                 <w:rFonts w:eastAsia="Times New Roman"/>
-                <w:color w:val="000000"/>
-                <w:lang w:val="en-CA"/>
-              </w:rPr>
-            </w:pPr>
-            <w:r>
-              <w:rPr>
-                <w:rFonts w:eastAsia="Times New Roman"/>
-                <w:color w:val="000000"/>
+                <w:lang w:val="en-CA"/>
+              </w:rPr>
+            </w:pPr>
+            <w:r>
+              <w:rPr>
+                <w:rFonts w:eastAsia="Times New Roman"/>
                 <w:lang w:val="en-CA"/>
               </w:rPr>
               <w:t> </w:t>
@@ -3810,14 +3667,12 @@
               <w:jc w:val="center"/>
               <w:rPr>
                 <w:rFonts w:eastAsia="Times New Roman"/>
-                <w:color w:val="000000"/>
-                <w:lang w:val="en-CA"/>
-              </w:rPr>
-            </w:pPr>
-            <w:r>
-              <w:rPr>
-                <w:rFonts w:eastAsia="Times New Roman"/>
-                <w:color w:val="000000"/>
+                <w:lang w:val="en-CA"/>
+              </w:rPr>
+            </w:pPr>
+            <w:r>
+              <w:rPr>
+                <w:rFonts w:eastAsia="Times New Roman"/>
                 <w:lang w:val="en-CA"/>
               </w:rPr>
               <w:t>&gt; 1000</w:t>
@@ -3844,14 +3699,12 @@
               <w:jc w:val="center"/>
               <w:rPr>
                 <w:rFonts w:eastAsia="Times New Roman"/>
-                <w:color w:val="000000"/>
-                <w:lang w:val="en-CA"/>
-              </w:rPr>
-            </w:pPr>
-            <w:r>
-              <w:rPr>
-                <w:rFonts w:eastAsia="Times New Roman"/>
-                <w:color w:val="000000"/>
+                <w:lang w:val="en-CA"/>
+              </w:rPr>
+            </w:pPr>
+            <w:r>
+              <w:rPr>
+                <w:rFonts w:eastAsia="Times New Roman"/>
                 <w:lang w:val="en-CA"/>
               </w:rPr>
               <w:t>4</w:t>
@@ -3878,14 +3731,12 @@
               <w:jc w:val="center"/>
               <w:rPr>
                 <w:rFonts w:eastAsia="Times New Roman"/>
-                <w:color w:val="000000"/>
-                <w:lang w:val="en-CA"/>
-              </w:rPr>
-            </w:pPr>
-            <w:r>
-              <w:rPr>
-                <w:rFonts w:eastAsia="Times New Roman"/>
-                <w:color w:val="000000"/>
+                <w:lang w:val="en-CA"/>
+              </w:rPr>
+            </w:pPr>
+            <w:r>
+              <w:rPr>
+                <w:rFonts w:eastAsia="Times New Roman"/>
                 <w:lang w:val="en-CA"/>
               </w:rPr>
               <w:t> </w:t>
@@ -3912,14 +3763,12 @@
               <w:jc w:val="center"/>
               <w:rPr>
                 <w:rFonts w:eastAsia="Times New Roman"/>
-                <w:color w:val="000000"/>
-                <w:lang w:val="en-CA"/>
-              </w:rPr>
-            </w:pPr>
-            <w:r>
-              <w:rPr>
-                <w:rFonts w:eastAsia="Times New Roman"/>
-                <w:color w:val="000000"/>
+                <w:lang w:val="en-CA"/>
+              </w:rPr>
+            </w:pPr>
+            <w:r>
+              <w:rPr>
+                <w:rFonts w:eastAsia="Times New Roman"/>
                 <w:lang w:val="en-CA"/>
               </w:rPr>
               <w:t>&gt; 7</w:t>
@@ -3946,14 +3795,12 @@
               <w:jc w:val="center"/>
               <w:rPr>
                 <w:rFonts w:eastAsia="Times New Roman"/>
-                <w:color w:val="000000"/>
-                <w:lang w:val="en-CA"/>
-              </w:rPr>
-            </w:pPr>
-            <w:r>
-              <w:rPr>
-                <w:rFonts w:eastAsia="Times New Roman"/>
-                <w:color w:val="000000"/>
+                <w:lang w:val="en-CA"/>
+              </w:rPr>
+            </w:pPr>
+            <w:r>
+              <w:rPr>
+                <w:rFonts w:eastAsia="Times New Roman"/>
                 <w:lang w:val="en-CA"/>
               </w:rPr>
               <w:t>4</w:t>
@@ -3980,14 +3827,12 @@
               <w:jc w:val="center"/>
               <w:rPr>
                 <w:rFonts w:eastAsia="Times New Roman"/>
-                <w:color w:val="000000"/>
-                <w:lang w:val="en-CA"/>
-              </w:rPr>
-            </w:pPr>
-            <w:r>
-              <w:rPr>
-                <w:rFonts w:eastAsia="Times New Roman"/>
-                <w:color w:val="000000"/>
+                <w:lang w:val="en-CA"/>
+              </w:rPr>
+            </w:pPr>
+            <w:r>
+              <w:rPr>
+                <w:rFonts w:eastAsia="Times New Roman"/>
                 <w:lang w:val="en-CA"/>
               </w:rPr>
               <w:t> </w:t>
@@ -4014,14 +3859,12 @@
               <w:jc w:val="center"/>
               <w:rPr>
                 <w:rFonts w:eastAsia="Times New Roman"/>
-                <w:color w:val="000000"/>
-                <w:lang w:val="en-CA"/>
-              </w:rPr>
-            </w:pPr>
-            <w:r>
-              <w:rPr>
-                <w:rFonts w:eastAsia="Times New Roman"/>
-                <w:color w:val="000000"/>
+                <w:lang w:val="en-CA"/>
+              </w:rPr>
+            </w:pPr>
+            <w:r>
+              <w:rPr>
+                <w:rFonts w:eastAsia="Times New Roman"/>
                 <w:lang w:val="en-CA"/>
               </w:rPr>
               <w:t> </w:t>
@@ -4048,14 +3891,12 @@
               <w:jc w:val="center"/>
               <w:rPr>
                 <w:rFonts w:eastAsia="Times New Roman"/>
-                <w:color w:val="000000"/>
-                <w:lang w:val="en-CA"/>
-              </w:rPr>
-            </w:pPr>
-            <w:r>
-              <w:rPr>
-                <w:rFonts w:eastAsia="Times New Roman"/>
-                <w:color w:val="000000"/>
+                <w:lang w:val="en-CA"/>
+              </w:rPr>
+            </w:pPr>
+            <w:r>
+              <w:rPr>
+                <w:rFonts w:eastAsia="Times New Roman"/>
                 <w:lang w:val="en-CA"/>
               </w:rPr>
               <w:t> </w:t>
@@ -4549,7 +4390,6 @@
               <w:spacing w:after="0" w:line="240" w:lineRule="auto"/>
             </w:pPr>
             <w:r>
-              <w:lastRenderedPageBreak/>
               <w:t>1</w:t>
             </w:r>
           </w:p>
@@ -4676,6 +4516,7 @@
               <w:spacing w:after="0" w:line="240" w:lineRule="auto"/>
             </w:pPr>
             <w:r>
+              <w:lastRenderedPageBreak/>
               <w:t>3</w:t>
             </w:r>
           </w:p>
@@ -4845,23 +4686,14 @@
             </w:r>
             <w:proofErr w:type="spellStart"/>
             <w:r>
-              <w:rPr>
-                <w:color w:val="FF0000"/>
-              </w:rPr>
               <w:t>CityT</w:t>
             </w:r>
             <w:proofErr w:type="spellEnd"/>
             <w:r>
-              <w:rPr>
-                <w:color w:val="FF0000"/>
-              </w:rPr>
               <w:t xml:space="preserve">, </w:t>
             </w:r>
             <w:proofErr w:type="spellStart"/>
             <w:r>
-              <w:rPr>
-                <w:color w:val="FF0000"/>
-              </w:rPr>
               <w:t>CityPostT</w:t>
             </w:r>
             <w:proofErr w:type="spellEnd"/>
@@ -5052,54 +4884,30 @@
               <w:spacing w:after="0" w:line="240" w:lineRule="auto"/>
             </w:pPr>
             <w:r>
-              <w:rPr>
-                <w:color w:val="FF0000"/>
-              </w:rPr>
               <w:t xml:space="preserve">Sort </w:t>
             </w:r>
             <w:proofErr w:type="spellStart"/>
             <w:r>
-              <w:rPr>
-                <w:color w:val="FF0000"/>
-              </w:rPr>
               <w:t>EarthquakeT</w:t>
             </w:r>
             <w:proofErr w:type="spellEnd"/>
             <w:r>
-              <w:rPr>
-                <w:color w:val="FF0000"/>
-              </w:rPr>
               <w:t xml:space="preserve"> objects based on magnitude </w:t>
             </w:r>
             <w:r>
-              <w:rPr>
-                <w:color w:val="FF0000"/>
-              </w:rPr>
               <w:t xml:space="preserve">and distance </w:t>
             </w:r>
             <w:r>
-              <w:rPr>
-                <w:color w:val="FF0000"/>
-              </w:rPr>
               <w:t xml:space="preserve">using </w:t>
             </w:r>
             <w:r>
-              <w:rPr>
-                <w:color w:val="FF0000"/>
-              </w:rPr>
               <w:t xml:space="preserve">Insertion </w:t>
             </w:r>
             <w:r>
-              <w:rPr>
-                <w:color w:val="FF0000"/>
-              </w:rPr>
               <w:t xml:space="preserve">Sort &amp; </w:t>
             </w:r>
             <w:proofErr w:type="spellStart"/>
             <w:r>
-              <w:rPr>
-                <w:color w:val="FF0000"/>
-              </w:rPr>
               <w:t>QuickSort</w:t>
             </w:r>
             <w:proofErr w:type="spellEnd"/>
@@ -5156,29 +4964,17 @@
               <w:spacing w:after="0" w:line="240" w:lineRule="auto"/>
             </w:pPr>
             <w:r>
-              <w:rPr>
-                <w:color w:val="FF0000"/>
-              </w:rPr>
               <w:t xml:space="preserve">Represent </w:t>
             </w:r>
             <w:proofErr w:type="spellStart"/>
             <w:r>
-              <w:rPr>
-                <w:color w:val="FF0000"/>
-              </w:rPr>
               <w:t>CityT</w:t>
             </w:r>
             <w:proofErr w:type="spellEnd"/>
             <w:r>
-              <w:rPr>
-                <w:color w:val="FF0000"/>
-              </w:rPr>
               <w:t xml:space="preserve"> objects using a </w:t>
             </w:r>
             <w:r>
-              <w:rPr>
-                <w:color w:val="FF0000"/>
-              </w:rPr>
               <w:t>Symbol Table</w:t>
             </w:r>
           </w:p>
@@ -5234,45 +5030,29 @@
               <w:spacing w:after="0" w:line="240" w:lineRule="auto"/>
             </w:pPr>
             <w:r>
-              <w:rPr>
-                <w:color w:val="FF0000"/>
-              </w:rPr>
               <w:t xml:space="preserve">Represent </w:t>
             </w:r>
             <w:proofErr w:type="spellStart"/>
             <w:r>
-              <w:rPr>
-                <w:color w:val="FF0000"/>
-              </w:rPr>
               <w:t>CityPostT</w:t>
             </w:r>
             <w:proofErr w:type="spellEnd"/>
             <w:r>
-              <w:rPr>
-                <w:color w:val="FF0000"/>
-              </w:rPr>
               <w:t xml:space="preserve"> objects using a </w:t>
             </w:r>
             <w:r>
-              <w:rPr>
-                <w:color w:val="FF0000"/>
-              </w:rPr>
               <w:t xml:space="preserve">directed </w:t>
             </w:r>
             <w:r>
-              <w:rPr>
-                <w:color w:val="FF0000"/>
-              </w:rPr>
               <w:t xml:space="preserve">weighted </w:t>
             </w:r>
             <w:r>
-              <w:rPr>
-                <w:color w:val="FF0000"/>
-              </w:rPr>
               <w:t>graph</w:t>
             </w:r>
           </w:p>
         </w:tc>
+        <w:bookmarkStart w:id="14" w:name="_GoBack"/>
+        <w:bookmarkEnd w:id="14"/>
       </w:tr>
       <w:tr>
         <w:tc>
@@ -5379,9 +5159,6 @@
               <w:spacing w:after="0" w:line="240" w:lineRule="auto"/>
             </w:pPr>
             <w:r>
-              <w:rPr>
-                <w:color w:val="FF0000"/>
-              </w:rPr>
               <w:t>Calculate and find another city from the connected graph which has lower risk rating than a specific city</w:t>
             </w:r>
           </w:p>
@@ -5630,42 +5407,21 @@
               <w:t>hoice</w:t>
             </w:r>
             <w:r>
-              <w:t xml:space="preserve"> to </w:t>
-            </w:r>
-            <w:r>
-              <w:rPr>
-                <w:color w:val="FF0000"/>
-              </w:rPr>
-              <w:t>display</w:t>
-            </w:r>
-            <w:r>
-              <w:rPr>
-                <w:color w:val="FF0000"/>
-              </w:rPr>
+              <w:t xml:space="preserve"> to display</w:t>
+            </w:r>
+            <w:r>
               <w:t xml:space="preserve"> a</w:t>
             </w:r>
             <w:r>
-              <w:rPr>
-                <w:color w:val="FF0000"/>
-              </w:rPr>
               <w:t xml:space="preserve"> list of earthquakes</w:t>
             </w:r>
             <w:r>
-              <w:rPr>
-                <w:color w:val="FF0000"/>
-              </w:rPr>
               <w:t xml:space="preserve"> sorted</w:t>
             </w:r>
             <w:r>
-              <w:rPr>
-                <w:color w:val="FF0000"/>
-              </w:rPr>
               <w:t xml:space="preserve"> in different order</w:t>
             </w:r>
             <w:r>
-              <w:rPr>
-                <w:color w:val="FF0000"/>
-              </w:rPr>
               <w:t>s</w:t>
             </w:r>
           </w:p>
@@ -6134,10 +5890,9 @@
         <w:pStyle w:val="Heading2"/>
         <w:spacing w:after="0"/>
       </w:pPr>
-      <w:bookmarkStart w:id="14" w:name="_heading=h.etwd1dbd067b" w:colFirst="0" w:colLast="0"/>
-      <w:bookmarkEnd w:id="14"/>
-      <w:r>
-        <w:lastRenderedPageBreak/>
+      <w:bookmarkStart w:id="15" w:name="_heading=h.etwd1dbd067b" w:colFirst="0" w:colLast="0"/>
+      <w:bookmarkEnd w:id="15"/>
+      <w:r>
         <w:t>3.3 Nonfunctional requirements</w:t>
       </w:r>
     </w:p>
@@ -6205,6 +5960,7 @@
         <w:spacing w:after="0"/>
       </w:pPr>
       <w:r>
+        <w:lastRenderedPageBreak/>
         <w:t>Reliability:</w:t>
       </w:r>
     </w:p>
@@ -6229,8 +5985,6 @@
       <w:r>
         <w:t>e from our application</w:t>
       </w:r>
-      <w:bookmarkStart w:id="15" w:name="_GoBack"/>
-      <w:bookmarkEnd w:id="15"/>
       <w:r>
         <w:t xml:space="preserve"> logic, in order to make GUI easier to update, and also to maintain reliability across future updates to the GUI.</w:t>
       </w:r>
@@ -6464,9 +6218,6 @@
         </w:pBdr>
         <w:spacing w:after="0"/>
         <w:ind w:left="1440" w:hanging="720"/>
-        <w:rPr>
-          <w:color w:val="000000"/>
-        </w:rPr>
       </w:pPr>
       <w:bookmarkStart w:id="16" w:name="_heading=h.gjdgxs" w:colFirst="0" w:colLast="0"/>
       <w:bookmarkEnd w:id="16"/>
@@ -6744,7 +6495,6 @@
       <w:bookmarkStart w:id="29" w:name="_heading=h.owc6sb8olmus" w:colFirst="0" w:colLast="0"/>
       <w:bookmarkEnd w:id="29"/>
       <w:r>
-        <w:lastRenderedPageBreak/>
         <w:t>Our program needs to be reliable which means it does what is intended to do.</w:t>
       </w:r>
     </w:p>
@@ -6815,13 +6565,10 @@
           <w:between w:val="nil"/>
         </w:pBdr>
         <w:ind w:left="1440" w:hanging="720"/>
-        <w:rPr>
-          <w:color w:val="000000"/>
-        </w:rPr>
       </w:pPr>
     </w:p>
     <w:sectPr>
-      <w:footerReference w:type="default" r:id="rId13"/>
+      <w:footerReference w:type="default" r:id="rId12"/>
       <w:pgSz w:w="12240" w:h="15840"/>
       <w:pgMar w:top="1440" w:right="1440" w:bottom="1440" w:left="1440" w:header="708" w:footer="708" w:gutter="0"/>
       <w:pgNumType w:start="1"/>
@@ -6833,7 +6580,7 @@
 </file>
 
 <file path=word/endnotes.xml><?xml version="1.0" encoding="utf-8"?>
-<w:endnotes xmlns:wpc="http://schemas.microsoft.com/office/word/2010/wordprocessingCanvas" xmlns:mc="http://schemas.openxmlformats.org/markup-compatibility/2006" xmlns:o="urn:schemas-microsoft-com:office:office" xmlns:r="http://schemas.openxmlformats.org/officeDocument/2006/relationships" xmlns:m="http://schemas.openxmlformats.org/officeDocument/2006/math" xmlns:v="urn:schemas-microsoft-com:vml" xmlns:wp14="http://schemas.microsoft.com/office/word/2010/wordprocessingDrawing" xmlns:wp="http://schemas.openxmlformats.org/drawingml/2006/wordprocessingDrawing" xmlns:w10="urn:schemas-microsoft-com:office:word" xmlns:w="http://schemas.openxmlformats.org/wordprocessingml/2006/main" xmlns:w14="http://schemas.microsoft.com/office/word/2010/wordml" xmlns:wpg="http://schemas.microsoft.com/office/word/2010/wordprocessingGroup" xmlns:wpi="http://schemas.microsoft.com/office/word/2010/wordprocessingInk" xmlns:wne="http://schemas.microsoft.com/office/word/2006/wordml" xmlns:wps="http://schemas.microsoft.com/office/word/2010/wordprocessingShape" mc:Ignorable="w14 wp14">
+<w:endnotes xmlns:wpc="http://schemas.microsoft.com/office/word/2010/wordprocessingCanvas" xmlns:cx="http://schemas.microsoft.com/office/drawing/2014/chartex" xmlns:cx1="http://schemas.microsoft.com/office/drawing/2015/9/8/chartex" xmlns:cx2="http://schemas.microsoft.com/office/drawing/2015/10/21/chartex" xmlns:cx3="http://schemas.microsoft.com/office/drawing/2016/5/9/chartex" xmlns:cx4="http://schemas.microsoft.com/office/drawing/2016/5/10/chartex" xmlns:cx5="http://schemas.microsoft.com/office/drawing/2016/5/11/chartex" xmlns:cx6="http://schemas.microsoft.com/office/drawing/2016/5/12/chartex" xmlns:cx7="http://schemas.microsoft.com/office/drawing/2016/5/13/chartex" xmlns:cx8="http://schemas.microsoft.com/office/drawing/2016/5/14/chartex" xmlns:mc="http://schemas.openxmlformats.org/markup-compatibility/2006" xmlns:aink="http://schemas.microsoft.com/office/drawing/2016/ink" xmlns:am3d="http://schemas.microsoft.com/office/drawing/2017/model3d" xmlns:o="urn:schemas-microsoft-com:office:office" xmlns:r="http://schemas.openxmlformats.org/officeDocument/2006/relationships" xmlns:m="http://schemas.openxmlformats.org/officeDocument/2006/math" xmlns:v="urn:schemas-microsoft-com:vml" xmlns:wp14="http://schemas.microsoft.com/office/word/2010/wordprocessingDrawing" xmlns:wp="http://schemas.openxmlformats.org/drawingml/2006/wordprocessingDrawing" xmlns:w10="urn:schemas-microsoft-com:office:word" xmlns:w="http://schemas.openxmlformats.org/wordprocessingml/2006/main" xmlns:w14="http://schemas.microsoft.com/office/word/2010/wordml" xmlns:w15="http://schemas.microsoft.com/office/word/2012/wordml" xmlns:w16cid="http://schemas.microsoft.com/office/word/2016/wordml/cid" xmlns:w16se="http://schemas.microsoft.com/office/word/2015/wordml/symex" xmlns:wpg="http://schemas.microsoft.com/office/word/2010/wordprocessingGroup" xmlns:wpi="http://schemas.microsoft.com/office/word/2010/wordprocessingInk" xmlns:wne="http://schemas.microsoft.com/office/word/2006/wordml" xmlns:wps="http://schemas.microsoft.com/office/word/2010/wordprocessingShape" mc:Ignorable="w14 w15 w16se w16cid wp14">
   <w:endnote w:type="separator" w:id="-1">
     <w:p>
       <w:pPr>
@@ -6858,7 +6605,7 @@
 </file>
 
 <file path=word/footer1.xml><?xml version="1.0" encoding="utf-8"?>
-<w:ftr xmlns:wpc="http://schemas.microsoft.com/office/word/2010/wordprocessingCanvas" xmlns:mc="http://schemas.openxmlformats.org/markup-compatibility/2006" xmlns:o="urn:schemas-microsoft-com:office:office" xmlns:r="http://schemas.openxmlformats.org/officeDocument/2006/relationships" xmlns:m="http://schemas.openxmlformats.org/officeDocument/2006/math" xmlns:v="urn:schemas-microsoft-com:vml" xmlns:wp14="http://schemas.microsoft.com/office/word/2010/wordprocessingDrawing" xmlns:wp="http://schemas.openxmlformats.org/drawingml/2006/wordprocessingDrawing" xmlns:w10="urn:schemas-microsoft-com:office:word" xmlns:w="http://schemas.openxmlformats.org/wordprocessingml/2006/main" xmlns:w14="http://schemas.microsoft.com/office/word/2010/wordml" xmlns:wpg="http://schemas.microsoft.com/office/word/2010/wordprocessingGroup" xmlns:wpi="http://schemas.microsoft.com/office/word/2010/wordprocessingInk" xmlns:wne="http://schemas.microsoft.com/office/word/2006/wordml" xmlns:wps="http://schemas.microsoft.com/office/word/2010/wordprocessingShape" mc:Ignorable="w14 wp14">
+<w:ftr xmlns:wpc="http://schemas.microsoft.com/office/word/2010/wordprocessingCanvas" xmlns:cx="http://schemas.microsoft.com/office/drawing/2014/chartex" xmlns:cx1="http://schemas.microsoft.com/office/drawing/2015/9/8/chartex" xmlns:cx2="http://schemas.microsoft.com/office/drawing/2015/10/21/chartex" xmlns:cx3="http://schemas.microsoft.com/office/drawing/2016/5/9/chartex" xmlns:cx4="http://schemas.microsoft.com/office/drawing/2016/5/10/chartex" xmlns:cx5="http://schemas.microsoft.com/office/drawing/2016/5/11/chartex" xmlns:cx6="http://schemas.microsoft.com/office/drawing/2016/5/12/chartex" xmlns:cx7="http://schemas.microsoft.com/office/drawing/2016/5/13/chartex" xmlns:cx8="http://schemas.microsoft.com/office/drawing/2016/5/14/chartex" xmlns:mc="http://schemas.openxmlformats.org/markup-compatibility/2006" xmlns:aink="http://schemas.microsoft.com/office/drawing/2016/ink" xmlns:am3d="http://schemas.microsoft.com/office/drawing/2017/model3d" xmlns:o="urn:schemas-microsoft-com:office:office" xmlns:r="http://schemas.openxmlformats.org/officeDocument/2006/relationships" xmlns:m="http://schemas.openxmlformats.org/officeDocument/2006/math" xmlns:v="urn:schemas-microsoft-com:vml" xmlns:wp14="http://schemas.microsoft.com/office/word/2010/wordprocessingDrawing" xmlns:wp="http://schemas.openxmlformats.org/drawingml/2006/wordprocessingDrawing" xmlns:w10="urn:schemas-microsoft-com:office:word" xmlns:w="http://schemas.openxmlformats.org/wordprocessingml/2006/main" xmlns:w14="http://schemas.microsoft.com/office/word/2010/wordml" xmlns:w15="http://schemas.microsoft.com/office/word/2012/wordml" xmlns:w16cid="http://schemas.microsoft.com/office/word/2016/wordml/cid" xmlns:w16se="http://schemas.microsoft.com/office/word/2015/wordml/symex" xmlns:wpg="http://schemas.microsoft.com/office/word/2010/wordprocessingGroup" xmlns:wpi="http://schemas.microsoft.com/office/word/2010/wordprocessingInk" xmlns:wne="http://schemas.microsoft.com/office/word/2006/wordml" xmlns:wps="http://schemas.microsoft.com/office/word/2010/wordprocessingShape" mc:Ignorable="w14 w15 w16se w16cid wp14">
   <w:p>
     <w:pPr>
       <w:jc w:val="right"/>
@@ -6886,7 +6633,7 @@
 </file>
 
 <file path=word/footnotes.xml><?xml version="1.0" encoding="utf-8"?>
-<w:footnotes xmlns:wpc="http://schemas.microsoft.com/office/word/2010/wordprocessingCanvas" xmlns:mc="http://schemas.openxmlformats.org/markup-compatibility/2006" xmlns:o="urn:schemas-microsoft-com:office:office" xmlns:r="http://schemas.openxmlformats.org/officeDocument/2006/relationships" xmlns:m="http://schemas.openxmlformats.org/officeDocument/2006/math" xmlns:v="urn:schemas-microsoft-com:vml" xmlns:wp14="http://schemas.microsoft.com/office/word/2010/wordprocessingDrawing" xmlns:wp="http://schemas.openxmlformats.org/drawingml/2006/wordprocessingDrawing" xmlns:w10="urn:schemas-microsoft-com:office:word" xmlns:w="http://schemas.openxmlformats.org/wordprocessingml/2006/main" xmlns:w14="http://schemas.microsoft.com/office/word/2010/wordml" xmlns:wpg="http://schemas.microsoft.com/office/word/2010/wordprocessingGroup" xmlns:wpi="http://schemas.microsoft.com/office/word/2010/wordprocessingInk" xmlns:wne="http://schemas.microsoft.com/office/word/2006/wordml" xmlns:wps="http://schemas.microsoft.com/office/word/2010/wordprocessingShape" mc:Ignorable="w14 wp14">
+<w:footnotes xmlns:wpc="http://schemas.microsoft.com/office/word/2010/wordprocessingCanvas" xmlns:cx="http://schemas.microsoft.com/office/drawing/2014/chartex" xmlns:cx1="http://schemas.microsoft.com/office/drawing/2015/9/8/chartex" xmlns:cx2="http://schemas.microsoft.com/office/drawing/2015/10/21/chartex" xmlns:cx3="http://schemas.microsoft.com/office/drawing/2016/5/9/chartex" xmlns:cx4="http://schemas.microsoft.com/office/drawing/2016/5/10/chartex" xmlns:cx5="http://schemas.microsoft.com/office/drawing/2016/5/11/chartex" xmlns:cx6="http://schemas.microsoft.com/office/drawing/2016/5/12/chartex" xmlns:cx7="http://schemas.microsoft.com/office/drawing/2016/5/13/chartex" xmlns:cx8="http://schemas.microsoft.com/office/drawing/2016/5/14/chartex" xmlns:mc="http://schemas.openxmlformats.org/markup-compatibility/2006" xmlns:aink="http://schemas.microsoft.com/office/drawing/2016/ink" xmlns:am3d="http://schemas.microsoft.com/office/drawing/2017/model3d" xmlns:o="urn:schemas-microsoft-com:office:office" xmlns:r="http://schemas.openxmlformats.org/officeDocument/2006/relationships" xmlns:m="http://schemas.openxmlformats.org/officeDocument/2006/math" xmlns:v="urn:schemas-microsoft-com:vml" xmlns:wp14="http://schemas.microsoft.com/office/word/2010/wordprocessingDrawing" xmlns:wp="http://schemas.openxmlformats.org/drawingml/2006/wordprocessingDrawing" xmlns:w10="urn:schemas-microsoft-com:office:word" xmlns:w="http://schemas.openxmlformats.org/wordprocessingml/2006/main" xmlns:w14="http://schemas.microsoft.com/office/word/2010/wordml" xmlns:w15="http://schemas.microsoft.com/office/word/2012/wordml" xmlns:w16cid="http://schemas.microsoft.com/office/word/2016/wordml/cid" xmlns:w16se="http://schemas.microsoft.com/office/word/2015/wordml/symex" xmlns:wpg="http://schemas.microsoft.com/office/word/2010/wordprocessingGroup" xmlns:wpi="http://schemas.microsoft.com/office/word/2010/wordprocessingInk" xmlns:wne="http://schemas.microsoft.com/office/word/2006/wordml" xmlns:wps="http://schemas.microsoft.com/office/word/2010/wordprocessingShape" mc:Ignorable="w14 w15 w16se w16cid wp14">
   <w:footnote w:type="separator" w:id="-1">
     <w:p>
       <w:pPr>
@@ -6911,8 +6658,8 @@
 </file>
 
 <file path=word/numbering.xml><?xml version="1.0" encoding="utf-8"?>
-<w:numbering xmlns:wpc="http://schemas.microsoft.com/office/word/2010/wordprocessingCanvas" xmlns:mc="http://schemas.openxmlformats.org/markup-compatibility/2006" xmlns:o="urn:schemas-microsoft-com:office:office" xmlns:r="http://schemas.openxmlformats.org/officeDocument/2006/relationships" xmlns:m="http://schemas.openxmlformats.org/officeDocument/2006/math" xmlns:v="urn:schemas-microsoft-com:vml" xmlns:wp14="http://schemas.microsoft.com/office/word/2010/wordprocessingDrawing" xmlns:wp="http://schemas.openxmlformats.org/drawingml/2006/wordprocessingDrawing" xmlns:w10="urn:schemas-microsoft-com:office:word" xmlns:w="http://schemas.openxmlformats.org/wordprocessingml/2006/main" xmlns:w14="http://schemas.microsoft.com/office/word/2010/wordml" xmlns:wpg="http://schemas.microsoft.com/office/word/2010/wordprocessingGroup" xmlns:wpi="http://schemas.microsoft.com/office/word/2010/wordprocessingInk" xmlns:wne="http://schemas.microsoft.com/office/word/2006/wordml" xmlns:wps="http://schemas.microsoft.com/office/word/2010/wordprocessingShape" mc:Ignorable="w14 wp14">
-  <w:abstractNum w:abstractNumId="0">
+<w:numbering xmlns:wpc="http://schemas.microsoft.com/office/word/2010/wordprocessingCanvas" xmlns:cx="http://schemas.microsoft.com/office/drawing/2014/chartex" xmlns:cx1="http://schemas.microsoft.com/office/drawing/2015/9/8/chartex" xmlns:cx2="http://schemas.microsoft.com/office/drawing/2015/10/21/chartex" xmlns:cx3="http://schemas.microsoft.com/office/drawing/2016/5/9/chartex" xmlns:cx4="http://schemas.microsoft.com/office/drawing/2016/5/10/chartex" xmlns:cx5="http://schemas.microsoft.com/office/drawing/2016/5/11/chartex" xmlns:cx6="http://schemas.microsoft.com/office/drawing/2016/5/12/chartex" xmlns:cx7="http://schemas.microsoft.com/office/drawing/2016/5/13/chartex" xmlns:cx8="http://schemas.microsoft.com/office/drawing/2016/5/14/chartex" xmlns:mc="http://schemas.openxmlformats.org/markup-compatibility/2006" xmlns:aink="http://schemas.microsoft.com/office/drawing/2016/ink" xmlns:am3d="http://schemas.microsoft.com/office/drawing/2017/model3d" xmlns:o="urn:schemas-microsoft-com:office:office" xmlns:r="http://schemas.openxmlformats.org/officeDocument/2006/relationships" xmlns:m="http://schemas.openxmlformats.org/officeDocument/2006/math" xmlns:v="urn:schemas-microsoft-com:vml" xmlns:wp14="http://schemas.microsoft.com/office/word/2010/wordprocessingDrawing" xmlns:wp="http://schemas.openxmlformats.org/drawingml/2006/wordprocessingDrawing" xmlns:w10="urn:schemas-microsoft-com:office:word" xmlns:w="http://schemas.openxmlformats.org/wordprocessingml/2006/main" xmlns:w14="http://schemas.microsoft.com/office/word/2010/wordml" xmlns:w15="http://schemas.microsoft.com/office/word/2012/wordml" xmlns:w16cid="http://schemas.microsoft.com/office/word/2016/wordml/cid" xmlns:w16se="http://schemas.microsoft.com/office/word/2015/wordml/symex" xmlns:wpg="http://schemas.microsoft.com/office/word/2010/wordprocessingGroup" xmlns:wpi="http://schemas.microsoft.com/office/word/2010/wordprocessingInk" xmlns:wne="http://schemas.microsoft.com/office/word/2006/wordml" xmlns:wps="http://schemas.microsoft.com/office/word/2010/wordprocessingShape" mc:Ignorable="w14 w15 w16se w16cid wp14">
+  <w:abstractNum w:abstractNumId="0" w15:restartNumberingAfterBreak="0">
     <w:nsid w:val="0F5B5303"/>
     <w:multiLevelType w:val="multilevel"/>
     <w:tmpl w:val="BF246AC4"/>
@@ -7025,7 +6772,7 @@
       </w:rPr>
     </w:lvl>
   </w:abstractNum>
-  <w:abstractNum w:abstractNumId="1">
+  <w:abstractNum w:abstractNumId="1" w15:restartNumberingAfterBreak="0">
     <w:nsid w:val="2A646E92"/>
     <w:multiLevelType w:val="multilevel"/>
     <w:tmpl w:val="2C14557C"/>
@@ -7138,7 +6885,7 @@
       </w:rPr>
     </w:lvl>
   </w:abstractNum>
-  <w:abstractNum w:abstractNumId="2">
+  <w:abstractNum w:abstractNumId="2" w15:restartNumberingAfterBreak="0">
     <w:nsid w:val="2A9F4277"/>
     <w:multiLevelType w:val="multilevel"/>
     <w:tmpl w:val="290E72A8"/>
@@ -7224,7 +6971,7 @@
       </w:pPr>
     </w:lvl>
   </w:abstractNum>
-  <w:abstractNum w:abstractNumId="3">
+  <w:abstractNum w:abstractNumId="3" w15:restartNumberingAfterBreak="0">
     <w:nsid w:val="381B33C0"/>
     <w:multiLevelType w:val="multilevel"/>
     <w:tmpl w:val="15269800"/>
@@ -7337,7 +7084,7 @@
       </w:rPr>
     </w:lvl>
   </w:abstractNum>
-  <w:abstractNum w:abstractNumId="4">
+  <w:abstractNum w:abstractNumId="4" w15:restartNumberingAfterBreak="0">
     <w:nsid w:val="435C532A"/>
     <w:multiLevelType w:val="multilevel"/>
     <w:tmpl w:val="69FC6E7E"/>
@@ -7450,7 +7197,7 @@
       </w:rPr>
     </w:lvl>
   </w:abstractNum>
-  <w:abstractNum w:abstractNumId="5">
+  <w:abstractNum w:abstractNumId="5" w15:restartNumberingAfterBreak="0">
     <w:nsid w:val="52654671"/>
     <w:multiLevelType w:val="multilevel"/>
     <w:tmpl w:val="2F7886F6"/>
@@ -7563,7 +7310,7 @@
       </w:rPr>
     </w:lvl>
   </w:abstractNum>
-  <w:abstractNum w:abstractNumId="6">
+  <w:abstractNum w:abstractNumId="6" w15:restartNumberingAfterBreak="0">
     <w:nsid w:val="5FF468B8"/>
     <w:multiLevelType w:val="multilevel"/>
     <w:tmpl w:val="6F022C2C"/>
@@ -7676,7 +7423,7 @@
       </w:rPr>
     </w:lvl>
   </w:abstractNum>
-  <w:abstractNum w:abstractNumId="7">
+  <w:abstractNum w:abstractNumId="7" w15:restartNumberingAfterBreak="0">
     <w:nsid w:val="7DF625B7"/>
     <w:multiLevelType w:val="multilevel"/>
     <w:tmpl w:val="48C29422"/>
@@ -7789,7 +7536,7 @@
       </w:rPr>
     </w:lvl>
   </w:abstractNum>
-  <w:abstractNum w:abstractNumId="8">
+  <w:abstractNum w:abstractNumId="8" w15:restartNumberingAfterBreak="0">
     <w:nsid w:val="7FEB405E"/>
     <w:multiLevelType w:val="multilevel"/>
     <w:tmpl w:val="09147DF6"/>
@@ -7933,7 +7680,7 @@
 </file>
 
 <file path=word/styles.xml><?xml version="1.0" encoding="utf-8"?>
-<w:styles xmlns:mc="http://schemas.openxmlformats.org/markup-compatibility/2006" xmlns:r="http://schemas.openxmlformats.org/officeDocument/2006/relationships" xmlns:w="http://schemas.openxmlformats.org/wordprocessingml/2006/main" xmlns:w14="http://schemas.microsoft.com/office/word/2010/wordml" mc:Ignorable="w14">
+<w:styles xmlns:mc="http://schemas.openxmlformats.org/markup-compatibility/2006" xmlns:r="http://schemas.openxmlformats.org/officeDocument/2006/relationships" xmlns:w="http://schemas.openxmlformats.org/wordprocessingml/2006/main" xmlns:w14="http://schemas.microsoft.com/office/word/2010/wordml" xmlns:w15="http://schemas.microsoft.com/office/word/2012/wordml" xmlns:w16cid="http://schemas.microsoft.com/office/word/2016/wordml/cid" xmlns:w16se="http://schemas.microsoft.com/office/word/2015/wordml/symex" mc:Ignorable="w14 w15 w16se w16cid">
   <w:docDefaults>
     <w:rPrDefault>
       <w:rPr>
@@ -7949,628 +7696,383 @@
       </w:pPr>
     </w:pPrDefault>
   </w:docDefaults>
-  <w:latentStyles w:defLockedState="0" w:defUIPriority="99" w:defSemiHidden="1" w:defUnhideWhenUsed="1" w:defQFormat="0" w:count="267">
-    <w:lsdException w:name="Normal" w:semiHidden="0" w:uiPriority="0" w:unhideWhenUsed="0" w:qFormat="1"/>
-    <w:lsdException w:name="heading 1" w:semiHidden="0" w:uiPriority="9" w:unhideWhenUsed="0" w:qFormat="1"/>
-    <w:lsdException w:name="heading 2" w:uiPriority="9" w:qFormat="1"/>
-    <w:lsdException w:name="heading 3" w:uiPriority="9" w:qFormat="1"/>
-    <w:lsdException w:name="heading 4" w:uiPriority="9" w:qFormat="1"/>
-    <w:lsdException w:name="heading 5" w:uiPriority="9" w:qFormat="1"/>
-    <w:lsdException w:name="heading 6" w:uiPriority="9" w:qFormat="1"/>
-    <w:lsdException w:name="heading 7" w:uiPriority="9" w:qFormat="1"/>
-    <w:lsdException w:name="heading 8" w:uiPriority="9" w:qFormat="1"/>
-    <w:lsdException w:name="heading 9" w:uiPriority="9" w:qFormat="1"/>
-    <w:lsdException w:name="toc 1" w:uiPriority="39"/>
-    <w:lsdException w:name="toc 2" w:uiPriority="39"/>
-    <w:lsdException w:name="toc 3" w:uiPriority="39"/>
-    <w:lsdException w:name="toc 4" w:uiPriority="39"/>
-    <w:lsdException w:name="toc 5" w:uiPriority="39"/>
-    <w:lsdException w:name="toc 6" w:uiPriority="39"/>
-    <w:lsdException w:name="toc 7" w:uiPriority="39"/>
-    <w:lsdException w:name="toc 8" w:uiPriority="39"/>
-    <w:lsdException w:name="toc 9" w:uiPriority="39"/>
-    <w:lsdException w:name="caption" w:uiPriority="35" w:qFormat="1"/>
-    <w:lsdException w:name="Title" w:semiHidden="0" w:uiPriority="10" w:unhideWhenUsed="0" w:qFormat="1"/>
-    <w:lsdException w:name="Default Paragraph Font" w:uiPriority="1"/>
-    <w:lsdException w:name="Subtitle" w:semiHidden="0" w:uiPriority="11" w:unhideWhenUsed="0" w:qFormat="1"/>
-    <w:lsdException w:name="Strong" w:semiHidden="0" w:uiPriority="22" w:unhideWhenUsed="0" w:qFormat="1"/>
-    <w:lsdException w:name="Emphasis" w:semiHidden="0" w:uiPriority="20" w:unhideWhenUsed="0" w:qFormat="1"/>
-    <w:lsdException w:name="Table Grid" w:semiHidden="0" w:uiPriority="39" w:unhideWhenUsed="0"/>
-    <w:lsdException w:name="Placeholder Text" w:unhideWhenUsed="0"/>
-    <w:lsdException w:name="No Spacing" w:semiHidden="0" w:uiPriority="1" w:unhideWhenUsed="0" w:qFormat="1"/>
-    <w:lsdException w:name="Light Shading" w:semiHidden="0" w:uiPriority="60" w:unhideWhenUsed="0"/>
-    <w:lsdException w:name="Light List" w:semiHidden="0" w:uiPriority="61" w:unhideWhenUsed="0"/>
-    <w:lsdException w:name="Light Grid" w:semiHidden="0" w:uiPriority="62" w:unhideWhenUsed="0"/>
-    <w:lsdException w:name="Medium Shading 1" w:semiHidden="0" w:uiPriority="63" w:unhideWhenUsed="0"/>
-    <w:lsdException w:name="Medium Shading 2" w:semiHidden="0" w:uiPriority="64" w:unhideWhenUsed="0"/>
-    <w:lsdException w:name="Medium List 1" w:semiHidden="0" w:uiPriority="65" w:unhideWhenUsed="0"/>
-    <w:lsdException w:name="Medium List 2" w:semiHidden="0" w:uiPriority="66" w:unhideWhenUsed="0"/>
-    <w:lsdException w:name="Medium Grid 1" w:semiHidden="0" w:uiPriority="67" w:unhideWhenUsed="0"/>
-    <w:lsdException w:name="Medium Grid 2" w:semiHidden="0" w:uiPriority="68" w:unhideWhenUsed="0"/>
-    <w:lsdException w:name="Medium Grid 3" w:semiHidden="0" w:uiPriority="69" w:unhideWhenUsed="0"/>
-    <w:lsdException w:name="Dark List" w:semiHidden="0" w:uiPriority="70" w:unhideWhenUsed="0"/>
-    <w:lsdException w:name="Colorful Shading" w:semiHidden="0" w:uiPriority="71" w:unhideWhenUsed="0"/>
-    <w:lsdException w:name="Colorful List" w:semiHidden="0" w:uiPriority="72" w:unhideWhenUsed="0"/>
-    <w:lsdException w:name="Colorful Grid" w:semiHidden="0" w:uiPriority="73" w:unhideWhenUsed="0"/>
-    <w:lsdException w:name="Light Shading Accent 1" w:semiHidden="0" w:uiPriority="60" w:unhideWhenUsed="0"/>
-    <w:lsdException w:name="Light List Accent 1" w:semiHidden="0" w:uiPriority="61" w:unhideWhenUsed="0"/>
-    <w:lsdException w:name="Light Grid Accent 1" w:semiHidden="0" w:uiPriority="62" w:unhideWhenUsed="0"/>
-    <w:lsdException w:name="Medium Shading 1 Accent 1" w:semiHidden="0" w:uiPriority="63" w:unhideWhenUsed="0"/>
-    <w:lsdException w:name="Medium Shading 2 Accent 1" w:semiHidden="0" w:uiPriority="64" w:unhideWhenUsed="0"/>
-    <w:lsdException w:name="Medium List 1 Accent 1" w:semiHidden="0" w:uiPriority="65" w:unhideWhenUsed="0"/>
-    <w:lsdException w:name="Revision" w:unhideWhenUsed="0"/>
-    <w:lsdException w:name="List Paragraph" w:semiHidden="0" w:uiPriority="34" w:unhideWhenUsed="0" w:qFormat="1"/>
-    <w:lsdException w:name="Quote" w:semiHidden="0" w:uiPriority="29" w:unhideWhenUsed="0" w:qFormat="1"/>
-    <w:lsdException w:name="Intense Quote" w:semiHidden="0" w:uiPriority="30" w:unhideWhenUsed="0" w:qFormat="1"/>
-    <w:lsdException w:name="Medium List 2 Accent 1" w:semiHidden="0" w:uiPriority="66" w:unhideWhenUsed="0"/>
-    <w:lsdException w:name="Medium Grid 1 Accent 1" w:semiHidden="0" w:uiPriority="67" w:unhideWhenUsed="0"/>
-    <w:lsdException w:name="Medium Grid 2 Accent 1" w:semiHidden="0" w:uiPriority="68" w:unhideWhenUsed="0"/>
-    <w:lsdException w:name="Medium Grid 3 Accent 1" w:semiHidden="0" w:uiPriority="69" w:unhideWhenUsed="0"/>
-    <w:lsdException w:name="Dark List Accent 1" w:semiHidden="0" w:uiPriority="70" w:unhideWhenUsed="0"/>
-    <w:lsdException w:name="Colorful Shading Accent 1" w:semiHidden="0" w:uiPriority="71" w:unhideWhenUsed="0"/>
-    <w:lsdException w:name="Colorful List Accent 1" w:semiHidden="0" w:uiPriority="72" w:unhideWhenUsed="0"/>
-    <w:lsdException w:name="Colorful Grid Accent 1" w:semiHidden="0" w:uiPriority="73" w:unhideWhenUsed="0"/>
-    <w:lsdException w:name="Light Shading Accent 2" w:semiHidden="0" w:uiPriority="60" w:unhideWhenUsed="0"/>
-    <w:lsdException w:name="Light List Accent 2" w:semiHidden="0" w:uiPriority="61" w:unhideWhenUsed="0"/>
-    <w:lsdException w:name="Light Grid Accent 2" w:semiHidden="0" w:uiPriority="62" w:unhideWhenUsed="0"/>
-    <w:lsdException w:name="Medium Shading 1 Accent 2" w:semiHidden="0" w:uiPriority="63" w:unhideWhenUsed="0"/>
-    <w:lsdException w:name="Medium Shading 2 Accent 2" w:semiHidden="0" w:uiPriority="64" w:unhideWhenUsed="0"/>
-    <w:lsdException w:name="Medium List 1 Accent 2" w:semiHidden="0" w:uiPriority="65" w:unhideWhenUsed="0"/>
-    <w:lsdException w:name="Medium List 2 Accent 2" w:semiHidden="0" w:uiPriority="66" w:unhideWhenUsed="0"/>
-    <w:lsdException w:name="Medium Grid 1 Accent 2" w:semiHidden="0" w:uiPriority="67" w:unhideWhenUsed="0"/>
-    <w:lsdException w:name="Medium Grid 2 Accent 2" w:semiHidden="0" w:uiPriority="68" w:unhideWhenUsed="0"/>
-    <w:lsdException w:name="Medium Grid 3 Accent 2" w:semiHidden="0" w:uiPriority="69" w:unhideWhenUsed="0"/>
-    <w:lsdException w:name="Dark List Accent 2" w:semiHidden="0" w:uiPriority="70" w:unhideWhenUsed="0"/>
-    <w:lsdException w:name="Colorful Shading Accent 2" w:semiHidden="0" w:uiPriority="71" w:unhideWhenUsed="0"/>
-    <w:lsdException w:name="Colorful List Accent 2" w:semiHidden="0" w:uiPriority="72" w:unhideWhenUsed="0"/>
-    <w:lsdException w:name="Colorful Grid Accent 2" w:semiHidden="0" w:uiPriority="73" w:unhideWhenUsed="0"/>
-    <w:lsdException w:name="Light Shading Accent 3" w:semiHidden="0" w:uiPriority="60" w:unhideWhenUsed="0"/>
-    <w:lsdException w:name="Light List Accent 3" w:semiHidden="0" w:uiPriority="61" w:unhideWhenUsed="0"/>
-    <w:lsdException w:name="Light Grid Accent 3" w:semiHidden="0" w:uiPriority="62" w:unhideWhenUsed="0"/>
-    <w:lsdException w:name="Medium Shading 1 Accent 3" w:semiHidden="0" w:uiPriority="63" w:unhideWhenUsed="0"/>
-    <w:lsdException w:name="Medium Shading 2 Accent 3" w:semiHidden="0" w:uiPriority="64" w:unhideWhenUsed="0"/>
-    <w:lsdException w:name="Medium List 1 Accent 3" w:semiHidden="0" w:uiPriority="65" w:unhideWhenUsed="0"/>
-    <w:lsdException w:name="Medium List 2 Accent 3" w:semiHidden="0" w:uiPriority="66" w:unhideWhenUsed="0"/>
-    <w:lsdException w:name="Medium Grid 1 Accent 3" w:semiHidden="0" w:uiPriority="67" w:unhideWhenUsed="0"/>
-    <w:lsdException w:name="Medium Grid 2 Accent 3" w:semiHidden="0" w:uiPriority="68" w:unhideWhenUsed="0"/>
-    <w:lsdException w:name="Medium Grid 3 Accent 3" w:semiHidden="0" w:uiPriority="69" w:unhideWhenUsed="0"/>
-    <w:lsdException w:name="Dark List Accent 3" w:semiHidden="0" w:uiPriority="70" w:unhideWhenUsed="0"/>
-    <w:lsdException w:name="Colorful Shading Accent 3" w:semiHidden="0" w:uiPriority="71" w:unhideWhenUsed="0"/>
-    <w:lsdException w:name="Colorful List Accent 3" w:semiHidden="0" w:uiPriority="72" w:unhideWhenUsed="0"/>
-    <w:lsdException w:name="Colorful Grid Accent 3" w:semiHidden="0" w:uiPriority="73" w:unhideWhenUsed="0"/>
-    <w:lsdException w:name="Light Shading Accent 4" w:semiHidden="0" w:uiPriority="60" w:unhideWhenUsed="0"/>
-    <w:lsdException w:name="Light List Accent 4" w:semiHidden="0" w:uiPriority="61" w:unhideWhenUsed="0"/>
-    <w:lsdException w:name="Light Grid Accent 4" w:semiHidden="0" w:uiPriority="62" w:unhideWhenUsed="0"/>
-    <w:lsdException w:name="Medium Shading 1 Accent 4" w:semiHidden="0" w:uiPriority="63" w:unhideWhenUsed="0"/>
-    <w:lsdException w:name="Medium Shading 2 Accent 4" w:semiHidden="0" w:uiPriority="64" w:unhideWhenUsed="0"/>
-    <w:lsdException w:name="Medium List 1 Accent 4" w:semiHidden="0" w:uiPriority="65" w:unhideWhenUsed="0"/>
-    <w:lsdException w:name="Medium List 2 Accent 4" w:semiHidden="0" w:uiPriority="66" w:unhideWhenUsed="0"/>
-    <w:lsdException w:name="Medium Grid 1 Accent 4" w:semiHidden="0" w:uiPriority="67" w:unhideWhenUsed="0"/>
-    <w:lsdException w:name="Medium Grid 2 Accent 4" w:semiHidden="0" w:uiPriority="68" w:unhideWhenUsed="0"/>
-    <w:lsdException w:name="Medium Grid 3 Accent 4" w:semiHidden="0" w:uiPriority="69" w:unhideWhenUsed="0"/>
-    <w:lsdException w:name="Dark List Accent 4" w:semiHidden="0" w:uiPriority="70" w:unhideWhenUsed="0"/>
-    <w:lsdException w:name="Colorful Shading Accent 4" w:semiHidden="0" w:uiPriority="71" w:unhideWhenUsed="0"/>
-    <w:lsdException w:name="Colorful List Accent 4" w:semiHidden="0" w:uiPriority="72" w:unhideWhenUsed="0"/>
-    <w:lsdException w:name="Colorful Grid Accent 4" w:semiHidden="0" w:uiPriority="73" w:unhideWhenUsed="0"/>
-    <w:lsdException w:name="Light Shading Accent 5" w:semiHidden="0" w:uiPriority="60" w:unhideWhenUsed="0"/>
-    <w:lsdException w:name="Light List Accent 5" w:semiHidden="0" w:uiPriority="61" w:unhideWhenUsed="0"/>
-    <w:lsdException w:name="Light Grid Accent 5" w:semiHidden="0" w:uiPriority="62" w:unhideWhenUsed="0"/>
-    <w:lsdException w:name="Medium Shading 1 Accent 5" w:semiHidden="0" w:uiPriority="63" w:unhideWhenUsed="0"/>
-    <w:lsdException w:name="Medium Shading 2 Accent 5" w:semiHidden="0" w:uiPriority="64" w:unhideWhenUsed="0"/>
-    <w:lsdException w:name="Medium List 1 Accent 5" w:semiHidden="0" w:uiPriority="65" w:unhideWhenUsed="0"/>
-    <w:lsdException w:name="Medium List 2 Accent 5" w:semiHidden="0" w:uiPriority="66" w:unhideWhenUsed="0"/>
-    <w:lsdException w:name="Medium Grid 1 Accent 5" w:semiHidden="0" w:uiPriority="67" w:unhideWhenUsed="0"/>
-    <w:lsdException w:name="Medium Grid 2 Accent 5" w:semiHidden="0" w:uiPriority="68" w:unhideWhenUsed="0"/>
-    <w:lsdException w:name="Medium Grid 3 Accent 5" w:semiHidden="0" w:uiPriority="69" w:unhideWhenUsed="0"/>
-    <w:lsdException w:name="Dark List Accent 5" w:semiHidden="0" w:uiPriority="70" w:unhideWhenUsed="0"/>
-    <w:lsdException w:name="Colorful Shading Accent 5" w:semiHidden="0" w:uiPriority="71" w:unhideWhenUsed="0"/>
-    <w:lsdException w:name="Colorful List Accent 5" w:semiHidden="0" w:uiPriority="72" w:unhideWhenUsed="0"/>
-    <w:lsdException w:name="Colorful Grid Accent 5" w:semiHidden="0" w:uiPriority="73" w:unhideWhenUsed="0"/>
-    <w:lsdException w:name="Light Shading Accent 6" w:semiHidden="0" w:uiPriority="60" w:unhideWhenUsed="0"/>
-    <w:lsdException w:name="Light List Accent 6" w:semiHidden="0" w:uiPriority="61" w:unhideWhenUsed="0"/>
-    <w:lsdException w:name="Light Grid Accent 6" w:semiHidden="0" w:uiPriority="62" w:unhideWhenUsed="0"/>
-    <w:lsdException w:name="Medium Shading 1 Accent 6" w:semiHidden="0" w:uiPriority="63" w:unhideWhenUsed="0"/>
-    <w:lsdException w:name="Medium Shading 2 Accent 6" w:semiHidden="0" w:uiPriority="64" w:unhideWhenUsed="0"/>
-    <w:lsdException w:name="Medium List 1 Accent 6" w:semiHidden="0" w:uiPriority="65" w:unhideWhenUsed="0"/>
-    <w:lsdException w:name="Medium List 2 Accent 6" w:semiHidden="0" w:uiPriority="66" w:unhideWhenUsed="0"/>
-    <w:lsdException w:name="Medium Grid 1 Accent 6" w:semiHidden="0" w:uiPriority="67" w:unhideWhenUsed="0"/>
-    <w:lsdException w:name="Medium Grid 2 Accent 6" w:semiHidden="0" w:uiPriority="68" w:unhideWhenUsed="0"/>
-    <w:lsdException w:name="Medium Grid 3 Accent 6" w:semiHidden="0" w:uiPriority="69" w:unhideWhenUsed="0"/>
-    <w:lsdException w:name="Dark List Accent 6" w:semiHidden="0" w:uiPriority="70" w:unhideWhenUsed="0"/>
-    <w:lsdException w:name="Colorful Shading Accent 6" w:semiHidden="0" w:uiPriority="71" w:unhideWhenUsed="0"/>
-    <w:lsdException w:name="Colorful List Accent 6" w:semiHidden="0" w:uiPriority="72" w:unhideWhenUsed="0"/>
-    <w:lsdException w:name="Colorful Grid Accent 6" w:semiHidden="0" w:uiPriority="73" w:unhideWhenUsed="0"/>
-    <w:lsdException w:name="Subtle Emphasis" w:semiHidden="0" w:uiPriority="19" w:unhideWhenUsed="0" w:qFormat="1"/>
-    <w:lsdException w:name="Intense Emphasis" w:semiHidden="0" w:uiPriority="21" w:unhideWhenUsed="0" w:qFormat="1"/>
-    <w:lsdException w:name="Subtle Reference" w:semiHidden="0" w:uiPriority="31" w:unhideWhenUsed="0" w:qFormat="1"/>
-    <w:lsdException w:name="Intense Reference" w:semiHidden="0" w:uiPriority="32" w:unhideWhenUsed="0" w:qFormat="1"/>
-    <w:lsdException w:name="Book Title" w:semiHidden="0" w:uiPriority="33" w:unhideWhenUsed="0" w:qFormat="1"/>
-    <w:lsdException w:name="Bibliography" w:uiPriority="37"/>
-    <w:lsdException w:name="TOC Heading" w:uiPriority="39" w:qFormat="1"/>
-  </w:latentStyles>
-  <w:style w:type="paragraph" w:default="1" w:styleId="Normal">
-    <w:name w:val="Normal"/>
-    <w:qFormat/>
-  </w:style>
-  <w:style w:type="paragraph" w:styleId="Heading1">
-    <w:name w:val="heading 1"/>
-    <w:basedOn w:val="Normal"/>
-    <w:link w:val="Heading1Char"/>
-    <w:uiPriority w:val="9"/>
-    <w:qFormat/>
-    <w:rsid w:val="00BE1455"/>
-    <w:pPr>
-      <w:spacing w:before="100" w:beforeAutospacing="1" w:after="100" w:afterAutospacing="1" w:line="240" w:lineRule="auto"/>
-      <w:outlineLvl w:val="0"/>
-    </w:pPr>
-    <w:rPr>
-      <w:rFonts w:ascii="Times New Roman" w:eastAsia="Times New Roman" w:hAnsi="Times New Roman" w:cs="Times New Roman"/>
-      <w:b/>
-      <w:bCs/>
-      <w:kern w:val="36"/>
-      <w:sz w:val="48"/>
-      <w:szCs w:val="48"/>
-    </w:rPr>
-  </w:style>
-  <w:style w:type="paragraph" w:styleId="Heading2">
-    <w:name w:val="heading 2"/>
-    <w:basedOn w:val="Normal"/>
-    <w:next w:val="Normal"/>
-    <w:uiPriority w:val="9"/>
-    <w:unhideWhenUsed/>
-    <w:qFormat/>
-    <w:pPr>
-      <w:keepNext/>
-      <w:keepLines/>
-      <w:spacing w:before="360" w:after="80"/>
-      <w:outlineLvl w:val="1"/>
-    </w:pPr>
-    <w:rPr>
-      <w:b/>
-      <w:sz w:val="36"/>
-      <w:szCs w:val="36"/>
-    </w:rPr>
-  </w:style>
-  <w:style w:type="paragraph" w:styleId="Heading3">
-    <w:name w:val="heading 3"/>
-    <w:basedOn w:val="Normal"/>
-    <w:next w:val="Normal"/>
-    <w:uiPriority w:val="9"/>
-    <w:semiHidden/>
-    <w:unhideWhenUsed/>
-    <w:qFormat/>
-    <w:pPr>
-      <w:keepNext/>
-      <w:keepLines/>
-      <w:spacing w:before="280" w:after="80"/>
-      <w:outlineLvl w:val="2"/>
-    </w:pPr>
-    <w:rPr>
-      <w:b/>
-      <w:sz w:val="28"/>
-      <w:szCs w:val="28"/>
-    </w:rPr>
-  </w:style>
-  <w:style w:type="paragraph" w:styleId="Heading4">
-    <w:name w:val="heading 4"/>
-    <w:basedOn w:val="Normal"/>
-    <w:next w:val="Normal"/>
-    <w:uiPriority w:val="9"/>
-    <w:semiHidden/>
-    <w:unhideWhenUsed/>
-    <w:qFormat/>
-    <w:pPr>
-      <w:keepNext/>
-      <w:keepLines/>
-      <w:spacing w:before="240" w:after="40"/>
-      <w:outlineLvl w:val="3"/>
-    </w:pPr>
-    <w:rPr>
-      <w:b/>
-      <w:sz w:val="24"/>
-      <w:szCs w:val="24"/>
-    </w:rPr>
-  </w:style>
-  <w:style w:type="paragraph" w:styleId="Heading5">
-    <w:name w:val="heading 5"/>
-    <w:basedOn w:val="Normal"/>
-    <w:next w:val="Normal"/>
-    <w:uiPriority w:val="9"/>
-    <w:semiHidden/>
-    <w:unhideWhenUsed/>
-    <w:qFormat/>
-    <w:pPr>
-      <w:keepNext/>
-      <w:keepLines/>
-      <w:spacing w:before="220" w:after="40"/>
-      <w:outlineLvl w:val="4"/>
-    </w:pPr>
-    <w:rPr>
-      <w:b/>
-    </w:rPr>
-  </w:style>
-  <w:style w:type="paragraph" w:styleId="Heading6">
-    <w:name w:val="heading 6"/>
-    <w:basedOn w:val="Normal"/>
-    <w:next w:val="Normal"/>
-    <w:uiPriority w:val="9"/>
-    <w:semiHidden/>
-    <w:unhideWhenUsed/>
-    <w:qFormat/>
-    <w:pPr>
-      <w:keepNext/>
-      <w:keepLines/>
-      <w:spacing w:before="200" w:after="40"/>
-      <w:outlineLvl w:val="5"/>
-    </w:pPr>
-    <w:rPr>
-      <w:b/>
-      <w:sz w:val="20"/>
-      <w:szCs w:val="20"/>
-    </w:rPr>
-  </w:style>
-  <w:style w:type="character" w:default="1" w:styleId="DefaultParagraphFont">
-    <w:name w:val="Default Paragraph Font"/>
-    <w:uiPriority w:val="1"/>
-    <w:semiHidden/>
-    <w:unhideWhenUsed/>
-  </w:style>
-  <w:style w:type="table" w:default="1" w:styleId="TableNormal">
-    <w:name w:val="Normal Table"/>
-    <w:uiPriority w:val="99"/>
-    <w:semiHidden/>
-    <w:unhideWhenUsed/>
-    <w:tblPr>
-      <w:tblInd w:w="0" w:type="dxa"/>
-      <w:tblCellMar>
-        <w:top w:w="0" w:type="dxa"/>
-        <w:left w:w="108" w:type="dxa"/>
-        <w:bottom w:w="0" w:type="dxa"/>
-        <w:right w:w="108" w:type="dxa"/>
-      </w:tblCellMar>
-    </w:tblPr>
-  </w:style>
-  <w:style w:type="numbering" w:default="1" w:styleId="NoList">
-    <w:name w:val="No List"/>
-    <w:uiPriority w:val="99"/>
-    <w:semiHidden/>
-    <w:unhideWhenUsed/>
-  </w:style>
-  <w:style w:type="paragraph" w:styleId="Title">
-    <w:name w:val="Title"/>
-    <w:basedOn w:val="Normal"/>
-    <w:next w:val="Normal"/>
-    <w:uiPriority w:val="10"/>
-    <w:qFormat/>
-    <w:pPr>
-      <w:keepNext/>
-      <w:keepLines/>
-      <w:spacing w:before="480" w:after="120"/>
-    </w:pPr>
-    <w:rPr>
-      <w:b/>
-      <w:sz w:val="72"/>
-      <w:szCs w:val="72"/>
-    </w:rPr>
-  </w:style>
-  <w:style w:type="paragraph" w:styleId="ListParagraph">
-    <w:name w:val="List Paragraph"/>
-    <w:basedOn w:val="Normal"/>
-    <w:uiPriority w:val="34"/>
-    <w:qFormat/>
-    <w:rsid w:val="00CF4D4C"/>
-    <w:pPr>
-      <w:ind w:left="720"/>
-      <w:contextualSpacing/>
-    </w:pPr>
-  </w:style>
-  <w:style w:type="character" w:styleId="Emphasis">
-    <w:name w:val="Emphasis"/>
-    <w:basedOn w:val="DefaultParagraphFont"/>
-    <w:uiPriority w:val="20"/>
-    <w:qFormat/>
-    <w:rsid w:val="000F2E42"/>
-    <w:rPr>
-      <w:i/>
-      <w:iCs/>
-    </w:rPr>
-  </w:style>
-  <w:style w:type="character" w:styleId="Hyperlink">
-    <w:name w:val="Hyperlink"/>
-    <w:basedOn w:val="DefaultParagraphFont"/>
-    <w:uiPriority w:val="99"/>
-    <w:semiHidden/>
-    <w:unhideWhenUsed/>
-    <w:rsid w:val="00BE1455"/>
-    <w:rPr>
-      <w:color w:val="0000FF"/>
-      <w:u w:val="single"/>
-    </w:rPr>
-  </w:style>
-  <w:style w:type="character" w:customStyle="1" w:styleId="Heading1Char">
-    <w:name w:val="Heading 1 Char"/>
-    <w:basedOn w:val="DefaultParagraphFont"/>
-    <w:link w:val="Heading1"/>
-    <w:uiPriority w:val="9"/>
-    <w:rsid w:val="00BE1455"/>
-    <w:rPr>
-      <w:rFonts w:ascii="Times New Roman" w:eastAsia="Times New Roman" w:hAnsi="Times New Roman" w:cs="Times New Roman"/>
-      <w:b/>
-      <w:bCs/>
-      <w:kern w:val="36"/>
-      <w:sz w:val="48"/>
-      <w:szCs w:val="48"/>
-    </w:rPr>
-  </w:style>
-  <w:style w:type="character" w:customStyle="1" w:styleId="field">
-    <w:name w:val="field"/>
-    <w:basedOn w:val="DefaultParagraphFont"/>
-    <w:rsid w:val="00D056B0"/>
-  </w:style>
-  <w:style w:type="paragraph" w:styleId="Subtitle">
-    <w:name w:val="Subtitle"/>
-    <w:basedOn w:val="Normal"/>
-    <w:next w:val="Normal"/>
-    <w:uiPriority w:val="11"/>
-    <w:qFormat/>
-    <w:pPr>
-      <w:keepNext/>
-      <w:keepLines/>
-      <w:spacing w:before="360" w:after="80"/>
-    </w:pPr>
-    <w:rPr>
-      <w:rFonts w:ascii="Georgia" w:eastAsia="Georgia" w:hAnsi="Georgia" w:cs="Georgia"/>
-      <w:i/>
-      <w:color w:val="666666"/>
-      <w:sz w:val="48"/>
-      <w:szCs w:val="48"/>
-    </w:rPr>
-  </w:style>
-  <w:style w:type="table" w:customStyle="1" w:styleId="a">
-    <w:basedOn w:val="TableNormal"/>
-    <w:tblPr>
-      <w:tblStyleRowBandSize w:val="1"/>
-      <w:tblStyleColBandSize w:val="1"/>
-      <w:tblCellMar>
-        <w:top w:w="100" w:type="dxa"/>
-        <w:left w:w="100" w:type="dxa"/>
-        <w:bottom w:w="100" w:type="dxa"/>
-        <w:right w:w="100" w:type="dxa"/>
-      </w:tblCellMar>
-    </w:tblPr>
-  </w:style>
-  <w:style w:type="table" w:customStyle="1" w:styleId="a0">
-    <w:basedOn w:val="TableNormal"/>
-    <w:tblPr>
-      <w:tblStyleRowBandSize w:val="1"/>
-      <w:tblStyleColBandSize w:val="1"/>
-      <w:tblCellMar>
-        <w:top w:w="100" w:type="dxa"/>
-        <w:left w:w="100" w:type="dxa"/>
-        <w:bottom w:w="100" w:type="dxa"/>
-        <w:right w:w="100" w:type="dxa"/>
-      </w:tblCellMar>
-    </w:tblPr>
-  </w:style>
-  <w:style w:type="paragraph" w:styleId="NormalWeb">
-    <w:name w:val="Normal (Web)"/>
-    <w:basedOn w:val="Normal"/>
-    <w:uiPriority w:val="99"/>
-    <w:semiHidden/>
-    <w:unhideWhenUsed/>
-    <w:rsid w:val="00830454"/>
-    <w:pPr>
-      <w:spacing w:before="100" w:beforeAutospacing="1" w:after="100" w:afterAutospacing="1" w:line="240" w:lineRule="auto"/>
-    </w:pPr>
-    <w:rPr>
-      <w:rFonts w:ascii="Times New Roman" w:eastAsia="Times New Roman" w:hAnsi="Times New Roman" w:cs="Times New Roman"/>
-      <w:sz w:val="24"/>
-      <w:szCs w:val="24"/>
-      <w:lang w:val="en-CA"/>
-    </w:rPr>
-  </w:style>
-  <w:style w:type="paragraph" w:styleId="Header">
-    <w:name w:val="header"/>
-    <w:basedOn w:val="Normal"/>
-    <w:link w:val="HeaderChar"/>
-    <w:uiPriority w:val="99"/>
-    <w:unhideWhenUsed/>
-    <w:rsid w:val="00583FEC"/>
-    <w:pPr>
-      <w:tabs>
-        <w:tab w:val="center" w:pos="4680"/>
-        <w:tab w:val="right" w:pos="9360"/>
-      </w:tabs>
-      <w:spacing w:after="0" w:line="240" w:lineRule="auto"/>
-    </w:pPr>
-  </w:style>
-  <w:style w:type="character" w:customStyle="1" w:styleId="HeaderChar">
-    <w:name w:val="Header Char"/>
-    <w:basedOn w:val="DefaultParagraphFont"/>
-    <w:link w:val="Header"/>
-    <w:uiPriority w:val="99"/>
-    <w:rsid w:val="00583FEC"/>
-  </w:style>
-  <w:style w:type="paragraph" w:styleId="Footer">
-    <w:name w:val="footer"/>
-    <w:basedOn w:val="Normal"/>
-    <w:link w:val="FooterChar"/>
-    <w:uiPriority w:val="99"/>
-    <w:unhideWhenUsed/>
-    <w:rsid w:val="00583FEC"/>
-    <w:pPr>
-      <w:tabs>
-        <w:tab w:val="center" w:pos="4680"/>
-        <w:tab w:val="right" w:pos="9360"/>
-      </w:tabs>
-      <w:spacing w:after="0" w:line="240" w:lineRule="auto"/>
-    </w:pPr>
-  </w:style>
-  <w:style w:type="character" w:customStyle="1" w:styleId="FooterChar">
-    <w:name w:val="Footer Char"/>
-    <w:basedOn w:val="DefaultParagraphFont"/>
-    <w:link w:val="Footer"/>
-    <w:uiPriority w:val="99"/>
-    <w:rsid w:val="00583FEC"/>
-  </w:style>
-</w:styles>
-</file>
-
-<file path=word/stylesWithEffects.xml><?xml version="1.0" encoding="utf-8"?>
-<w:styles xmlns:wpc="http://schemas.microsoft.com/office/word/2010/wordprocessingCanvas" xmlns:mc="http://schemas.openxmlformats.org/markup-compatibility/2006" xmlns:o="urn:schemas-microsoft-com:office:office" xmlns:r="http://schemas.openxmlformats.org/officeDocument/2006/relationships" xmlns:m="http://schemas.openxmlformats.org/officeDocument/2006/math" xmlns:v="urn:schemas-microsoft-com:vml" xmlns:wp14="http://schemas.microsoft.com/office/word/2010/wordprocessingDrawing" xmlns:wp="http://schemas.openxmlformats.org/drawingml/2006/wordprocessingDrawing" xmlns:w10="urn:schemas-microsoft-com:office:word" xmlns:w="http://schemas.openxmlformats.org/wordprocessingml/2006/main" xmlns:w14="http://schemas.microsoft.com/office/word/2010/wordml" xmlns:wpg="http://schemas.microsoft.com/office/word/2010/wordprocessingGroup" xmlns:wpi="http://schemas.microsoft.com/office/word/2010/wordprocessingInk" xmlns:wne="http://schemas.microsoft.com/office/word/2006/wordml" xmlns:wps="http://schemas.microsoft.com/office/word/2010/wordprocessingShape" mc:Ignorable="w14 wp14">
-  <w:docDefaults>
-    <w:rPrDefault>
-      <w:rPr>
-        <w:rFonts w:ascii="Calibri" w:eastAsia="SimSun" w:hAnsi="Calibri" w:cs="Calibri"/>
-        <w:sz w:val="22"/>
-        <w:szCs w:val="22"/>
-        <w:lang w:val="en-US" w:eastAsia="zh-CN" w:bidi="ar-SA"/>
-      </w:rPr>
-    </w:rPrDefault>
-    <w:pPrDefault>
-      <w:pPr>
-        <w:spacing w:after="160" w:line="259" w:lineRule="auto"/>
-      </w:pPr>
-    </w:pPrDefault>
-  </w:docDefaults>
-  <w:latentStyles w:defLockedState="0" w:defUIPriority="99" w:defSemiHidden="1" w:defUnhideWhenUsed="1" w:defQFormat="0" w:count="267">
-    <w:lsdException w:name="Normal" w:semiHidden="0" w:uiPriority="0" w:unhideWhenUsed="0" w:qFormat="1"/>
-    <w:lsdException w:name="heading 1" w:semiHidden="0" w:uiPriority="9" w:unhideWhenUsed="0" w:qFormat="1"/>
-    <w:lsdException w:name="heading 2" w:uiPriority="9" w:qFormat="1"/>
-    <w:lsdException w:name="heading 3" w:uiPriority="9" w:qFormat="1"/>
-    <w:lsdException w:name="heading 4" w:uiPriority="9" w:qFormat="1"/>
-    <w:lsdException w:name="heading 5" w:uiPriority="9" w:qFormat="1"/>
-    <w:lsdException w:name="heading 6" w:uiPriority="9" w:qFormat="1"/>
-    <w:lsdException w:name="heading 7" w:uiPriority="9" w:qFormat="1"/>
-    <w:lsdException w:name="heading 8" w:uiPriority="9" w:qFormat="1"/>
-    <w:lsdException w:name="heading 9" w:uiPriority="9" w:qFormat="1"/>
-    <w:lsdException w:name="toc 1" w:uiPriority="39"/>
-    <w:lsdException w:name="toc 2" w:uiPriority="39"/>
-    <w:lsdException w:name="toc 3" w:uiPriority="39"/>
-    <w:lsdException w:name="toc 4" w:uiPriority="39"/>
-    <w:lsdException w:name="toc 5" w:uiPriority="39"/>
-    <w:lsdException w:name="toc 6" w:uiPriority="39"/>
-    <w:lsdException w:name="toc 7" w:uiPriority="39"/>
-    <w:lsdException w:name="toc 8" w:uiPriority="39"/>
-    <w:lsdException w:name="toc 9" w:uiPriority="39"/>
-    <w:lsdException w:name="caption" w:uiPriority="35" w:qFormat="1"/>
-    <w:lsdException w:name="Title" w:semiHidden="0" w:uiPriority="10" w:unhideWhenUsed="0" w:qFormat="1"/>
-    <w:lsdException w:name="Default Paragraph Font" w:uiPriority="1"/>
-    <w:lsdException w:name="Subtitle" w:semiHidden="0" w:uiPriority="11" w:unhideWhenUsed="0" w:qFormat="1"/>
-    <w:lsdException w:name="Strong" w:semiHidden="0" w:uiPriority="22" w:unhideWhenUsed="0" w:qFormat="1"/>
-    <w:lsdException w:name="Emphasis" w:semiHidden="0" w:uiPriority="20" w:unhideWhenUsed="0" w:qFormat="1"/>
-    <w:lsdException w:name="Table Grid" w:semiHidden="0" w:uiPriority="39" w:unhideWhenUsed="0"/>
-    <w:lsdException w:name="Placeholder Text" w:unhideWhenUsed="0"/>
-    <w:lsdException w:name="No Spacing" w:semiHidden="0" w:uiPriority="1" w:unhideWhenUsed="0" w:qFormat="1"/>
-    <w:lsdException w:name="Light Shading" w:semiHidden="0" w:uiPriority="60" w:unhideWhenUsed="0"/>
-    <w:lsdException w:name="Light List" w:semiHidden="0" w:uiPriority="61" w:unhideWhenUsed="0"/>
-    <w:lsdException w:name="Light Grid" w:semiHidden="0" w:uiPriority="62" w:unhideWhenUsed="0"/>
-    <w:lsdException w:name="Medium Shading 1" w:semiHidden="0" w:uiPriority="63" w:unhideWhenUsed="0"/>
-    <w:lsdException w:name="Medium Shading 2" w:semiHidden="0" w:uiPriority="64" w:unhideWhenUsed="0"/>
-    <w:lsdException w:name="Medium List 1" w:semiHidden="0" w:uiPriority="65" w:unhideWhenUsed="0"/>
-    <w:lsdException w:name="Medium List 2" w:semiHidden="0" w:uiPriority="66" w:unhideWhenUsed="0"/>
-    <w:lsdException w:name="Medium Grid 1" w:semiHidden="0" w:uiPriority="67" w:unhideWhenUsed="0"/>
-    <w:lsdException w:name="Medium Grid 2" w:semiHidden="0" w:uiPriority="68" w:unhideWhenUsed="0"/>
-    <w:lsdException w:name="Medium Grid 3" w:semiHidden="0" w:uiPriority="69" w:unhideWhenUsed="0"/>
-    <w:lsdException w:name="Dark List" w:semiHidden="0" w:uiPriority="70" w:unhideWhenUsed="0"/>
-    <w:lsdException w:name="Colorful Shading" w:semiHidden="0" w:uiPriority="71" w:unhideWhenUsed="0"/>
-    <w:lsdException w:name="Colorful List" w:semiHidden="0" w:uiPriority="72" w:unhideWhenUsed="0"/>
-    <w:lsdException w:name="Colorful Grid" w:semiHidden="0" w:uiPriority="73" w:unhideWhenUsed="0"/>
-    <w:lsdException w:name="Light Shading Accent 1" w:semiHidden="0" w:uiPriority="60" w:unhideWhenUsed="0"/>
-    <w:lsdException w:name="Light List Accent 1" w:semiHidden="0" w:uiPriority="61" w:unhideWhenUsed="0"/>
-    <w:lsdException w:name="Light Grid Accent 1" w:semiHidden="0" w:uiPriority="62" w:unhideWhenUsed="0"/>
-    <w:lsdException w:name="Medium Shading 1 Accent 1" w:semiHidden="0" w:uiPriority="63" w:unhideWhenUsed="0"/>
-    <w:lsdException w:name="Medium Shading 2 Accent 1" w:semiHidden="0" w:uiPriority="64" w:unhideWhenUsed="0"/>
-    <w:lsdException w:name="Medium List 1 Accent 1" w:semiHidden="0" w:uiPriority="65" w:unhideWhenUsed="0"/>
-    <w:lsdException w:name="Revision" w:unhideWhenUsed="0"/>
-    <w:lsdException w:name="List Paragraph" w:semiHidden="0" w:uiPriority="34" w:unhideWhenUsed="0" w:qFormat="1"/>
-    <w:lsdException w:name="Quote" w:semiHidden="0" w:uiPriority="29" w:unhideWhenUsed="0" w:qFormat="1"/>
-    <w:lsdException w:name="Intense Quote" w:semiHidden="0" w:uiPriority="30" w:unhideWhenUsed="0" w:qFormat="1"/>
-    <w:lsdException w:name="Medium List 2 Accent 1" w:semiHidden="0" w:uiPriority="66" w:unhideWhenUsed="0"/>
-    <w:lsdException w:name="Medium Grid 1 Accent 1" w:semiHidden="0" w:uiPriority="67" w:unhideWhenUsed="0"/>
-    <w:lsdException w:name="Medium Grid 2 Accent 1" w:semiHidden="0" w:uiPriority="68" w:unhideWhenUsed="0"/>
-    <w:lsdException w:name="Medium Grid 3 Accent 1" w:semiHidden="0" w:uiPriority="69" w:unhideWhenUsed="0"/>
-    <w:lsdException w:name="Dark List Accent 1" w:semiHidden="0" w:uiPriority="70" w:unhideWhenUsed="0"/>
-    <w:lsdException w:name="Colorful Shading Accent 1" w:semiHidden="0" w:uiPriority="71" w:unhideWhenUsed="0"/>
-    <w:lsdException w:name="Colorful List Accent 1" w:semiHidden="0" w:uiPriority="72" w:unhideWhenUsed="0"/>
-    <w:lsdException w:name="Colorful Grid Accent 1" w:semiHidden="0" w:uiPriority="73" w:unhideWhenUsed="0"/>
-    <w:lsdException w:name="Light Shading Accent 2" w:semiHidden="0" w:uiPriority="60" w:unhideWhenUsed="0"/>
-    <w:lsdException w:name="Light List Accent 2" w:semiHidden="0" w:uiPriority="61" w:unhideWhenUsed="0"/>
-    <w:lsdException w:name="Light Grid Accent 2" w:semiHidden="0" w:uiPriority="62" w:unhideWhenUsed="0"/>
-    <w:lsdException w:name="Medium Shading 1 Accent 2" w:semiHidden="0" w:uiPriority="63" w:unhideWhenUsed="0"/>
-    <w:lsdException w:name="Medium Shading 2 Accent 2" w:semiHidden="0" w:uiPriority="64" w:unhideWhenUsed="0"/>
-    <w:lsdException w:name="Medium List 1 Accent 2" w:semiHidden="0" w:uiPriority="65" w:unhideWhenUsed="0"/>
-    <w:lsdException w:name="Medium List 2 Accent 2" w:semiHidden="0" w:uiPriority="66" w:unhideWhenUsed="0"/>
-    <w:lsdException w:name="Medium Grid 1 Accent 2" w:semiHidden="0" w:uiPriority="67" w:unhideWhenUsed="0"/>
-    <w:lsdException w:name="Medium Grid 2 Accent 2" w:semiHidden="0" w:uiPriority="68" w:unhideWhenUsed="0"/>
-    <w:lsdException w:name="Medium Grid 3 Accent 2" w:semiHidden="0" w:uiPriority="69" w:unhideWhenUsed="0"/>
-    <w:lsdException w:name="Dark List Accent 2" w:semiHidden="0" w:uiPriority="70" w:unhideWhenUsed="0"/>
-    <w:lsdException w:name="Colorful Shading Accent 2" w:semiHidden="0" w:uiPriority="71" w:unhideWhenUsed="0"/>
-    <w:lsdException w:name="Colorful List Accent 2" w:semiHidden="0" w:uiPriority="72" w:unhideWhenUsed="0"/>
-    <w:lsdException w:name="Colorful Grid Accent 2" w:semiHidden="0" w:uiPriority="73" w:unhideWhenUsed="0"/>
-    <w:lsdException w:name="Light Shading Accent 3" w:semiHidden="0" w:uiPriority="60" w:unhideWhenUsed="0"/>
-    <w:lsdException w:name="Light List Accent 3" w:semiHidden="0" w:uiPriority="61" w:unhideWhenUsed="0"/>
-    <w:lsdException w:name="Light Grid Accent 3" w:semiHidden="0" w:uiPriority="62" w:unhideWhenUsed="0"/>
-    <w:lsdException w:name="Medium Shading 1 Accent 3" w:semiHidden="0" w:uiPriority="63" w:unhideWhenUsed="0"/>
-    <w:lsdException w:name="Medium Shading 2 Accent 3" w:semiHidden="0" w:uiPriority="64" w:unhideWhenUsed="0"/>
-    <w:lsdException w:name="Medium List 1 Accent 3" w:semiHidden="0" w:uiPriority="65" w:unhideWhenUsed="0"/>
-    <w:lsdException w:name="Medium List 2 Accent 3" w:semiHidden="0" w:uiPriority="66" w:unhideWhenUsed="0"/>
-    <w:lsdException w:name="Medium Grid 1 Accent 3" w:semiHidden="0" w:uiPriority="67" w:unhideWhenUsed="0"/>
-    <w:lsdException w:name="Medium Grid 2 Accent 3" w:semiHidden="0" w:uiPriority="68" w:unhideWhenUsed="0"/>
-    <w:lsdException w:name="Medium Grid 3 Accent 3" w:semiHidden="0" w:uiPriority="69" w:unhideWhenUsed="0"/>
-    <w:lsdException w:name="Dark List Accent 3" w:semiHidden="0" w:uiPriority="70" w:unhideWhenUsed="0"/>
-    <w:lsdException w:name="Colorful Shading Accent 3" w:semiHidden="0" w:uiPriority="71" w:unhideWhenUsed="0"/>
-    <w:lsdException w:name="Colorful List Accent 3" w:semiHidden="0" w:uiPriority="72" w:unhideWhenUsed="0"/>
-    <w:lsdException w:name="Colorful Grid Accent 3" w:semiHidden="0" w:uiPriority="73" w:unhideWhenUsed="0"/>
-    <w:lsdException w:name="Light Shading Accent 4" w:semiHidden="0" w:uiPriority="60" w:unhideWhenUsed="0"/>
-    <w:lsdException w:name="Light List Accent 4" w:semiHidden="0" w:uiPriority="61" w:unhideWhenUsed="0"/>
-    <w:lsdException w:name="Light Grid Accent 4" w:semiHidden="0" w:uiPriority="62" w:unhideWhenUsed="0"/>
-    <w:lsdException w:name="Medium Shading 1 Accent 4" w:semiHidden="0" w:uiPriority="63" w:unhideWhenUsed="0"/>
-    <w:lsdException w:name="Medium Shading 2 Accent 4" w:semiHidden="0" w:uiPriority="64" w:unhideWhenUsed="0"/>
-    <w:lsdException w:name="Medium List 1 Accent 4" w:semiHidden="0" w:uiPriority="65" w:unhideWhenUsed="0"/>
-    <w:lsdException w:name="Medium List 2 Accent 4" w:semiHidden="0" w:uiPriority="66" w:unhideWhenUsed="0"/>
-    <w:lsdException w:name="Medium Grid 1 Accent 4" w:semiHidden="0" w:uiPriority="67" w:unhideWhenUsed="0"/>
-    <w:lsdException w:name="Medium Grid 2 Accent 4" w:semiHidden="0" w:uiPriority="68" w:unhideWhenUsed="0"/>
-    <w:lsdException w:name="Medium Grid 3 Accent 4" w:semiHidden="0" w:uiPriority="69" w:unhideWhenUsed="0"/>
-    <w:lsdException w:name="Dark List Accent 4" w:semiHidden="0" w:uiPriority="70" w:unhideWhenUsed="0"/>
-    <w:lsdException w:name="Colorful Shading Accent 4" w:semiHidden="0" w:uiPriority="71" w:unhideWhenUsed="0"/>
-    <w:lsdException w:name="Colorful List Accent 4" w:semiHidden="0" w:uiPriority="72" w:unhideWhenUsed="0"/>
-    <w:lsdException w:name="Colorful Grid Accent 4" w:semiHidden="0" w:uiPriority="73" w:unhideWhenUsed="0"/>
-    <w:lsdException w:name="Light Shading Accent 5" w:semiHidden="0" w:uiPriority="60" w:unhideWhenUsed="0"/>
-    <w:lsdException w:name="Light List Accent 5" w:semiHidden="0" w:uiPriority="61" w:unhideWhenUsed="0"/>
-    <w:lsdException w:name="Light Grid Accent 5" w:semiHidden="0" w:uiPriority="62" w:unhideWhenUsed="0"/>
-    <w:lsdException w:name="Medium Shading 1 Accent 5" w:semiHidden="0" w:uiPriority="63" w:unhideWhenUsed="0"/>
-    <w:lsdException w:name="Medium Shading 2 Accent 5" w:semiHidden="0" w:uiPriority="64" w:unhideWhenUsed="0"/>
-    <w:lsdException w:name="Medium List 1 Accent 5" w:semiHidden="0" w:uiPriority="65" w:unhideWhenUsed="0"/>
-    <w:lsdException w:name="Medium List 2 Accent 5" w:semiHidden="0" w:uiPriority="66" w:unhideWhenUsed="0"/>
-    <w:lsdException w:name="Medium Grid 1 Accent 5" w:semiHidden="0" w:uiPriority="67" w:unhideWhenUsed="0"/>
-    <w:lsdException w:name="Medium Grid 2 Accent 5" w:semiHidden="0" w:uiPriority="68" w:unhideWhenUsed="0"/>
-    <w:lsdException w:name="Medium Grid 3 Accent 5" w:semiHidden="0" w:uiPriority="69" w:unhideWhenUsed="0"/>
-    <w:lsdException w:name="Dark List Accent 5" w:semiHidden="0" w:uiPriority="70" w:unhideWhenUsed="0"/>
-    <w:lsdException w:name="Colorful Shading Accent 5" w:semiHidden="0" w:uiPriority="71" w:unhideWhenUsed="0"/>
-    <w:lsdException w:name="Colorful List Accent 5" w:semiHidden="0" w:uiPriority="72" w:unhideWhenUsed="0"/>
-    <w:lsdException w:name="Colorful Grid Accent 5" w:semiHidden="0" w:uiPriority="73" w:unhideWhenUsed="0"/>
-    <w:lsdException w:name="Light Shading Accent 6" w:semiHidden="0" w:uiPriority="60" w:unhideWhenUsed="0"/>
-    <w:lsdException w:name="Light List Accent 6" w:semiHidden="0" w:uiPriority="61" w:unhideWhenUsed="0"/>
-    <w:lsdException w:name="Light Grid Accent 6" w:semiHidden="0" w:uiPriority="62" w:unhideWhenUsed="0"/>
-    <w:lsdException w:name="Medium Shading 1 Accent 6" w:semiHidden="0" w:uiPriority="63" w:unhideWhenUsed="0"/>
-    <w:lsdException w:name="Medium Shading 2 Accent 6" w:semiHidden="0" w:uiPriority="64" w:unhideWhenUsed="0"/>
-    <w:lsdException w:name="Medium List 1 Accent 6" w:semiHidden="0" w:uiPriority="65" w:unhideWhenUsed="0"/>
-    <w:lsdException w:name="Medium List 2 Accent 6" w:semiHidden="0" w:uiPriority="66" w:unhideWhenUsed="0"/>
-    <w:lsdException w:name="Medium Grid 1 Accent 6" w:semiHidden="0" w:uiPriority="67" w:unhideWhenUsed="0"/>
-    <w:lsdException w:name="Medium Grid 2 Accent 6" w:semiHidden="0" w:uiPriority="68" w:unhideWhenUsed="0"/>
-    <w:lsdException w:name="Medium Grid 3 Accent 6" w:semiHidden="0" w:uiPriority="69" w:unhideWhenUsed="0"/>
-    <w:lsdException w:name="Dark List Accent 6" w:semiHidden="0" w:uiPriority="70" w:unhideWhenUsed="0"/>
-    <w:lsdException w:name="Colorful Shading Accent 6" w:semiHidden="0" w:uiPriority="71" w:unhideWhenUsed="0"/>
-    <w:lsdException w:name="Colorful List Accent 6" w:semiHidden="0" w:uiPriority="72" w:unhideWhenUsed="0"/>
-    <w:lsdException w:name="Colorful Grid Accent 6" w:semiHidden="0" w:uiPriority="73" w:unhideWhenUsed="0"/>
-    <w:lsdException w:name="Subtle Emphasis" w:semiHidden="0" w:uiPriority="19" w:unhideWhenUsed="0" w:qFormat="1"/>
-    <w:lsdException w:name="Intense Emphasis" w:semiHidden="0" w:uiPriority="21" w:unhideWhenUsed="0" w:qFormat="1"/>
-    <w:lsdException w:name="Subtle Reference" w:semiHidden="0" w:uiPriority="31" w:unhideWhenUsed="0" w:qFormat="1"/>
-    <w:lsdException w:name="Intense Reference" w:semiHidden="0" w:uiPriority="32" w:unhideWhenUsed="0" w:qFormat="1"/>
-    <w:lsdException w:name="Book Title" w:semiHidden="0" w:uiPriority="33" w:unhideWhenUsed="0" w:qFormat="1"/>
-    <w:lsdException w:name="Bibliography" w:uiPriority="37"/>
-    <w:lsdException w:name="TOC Heading" w:uiPriority="39" w:qFormat="1"/>
+  <w:latentStyles w:defLockedState="0" w:defUIPriority="99" w:defSemiHidden="0" w:defUnhideWhenUsed="0" w:defQFormat="0" w:count="376">
+    <w:lsdException w:name="Normal" w:uiPriority="0" w:qFormat="1"/>
+    <w:lsdException w:name="heading 1" w:uiPriority="9" w:qFormat="1"/>
+    <w:lsdException w:name="heading 2" w:semiHidden="1" w:uiPriority="9" w:unhideWhenUsed="1" w:qFormat="1"/>
+    <w:lsdException w:name="heading 3" w:semiHidden="1" w:uiPriority="9" w:unhideWhenUsed="1" w:qFormat="1"/>
+    <w:lsdException w:name="heading 4" w:semiHidden="1" w:uiPriority="9" w:unhideWhenUsed="1" w:qFormat="1"/>
+    <w:lsdException w:name="heading 5" w:semiHidden="1" w:uiPriority="9" w:unhideWhenUsed="1" w:qFormat="1"/>
+    <w:lsdException w:name="heading 6" w:semiHidden="1" w:uiPriority="9" w:unhideWhenUsed="1" w:qFormat="1"/>
+    <w:lsdException w:name="heading 7" w:semiHidden="1" w:uiPriority="9" w:unhideWhenUsed="1" w:qFormat="1"/>
+    <w:lsdException w:name="heading 8" w:semiHidden="1" w:uiPriority="9" w:unhideWhenUsed="1" w:qFormat="1"/>
+    <w:lsdException w:name="heading 9" w:semiHidden="1" w:uiPriority="9" w:unhideWhenUsed="1" w:qFormat="1"/>
+    <w:lsdException w:name="index 1" w:semiHidden="1" w:unhideWhenUsed="1"/>
+    <w:lsdException w:name="index 2" w:semiHidden="1" w:unhideWhenUsed="1"/>
+    <w:lsdException w:name="index 3" w:semiHidden="1" w:unhideWhenUsed="1"/>
+    <w:lsdException w:name="index 4" w:semiHidden="1" w:unhideWhenUsed="1"/>
+    <w:lsdException w:name="index 5" w:semiHidden="1" w:unhideWhenUsed="1"/>
+    <w:lsdException w:name="index 6" w:semiHidden="1" w:unhideWhenUsed="1"/>
+    <w:lsdException w:name="index 7" w:semiHidden="1" w:unhideWhenUsed="1"/>
+    <w:lsdException w:name="index 8" w:semiHidden="1" w:unhideWhenUsed="1"/>
+    <w:lsdException w:name="index 9" w:semiHidden="1" w:unhideWhenUsed="1"/>
+    <w:lsdException w:name="toc 1" w:semiHidden="1" w:uiPriority="39" w:unhideWhenUsed="1"/>
+    <w:lsdException w:name="toc 2" w:semiHidden="1" w:uiPriority="39" w:unhideWhenUsed="1"/>
+    <w:lsdException w:name="toc 3" w:semiHidden="1" w:uiPriority="39" w:unhideWhenUsed="1"/>
+    <w:lsdException w:name="toc 4" w:semiHidden="1" w:uiPriority="39" w:unhideWhenUsed="1"/>
+    <w:lsdException w:name="toc 5" w:semiHidden="1" w:uiPriority="39" w:unhideWhenUsed="1"/>
+    <w:lsdException w:name="toc 6" w:semiHidden="1" w:uiPriority="39" w:unhideWhenUsed="1"/>
+    <w:lsdException w:name="toc 7" w:semiHidden="1" w:uiPriority="39" w:unhideWhenUsed="1"/>
+    <w:lsdException w:name="toc 8" w:semiHidden="1" w:uiPriority="39" w:unhideWhenUsed="1"/>
+    <w:lsdException w:name="toc 9" w:semiHidden="1" w:uiPriority="39" w:unhideWhenUsed="1"/>
+    <w:lsdException w:name="Normal Indent" w:semiHidden="1" w:unhideWhenUsed="1"/>
+    <w:lsdException w:name="footnote text" w:semiHidden="1" w:unhideWhenUsed="1"/>
+    <w:lsdException w:name="annotation text" w:semiHidden="1" w:unhideWhenUsed="1"/>
+    <w:lsdException w:name="header" w:semiHidden="1" w:unhideWhenUsed="1"/>
+    <w:lsdException w:name="footer" w:semiHidden="1" w:unhideWhenUsed="1"/>
+    <w:lsdException w:name="index heading" w:semiHidden="1" w:unhideWhenUsed="1"/>
+    <w:lsdException w:name="caption" w:semiHidden="1" w:uiPriority="35" w:unhideWhenUsed="1" w:qFormat="1"/>
+    <w:lsdException w:name="table of figures" w:semiHidden="1" w:unhideWhenUsed="1"/>
+    <w:lsdException w:name="envelope address" w:semiHidden="1" w:unhideWhenUsed="1"/>
+    <w:lsdException w:name="envelope return" w:semiHidden="1" w:unhideWhenUsed="1"/>
+    <w:lsdException w:name="footnote reference" w:semiHidden="1" w:unhideWhenUsed="1"/>
+    <w:lsdException w:name="annotation reference" w:semiHidden="1" w:unhideWhenUsed="1"/>
+    <w:lsdException w:name="line number" w:semiHidden="1" w:unhideWhenUsed="1"/>
+    <w:lsdException w:name="page number" w:semiHidden="1" w:unhideWhenUsed="1"/>
+    <w:lsdException w:name="endnote reference" w:semiHidden="1" w:unhideWhenUsed="1"/>
+    <w:lsdException w:name="endnote text" w:semiHidden="1" w:unhideWhenUsed="1"/>
+    <w:lsdException w:name="table of authorities" w:semiHidden="1" w:unhideWhenUsed="1"/>
+    <w:lsdException w:name="macro" w:semiHidden="1" w:unhideWhenUsed="1"/>
+    <w:lsdException w:name="toa heading" w:semiHidden="1" w:unhideWhenUsed="1"/>
+    <w:lsdException w:name="List" w:semiHidden="1" w:unhideWhenUsed="1"/>
+    <w:lsdException w:name="List Bullet" w:semiHidden="1" w:unhideWhenUsed="1"/>
+    <w:lsdException w:name="List Number" w:semiHidden="1" w:unhideWhenUsed="1"/>
+    <w:lsdException w:name="List 2" w:semiHidden="1" w:unhideWhenUsed="1"/>
+    <w:lsdException w:name="List 3" w:semiHidden="1" w:unhideWhenUsed="1"/>
+    <w:lsdException w:name="List 4" w:semiHidden="1" w:unhideWhenUsed="1"/>
+    <w:lsdException w:name="List 5" w:semiHidden="1" w:unhideWhenUsed="1"/>
+    <w:lsdException w:name="List Bullet 2" w:semiHidden="1" w:unhideWhenUsed="1"/>
+    <w:lsdException w:name="List Bullet 3" w:semiHidden="1" w:unhideWhenUsed="1"/>
+    <w:lsdException w:name="List Bullet 4" w:semiHidden="1" w:unhideWhenUsed="1"/>
+    <w:lsdException w:name="List Bullet 5" w:semiHidden="1" w:unhideWhenUsed="1"/>
+    <w:lsdException w:name="List Number 2" w:semiHidden="1" w:unhideWhenUsed="1"/>
+    <w:lsdException w:name="List Number 3" w:semiHidden="1" w:unhideWhenUsed="1"/>
+    <w:lsdException w:name="List Number 4" w:semiHidden="1" w:unhideWhenUsed="1"/>
+    <w:lsdException w:name="List Number 5" w:semiHidden="1" w:unhideWhenUsed="1"/>
+    <w:lsdException w:name="Title" w:uiPriority="10" w:qFormat="1"/>
+    <w:lsdException w:name="Closing" w:semiHidden="1" w:unhideWhenUsed="1"/>
+    <w:lsdException w:name="Signature" w:semiHidden="1" w:unhideWhenUsed="1"/>
+    <w:lsdException w:name="Default Paragraph Font" w:semiHidden="1" w:uiPriority="1" w:unhideWhenUsed="1"/>
+    <w:lsdException w:name="Body Text" w:semiHidden="1" w:unhideWhenUsed="1"/>
+    <w:lsdException w:name="Body Text Indent" w:semiHidden="1" w:unhideWhenUsed="1"/>
+    <w:lsdException w:name="List Continue" w:semiHidden="1" w:unhideWhenUsed="1"/>
+    <w:lsdException w:name="List Continue 2" w:semiHidden="1" w:unhideWhenUsed="1"/>
+    <w:lsdException w:name="List Continue 3" w:semiHidden="1" w:unhideWhenUsed="1"/>
+    <w:lsdException w:name="List Continue 4" w:semiHidden="1" w:unhideWhenUsed="1"/>
+    <w:lsdException w:name="List Continue 5" w:semiHidden="1" w:unhideWhenUsed="1"/>
+    <w:lsdException w:name="Message Header" w:semiHidden="1" w:unhideWhenUsed="1"/>
+    <w:lsdException w:name="Subtitle" w:uiPriority="11" w:qFormat="1"/>
+    <w:lsdException w:name="Salutation" w:semiHidden="1" w:unhideWhenUsed="1"/>
+    <w:lsdException w:name="Date" w:semiHidden="1" w:unhideWhenUsed="1"/>
+    <w:lsdException w:name="Body Text First Indent" w:semiHidden="1" w:unhideWhenUsed="1"/>
+    <w:lsdException w:name="Body Text First Indent 2" w:semiHidden="1" w:unhideWhenUsed="1"/>
+    <w:lsdException w:name="Note Heading" w:semiHidden="1" w:unhideWhenUsed="1"/>
+    <w:lsdException w:name="Body Text 2" w:semiHidden="1" w:unhideWhenUsed="1"/>
+    <w:lsdException w:name="Body Text 3" w:semiHidden="1" w:unhideWhenUsed="1"/>
+    <w:lsdException w:name="Body Text Indent 2" w:semiHidden="1" w:unhideWhenUsed="1"/>
+    <w:lsdException w:name="Body Text Indent 3" w:semiHidden="1" w:unhideWhenUsed="1"/>
+    <w:lsdException w:name="Block Text" w:semiHidden="1" w:unhideWhenUsed="1"/>
+    <w:lsdException w:name="Hyperlink" w:semiHidden="1" w:unhideWhenUsed="1"/>
+    <w:lsdException w:name="FollowedHyperlink" w:semiHidden="1" w:unhideWhenUsed="1"/>
+    <w:lsdException w:name="Strong" w:uiPriority="22" w:qFormat="1"/>
+    <w:lsdException w:name="Emphasis" w:uiPriority="20" w:qFormat="1"/>
+    <w:lsdException w:name="Document Map" w:semiHidden="1" w:unhideWhenUsed="1"/>
+    <w:lsdException w:name="Plain Text" w:semiHidden="1" w:unhideWhenUsed="1"/>
+    <w:lsdException w:name="E-mail Signature" w:semiHidden="1" w:unhideWhenUsed="1"/>
+    <w:lsdException w:name="HTML Top of Form" w:semiHidden="1" w:unhideWhenUsed="1"/>
+    <w:lsdException w:name="HTML Bottom of Form" w:semiHidden="1" w:unhideWhenUsed="1"/>
+    <w:lsdException w:name="Normal (Web)" w:semiHidden="1" w:unhideWhenUsed="1"/>
+    <w:lsdException w:name="HTML Acronym" w:semiHidden="1" w:unhideWhenUsed="1"/>
+    <w:lsdException w:name="HTML Address" w:semiHidden="1" w:unhideWhenUsed="1"/>
+    <w:lsdException w:name="HTML Cite" w:semiHidden="1" w:unhideWhenUsed="1"/>
+    <w:lsdException w:name="HTML Code" w:semiHidden="1" w:unhideWhenUsed="1"/>
+    <w:lsdException w:name="HTML Definition" w:semiHidden="1" w:unhideWhenUsed="1"/>
+    <w:lsdException w:name="HTML Keyboard" w:semiHidden="1" w:unhideWhenUsed="1"/>
+    <w:lsdException w:name="HTML Preformatted" w:semiHidden="1" w:unhideWhenUsed="1"/>
+    <w:lsdException w:name="HTML Sample" w:semiHidden="1" w:unhideWhenUsed="1"/>
+    <w:lsdException w:name="HTML Typewriter" w:semiHidden="1" w:unhideWhenUsed="1"/>
+    <w:lsdException w:name="HTML Variable" w:semiHidden="1" w:unhideWhenUsed="1"/>
+    <w:lsdException w:name="Normal Table" w:semiHidden="1" w:unhideWhenUsed="1"/>
+    <w:lsdException w:name="annotation subject" w:semiHidden="1" w:unhideWhenUsed="1"/>
+    <w:lsdException w:name="No List" w:semiHidden="1" w:unhideWhenUsed="1"/>
+    <w:lsdException w:name="Outline List 1" w:semiHidden="1" w:unhideWhenUsed="1"/>
+    <w:lsdException w:name="Outline List 2" w:semiHidden="1" w:unhideWhenUsed="1"/>
+    <w:lsdException w:name="Outline List 3" w:semiHidden="1" w:unhideWhenUsed="1"/>
+    <w:lsdException w:name="Table Simple 1" w:semiHidden="1" w:unhideWhenUsed="1"/>
+    <w:lsdException w:name="Table Simple 2" w:semiHidden="1" w:unhideWhenUsed="1"/>
+    <w:lsdException w:name="Table Simple 3" w:semiHidden="1" w:unhideWhenUsed="1"/>
+    <w:lsdException w:name="Table Classic 1" w:semiHidden="1" w:unhideWhenUsed="1"/>
+    <w:lsdException w:name="Table Classic 2" w:semiHidden="1" w:unhideWhenUsed="1"/>
+    <w:lsdException w:name="Table Classic 3" w:semiHidden="1" w:unhideWhenUsed="1"/>
+    <w:lsdException w:name="Table Classic 4" w:semiHidden="1" w:unhideWhenUsed="1"/>
+    <w:lsdException w:name="Table Colorful 1" w:semiHidden="1" w:unhideWhenUsed="1"/>
+    <w:lsdException w:name="Table Colorful 2" w:semiHidden="1" w:unhideWhenUsed="1"/>
+    <w:lsdException w:name="Table Colorful 3" w:semiHidden="1" w:unhideWhenUsed="1"/>
+    <w:lsdException w:name="Table Columns 1" w:semiHidden="1" w:unhideWhenUsed="1"/>
+    <w:lsdException w:name="Table Columns 2" w:semiHidden="1" w:unhideWhenUsed="1"/>
+    <w:lsdException w:name="Table Columns 3" w:semiHidden="1" w:unhideWhenUsed="1"/>
+    <w:lsdException w:name="Table Columns 4" w:semiHidden="1" w:unhideWhenUsed="1"/>
+    <w:lsdException w:name="Table Columns 5" w:semiHidden="1" w:unhideWhenUsed="1"/>
+    <w:lsdException w:name="Table Grid 1" w:semiHidden="1" w:unhideWhenUsed="1"/>
+    <w:lsdException w:name="Table Grid 2" w:semiHidden="1" w:unhideWhenUsed="1"/>
+    <w:lsdException w:name="Table Grid 3" w:semiHidden="1" w:unhideWhenUsed="1"/>
+    <w:lsdException w:name="Table Grid 4" w:semiHidden="1" w:unhideWhenUsed="1"/>
+    <w:lsdException w:name="Table Grid 5" w:semiHidden="1" w:unhideWhenUsed="1"/>
+    <w:lsdException w:name="Table Grid 6" w:semiHidden="1" w:unhideWhenUsed="1"/>
+    <w:lsdException w:name="Table Grid 7" w:semiHidden="1" w:unhideWhenUsed="1"/>
+    <w:lsdException w:name="Table Grid 8" w:semiHidden="1" w:unhideWhenUsed="1"/>
+    <w:lsdException w:name="Table List 1" w:semiHidden="1" w:unhideWhenUsed="1"/>
+    <w:lsdException w:name="Table List 2" w:semiHidden="1" w:unhideWhenUsed="1"/>
+    <w:lsdException w:name="Table List 3" w:semiHidden="1" w:unhideWhenUsed="1"/>
+    <w:lsdException w:name="Table List 4" w:semiHidden="1" w:unhideWhenUsed="1"/>
+    <w:lsdException w:name="Table List 5" w:semiHidden="1" w:unhideWhenUsed="1"/>
+    <w:lsdException w:name="Table List 6" w:semiHidden="1" w:unhideWhenUsed="1"/>
+    <w:lsdException w:name="Table List 7" w:semiHidden="1" w:unhideWhenUsed="1"/>
+    <w:lsdException w:name="Table List 8" w:semiHidden="1" w:unhideWhenUsed="1"/>
+    <w:lsdException w:name="Table 3D effects 1" w:semiHidden="1" w:unhideWhenUsed="1"/>
+    <w:lsdException w:name="Table 3D effects 2" w:semiHidden="1" w:unhideWhenUsed="1"/>
+    <w:lsdException w:name="Table 3D effects 3" w:semiHidden="1" w:unhideWhenUsed="1"/>
+    <w:lsdException w:name="Table Contemporary" w:semiHidden="1" w:unhideWhenUsed="1"/>
+    <w:lsdException w:name="Table Elegant" w:semiHidden="1" w:unhideWhenUsed="1"/>
+    <w:lsdException w:name="Table Professional" w:semiHidden="1" w:unhideWhenUsed="1"/>
+    <w:lsdException w:name="Table Subtle 1" w:semiHidden="1" w:unhideWhenUsed="1"/>
+    <w:lsdException w:name="Table Subtle 2" w:semiHidden="1" w:unhideWhenUsed="1"/>
+    <w:lsdException w:name="Table Web 1" w:semiHidden="1" w:unhideWhenUsed="1"/>
+    <w:lsdException w:name="Table Web 2" w:semiHidden="1" w:unhideWhenUsed="1"/>
+    <w:lsdException w:name="Table Web 3" w:semiHidden="1" w:unhideWhenUsed="1"/>
+    <w:lsdException w:name="Balloon Text" w:semiHidden="1" w:unhideWhenUsed="1"/>
+    <w:lsdException w:name="Table Grid" w:semiHidden="1" w:uiPriority="39" w:unhideWhenUsed="1"/>
+    <w:lsdException w:name="Table Theme" w:semiHidden="1" w:unhideWhenUsed="1"/>
+    <w:lsdException w:name="Placeholder Text" w:semiHidden="1"/>
+    <w:lsdException w:name="No Spacing" w:uiPriority="1" w:qFormat="1"/>
+    <w:lsdException w:name="Light Shading" w:uiPriority="60"/>
+    <w:lsdException w:name="Light List" w:uiPriority="61"/>
+    <w:lsdException w:name="Light Grid" w:uiPriority="62"/>
+    <w:lsdException w:name="Medium Shading 1" w:uiPriority="63"/>
+    <w:lsdException w:name="Medium Shading 2" w:uiPriority="64"/>
+    <w:lsdException w:name="Medium List 1" w:uiPriority="65"/>
+    <w:lsdException w:name="Medium List 2" w:uiPriority="66"/>
+    <w:lsdException w:name="Medium Grid 1" w:uiPriority="67"/>
+    <w:lsdException w:name="Medium Grid 2" w:uiPriority="68"/>
+    <w:lsdException w:name="Medium Grid 3" w:uiPriority="69"/>
+    <w:lsdException w:name="Dark List" w:uiPriority="70"/>
+    <w:lsdException w:name="Colorful Shading" w:uiPriority="71"/>
+    <w:lsdException w:name="Colorful List" w:uiPriority="72"/>
+    <w:lsdException w:name="Colorful Grid" w:uiPriority="73"/>
+    <w:lsdException w:name="Light Shading Accent 1" w:uiPriority="60"/>
+    <w:lsdException w:name="Light List Accent 1" w:uiPriority="61"/>
+    <w:lsdException w:name="Light Grid Accent 1" w:uiPriority="62"/>
+    <w:lsdException w:name="Medium Shading 1 Accent 1" w:uiPriority="63"/>
+    <w:lsdException w:name="Medium Shading 2 Accent 1" w:uiPriority="64"/>
+    <w:lsdException w:name="Medium List 1 Accent 1" w:uiPriority="65"/>
+    <w:lsdException w:name="Revision" w:semiHidden="1"/>
+    <w:lsdException w:name="List Paragraph" w:uiPriority="34" w:qFormat="1"/>
+    <w:lsdException w:name="Quote" w:uiPriority="29" w:qFormat="1"/>
+    <w:lsdException w:name="Intense Quote" w:uiPriority="30" w:qFormat="1"/>
+    <w:lsdException w:name="Medium List 2 Accent 1" w:uiPriority="66"/>
+    <w:lsdException w:name="Medium Grid 1 Accent 1" w:uiPriority="67"/>
+    <w:lsdException w:name="Medium Grid 2 Accent 1" w:uiPriority="68"/>
+    <w:lsdException w:name="Medium Grid 3 Accent 1" w:uiPriority="69"/>
+    <w:lsdException w:name="Dark List Accent 1" w:uiPriority="70"/>
+    <w:lsdException w:name="Colorful Shading Accent 1" w:uiPriority="71"/>
+    <w:lsdException w:name="Colorful List Accent 1" w:uiPriority="72"/>
+    <w:lsdException w:name="Colorful Grid Accent 1" w:uiPriority="73"/>
+    <w:lsdException w:name="Light Shading Accent 2" w:uiPriority="60"/>
+    <w:lsdException w:name="Light List Accent 2" w:uiPriority="61"/>
+    <w:lsdException w:name="Light Grid Accent 2" w:uiPriority="62"/>
+    <w:lsdException w:name="Medium Shading 1 Accent 2" w:uiPriority="63"/>
+    <w:lsdException w:name="Medium Shading 2 Accent 2" w:uiPriority="64"/>
+    <w:lsdException w:name="Medium List 1 Accent 2" w:uiPriority="65"/>
+    <w:lsdException w:name="Medium List 2 Accent 2" w:uiPriority="66"/>
+    <w:lsdException w:name="Medium Grid 1 Accent 2" w:uiPriority="67"/>
+    <w:lsdException w:name="Medium Grid 2 Accent 2" w:uiPriority="68"/>
+    <w:lsdException w:name="Medium Grid 3 Accent 2" w:uiPriority="69"/>
+    <w:lsdException w:name="Dark List Accent 2" w:uiPriority="70"/>
+    <w:lsdException w:name="Colorful Shading Accent 2" w:uiPriority="71"/>
+    <w:lsdException w:name="Colorful List Accent 2" w:uiPriority="72"/>
+    <w:lsdException w:name="Colorful Grid Accent 2" w:uiPriority="73"/>
+    <w:lsdException w:name="Light Shading Accent 3" w:uiPriority="60"/>
+    <w:lsdException w:name="Light List Accent 3" w:uiPriority="61"/>
+    <w:lsdException w:name="Light Grid Accent 3" w:uiPriority="62"/>
+    <w:lsdException w:name="Medium Shading 1 Accent 3" w:uiPriority="63"/>
+    <w:lsdException w:name="Medium Shading 2 Accent 3" w:uiPriority="64"/>
+    <w:lsdException w:name="Medium List 1 Accent 3" w:uiPriority="65"/>
+    <w:lsdException w:name="Medium List 2 Accent 3" w:uiPriority="66"/>
+    <w:lsdException w:name="Medium Grid 1 Accent 3" w:uiPriority="67"/>
+    <w:lsdException w:name="Medium Grid 2 Accent 3" w:uiPriority="68"/>
+    <w:lsdException w:name="Medium Grid 3 Accent 3" w:uiPriority="69"/>
+    <w:lsdException w:name="Dark List Accent 3" w:uiPriority="70"/>
+    <w:lsdException w:name="Colorful Shading Accent 3" w:uiPriority="71"/>
+    <w:lsdException w:name="Colorful List Accent 3" w:uiPriority="72"/>
+    <w:lsdException w:name="Colorful Grid Accent 3" w:uiPriority="73"/>
+    <w:lsdException w:name="Light Shading Accent 4" w:uiPriority="60"/>
+    <w:lsdException w:name="Light List Accent 4" w:uiPriority="61"/>
+    <w:lsdException w:name="Light Grid Accent 4" w:uiPriority="62"/>
+    <w:lsdException w:name="Medium Shading 1 Accent 4" w:uiPriority="63"/>
+    <w:lsdException w:name="Medium Shading 2 Accent 4" w:uiPriority="64"/>
+    <w:lsdException w:name="Medium List 1 Accent 4" w:uiPriority="65"/>
+    <w:lsdException w:name="Medium List 2 Accent 4" w:uiPriority="66"/>
+    <w:lsdException w:name="Medium Grid 1 Accent 4" w:uiPriority="67"/>
+    <w:lsdException w:name="Medium Grid 2 Accent 4" w:uiPriority="68"/>
+    <w:lsdException w:name="Medium Grid 3 Accent 4" w:uiPriority="69"/>
+    <w:lsdException w:name="Dark List Accent 4" w:uiPriority="70"/>
+    <w:lsdException w:name="Colorful Shading Accent 4" w:uiPriority="71"/>
+    <w:lsdException w:name="Colorful List Accent 4" w:uiPriority="72"/>
+    <w:lsdException w:name="Colorful Grid Accent 4" w:uiPriority="73"/>
+    <w:lsdException w:name="Light Shading Accent 5" w:uiPriority="60"/>
+    <w:lsdException w:name="Light List Accent 5" w:uiPriority="61"/>
+    <w:lsdException w:name="Light Grid Accent 5" w:uiPriority="62"/>
+    <w:lsdException w:name="Medium Shading 1 Accent 5" w:uiPriority="63"/>
+    <w:lsdException w:name="Medium Shading 2 Accent 5" w:uiPriority="64"/>
+    <w:lsdException w:name="Medium List 1 Accent 5" w:uiPriority="65"/>
+    <w:lsdException w:name="Medium List 2 Accent 5" w:uiPriority="66"/>
+    <w:lsdException w:name="Medium Grid 1 Accent 5" w:uiPriority="67"/>
+    <w:lsdException w:name="Medium Grid 2 Accent 5" w:uiPriority="68"/>
+    <w:lsdException w:name="Medium Grid 3 Accent 5" w:uiPriority="69"/>
+    <w:lsdException w:name="Dark List Accent 5" w:uiPriority="70"/>
+    <w:lsdException w:name="Colorful Shading Accent 5" w:uiPriority="71"/>
+    <w:lsdException w:name="Colorful List Accent 5" w:uiPriority="72"/>
+    <w:lsdException w:name="Colorful Grid Accent 5" w:uiPriority="73"/>
+    <w:lsdException w:name="Light Shading Accent 6" w:uiPriority="60"/>
+    <w:lsdException w:name="Light List Accent 6" w:uiPriority="61"/>
+    <w:lsdException w:name="Light Grid Accent 6" w:uiPriority="62"/>
+    <w:lsdException w:name="Medium Shading 1 Accent 6" w:uiPriority="63"/>
+    <w:lsdException w:name="Medium Shading 2 Accent 6" w:uiPriority="64"/>
+    <w:lsdException w:name="Medium List 1 Accent 6" w:uiPriority="65"/>
+    <w:lsdException w:name="Medium List 2 Accent 6" w:uiPriority="66"/>
+    <w:lsdException w:name="Medium Grid 1 Accent 6" w:uiPriority="67"/>
+    <w:lsdException w:name="Medium Grid 2 Accent 6" w:uiPriority="68"/>
+    <w:lsdException w:name="Medium Grid 3 Accent 6" w:uiPriority="69"/>
+    <w:lsdException w:name="Dark List Accent 6" w:uiPriority="70"/>
+    <w:lsdException w:name="Colorful Shading Accent 6" w:uiPriority="71"/>
+    <w:lsdException w:name="Colorful List Accent 6" w:uiPriority="72"/>
+    <w:lsdException w:name="Colorful Grid Accent 6" w:uiPriority="73"/>
+    <w:lsdException w:name="Subtle Emphasis" w:uiPriority="19" w:qFormat="1"/>
+    <w:lsdException w:name="Intense Emphasis" w:uiPriority="21" w:qFormat="1"/>
+    <w:lsdException w:name="Subtle Reference" w:uiPriority="31" w:qFormat="1"/>
+    <w:lsdException w:name="Intense Reference" w:uiPriority="32" w:qFormat="1"/>
+    <w:lsdException w:name="Book Title" w:uiPriority="33" w:qFormat="1"/>
+    <w:lsdException w:name="Bibliography" w:semiHidden="1" w:uiPriority="37" w:unhideWhenUsed="1"/>
+    <w:lsdException w:name="TOC Heading" w:semiHidden="1" w:uiPriority="39" w:unhideWhenUsed="1" w:qFormat="1"/>
+    <w:lsdException w:name="Plain Table 1" w:uiPriority="41"/>
+    <w:lsdException w:name="Plain Table 2" w:uiPriority="42"/>
+    <w:lsdException w:name="Plain Table 3" w:uiPriority="43"/>
+    <w:lsdException w:name="Plain Table 4" w:uiPriority="44"/>
+    <w:lsdException w:name="Plain Table 5" w:uiPriority="45"/>
+    <w:lsdException w:name="Grid Table Light" w:uiPriority="40"/>
+    <w:lsdException w:name="Grid Table 1 Light" w:uiPriority="46"/>
+    <w:lsdException w:name="Grid Table 2" w:uiPriority="47"/>
+    <w:lsdException w:name="Grid Table 3" w:uiPriority="48"/>
+    <w:lsdException w:name="Grid Table 4" w:uiPriority="49"/>
+    <w:lsdException w:name="Grid Table 5 Dark" w:uiPriority="50"/>
+    <w:lsdException w:name="Grid Table 6 Colorful" w:uiPriority="51"/>
+    <w:lsdException w:name="Grid Table 7 Colorful" w:uiPriority="52"/>
+    <w:lsdException w:name="Grid Table 1 Light Accent 1" w:uiPriority="46"/>
+    <w:lsdException w:name="Grid Table 2 Accent 1" w:uiPriority="47"/>
+    <w:lsdException w:name="Grid Table 3 Accent 1" w:uiPriority="48"/>
+    <w:lsdException w:name="Grid Table 4 Accent 1" w:uiPriority="49"/>
+    <w:lsdException w:name="Grid Table 5 Dark Accent 1" w:uiPriority="50"/>
+    <w:lsdException w:name="Grid Table 6 Colorful Accent 1" w:uiPriority="51"/>
+    <w:lsdException w:name="Grid Table 7 Colorful Accent 1" w:uiPriority="52"/>
+    <w:lsdException w:name="Grid Table 1 Light Accent 2" w:uiPriority="46"/>
+    <w:lsdException w:name="Grid Table 2 Accent 2" w:uiPriority="47"/>
+    <w:lsdException w:name="Grid Table 3 Accent 2" w:uiPriority="48"/>
+    <w:lsdException w:name="Grid Table 4 Accent 2" w:uiPriority="49"/>
+    <w:lsdException w:name="Grid Table 5 Dark Accent 2" w:uiPriority="50"/>
+    <w:lsdException w:name="Grid Table 6 Colorful Accent 2" w:uiPriority="51"/>
+    <w:lsdException w:name="Grid Table 7 Colorful Accent 2" w:uiPriority="52"/>
+    <w:lsdException w:name="Grid Table 1 Light Accent 3" w:uiPriority="46"/>
+    <w:lsdException w:name="Grid Table 2 Accent 3" w:uiPriority="47"/>
+    <w:lsdException w:name="Grid Table 3 Accent 3" w:uiPriority="48"/>
+    <w:lsdException w:name="Grid Table 4 Accent 3" w:uiPriority="49"/>
+    <w:lsdException w:name="Grid Table 5 Dark Accent 3" w:uiPriority="50"/>
+    <w:lsdException w:name="Grid Table 6 Colorful Accent 3" w:uiPriority="51"/>
+    <w:lsdException w:name="Grid Table 7 Colorful Accent 3" w:uiPriority="52"/>
+    <w:lsdException w:name="Grid Table 1 Light Accent 4" w:uiPriority="46"/>
+    <w:lsdException w:name="Grid Table 2 Accent 4" w:uiPriority="47"/>
+    <w:lsdException w:name="Grid Table 3 Accent 4" w:uiPriority="48"/>
+    <w:lsdException w:name="Grid Table 4 Accent 4" w:uiPriority="49"/>
+    <w:lsdException w:name="Grid Table 5 Dark Accent 4" w:uiPriority="50"/>
+    <w:lsdException w:name="Grid Table 6 Colorful Accent 4" w:uiPriority="51"/>
+    <w:lsdException w:name="Grid Table 7 Colorful Accent 4" w:uiPriority="52"/>
+    <w:lsdException w:name="Grid Table 1 Light Accent 5" w:uiPriority="46"/>
+    <w:lsdException w:name="Grid Table 2 Accent 5" w:uiPriority="47"/>
+    <w:lsdException w:name="Grid Table 3 Accent 5" w:uiPriority="48"/>
+    <w:lsdException w:name="Grid Table 4 Accent 5" w:uiPriority="49"/>
+    <w:lsdException w:name="Grid Table 5 Dark Accent 5" w:uiPriority="50"/>
+    <w:lsdException w:name="Grid Table 6 Colorful Accent 5" w:uiPriority="51"/>
+    <w:lsdException w:name="Grid Table 7 Colorful Accent 5" w:uiPriority="52"/>
+    <w:lsdException w:name="Grid Table 1 Light Accent 6" w:uiPriority="46"/>
+    <w:lsdException w:name="Grid Table 2 Accent 6" w:uiPriority="47"/>
+    <w:lsdException w:name="Grid Table 3 Accent 6" w:uiPriority="48"/>
+    <w:lsdException w:name="Grid Table 4 Accent 6" w:uiPriority="49"/>
+    <w:lsdException w:name="Grid Table 5 Dark Accent 6" w:uiPriority="50"/>
+    <w:lsdException w:name="Grid Table 6 Colorful Accent 6" w:uiPriority="51"/>
+    <w:lsdException w:name="Grid Table 7 Colorful Accent 6" w:uiPriority="52"/>
+    <w:lsdException w:name="List Table 1 Light" w:uiPriority="46"/>
+    <w:lsdException w:name="List Table 2" w:uiPriority="47"/>
+    <w:lsdException w:name="List Table 3" w:uiPriority="48"/>
+    <w:lsdException w:name="List Table 4" w:uiPriority="49"/>
+    <w:lsdException w:name="List Table 5 Dark" w:uiPriority="50"/>
+    <w:lsdException w:name="List Table 6 Colorful" w:uiPriority="51"/>
+    <w:lsdException w:name="List Table 7 Colorful" w:uiPriority="52"/>
+    <w:lsdException w:name="List Table 1 Light Accent 1" w:uiPriority="46"/>
+    <w:lsdException w:name="List Table 2 Accent 1" w:uiPriority="47"/>
+    <w:lsdException w:name="List Table 3 Accent 1" w:uiPriority="48"/>
+    <w:lsdException w:name="List Table 4 Accent 1" w:uiPriority="49"/>
+    <w:lsdException w:name="List Table 5 Dark Accent 1" w:uiPriority="50"/>
+    <w:lsdException w:name="List Table 6 Colorful Accent 1" w:uiPriority="51"/>
+    <w:lsdException w:name="List Table 7 Colorful Accent 1" w:uiPriority="52"/>
+    <w:lsdException w:name="List Table 1 Light Accent 2" w:uiPriority="46"/>
+    <w:lsdException w:name="List Table 2 Accent 2" w:uiPriority="47"/>
+    <w:lsdException w:name="List Table 3 Accent 2" w:uiPriority="48"/>
+    <w:lsdException w:name="List Table 4 Accent 2" w:uiPriority="49"/>
+    <w:lsdException w:name="List Table 5 Dark Accent 2" w:uiPriority="50"/>
+    <w:lsdException w:name="List Table 6 Colorful Accent 2" w:uiPriority="51"/>
+    <w:lsdException w:name="List Table 7 Colorful Accent 2" w:uiPriority="52"/>
+    <w:lsdException w:name="List Table 1 Light Accent 3" w:uiPriority="46"/>
+    <w:lsdException w:name="List Table 2 Accent 3" w:uiPriority="47"/>
+    <w:lsdException w:name="List Table 3 Accent 3" w:uiPriority="48"/>
+    <w:lsdException w:name="List Table 4 Accent 3" w:uiPriority="49"/>
+    <w:lsdException w:name="List Table 5 Dark Accent 3" w:uiPriority="50"/>
+    <w:lsdException w:name="List Table 6 Colorful Accent 3" w:uiPriority="51"/>
+    <w:lsdException w:name="List Table 7 Colorful Accent 3" w:uiPriority="52"/>
+    <w:lsdException w:name="List Table 1 Light Accent 4" w:uiPriority="46"/>
+    <w:lsdException w:name="List Table 2 Accent 4" w:uiPriority="47"/>
+    <w:lsdException w:name="List Table 3 Accent 4" w:uiPriority="48"/>
+    <w:lsdException w:name="List Table 4 Accent 4" w:uiPriority="49"/>
+    <w:lsdException w:name="List Table 5 Dark Accent 4" w:uiPriority="50"/>
+    <w:lsdException w:name="List Table 6 Colorful Accent 4" w:uiPriority="51"/>
+    <w:lsdException w:name="List Table 7 Colorful Accent 4" w:uiPriority="52"/>
+    <w:lsdException w:name="List Table 1 Light Accent 5" w:uiPriority="46"/>
+    <w:lsdException w:name="List Table 2 Accent 5" w:uiPriority="47"/>
+    <w:lsdException w:name="List Table 3 Accent 5" w:uiPriority="48"/>
+    <w:lsdException w:name="List Table 4 Accent 5" w:uiPriority="49"/>
+    <w:lsdException w:name="List Table 5 Dark Accent 5" w:uiPriority="50"/>
+    <w:lsdException w:name="List Table 6 Colorful Accent 5" w:uiPriority="51"/>
+    <w:lsdException w:name="List Table 7 Colorful Accent 5" w:uiPriority="52"/>
+    <w:lsdException w:name="List Table 1 Light Accent 6" w:uiPriority="46"/>
+    <w:lsdException w:name="List Table 2 Accent 6" w:uiPriority="47"/>
+    <w:lsdException w:name="List Table 3 Accent 6" w:uiPriority="48"/>
+    <w:lsdException w:name="List Table 4 Accent 6" w:uiPriority="49"/>
+    <w:lsdException w:name="List Table 5 Dark Accent 6" w:uiPriority="50"/>
+    <w:lsdException w:name="List Table 6 Colorful Accent 6" w:uiPriority="51"/>
+    <w:lsdException w:name="List Table 7 Colorful Accent 6" w:uiPriority="52"/>
+    <w:lsdException w:name="Mention" w:semiHidden="1" w:unhideWhenUsed="1"/>
+    <w:lsdException w:name="Smart Hyperlink" w:semiHidden="1" w:unhideWhenUsed="1"/>
+    <w:lsdException w:name="Hashtag" w:semiHidden="1" w:unhideWhenUsed="1"/>
+    <w:lsdException w:name="Unresolved Mention" w:semiHidden="1" w:unhideWhenUsed="1"/>
+    <w:lsdException w:name="Smart Link" w:semiHidden="1" w:unhideWhenUsed="1"/>
   </w:latentStyles>
   <w:style w:type="paragraph" w:default="1" w:styleId="Normal">
     <w:name w:val="Normal"/>
@@ -9189,7 +8691,7 @@
   <a:extraClrSchemeLst/>
   <a:extLst>
     <a:ext uri="{05A4C25C-085E-4340-85A3-A5531E510DB2}">
-      <thm15:themeFamily xmlns="" xmlns:thm15="http://schemas.microsoft.com/office/thememl/2012/main" name="Office Theme" id="{62F939B6-93AF-4DB8-9C6B-D6C7DFDC589F}" vid="{4A3C46E8-61CC-4603-A589-7422A47A8E4A}"/>
+      <thm15:themeFamily xmlns:thm15="http://schemas.microsoft.com/office/thememl/2012/main" name="Office Theme" id="{62F939B6-93AF-4DB8-9C6B-D6C7DFDC589F}" vid="{4A3C46E8-61CC-4603-A589-7422A47A8E4A}"/>
     </a:ext>
   </a:extLst>
 </a:theme>
